--- a/Supplementary materials/Reference list of included studies.docx
+++ b/Supplementary materials/Reference list of included studies.docx
@@ -30,13 +30,59 @@
           <w:szCs w:val="24"/>
         </w:rPr>
       </w:pPr>
-      <w:r>
-        <w:rPr>
-          <w:rFonts w:ascii="Times New Roman" w:eastAsia="Times New Roman" w:hAnsi="Times New Roman" w:cs="Times New Roman"/>
-          <w:sz w:val="24"/>
-          <w:szCs w:val="24"/>
-        </w:rPr>
-        <w:t xml:space="preserve">Alvares, G. A., Hickie, I. B., &amp; Guastella, A. J. (2010). Acute effects of intranasal oxytocin on subjective and behavioral responses to social rejection. </w:t>
+      <w:proofErr w:type="spellStart"/>
+      <w:r>
+        <w:rPr>
+          <w:rFonts w:ascii="Times New Roman" w:eastAsia="Times New Roman" w:hAnsi="Times New Roman" w:cs="Times New Roman"/>
+          <w:sz w:val="24"/>
+          <w:szCs w:val="24"/>
+        </w:rPr>
+        <w:t>Alvares</w:t>
+      </w:r>
+      <w:proofErr w:type="spellEnd"/>
+      <w:r>
+        <w:rPr>
+          <w:rFonts w:ascii="Times New Roman" w:eastAsia="Times New Roman" w:hAnsi="Times New Roman" w:cs="Times New Roman"/>
+          <w:sz w:val="24"/>
+          <w:szCs w:val="24"/>
+        </w:rPr>
+        <w:t xml:space="preserve">, G. A., </w:t>
+      </w:r>
+      <w:proofErr w:type="spellStart"/>
+      <w:r>
+        <w:rPr>
+          <w:rFonts w:ascii="Times New Roman" w:eastAsia="Times New Roman" w:hAnsi="Times New Roman" w:cs="Times New Roman"/>
+          <w:sz w:val="24"/>
+          <w:szCs w:val="24"/>
+        </w:rPr>
+        <w:t>Hickie</w:t>
+      </w:r>
+      <w:proofErr w:type="spellEnd"/>
+      <w:r>
+        <w:rPr>
+          <w:rFonts w:ascii="Times New Roman" w:eastAsia="Times New Roman" w:hAnsi="Times New Roman" w:cs="Times New Roman"/>
+          <w:sz w:val="24"/>
+          <w:szCs w:val="24"/>
+        </w:rPr>
+        <w:t xml:space="preserve">, I. B., &amp; </w:t>
+      </w:r>
+      <w:proofErr w:type="spellStart"/>
+      <w:r>
+        <w:rPr>
+          <w:rFonts w:ascii="Times New Roman" w:eastAsia="Times New Roman" w:hAnsi="Times New Roman" w:cs="Times New Roman"/>
+          <w:sz w:val="24"/>
+          <w:szCs w:val="24"/>
+        </w:rPr>
+        <w:t>Guastella</w:t>
+      </w:r>
+      <w:proofErr w:type="spellEnd"/>
+      <w:r>
+        <w:rPr>
+          <w:rFonts w:ascii="Times New Roman" w:eastAsia="Times New Roman" w:hAnsi="Times New Roman" w:cs="Times New Roman"/>
+          <w:sz w:val="24"/>
+          <w:szCs w:val="24"/>
+        </w:rPr>
+        <w:t xml:space="preserve">, A. J. (2010). Acute effects of intranasal oxytocin on subjective and behavioral responses to social rejection. </w:t>
       </w:r>
       <w:r>
         <w:rPr>
@@ -72,8 +118,40 @@
           <w:sz w:val="24"/>
           <w:szCs w:val="24"/>
         </w:rPr>
-        <w:t>, 316–321. doi: 10.1037/a0019719</w:t>
-      </w:r>
+        <w:t xml:space="preserve">, 316–321. </w:t>
+      </w:r>
+      <w:bookmarkStart w:id="0" w:name="_GoBack"/>
+      <w:bookmarkEnd w:id="0"/>
+      <w:proofErr w:type="spellStart"/>
+      <w:proofErr w:type="gramStart"/>
+      <w:r>
+        <w:rPr>
+          <w:rFonts w:ascii="Times New Roman" w:eastAsia="Times New Roman" w:hAnsi="Times New Roman" w:cs="Times New Roman"/>
+          <w:sz w:val="24"/>
+          <w:szCs w:val="24"/>
+        </w:rPr>
+        <w:t>doi</w:t>
+      </w:r>
+      <w:proofErr w:type="spellEnd"/>
+      <w:proofErr w:type="gramEnd"/>
+      <w:r>
+        <w:rPr>
+          <w:rFonts w:ascii="Times New Roman" w:eastAsia="Times New Roman" w:hAnsi="Times New Roman" w:cs="Times New Roman"/>
+          <w:sz w:val="24"/>
+          <w:szCs w:val="24"/>
+        </w:rPr>
+        <w:t>: 10.1037/</w:t>
+      </w:r>
+      <w:proofErr w:type="spellStart"/>
+      <w:r>
+        <w:rPr>
+          <w:rFonts w:ascii="Times New Roman" w:eastAsia="Times New Roman" w:hAnsi="Times New Roman" w:cs="Times New Roman"/>
+          <w:sz w:val="24"/>
+          <w:szCs w:val="24"/>
+        </w:rPr>
+        <w:t>a0019719</w:t>
+      </w:r>
+      <w:proofErr w:type="spellEnd"/>
     </w:p>
     <w:p>
       <w:pPr>
@@ -85,13 +163,93 @@
           <w:szCs w:val="24"/>
         </w:rPr>
       </w:pPr>
-      <w:r>
-        <w:rPr>
-          <w:rFonts w:ascii="Times New Roman" w:eastAsia="Times New Roman" w:hAnsi="Times New Roman" w:cs="Times New Roman"/>
-          <w:sz w:val="24"/>
-          <w:szCs w:val="24"/>
-        </w:rPr>
-        <w:t xml:space="preserve">Ambrosini, E., Blomberg, O., Mandrigin, A., &amp; Costantini, M. (2013). Social exclusion modulates pre-reflective interpersonal body representation. </w:t>
+      <w:proofErr w:type="spellStart"/>
+      <w:r>
+        <w:rPr>
+          <w:rFonts w:ascii="Times New Roman" w:eastAsia="Times New Roman" w:hAnsi="Times New Roman" w:cs="Times New Roman"/>
+          <w:sz w:val="24"/>
+          <w:szCs w:val="24"/>
+        </w:rPr>
+        <w:t>Ambrosini</w:t>
+      </w:r>
+      <w:proofErr w:type="spellEnd"/>
+      <w:r>
+        <w:rPr>
+          <w:rFonts w:ascii="Times New Roman" w:eastAsia="Times New Roman" w:hAnsi="Times New Roman" w:cs="Times New Roman"/>
+          <w:sz w:val="24"/>
+          <w:szCs w:val="24"/>
+        </w:rPr>
+        <w:t xml:space="preserve">, E., </w:t>
+      </w:r>
+      <w:proofErr w:type="spellStart"/>
+      <w:r>
+        <w:rPr>
+          <w:rFonts w:ascii="Times New Roman" w:eastAsia="Times New Roman" w:hAnsi="Times New Roman" w:cs="Times New Roman"/>
+          <w:sz w:val="24"/>
+          <w:szCs w:val="24"/>
+        </w:rPr>
+        <w:t>Blomberg</w:t>
+      </w:r>
+      <w:proofErr w:type="spellEnd"/>
+      <w:r>
+        <w:rPr>
+          <w:rFonts w:ascii="Times New Roman" w:eastAsia="Times New Roman" w:hAnsi="Times New Roman" w:cs="Times New Roman"/>
+          <w:sz w:val="24"/>
+          <w:szCs w:val="24"/>
+        </w:rPr>
+        <w:t xml:space="preserve">, O., </w:t>
+      </w:r>
+      <w:proofErr w:type="spellStart"/>
+      <w:r>
+        <w:rPr>
+          <w:rFonts w:ascii="Times New Roman" w:eastAsia="Times New Roman" w:hAnsi="Times New Roman" w:cs="Times New Roman"/>
+          <w:sz w:val="24"/>
+          <w:szCs w:val="24"/>
+        </w:rPr>
+        <w:t>Mandrigin</w:t>
+      </w:r>
+      <w:proofErr w:type="spellEnd"/>
+      <w:r>
+        <w:rPr>
+          <w:rFonts w:ascii="Times New Roman" w:eastAsia="Times New Roman" w:hAnsi="Times New Roman" w:cs="Times New Roman"/>
+          <w:sz w:val="24"/>
+          <w:szCs w:val="24"/>
+        </w:rPr>
+        <w:t xml:space="preserve">, A., &amp; </w:t>
+      </w:r>
+      <w:proofErr w:type="spellStart"/>
+      <w:r>
+        <w:rPr>
+          <w:rFonts w:ascii="Times New Roman" w:eastAsia="Times New Roman" w:hAnsi="Times New Roman" w:cs="Times New Roman"/>
+          <w:sz w:val="24"/>
+          <w:szCs w:val="24"/>
+        </w:rPr>
+        <w:t>Costantini</w:t>
+      </w:r>
+      <w:proofErr w:type="spellEnd"/>
+      <w:r>
+        <w:rPr>
+          <w:rFonts w:ascii="Times New Roman" w:eastAsia="Times New Roman" w:hAnsi="Times New Roman" w:cs="Times New Roman"/>
+          <w:sz w:val="24"/>
+          <w:szCs w:val="24"/>
+        </w:rPr>
+        <w:t>, M. (201</w:t>
+      </w:r>
+      <w:r>
+        <w:rPr>
+          <w:rFonts w:ascii="Times New Roman" w:eastAsia="Times New Roman" w:hAnsi="Times New Roman" w:cs="Times New Roman"/>
+          <w:sz w:val="24"/>
+          <w:szCs w:val="24"/>
+        </w:rPr>
+        <w:t>4</w:t>
+      </w:r>
+      <w:r>
+        <w:rPr>
+          <w:rFonts w:ascii="Times New Roman" w:eastAsia="Times New Roman" w:hAnsi="Times New Roman" w:cs="Times New Roman"/>
+          <w:sz w:val="24"/>
+          <w:szCs w:val="24"/>
+        </w:rPr>
+        <w:t xml:space="preserve">). Social exclusion modulates pre-reflective interpersonal body representation. </w:t>
       </w:r>
       <w:r>
         <w:rPr>
@@ -106,10 +264,67 @@
       <w:r>
         <w:rPr>
           <w:rFonts w:ascii="Times New Roman" w:eastAsia="Times New Roman" w:hAnsi="Times New Roman" w:cs="Times New Roman"/>
-          <w:sz w:val="24"/>
-          <w:szCs w:val="24"/>
-        </w:rPr>
-        <w:t>. doi: 10.1007/s00426-012-0476-2</w:t>
+          <w:i/>
+          <w:iCs/>
+          <w:sz w:val="24"/>
+          <w:szCs w:val="24"/>
+        </w:rPr>
+        <w:t xml:space="preserve">, 78, </w:t>
+      </w:r>
+      <w:r>
+        <w:rPr>
+          <w:rFonts w:ascii="Times New Roman" w:eastAsia="Times New Roman" w:hAnsi="Times New Roman" w:cs="Times New Roman"/>
+          <w:iCs/>
+          <w:sz w:val="24"/>
+          <w:szCs w:val="24"/>
+        </w:rPr>
+        <w:t>28-36</w:t>
+      </w:r>
+      <w:r>
+        <w:rPr>
+          <w:rFonts w:ascii="Times New Roman" w:eastAsia="Times New Roman" w:hAnsi="Times New Roman" w:cs="Times New Roman"/>
+          <w:sz w:val="24"/>
+          <w:szCs w:val="24"/>
+        </w:rPr>
+        <w:t xml:space="preserve">. </w:t>
+      </w:r>
+      <w:proofErr w:type="spellStart"/>
+      <w:proofErr w:type="gramStart"/>
+      <w:r>
+        <w:rPr>
+          <w:rFonts w:ascii="Times New Roman" w:eastAsia="Times New Roman" w:hAnsi="Times New Roman" w:cs="Times New Roman"/>
+          <w:sz w:val="24"/>
+          <w:szCs w:val="24"/>
+        </w:rPr>
+        <w:t>doi</w:t>
+      </w:r>
+      <w:proofErr w:type="spellEnd"/>
+      <w:proofErr w:type="gramEnd"/>
+      <w:r>
+        <w:rPr>
+          <w:rFonts w:ascii="Times New Roman" w:eastAsia="Times New Roman" w:hAnsi="Times New Roman" w:cs="Times New Roman"/>
+          <w:sz w:val="24"/>
+          <w:szCs w:val="24"/>
+        </w:rPr>
+        <w:t>: 10.1007/</w:t>
+      </w:r>
+      <w:proofErr w:type="spellStart"/>
+      <w:r>
+        <w:rPr>
+          <w:rFonts w:ascii="Times New Roman" w:eastAsia="Times New Roman" w:hAnsi="Times New Roman" w:cs="Times New Roman"/>
+          <w:sz w:val="24"/>
+          <w:szCs w:val="24"/>
+        </w:rPr>
+        <w:t>s00426</w:t>
+      </w:r>
+      <w:proofErr w:type="spellEnd"/>
+      <w:r>
+        <w:rPr>
+          <w:rFonts w:ascii="Times New Roman" w:eastAsia="Times New Roman" w:hAnsi="Times New Roman" w:cs="Times New Roman"/>
+          <w:sz w:val="24"/>
+          <w:szCs w:val="24"/>
+        </w:rPr>
+        <w:t>-012-0476-2</w:t>
       </w:r>
     </w:p>
     <w:p>
@@ -128,26 +343,92 @@
           <w:sz w:val="24"/>
           <w:szCs w:val="24"/>
         </w:rPr>
-        <w:t>Anonymous. (</w:t>
-      </w:r>
-      <w:r>
-        <w:rPr>
-          <w:rFonts w:ascii="Times New Roman" w:eastAsia="Times New Roman" w:hAnsi="Times New Roman" w:cs="Times New Roman"/>
-          <w:i/>
-          <w:iCs/>
-          <w:sz w:val="24"/>
-          <w:szCs w:val="24"/>
-        </w:rPr>
-        <w:t>in preparation</w:t>
-      </w:r>
-      <w:r>
-        <w:rPr>
-          <w:rFonts w:ascii="Times New Roman" w:eastAsia="Times New Roman" w:hAnsi="Times New Roman" w:cs="Times New Roman"/>
-          <w:sz w:val="24"/>
-          <w:szCs w:val="24"/>
-        </w:rPr>
-        <w:t>). Partial ostracism, partial pain, partial revenge.</w:t>
-      </w:r>
+        <w:t xml:space="preserve">Aydin, N., Krueger, J. I., Fischer, J., Hahn, D., </w:t>
+      </w:r>
+      <w:proofErr w:type="spellStart"/>
+      <w:r>
+        <w:rPr>
+          <w:rFonts w:ascii="Times New Roman" w:eastAsia="Times New Roman" w:hAnsi="Times New Roman" w:cs="Times New Roman"/>
+          <w:sz w:val="24"/>
+          <w:szCs w:val="24"/>
+        </w:rPr>
+        <w:t>Kastenmüller</w:t>
+      </w:r>
+      <w:proofErr w:type="spellEnd"/>
+      <w:r>
+        <w:rPr>
+          <w:rFonts w:ascii="Times New Roman" w:eastAsia="Times New Roman" w:hAnsi="Times New Roman" w:cs="Times New Roman"/>
+          <w:sz w:val="24"/>
+          <w:szCs w:val="24"/>
+        </w:rPr>
+        <w:t xml:space="preserve">, A., Frey, D., &amp; Fischer, P. (2012). “Man’s best friend:” How the presence of a dog reduces mental distress after social exclusion. </w:t>
+      </w:r>
+      <w:r>
+        <w:rPr>
+          <w:rFonts w:ascii="Times New Roman" w:eastAsia="Times New Roman" w:hAnsi="Times New Roman" w:cs="Times New Roman"/>
+          <w:i/>
+          <w:iCs/>
+          <w:sz w:val="24"/>
+          <w:szCs w:val="24"/>
+        </w:rPr>
+        <w:t>Journal of Experimental Social Psychology</w:t>
+      </w:r>
+      <w:r>
+        <w:rPr>
+          <w:rFonts w:ascii="Times New Roman" w:eastAsia="Times New Roman" w:hAnsi="Times New Roman" w:cs="Times New Roman"/>
+          <w:sz w:val="24"/>
+          <w:szCs w:val="24"/>
+        </w:rPr>
+        <w:t xml:space="preserve">, </w:t>
+      </w:r>
+      <w:r>
+        <w:rPr>
+          <w:rFonts w:ascii="Times New Roman" w:eastAsia="Times New Roman" w:hAnsi="Times New Roman" w:cs="Times New Roman"/>
+          <w:i/>
+          <w:iCs/>
+          <w:sz w:val="24"/>
+          <w:szCs w:val="24"/>
+        </w:rPr>
+        <w:t>48</w:t>
+      </w:r>
+      <w:r>
+        <w:rPr>
+          <w:rFonts w:ascii="Times New Roman" w:eastAsia="Times New Roman" w:hAnsi="Times New Roman" w:cs="Times New Roman"/>
+          <w:sz w:val="24"/>
+          <w:szCs w:val="24"/>
+        </w:rPr>
+        <w:t xml:space="preserve">, 446–449. </w:t>
+      </w:r>
+      <w:proofErr w:type="spellStart"/>
+      <w:proofErr w:type="gramStart"/>
+      <w:r>
+        <w:rPr>
+          <w:rFonts w:ascii="Times New Roman" w:eastAsia="Times New Roman" w:hAnsi="Times New Roman" w:cs="Times New Roman"/>
+          <w:sz w:val="24"/>
+          <w:szCs w:val="24"/>
+        </w:rPr>
+        <w:t>doi</w:t>
+      </w:r>
+      <w:proofErr w:type="spellEnd"/>
+      <w:proofErr w:type="gramEnd"/>
+      <w:r>
+        <w:rPr>
+          <w:rFonts w:ascii="Times New Roman" w:eastAsia="Times New Roman" w:hAnsi="Times New Roman" w:cs="Times New Roman"/>
+          <w:sz w:val="24"/>
+          <w:szCs w:val="24"/>
+        </w:rPr>
+        <w:t>: 10.1016/</w:t>
+      </w:r>
+      <w:proofErr w:type="spellStart"/>
+      <w:r>
+        <w:rPr>
+          <w:rFonts w:ascii="Times New Roman" w:eastAsia="Times New Roman" w:hAnsi="Times New Roman" w:cs="Times New Roman"/>
+          <w:sz w:val="24"/>
+          <w:szCs w:val="24"/>
+        </w:rPr>
+        <w:t>j.jesp.2011.09.011</w:t>
+      </w:r>
+      <w:proofErr w:type="spellEnd"/>
     </w:p>
     <w:p>
       <w:pPr>
@@ -159,49 +440,128 @@
           <w:szCs w:val="24"/>
         </w:rPr>
       </w:pPr>
-      <w:r>
-        <w:rPr>
-          <w:rFonts w:ascii="Times New Roman" w:eastAsia="Times New Roman" w:hAnsi="Times New Roman" w:cs="Times New Roman"/>
-          <w:sz w:val="24"/>
-          <w:szCs w:val="24"/>
-        </w:rPr>
-        <w:t xml:space="preserve">Aydin, N., Krueger, J. I., Fischer, J., Hahn, D., Kastenmüller, A., Frey, D., &amp; Fischer, P. (2012). “Man’s best friend:” How the presence of a dog reduces mental distress after social exclusion. </w:t>
-      </w:r>
-      <w:r>
-        <w:rPr>
-          <w:rFonts w:ascii="Times New Roman" w:eastAsia="Times New Roman" w:hAnsi="Times New Roman" w:cs="Times New Roman"/>
-          <w:i/>
-          <w:iCs/>
-          <w:sz w:val="24"/>
-          <w:szCs w:val="24"/>
-        </w:rPr>
-        <w:t>Journal of Experimental Social Psychology</w:t>
-      </w:r>
-      <w:r>
-        <w:rPr>
-          <w:rFonts w:ascii="Times New Roman" w:eastAsia="Times New Roman" w:hAnsi="Times New Roman" w:cs="Times New Roman"/>
-          <w:sz w:val="24"/>
-          <w:szCs w:val="24"/>
-        </w:rPr>
-        <w:t xml:space="preserve">, </w:t>
-      </w:r>
-      <w:r>
-        <w:rPr>
-          <w:rFonts w:ascii="Times New Roman" w:eastAsia="Times New Roman" w:hAnsi="Times New Roman" w:cs="Times New Roman"/>
-          <w:i/>
-          <w:iCs/>
-          <w:sz w:val="24"/>
-          <w:szCs w:val="24"/>
-        </w:rPr>
-        <w:t>48</w:t>
-      </w:r>
-      <w:r>
-        <w:rPr>
-          <w:rFonts w:ascii="Times New Roman" w:eastAsia="Times New Roman" w:hAnsi="Times New Roman" w:cs="Times New Roman"/>
-          <w:sz w:val="24"/>
-          <w:szCs w:val="24"/>
-        </w:rPr>
-        <w:t>, 446–449. doi: 10.1016/j.jesp.2011.09.011</w:t>
+      <w:proofErr w:type="spellStart"/>
+      <w:r>
+        <w:rPr>
+          <w:rFonts w:ascii="Times New Roman" w:eastAsia="Times New Roman" w:hAnsi="Times New Roman" w:cs="Times New Roman"/>
+          <w:sz w:val="24"/>
+          <w:szCs w:val="24"/>
+        </w:rPr>
+        <w:t>Banki</w:t>
+      </w:r>
+      <w:proofErr w:type="spellEnd"/>
+      <w:r>
+        <w:rPr>
+          <w:rFonts w:ascii="Times New Roman" w:eastAsia="Times New Roman" w:hAnsi="Times New Roman" w:cs="Times New Roman"/>
+          <w:sz w:val="24"/>
+          <w:szCs w:val="24"/>
+        </w:rPr>
+        <w:t xml:space="preserve">, S. (2012). </w:t>
+      </w:r>
+      <w:r>
+        <w:rPr>
+          <w:rFonts w:ascii="Times New Roman" w:eastAsia="Times New Roman" w:hAnsi="Times New Roman" w:cs="Times New Roman"/>
+          <w:i/>
+          <w:iCs/>
+          <w:sz w:val="24"/>
+          <w:szCs w:val="24"/>
+        </w:rPr>
+        <w:t>How much or how many? Partia</w:t>
+      </w:r>
+      <w:r>
+        <w:rPr>
+          <w:rFonts w:ascii="Times New Roman" w:eastAsia="Times New Roman" w:hAnsi="Times New Roman" w:cs="Times New Roman"/>
+          <w:i/>
+          <w:iCs/>
+          <w:sz w:val="24"/>
+          <w:szCs w:val="24"/>
+        </w:rPr>
+        <w:t xml:space="preserve">l ostracism and its consequence </w:t>
+      </w:r>
+      <w:r>
+        <w:rPr>
+          <w:rFonts w:ascii="Times New Roman" w:eastAsia="Times New Roman" w:hAnsi="Times New Roman" w:cs="Times New Roman"/>
+          <w:iCs/>
+          <w:sz w:val="24"/>
+          <w:szCs w:val="24"/>
+        </w:rPr>
+        <w:t>(Doctoral dissertation)</w:t>
+      </w:r>
+      <w:r>
+        <w:rPr>
+          <w:rFonts w:ascii="Times New Roman" w:eastAsia="Times New Roman" w:hAnsi="Times New Roman" w:cs="Times New Roman"/>
+          <w:sz w:val="24"/>
+          <w:szCs w:val="24"/>
+        </w:rPr>
+        <w:t xml:space="preserve">. </w:t>
+      </w:r>
+      <w:r>
+        <w:rPr>
+          <w:rFonts w:ascii="Times New Roman" w:eastAsia="Times New Roman" w:hAnsi="Times New Roman" w:cs="Times New Roman"/>
+          <w:sz w:val="24"/>
+          <w:szCs w:val="24"/>
+        </w:rPr>
+        <w:t>Retrieved from T-Space at The University of Toronto Libraries</w:t>
+      </w:r>
+      <w:r>
+        <w:rPr>
+          <w:rFonts w:ascii="Times New Roman" w:eastAsia="Times New Roman" w:hAnsi="Times New Roman" w:cs="Times New Roman"/>
+          <w:sz w:val="24"/>
+          <w:szCs w:val="24"/>
+        </w:rPr>
+        <w:t xml:space="preserve"> (</w:t>
+      </w:r>
+      <w:r>
+        <w:rPr>
+          <w:rFonts w:ascii="Times New Roman" w:eastAsia="Times New Roman" w:hAnsi="Times New Roman" w:cs="Times New Roman"/>
+          <w:sz w:val="24"/>
+          <w:szCs w:val="24"/>
+        </w:rPr>
+        <w:t>http://</w:t>
+      </w:r>
+      <w:proofErr w:type="spellStart"/>
+      <w:r>
+        <w:rPr>
+          <w:rFonts w:ascii="Times New Roman" w:eastAsia="Times New Roman" w:hAnsi="Times New Roman" w:cs="Times New Roman"/>
+          <w:sz w:val="24"/>
+          <w:szCs w:val="24"/>
+        </w:rPr>
+        <w:t>hdl.handle.net</w:t>
+      </w:r>
+      <w:proofErr w:type="spellEnd"/>
+      <w:r>
+        <w:rPr>
+          <w:rFonts w:ascii="Times New Roman" w:eastAsia="Times New Roman" w:hAnsi="Times New Roman" w:cs="Times New Roman"/>
+          <w:sz w:val="24"/>
+          <w:szCs w:val="24"/>
+        </w:rPr>
+        <w:t>/1807/</w:t>
+      </w:r>
+      <w:proofErr w:type="gramStart"/>
+      <w:r>
+        <w:rPr>
+          <w:rFonts w:ascii="Times New Roman" w:eastAsia="Times New Roman" w:hAnsi="Times New Roman" w:cs="Times New Roman"/>
+          <w:sz w:val="24"/>
+          <w:szCs w:val="24"/>
+        </w:rPr>
+        <w:t xml:space="preserve">32659 </w:t>
+      </w:r>
+      <w:r>
+        <w:rPr>
+          <w:rFonts w:ascii="Times New Roman" w:eastAsia="Times New Roman" w:hAnsi="Times New Roman" w:cs="Times New Roman"/>
+          <w:sz w:val="24"/>
+          <w:szCs w:val="24"/>
+        </w:rPr>
+        <w:t>)</w:t>
+      </w:r>
+      <w:proofErr w:type="gramEnd"/>
+      <w:r>
+        <w:rPr>
+          <w:rFonts w:ascii="Times New Roman" w:eastAsia="Times New Roman" w:hAnsi="Times New Roman" w:cs="Times New Roman"/>
+          <w:sz w:val="24"/>
+          <w:szCs w:val="24"/>
+        </w:rPr>
+        <w:t>.</w:t>
       </w:r>
     </w:p>
     <w:p>
@@ -220,26 +580,110 @@
           <w:sz w:val="24"/>
           <w:szCs w:val="24"/>
         </w:rPr>
-        <w:t xml:space="preserve">Banki, S. (2012). </w:t>
-      </w:r>
-      <w:r>
-        <w:rPr>
-          <w:rFonts w:ascii="Times New Roman" w:eastAsia="Times New Roman" w:hAnsi="Times New Roman" w:cs="Times New Roman"/>
-          <w:i/>
-          <w:iCs/>
-          <w:sz w:val="24"/>
-          <w:szCs w:val="24"/>
-        </w:rPr>
-        <w:t>How much or how many? Partial ostracism and its consequences</w:t>
-      </w:r>
-      <w:r>
-        <w:rPr>
-          <w:rFonts w:ascii="Times New Roman" w:eastAsia="Times New Roman" w:hAnsi="Times New Roman" w:cs="Times New Roman"/>
-          <w:sz w:val="24"/>
-          <w:szCs w:val="24"/>
-        </w:rPr>
-        <w:t>. University of Toronto. Retrieved from https://tspace.library.utoronto.ca/bitstream/1807/32659/3/Banki_Sara_201206_PhD_thesis.pdf</w:t>
-      </w:r>
+        <w:t xml:space="preserve">Bastian, B., &amp; </w:t>
+      </w:r>
+      <w:proofErr w:type="spellStart"/>
+      <w:r>
+        <w:rPr>
+          <w:rFonts w:ascii="Times New Roman" w:eastAsia="Times New Roman" w:hAnsi="Times New Roman" w:cs="Times New Roman"/>
+          <w:sz w:val="24"/>
+          <w:szCs w:val="24"/>
+        </w:rPr>
+        <w:t>Haslam</w:t>
+      </w:r>
+      <w:proofErr w:type="spellEnd"/>
+      <w:r>
+        <w:rPr>
+          <w:rFonts w:ascii="Times New Roman" w:eastAsia="Times New Roman" w:hAnsi="Times New Roman" w:cs="Times New Roman"/>
+          <w:sz w:val="24"/>
+          <w:szCs w:val="24"/>
+        </w:rPr>
+        <w:t xml:space="preserve">, N. (2010). Excluded from humanity: The dehumanizing effects of </w:t>
+      </w:r>
+      <w:proofErr w:type="gramStart"/>
+      <w:r>
+        <w:rPr>
+          <w:rFonts w:ascii="Times New Roman" w:eastAsia="Times New Roman" w:hAnsi="Times New Roman" w:cs="Times New Roman"/>
+          <w:sz w:val="24"/>
+          <w:szCs w:val="24"/>
+        </w:rPr>
+        <w:t>social</w:t>
+      </w:r>
+      <w:proofErr w:type="gramEnd"/>
+      <w:r>
+        <w:rPr>
+          <w:rFonts w:ascii="Times New Roman" w:eastAsia="Times New Roman" w:hAnsi="Times New Roman" w:cs="Times New Roman"/>
+          <w:sz w:val="24"/>
+          <w:szCs w:val="24"/>
+        </w:rPr>
+        <w:t xml:space="preserve"> ostracism. </w:t>
+      </w:r>
+      <w:r>
+        <w:rPr>
+          <w:rFonts w:ascii="Times New Roman" w:eastAsia="Times New Roman" w:hAnsi="Times New Roman" w:cs="Times New Roman"/>
+          <w:i/>
+          <w:iCs/>
+          <w:sz w:val="24"/>
+          <w:szCs w:val="24"/>
+        </w:rPr>
+        <w:t>Journal of Experimental Social Psychology</w:t>
+      </w:r>
+      <w:r>
+        <w:rPr>
+          <w:rFonts w:ascii="Times New Roman" w:eastAsia="Times New Roman" w:hAnsi="Times New Roman" w:cs="Times New Roman"/>
+          <w:sz w:val="24"/>
+          <w:szCs w:val="24"/>
+        </w:rPr>
+        <w:t xml:space="preserve">, </w:t>
+      </w:r>
+      <w:r>
+        <w:rPr>
+          <w:rFonts w:ascii="Times New Roman" w:eastAsia="Times New Roman" w:hAnsi="Times New Roman" w:cs="Times New Roman"/>
+          <w:i/>
+          <w:iCs/>
+          <w:sz w:val="24"/>
+          <w:szCs w:val="24"/>
+        </w:rPr>
+        <w:t>46</w:t>
+      </w:r>
+      <w:r>
+        <w:rPr>
+          <w:rFonts w:ascii="Times New Roman" w:eastAsia="Times New Roman" w:hAnsi="Times New Roman" w:cs="Times New Roman"/>
+          <w:sz w:val="24"/>
+          <w:szCs w:val="24"/>
+        </w:rPr>
+        <w:t xml:space="preserve">, 107–113. </w:t>
+      </w:r>
+      <w:proofErr w:type="spellStart"/>
+      <w:proofErr w:type="gramStart"/>
+      <w:r>
+        <w:rPr>
+          <w:rFonts w:ascii="Times New Roman" w:eastAsia="Times New Roman" w:hAnsi="Times New Roman" w:cs="Times New Roman"/>
+          <w:sz w:val="24"/>
+          <w:szCs w:val="24"/>
+        </w:rPr>
+        <w:t>doi</w:t>
+      </w:r>
+      <w:proofErr w:type="spellEnd"/>
+      <w:proofErr w:type="gramEnd"/>
+      <w:r>
+        <w:rPr>
+          <w:rFonts w:ascii="Times New Roman" w:eastAsia="Times New Roman" w:hAnsi="Times New Roman" w:cs="Times New Roman"/>
+          <w:sz w:val="24"/>
+          <w:szCs w:val="24"/>
+        </w:rPr>
+        <w:t>: 10.1016/</w:t>
+      </w:r>
+      <w:proofErr w:type="spellStart"/>
+      <w:r>
+        <w:rPr>
+          <w:rFonts w:ascii="Times New Roman" w:eastAsia="Times New Roman" w:hAnsi="Times New Roman" w:cs="Times New Roman"/>
+          <w:sz w:val="24"/>
+          <w:szCs w:val="24"/>
+        </w:rPr>
+        <w:t>j.jesp.2009.06.022</w:t>
+      </w:r>
+      <w:proofErr w:type="spellEnd"/>
     </w:p>
     <w:p>
       <w:pPr>
@@ -257,17 +701,51 @@
           <w:sz w:val="24"/>
           <w:szCs w:val="24"/>
         </w:rPr>
-        <w:t xml:space="preserve">Bastian, B., &amp; Haslam, N. (2010). Excluded from humanity: The dehumanizing effects of social ostracism. </w:t>
-      </w:r>
-      <w:r>
-        <w:rPr>
-          <w:rFonts w:ascii="Times New Roman" w:eastAsia="Times New Roman" w:hAnsi="Times New Roman" w:cs="Times New Roman"/>
-          <w:i/>
-          <w:iCs/>
-          <w:sz w:val="24"/>
-          <w:szCs w:val="24"/>
-        </w:rPr>
-        <w:t>Journal of Experimental Social Psychology</w:t>
+        <w:t>Bernstein, M. J., &amp; Claypool, H. M. (</w:t>
+      </w:r>
+      <w:proofErr w:type="spellStart"/>
+      <w:r>
+        <w:rPr>
+          <w:rFonts w:ascii="Times New Roman" w:eastAsia="Times New Roman" w:hAnsi="Times New Roman" w:cs="Times New Roman"/>
+          <w:sz w:val="24"/>
+          <w:szCs w:val="24"/>
+        </w:rPr>
+        <w:t>2012a</w:t>
+      </w:r>
+      <w:proofErr w:type="spellEnd"/>
+      <w:r>
+        <w:rPr>
+          <w:rFonts w:ascii="Times New Roman" w:eastAsia="Times New Roman" w:hAnsi="Times New Roman" w:cs="Times New Roman"/>
+          <w:sz w:val="24"/>
+          <w:szCs w:val="24"/>
+        </w:rPr>
+        <w:t xml:space="preserve">). Social exclusion and pain sensitivity: </w:t>
+      </w:r>
+      <w:r>
+        <w:rPr>
+          <w:rFonts w:ascii="Times New Roman" w:eastAsia="Times New Roman" w:hAnsi="Times New Roman" w:cs="Times New Roman"/>
+          <w:sz w:val="24"/>
+          <w:szCs w:val="24"/>
+        </w:rPr>
+        <w:t>W</w:t>
+      </w:r>
+      <w:r>
+        <w:rPr>
+          <w:rFonts w:ascii="Times New Roman" w:eastAsia="Times New Roman" w:hAnsi="Times New Roman" w:cs="Times New Roman"/>
+          <w:sz w:val="24"/>
+          <w:szCs w:val="24"/>
+        </w:rPr>
+        <w:t xml:space="preserve">hy exclusion sometimes hurts and sometimes numbs. </w:t>
+      </w:r>
+      <w:r>
+        <w:rPr>
+          <w:rFonts w:ascii="Times New Roman" w:eastAsia="Times New Roman" w:hAnsi="Times New Roman" w:cs="Times New Roman"/>
+          <w:i/>
+          <w:iCs/>
+          <w:sz w:val="24"/>
+          <w:szCs w:val="24"/>
+        </w:rPr>
+        <w:t>Personality &amp; Social Psychology Bulletin</w:t>
       </w:r>
       <w:r>
         <w:rPr>
@@ -285,15 +763,35 @@
           <w:sz w:val="24"/>
           <w:szCs w:val="24"/>
         </w:rPr>
-        <w:t>46</w:t>
-      </w:r>
-      <w:r>
-        <w:rPr>
-          <w:rFonts w:ascii="Times New Roman" w:eastAsia="Times New Roman" w:hAnsi="Times New Roman" w:cs="Times New Roman"/>
-          <w:sz w:val="24"/>
-          <w:szCs w:val="24"/>
-        </w:rPr>
-        <w:t>, 107–113. doi: 10.1016/j.jesp.2009.06.022</w:t>
+        <w:t>38</w:t>
+      </w:r>
+      <w:r>
+        <w:rPr>
+          <w:rFonts w:ascii="Times New Roman" w:eastAsia="Times New Roman" w:hAnsi="Times New Roman" w:cs="Times New Roman"/>
+          <w:sz w:val="24"/>
+          <w:szCs w:val="24"/>
+        </w:rPr>
+        <w:t xml:space="preserve">, 185–196. </w:t>
+      </w:r>
+      <w:proofErr w:type="spellStart"/>
+      <w:proofErr w:type="gramStart"/>
+      <w:r>
+        <w:rPr>
+          <w:rFonts w:ascii="Times New Roman" w:eastAsia="Times New Roman" w:hAnsi="Times New Roman" w:cs="Times New Roman"/>
+          <w:sz w:val="24"/>
+          <w:szCs w:val="24"/>
+        </w:rPr>
+        <w:t>doi</w:t>
+      </w:r>
+      <w:proofErr w:type="spellEnd"/>
+      <w:proofErr w:type="gramEnd"/>
+      <w:r>
+        <w:rPr>
+          <w:rFonts w:ascii="Times New Roman" w:eastAsia="Times New Roman" w:hAnsi="Times New Roman" w:cs="Times New Roman"/>
+          <w:sz w:val="24"/>
+          <w:szCs w:val="24"/>
+        </w:rPr>
+        <w:t>: 10.1177/0146167211422449</w:t>
       </w:r>
     </w:p>
     <w:p>
@@ -312,17 +810,36 @@
           <w:sz w:val="24"/>
           <w:szCs w:val="24"/>
         </w:rPr>
-        <w:t xml:space="preserve">Bernstein, M. J., &amp; Claypool, H. M. (2012a). Social exclusion and pain sensitivity: why exclusion sometimes hurts and sometimes numbs. </w:t>
-      </w:r>
-      <w:r>
-        <w:rPr>
-          <w:rFonts w:ascii="Times New Roman" w:eastAsia="Times New Roman" w:hAnsi="Times New Roman" w:cs="Times New Roman"/>
-          <w:i/>
-          <w:iCs/>
-          <w:sz w:val="24"/>
-          <w:szCs w:val="24"/>
-        </w:rPr>
-        <w:t>Personality &amp; Social Psychology Bulletin</w:t>
+        <w:lastRenderedPageBreak/>
+        <w:t>Bernstein, M. J., &amp; Claypool, H. M. (</w:t>
+      </w:r>
+      <w:proofErr w:type="spellStart"/>
+      <w:r>
+        <w:rPr>
+          <w:rFonts w:ascii="Times New Roman" w:eastAsia="Times New Roman" w:hAnsi="Times New Roman" w:cs="Times New Roman"/>
+          <w:sz w:val="24"/>
+          <w:szCs w:val="24"/>
+        </w:rPr>
+        <w:t>2012b</w:t>
+      </w:r>
+      <w:proofErr w:type="spellEnd"/>
+      <w:r>
+        <w:rPr>
+          <w:rFonts w:ascii="Times New Roman" w:eastAsia="Times New Roman" w:hAnsi="Times New Roman" w:cs="Times New Roman"/>
+          <w:sz w:val="24"/>
+          <w:szCs w:val="24"/>
+        </w:rPr>
+        <w:t xml:space="preserve">). Not all social exclusions are created equal: Emotional distress following social exclusion is moderated by exclusion paradigm. </w:t>
+      </w:r>
+      <w:r>
+        <w:rPr>
+          <w:rFonts w:ascii="Times New Roman" w:eastAsia="Times New Roman" w:hAnsi="Times New Roman" w:cs="Times New Roman"/>
+          <w:i/>
+          <w:iCs/>
+          <w:sz w:val="24"/>
+          <w:szCs w:val="24"/>
+        </w:rPr>
+        <w:t>Social Influence</w:t>
       </w:r>
       <w:r>
         <w:rPr>
@@ -340,15 +857,35 @@
           <w:sz w:val="24"/>
           <w:szCs w:val="24"/>
         </w:rPr>
-        <w:t>38</w:t>
-      </w:r>
-      <w:r>
-        <w:rPr>
-          <w:rFonts w:ascii="Times New Roman" w:eastAsia="Times New Roman" w:hAnsi="Times New Roman" w:cs="Times New Roman"/>
-          <w:sz w:val="24"/>
-          <w:szCs w:val="24"/>
-        </w:rPr>
-        <w:t>, 185–196. doi: 10.1177/0146167211422449</w:t>
+        <w:t>7</w:t>
+      </w:r>
+      <w:r>
+        <w:rPr>
+          <w:rFonts w:ascii="Times New Roman" w:eastAsia="Times New Roman" w:hAnsi="Times New Roman" w:cs="Times New Roman"/>
+          <w:sz w:val="24"/>
+          <w:szCs w:val="24"/>
+        </w:rPr>
+        <w:t xml:space="preserve">, 113–130. </w:t>
+      </w:r>
+      <w:proofErr w:type="spellStart"/>
+      <w:proofErr w:type="gramStart"/>
+      <w:r>
+        <w:rPr>
+          <w:rFonts w:ascii="Times New Roman" w:eastAsia="Times New Roman" w:hAnsi="Times New Roman" w:cs="Times New Roman"/>
+          <w:sz w:val="24"/>
+          <w:szCs w:val="24"/>
+        </w:rPr>
+        <w:t>doi</w:t>
+      </w:r>
+      <w:proofErr w:type="spellEnd"/>
+      <w:proofErr w:type="gramEnd"/>
+      <w:r>
+        <w:rPr>
+          <w:rFonts w:ascii="Times New Roman" w:eastAsia="Times New Roman" w:hAnsi="Times New Roman" w:cs="Times New Roman"/>
+          <w:sz w:val="24"/>
+          <w:szCs w:val="24"/>
+        </w:rPr>
+        <w:t>: 10.1080/15534510.2012.664326</w:t>
       </w:r>
     </w:p>
     <w:p>
@@ -367,18 +904,89 @@
           <w:sz w:val="24"/>
           <w:szCs w:val="24"/>
         </w:rPr>
-        <w:lastRenderedPageBreak/>
-        <w:t xml:space="preserve">Bernstein, M. J., &amp; Claypool, H. M. (2012b). Not all social exclusions are created equal: Emotional distress following social exclusion is moderated by exclusion paradigm. </w:t>
-      </w:r>
-      <w:r>
-        <w:rPr>
-          <w:rFonts w:ascii="Times New Roman" w:eastAsia="Times New Roman" w:hAnsi="Times New Roman" w:cs="Times New Roman"/>
-          <w:i/>
-          <w:iCs/>
-          <w:sz w:val="24"/>
-          <w:szCs w:val="24"/>
-        </w:rPr>
-        <w:t>Social Influence</w:t>
+        <w:t xml:space="preserve">Bernstein, M. J., Sacco, D. F., Young, S. G., </w:t>
+      </w:r>
+      <w:proofErr w:type="spellStart"/>
+      <w:r>
+        <w:rPr>
+          <w:rFonts w:ascii="Times New Roman" w:eastAsia="Times New Roman" w:hAnsi="Times New Roman" w:cs="Times New Roman"/>
+          <w:sz w:val="24"/>
+          <w:szCs w:val="24"/>
+        </w:rPr>
+        <w:t>Hugenberg</w:t>
+      </w:r>
+      <w:proofErr w:type="spellEnd"/>
+      <w:r>
+        <w:rPr>
+          <w:rFonts w:ascii="Times New Roman" w:eastAsia="Times New Roman" w:hAnsi="Times New Roman" w:cs="Times New Roman"/>
+          <w:sz w:val="24"/>
+          <w:szCs w:val="24"/>
+        </w:rPr>
+        <w:t>, K., &amp; Cook, E. (</w:t>
+      </w:r>
+      <w:proofErr w:type="spellStart"/>
+      <w:r>
+        <w:rPr>
+          <w:rFonts w:ascii="Times New Roman" w:eastAsia="Times New Roman" w:hAnsi="Times New Roman" w:cs="Times New Roman"/>
+          <w:sz w:val="24"/>
+          <w:szCs w:val="24"/>
+        </w:rPr>
+        <w:t>2010a</w:t>
+      </w:r>
+      <w:proofErr w:type="spellEnd"/>
+      <w:r>
+        <w:rPr>
+          <w:rFonts w:ascii="Times New Roman" w:eastAsia="Times New Roman" w:hAnsi="Times New Roman" w:cs="Times New Roman"/>
+          <w:sz w:val="24"/>
+          <w:szCs w:val="24"/>
+        </w:rPr>
+        <w:t xml:space="preserve">). Being “in” with the in-crowd: The effects of social exclusion and inclusion are enhanced by the perceived essentialism of </w:t>
+      </w:r>
+      <w:proofErr w:type="spellStart"/>
+      <w:r>
+        <w:rPr>
+          <w:rFonts w:ascii="Times New Roman" w:eastAsia="Times New Roman" w:hAnsi="Times New Roman" w:cs="Times New Roman"/>
+          <w:sz w:val="24"/>
+          <w:szCs w:val="24"/>
+        </w:rPr>
+        <w:t>ingroups</w:t>
+      </w:r>
+      <w:proofErr w:type="spellEnd"/>
+      <w:r>
+        <w:rPr>
+          <w:rFonts w:ascii="Times New Roman" w:eastAsia="Times New Roman" w:hAnsi="Times New Roman" w:cs="Times New Roman"/>
+          <w:sz w:val="24"/>
+          <w:szCs w:val="24"/>
+        </w:rPr>
+        <w:t xml:space="preserve"> and </w:t>
+      </w:r>
+      <w:proofErr w:type="spellStart"/>
+      <w:r>
+        <w:rPr>
+          <w:rFonts w:ascii="Times New Roman" w:eastAsia="Times New Roman" w:hAnsi="Times New Roman" w:cs="Times New Roman"/>
+          <w:sz w:val="24"/>
+          <w:szCs w:val="24"/>
+        </w:rPr>
+        <w:t>outgroups</w:t>
+      </w:r>
+      <w:proofErr w:type="spellEnd"/>
+      <w:r>
+        <w:rPr>
+          <w:rFonts w:ascii="Times New Roman" w:eastAsia="Times New Roman" w:hAnsi="Times New Roman" w:cs="Times New Roman"/>
+          <w:sz w:val="24"/>
+          <w:szCs w:val="24"/>
+        </w:rPr>
+        <w:t xml:space="preserve">. </w:t>
+      </w:r>
+      <w:r>
+        <w:rPr>
+          <w:rFonts w:ascii="Times New Roman" w:eastAsia="Times New Roman" w:hAnsi="Times New Roman" w:cs="Times New Roman"/>
+          <w:i/>
+          <w:iCs/>
+          <w:sz w:val="24"/>
+          <w:szCs w:val="24"/>
+        </w:rPr>
+        <w:t>Personality &amp; Social Psychology Bulletin</w:t>
       </w:r>
       <w:r>
         <w:rPr>
@@ -396,15 +1004,35 @@
           <w:sz w:val="24"/>
           <w:szCs w:val="24"/>
         </w:rPr>
-        <w:t>7</w:t>
-      </w:r>
-      <w:r>
-        <w:rPr>
-          <w:rFonts w:ascii="Times New Roman" w:eastAsia="Times New Roman" w:hAnsi="Times New Roman" w:cs="Times New Roman"/>
-          <w:sz w:val="24"/>
-          <w:szCs w:val="24"/>
-        </w:rPr>
-        <w:t>, 113–130. doi: 10.1080/15534510.2012.664326</w:t>
+        <w:t>36</w:t>
+      </w:r>
+      <w:r>
+        <w:rPr>
+          <w:rFonts w:ascii="Times New Roman" w:eastAsia="Times New Roman" w:hAnsi="Times New Roman" w:cs="Times New Roman"/>
+          <w:sz w:val="24"/>
+          <w:szCs w:val="24"/>
+        </w:rPr>
+        <w:t xml:space="preserve">, 999–1009. </w:t>
+      </w:r>
+      <w:proofErr w:type="spellStart"/>
+      <w:proofErr w:type="gramStart"/>
+      <w:r>
+        <w:rPr>
+          <w:rFonts w:ascii="Times New Roman" w:eastAsia="Times New Roman" w:hAnsi="Times New Roman" w:cs="Times New Roman"/>
+          <w:sz w:val="24"/>
+          <w:szCs w:val="24"/>
+        </w:rPr>
+        <w:t>doi</w:t>
+      </w:r>
+      <w:proofErr w:type="spellEnd"/>
+      <w:proofErr w:type="gramEnd"/>
+      <w:r>
+        <w:rPr>
+          <w:rFonts w:ascii="Times New Roman" w:eastAsia="Times New Roman" w:hAnsi="Times New Roman" w:cs="Times New Roman"/>
+          <w:sz w:val="24"/>
+          <w:szCs w:val="24"/>
+        </w:rPr>
+        <w:t>: 10.1177/0146167210376059</w:t>
       </w:r>
     </w:p>
     <w:p>
@@ -423,43 +1051,94 @@
           <w:sz w:val="24"/>
           <w:szCs w:val="24"/>
         </w:rPr>
-        <w:t xml:space="preserve">Bernstein, M. J., Sacco, D. F., Young, S. G., Hugenberg, K., &amp; Cook, E. (2010a). Being “in” with the in-crowd: The effects of social exclusion and inclusion are enhanced by the perceived essentialism of ingroups and outgroups. </w:t>
-      </w:r>
-      <w:r>
-        <w:rPr>
-          <w:rFonts w:ascii="Times New Roman" w:eastAsia="Times New Roman" w:hAnsi="Times New Roman" w:cs="Times New Roman"/>
-          <w:i/>
-          <w:iCs/>
-          <w:sz w:val="24"/>
-          <w:szCs w:val="24"/>
-        </w:rPr>
-        <w:t>Personality &amp; Social Psychology Bulletin</w:t>
-      </w:r>
-      <w:r>
-        <w:rPr>
-          <w:rFonts w:ascii="Times New Roman" w:eastAsia="Times New Roman" w:hAnsi="Times New Roman" w:cs="Times New Roman"/>
-          <w:sz w:val="24"/>
-          <w:szCs w:val="24"/>
-        </w:rPr>
-        <w:t xml:space="preserve">, </w:t>
-      </w:r>
-      <w:r>
-        <w:rPr>
-          <w:rFonts w:ascii="Times New Roman" w:eastAsia="Times New Roman" w:hAnsi="Times New Roman" w:cs="Times New Roman"/>
-          <w:i/>
-          <w:iCs/>
-          <w:sz w:val="24"/>
-          <w:szCs w:val="24"/>
-        </w:rPr>
-        <w:t>36</w:t>
-      </w:r>
-      <w:r>
-        <w:rPr>
-          <w:rFonts w:ascii="Times New Roman" w:eastAsia="Times New Roman" w:hAnsi="Times New Roman" w:cs="Times New Roman"/>
-          <w:sz w:val="24"/>
-          <w:szCs w:val="24"/>
-        </w:rPr>
-        <w:t>, 999–1009. doi: 10.1177/0146167210376059</w:t>
+        <w:t xml:space="preserve">Bernstein, M. J., Sacco, D. F., Young, S. G., </w:t>
+      </w:r>
+      <w:proofErr w:type="spellStart"/>
+      <w:r>
+        <w:rPr>
+          <w:rFonts w:ascii="Times New Roman" w:eastAsia="Times New Roman" w:hAnsi="Times New Roman" w:cs="Times New Roman"/>
+          <w:sz w:val="24"/>
+          <w:szCs w:val="24"/>
+        </w:rPr>
+        <w:t>Hugenberg</w:t>
+      </w:r>
+      <w:proofErr w:type="spellEnd"/>
+      <w:r>
+        <w:rPr>
+          <w:rFonts w:ascii="Times New Roman" w:eastAsia="Times New Roman" w:hAnsi="Times New Roman" w:cs="Times New Roman"/>
+          <w:sz w:val="24"/>
+          <w:szCs w:val="24"/>
+        </w:rPr>
+        <w:t>, K., &amp; Cook, E. (</w:t>
+      </w:r>
+      <w:proofErr w:type="spellStart"/>
+      <w:r>
+        <w:rPr>
+          <w:rFonts w:ascii="Times New Roman" w:eastAsia="Times New Roman" w:hAnsi="Times New Roman" w:cs="Times New Roman"/>
+          <w:sz w:val="24"/>
+          <w:szCs w:val="24"/>
+        </w:rPr>
+        <w:t>2010b</w:t>
+      </w:r>
+      <w:proofErr w:type="spellEnd"/>
+      <w:r>
+        <w:rPr>
+          <w:rFonts w:ascii="Times New Roman" w:eastAsia="Times New Roman" w:hAnsi="Times New Roman" w:cs="Times New Roman"/>
+          <w:sz w:val="24"/>
+          <w:szCs w:val="24"/>
+        </w:rPr>
+        <w:t xml:space="preserve">). </w:t>
+      </w:r>
+      <w:r>
+        <w:rPr>
+          <w:rFonts w:ascii="Times New Roman" w:eastAsia="Times New Roman" w:hAnsi="Times New Roman" w:cs="Times New Roman"/>
+          <w:i/>
+          <w:sz w:val="24"/>
+          <w:szCs w:val="24"/>
+        </w:rPr>
+        <w:t>Unpublished study of “Being ‘in’ with the crowd” paper</w:t>
+      </w:r>
+      <w:r>
+        <w:rPr>
+          <w:rFonts w:ascii="Times New Roman" w:eastAsia="Times New Roman" w:hAnsi="Times New Roman" w:cs="Times New Roman"/>
+          <w:sz w:val="24"/>
+          <w:szCs w:val="24"/>
+        </w:rPr>
+        <w:t>. Unpublished study</w:t>
+      </w:r>
+      <w:r>
+        <w:rPr>
+          <w:rFonts w:ascii="Times New Roman" w:eastAsia="Times New Roman" w:hAnsi="Times New Roman" w:cs="Times New Roman"/>
+          <w:sz w:val="24"/>
+          <w:szCs w:val="24"/>
+        </w:rPr>
+        <w:t>,</w:t>
+      </w:r>
+      <w:r>
+        <w:rPr>
+          <w:rFonts w:ascii="Times New Roman" w:eastAsia="Times New Roman" w:hAnsi="Times New Roman" w:cs="Times New Roman"/>
+          <w:sz w:val="24"/>
+          <w:szCs w:val="24"/>
+        </w:rPr>
+        <w:t xml:space="preserve"> </w:t>
+      </w:r>
+      <w:proofErr w:type="spellStart"/>
+      <w:r>
+        <w:rPr>
+          <w:rFonts w:ascii="Times New Roman" w:eastAsia="Times New Roman" w:hAnsi="Times New Roman" w:cs="Times New Roman"/>
+          <w:sz w:val="24"/>
+          <w:szCs w:val="24"/>
+        </w:rPr>
+        <w:t>Pennstate</w:t>
+      </w:r>
+      <w:proofErr w:type="spellEnd"/>
+      <w:r>
+        <w:rPr>
+          <w:rFonts w:ascii="Times New Roman" w:eastAsia="Times New Roman" w:hAnsi="Times New Roman" w:cs="Times New Roman"/>
+          <w:sz w:val="24"/>
+          <w:szCs w:val="24"/>
+        </w:rPr>
+        <w:t xml:space="preserve"> Abington, PA.</w:t>
       </w:r>
     </w:p>
     <w:p>
@@ -472,14 +1151,108 @@
           <w:szCs w:val="24"/>
         </w:rPr>
       </w:pPr>
-      <w:r>
-        <w:rPr>
-          <w:rFonts w:ascii="Times New Roman" w:eastAsia="Times New Roman" w:hAnsi="Times New Roman" w:cs="Times New Roman"/>
-          <w:sz w:val="24"/>
-          <w:szCs w:val="24"/>
-        </w:rPr>
-        <w:t>Bernstein, M. J., Sacco, D. F., Young, S. G., Hugenberg, K., &amp; Cook, E. (2010b). Unpublished study of “Being ‘in’ with the crowd” paper. Unpublished study. Pennstate Abington, PA.</w:t>
-      </w:r>
+      <w:proofErr w:type="spellStart"/>
+      <w:r>
+        <w:rPr>
+          <w:rFonts w:ascii="Times New Roman" w:eastAsia="Times New Roman" w:hAnsi="Times New Roman" w:cs="Times New Roman"/>
+          <w:sz w:val="24"/>
+          <w:szCs w:val="24"/>
+        </w:rPr>
+        <w:t>Boyes</w:t>
+      </w:r>
+      <w:proofErr w:type="spellEnd"/>
+      <w:r>
+        <w:rPr>
+          <w:rFonts w:ascii="Times New Roman" w:eastAsia="Times New Roman" w:hAnsi="Times New Roman" w:cs="Times New Roman"/>
+          <w:sz w:val="24"/>
+          <w:szCs w:val="24"/>
+        </w:rPr>
+        <w:t xml:space="preserve">, M. E., &amp; French, D. J. (2009). Having a </w:t>
+      </w:r>
+      <w:proofErr w:type="spellStart"/>
+      <w:r>
+        <w:rPr>
+          <w:rFonts w:ascii="Times New Roman" w:eastAsia="Times New Roman" w:hAnsi="Times New Roman" w:cs="Times New Roman"/>
+          <w:sz w:val="24"/>
+          <w:szCs w:val="24"/>
+        </w:rPr>
+        <w:t>Cyberball</w:t>
+      </w:r>
+      <w:proofErr w:type="spellEnd"/>
+      <w:r>
+        <w:rPr>
+          <w:rFonts w:ascii="Times New Roman" w:eastAsia="Times New Roman" w:hAnsi="Times New Roman" w:cs="Times New Roman"/>
+          <w:sz w:val="24"/>
+          <w:szCs w:val="24"/>
+        </w:rPr>
+        <w:t xml:space="preserve">: Using a ball-throwing game as an experimental social stressor to examine the relationship between neuroticism and coping. </w:t>
+      </w:r>
+      <w:r>
+        <w:rPr>
+          <w:rFonts w:ascii="Times New Roman" w:eastAsia="Times New Roman" w:hAnsi="Times New Roman" w:cs="Times New Roman"/>
+          <w:i/>
+          <w:iCs/>
+          <w:sz w:val="24"/>
+          <w:szCs w:val="24"/>
+        </w:rPr>
+        <w:t>Personality and Individual Differences</w:t>
+      </w:r>
+      <w:r>
+        <w:rPr>
+          <w:rFonts w:ascii="Times New Roman" w:eastAsia="Times New Roman" w:hAnsi="Times New Roman" w:cs="Times New Roman"/>
+          <w:sz w:val="24"/>
+          <w:szCs w:val="24"/>
+        </w:rPr>
+        <w:t xml:space="preserve">, </w:t>
+      </w:r>
+      <w:r>
+        <w:rPr>
+          <w:rFonts w:ascii="Times New Roman" w:eastAsia="Times New Roman" w:hAnsi="Times New Roman" w:cs="Times New Roman"/>
+          <w:i/>
+          <w:iCs/>
+          <w:sz w:val="24"/>
+          <w:szCs w:val="24"/>
+        </w:rPr>
+        <w:t>47</w:t>
+      </w:r>
+      <w:r>
+        <w:rPr>
+          <w:rFonts w:ascii="Times New Roman" w:eastAsia="Times New Roman" w:hAnsi="Times New Roman" w:cs="Times New Roman"/>
+          <w:sz w:val="24"/>
+          <w:szCs w:val="24"/>
+        </w:rPr>
+        <w:t xml:space="preserve">, 396–401. </w:t>
+      </w:r>
+      <w:proofErr w:type="spellStart"/>
+      <w:proofErr w:type="gramStart"/>
+      <w:r>
+        <w:rPr>
+          <w:rFonts w:ascii="Times New Roman" w:eastAsia="Times New Roman" w:hAnsi="Times New Roman" w:cs="Times New Roman"/>
+          <w:sz w:val="24"/>
+          <w:szCs w:val="24"/>
+        </w:rPr>
+        <w:t>doi</w:t>
+      </w:r>
+      <w:proofErr w:type="spellEnd"/>
+      <w:proofErr w:type="gramEnd"/>
+      <w:r>
+        <w:rPr>
+          <w:rFonts w:ascii="Times New Roman" w:eastAsia="Times New Roman" w:hAnsi="Times New Roman" w:cs="Times New Roman"/>
+          <w:sz w:val="24"/>
+          <w:szCs w:val="24"/>
+        </w:rPr>
+        <w:t>: 10.1016/</w:t>
+      </w:r>
+      <w:proofErr w:type="spellStart"/>
+      <w:r>
+        <w:rPr>
+          <w:rFonts w:ascii="Times New Roman" w:eastAsia="Times New Roman" w:hAnsi="Times New Roman" w:cs="Times New Roman"/>
+          <w:sz w:val="24"/>
+          <w:szCs w:val="24"/>
+        </w:rPr>
+        <w:t>j.paid.2009.04.005</w:t>
+      </w:r>
+      <w:proofErr w:type="spellEnd"/>
     </w:p>
     <w:p>
       <w:pPr>
@@ -491,49 +1264,106 @@
           <w:szCs w:val="24"/>
         </w:rPr>
       </w:pPr>
-      <w:r>
-        <w:rPr>
-          <w:rFonts w:ascii="Times New Roman" w:eastAsia="Times New Roman" w:hAnsi="Times New Roman" w:cs="Times New Roman"/>
-          <w:sz w:val="24"/>
-          <w:szCs w:val="24"/>
-        </w:rPr>
-        <w:t xml:space="preserve">Boyes, M. E., &amp; French, D. J. (2009). Having a Cyberball: Using a ball-throwing game as an experimental social stressor to examine the relationship between neuroticism and coping. </w:t>
-      </w:r>
-      <w:r>
-        <w:rPr>
-          <w:rFonts w:ascii="Times New Roman" w:eastAsia="Times New Roman" w:hAnsi="Times New Roman" w:cs="Times New Roman"/>
-          <w:i/>
-          <w:iCs/>
-          <w:sz w:val="24"/>
-          <w:szCs w:val="24"/>
-        </w:rPr>
-        <w:t>Personality and Individual Differences</w:t>
-      </w:r>
-      <w:r>
-        <w:rPr>
-          <w:rFonts w:ascii="Times New Roman" w:eastAsia="Times New Roman" w:hAnsi="Times New Roman" w:cs="Times New Roman"/>
-          <w:sz w:val="24"/>
-          <w:szCs w:val="24"/>
-        </w:rPr>
-        <w:t xml:space="preserve">, </w:t>
-      </w:r>
-      <w:r>
-        <w:rPr>
-          <w:rFonts w:ascii="Times New Roman" w:eastAsia="Times New Roman" w:hAnsi="Times New Roman" w:cs="Times New Roman"/>
-          <w:i/>
-          <w:iCs/>
-          <w:sz w:val="24"/>
-          <w:szCs w:val="24"/>
-        </w:rPr>
-        <w:t>47</w:t>
-      </w:r>
-      <w:r>
-        <w:rPr>
-          <w:rFonts w:ascii="Times New Roman" w:eastAsia="Times New Roman" w:hAnsi="Times New Roman" w:cs="Times New Roman"/>
-          <w:sz w:val="24"/>
-          <w:szCs w:val="24"/>
-        </w:rPr>
-        <w:t>, 396–401. doi: 10.1016/j.paid.2009.04.005</w:t>
+      <w:proofErr w:type="spellStart"/>
+      <w:r>
+        <w:rPr>
+          <w:rFonts w:ascii="Times New Roman" w:eastAsia="Times New Roman" w:hAnsi="Times New Roman" w:cs="Times New Roman"/>
+          <w:sz w:val="24"/>
+          <w:szCs w:val="24"/>
+        </w:rPr>
+        <w:t>Brochu</w:t>
+      </w:r>
+      <w:proofErr w:type="spellEnd"/>
+      <w:r>
+        <w:rPr>
+          <w:rFonts w:ascii="Times New Roman" w:eastAsia="Times New Roman" w:hAnsi="Times New Roman" w:cs="Times New Roman"/>
+          <w:sz w:val="24"/>
+          <w:szCs w:val="24"/>
+        </w:rPr>
+        <w:t xml:space="preserve">, P. M., Garcia, D. M., Smith, H. J., &amp; </w:t>
+      </w:r>
+      <w:proofErr w:type="spellStart"/>
+      <w:r>
+        <w:rPr>
+          <w:rFonts w:ascii="Times New Roman" w:eastAsia="Times New Roman" w:hAnsi="Times New Roman" w:cs="Times New Roman"/>
+          <w:sz w:val="24"/>
+          <w:szCs w:val="24"/>
+        </w:rPr>
+        <w:t>Esses</w:t>
+      </w:r>
+      <w:proofErr w:type="spellEnd"/>
+      <w:r>
+        <w:rPr>
+          <w:rFonts w:ascii="Times New Roman" w:eastAsia="Times New Roman" w:hAnsi="Times New Roman" w:cs="Times New Roman"/>
+          <w:sz w:val="24"/>
+          <w:szCs w:val="24"/>
+        </w:rPr>
+        <w:t>, V. M. (</w:t>
+      </w:r>
+      <w:r>
+        <w:rPr>
+          <w:rFonts w:ascii="Times New Roman" w:eastAsia="Times New Roman" w:hAnsi="Times New Roman" w:cs="Times New Roman"/>
+          <w:sz w:val="24"/>
+          <w:szCs w:val="24"/>
+        </w:rPr>
+        <w:t>2013</w:t>
+      </w:r>
+      <w:r>
+        <w:rPr>
+          <w:rFonts w:ascii="Times New Roman" w:eastAsia="Times New Roman" w:hAnsi="Times New Roman" w:cs="Times New Roman"/>
+          <w:sz w:val="24"/>
+          <w:szCs w:val="24"/>
+        </w:rPr>
+        <w:t xml:space="preserve">). </w:t>
+      </w:r>
+      <w:r>
+        <w:rPr>
+          <w:rFonts w:ascii="Times New Roman" w:eastAsia="Times New Roman" w:hAnsi="Times New Roman" w:cs="Times New Roman"/>
+          <w:i/>
+          <w:sz w:val="24"/>
+          <w:szCs w:val="24"/>
+        </w:rPr>
+        <w:t>Ironic Effects of Ambiguous Weight Stigmatization on the Regulation of Eating Behavior</w:t>
+      </w:r>
+      <w:r>
+        <w:rPr>
+          <w:rFonts w:ascii="Times New Roman" w:eastAsia="Times New Roman" w:hAnsi="Times New Roman" w:cs="Times New Roman"/>
+          <w:sz w:val="24"/>
+          <w:szCs w:val="24"/>
+        </w:rPr>
+        <w:t xml:space="preserve">. </w:t>
+      </w:r>
+      <w:r>
+        <w:rPr>
+          <w:rFonts w:ascii="Times New Roman" w:eastAsia="Times New Roman" w:hAnsi="Times New Roman" w:cs="Times New Roman"/>
+          <w:sz w:val="24"/>
+          <w:szCs w:val="24"/>
+        </w:rPr>
+        <w:t xml:space="preserve">Manuscript in preparation, </w:t>
+      </w:r>
+      <w:r>
+        <w:rPr>
+          <w:rFonts w:ascii="Times New Roman" w:eastAsia="Times New Roman" w:hAnsi="Times New Roman" w:cs="Times New Roman"/>
+          <w:sz w:val="24"/>
+          <w:szCs w:val="24"/>
+        </w:rPr>
+        <w:t>Nova Southeastern University, Florida</w:t>
+      </w:r>
+      <w:r>
+        <w:rPr>
+          <w:rFonts w:ascii="Times New Roman" w:eastAsia="Times New Roman" w:hAnsi="Times New Roman" w:cs="Times New Roman"/>
+          <w:sz w:val="24"/>
+          <w:szCs w:val="24"/>
+        </w:rPr>
+        <w:t>, FL</w:t>
+      </w:r>
+      <w:r>
+        <w:rPr>
+          <w:rFonts w:ascii="Times New Roman" w:eastAsia="Times New Roman" w:hAnsi="Times New Roman" w:cs="Times New Roman"/>
+          <w:sz w:val="24"/>
+          <w:szCs w:val="24"/>
+        </w:rPr>
+        <w:t>.</w:t>
       </w:r>
     </w:p>
     <w:p>
@@ -552,24 +1382,51 @@
           <w:sz w:val="24"/>
           <w:szCs w:val="24"/>
         </w:rPr>
-        <w:t>Brochu, P. M., Garcia, D. M., Smith, H. J., &amp; Esses, V. M. (</w:t>
-      </w:r>
-      <w:r>
-        <w:rPr>
-          <w:rFonts w:ascii="Times New Roman" w:eastAsia="Times New Roman" w:hAnsi="Times New Roman" w:cs="Times New Roman"/>
-          <w:i/>
-          <w:sz w:val="24"/>
-          <w:szCs w:val="24"/>
-        </w:rPr>
-        <w:t>working paper</w:t>
-      </w:r>
-      <w:r>
-        <w:rPr>
-          <w:rFonts w:ascii="Times New Roman" w:eastAsia="Times New Roman" w:hAnsi="Times New Roman" w:cs="Times New Roman"/>
-          <w:sz w:val="24"/>
-          <w:szCs w:val="24"/>
-        </w:rPr>
-        <w:t>). Ironic Effects of Ambiguous Weight Stigmatization on the Regulation of Eating Behavior. Nova Southeastern University, Florida.</w:t>
+        <w:t xml:space="preserve">Brown, C. M., Young, S. G., Sacco, D. F., Bernstein, M. J., &amp; Claypool, H. M. (2009). Social Inclusion Facilitates Interest in Mating. </w:t>
+      </w:r>
+      <w:r>
+        <w:rPr>
+          <w:rFonts w:ascii="Times New Roman" w:eastAsia="Times New Roman" w:hAnsi="Times New Roman" w:cs="Times New Roman"/>
+          <w:i/>
+          <w:iCs/>
+          <w:sz w:val="24"/>
+          <w:szCs w:val="24"/>
+        </w:rPr>
+        <w:t>Evolutionary Psychology</w:t>
+      </w:r>
+      <w:r>
+        <w:rPr>
+          <w:rFonts w:ascii="Times New Roman" w:eastAsia="Times New Roman" w:hAnsi="Times New Roman" w:cs="Times New Roman"/>
+          <w:sz w:val="24"/>
+          <w:szCs w:val="24"/>
+        </w:rPr>
+        <w:t xml:space="preserve">, </w:t>
+      </w:r>
+      <w:r>
+        <w:rPr>
+          <w:rFonts w:ascii="Times New Roman" w:eastAsia="Times New Roman" w:hAnsi="Times New Roman" w:cs="Times New Roman"/>
+          <w:i/>
+          <w:iCs/>
+          <w:sz w:val="24"/>
+          <w:szCs w:val="24"/>
+        </w:rPr>
+        <w:t>7</w:t>
+      </w:r>
+      <w:r>
+        <w:rPr>
+          <w:rFonts w:ascii="Times New Roman" w:eastAsia="Times New Roman" w:hAnsi="Times New Roman" w:cs="Times New Roman"/>
+          <w:sz w:val="24"/>
+          <w:szCs w:val="24"/>
+        </w:rPr>
+        <w:t>,</w:t>
+      </w:r>
+      <w:r>
+        <w:rPr>
+          <w:rFonts w:ascii="Times New Roman" w:eastAsia="Times New Roman" w:hAnsi="Times New Roman" w:cs="Times New Roman"/>
+          <w:sz w:val="24"/>
+          <w:szCs w:val="24"/>
+        </w:rPr>
+        <w:t xml:space="preserve"> 11–27.</w:t>
       </w:r>
     </w:p>
     <w:p>
@@ -588,43 +1445,118 @@
           <w:sz w:val="24"/>
           <w:szCs w:val="24"/>
         </w:rPr>
-        <w:t xml:space="preserve">Brown, C. M., Young, S. G., Sacco, D. F., Bernstein, M. J., &amp; Claypool, H. M. (2009). Social Inclusion Facilitates Interest in Mating. </w:t>
-      </w:r>
-      <w:r>
-        <w:rPr>
-          <w:rFonts w:ascii="Times New Roman" w:eastAsia="Times New Roman" w:hAnsi="Times New Roman" w:cs="Times New Roman"/>
-          <w:i/>
-          <w:iCs/>
-          <w:sz w:val="24"/>
-          <w:szCs w:val="24"/>
-        </w:rPr>
-        <w:t>Evolutionary Psychology</w:t>
-      </w:r>
-      <w:r>
-        <w:rPr>
-          <w:rFonts w:ascii="Times New Roman" w:eastAsia="Times New Roman" w:hAnsi="Times New Roman" w:cs="Times New Roman"/>
-          <w:sz w:val="24"/>
-          <w:szCs w:val="24"/>
-        </w:rPr>
-        <w:t xml:space="preserve">, </w:t>
-      </w:r>
-      <w:r>
-        <w:rPr>
-          <w:rFonts w:ascii="Times New Roman" w:eastAsia="Times New Roman" w:hAnsi="Times New Roman" w:cs="Times New Roman"/>
-          <w:i/>
-          <w:iCs/>
-          <w:sz w:val="24"/>
-          <w:szCs w:val="24"/>
-        </w:rPr>
-        <w:t>7</w:t>
-      </w:r>
-      <w:r>
-        <w:rPr>
-          <w:rFonts w:ascii="Times New Roman" w:eastAsia="Times New Roman" w:hAnsi="Times New Roman" w:cs="Times New Roman"/>
-          <w:sz w:val="24"/>
-          <w:szCs w:val="24"/>
-        </w:rPr>
-        <w:t>, 11–27. Retrieved from http://www.epjournal.net/wp-content/uploads/ep071127.pdf</w:t>
+        <w:t xml:space="preserve">Carter, B. E. (2008). </w:t>
+      </w:r>
+      <w:r>
+        <w:rPr>
+          <w:rFonts w:ascii="Times New Roman" w:eastAsia="Times New Roman" w:hAnsi="Times New Roman" w:cs="Times New Roman"/>
+          <w:i/>
+          <w:iCs/>
+          <w:sz w:val="24"/>
+          <w:szCs w:val="24"/>
+        </w:rPr>
+        <w:t>When does ostracism decrease self-regulation?</w:t>
+      </w:r>
+      <w:r>
+        <w:rPr>
+          <w:rFonts w:ascii="Times New Roman" w:eastAsia="Times New Roman" w:hAnsi="Times New Roman" w:cs="Times New Roman"/>
+          <w:i/>
+          <w:iCs/>
+          <w:sz w:val="24"/>
+          <w:szCs w:val="24"/>
+        </w:rPr>
+        <w:t xml:space="preserve"> </w:t>
+      </w:r>
+      <w:r>
+        <w:rPr>
+          <w:rFonts w:ascii="Times New Roman" w:eastAsia="Times New Roman" w:hAnsi="Times New Roman" w:cs="Times New Roman"/>
+          <w:iCs/>
+          <w:sz w:val="24"/>
+          <w:szCs w:val="24"/>
+        </w:rPr>
+        <w:t>(</w:t>
+      </w:r>
+      <w:proofErr w:type="gramStart"/>
+      <w:r>
+        <w:rPr>
+          <w:rFonts w:ascii="Times New Roman" w:eastAsia="Times New Roman" w:hAnsi="Times New Roman" w:cs="Times New Roman"/>
+          <w:iCs/>
+          <w:sz w:val="24"/>
+          <w:szCs w:val="24"/>
+        </w:rPr>
+        <w:t>master’s</w:t>
+      </w:r>
+      <w:proofErr w:type="gramEnd"/>
+      <w:r>
+        <w:rPr>
+          <w:rFonts w:ascii="Times New Roman" w:eastAsia="Times New Roman" w:hAnsi="Times New Roman" w:cs="Times New Roman"/>
+          <w:iCs/>
+          <w:sz w:val="24"/>
+          <w:szCs w:val="24"/>
+        </w:rPr>
+        <w:t xml:space="preserve"> thesis)</w:t>
+      </w:r>
+      <w:r>
+        <w:rPr>
+          <w:rFonts w:ascii="Times New Roman" w:eastAsia="Times New Roman" w:hAnsi="Times New Roman" w:cs="Times New Roman"/>
+          <w:sz w:val="24"/>
+          <w:szCs w:val="24"/>
+        </w:rPr>
+        <w:t xml:space="preserve">. Retrieved from </w:t>
+      </w:r>
+      <w:proofErr w:type="spellStart"/>
+      <w:r>
+        <w:rPr>
+          <w:rFonts w:ascii="Times New Roman" w:eastAsia="Times New Roman" w:hAnsi="Times New Roman" w:cs="Times New Roman"/>
+          <w:sz w:val="24"/>
+          <w:szCs w:val="24"/>
+        </w:rPr>
+        <w:t>Scholarworks</w:t>
+      </w:r>
+      <w:proofErr w:type="spellEnd"/>
+      <w:r>
+        <w:rPr>
+          <w:rFonts w:ascii="Times New Roman" w:eastAsia="Times New Roman" w:hAnsi="Times New Roman" w:cs="Times New Roman"/>
+          <w:sz w:val="24"/>
+          <w:szCs w:val="24"/>
+        </w:rPr>
+        <w:t xml:space="preserve"> (http://</w:t>
+      </w:r>
+      <w:proofErr w:type="spellStart"/>
+      <w:r>
+        <w:rPr>
+          <w:rFonts w:ascii="Times New Roman" w:eastAsia="Times New Roman" w:hAnsi="Times New Roman" w:cs="Times New Roman"/>
+          <w:sz w:val="24"/>
+          <w:szCs w:val="24"/>
+        </w:rPr>
+        <w:t>scholarworks.montana.edu</w:t>
+      </w:r>
+      <w:proofErr w:type="spellEnd"/>
+      <w:r>
+        <w:rPr>
+          <w:rFonts w:ascii="Times New Roman" w:eastAsia="Times New Roman" w:hAnsi="Times New Roman" w:cs="Times New Roman"/>
+          <w:sz w:val="24"/>
+          <w:szCs w:val="24"/>
+        </w:rPr>
+        <w:t>/</w:t>
+      </w:r>
+      <w:proofErr w:type="spellStart"/>
+      <w:r>
+        <w:rPr>
+          <w:rFonts w:ascii="Times New Roman" w:eastAsia="Times New Roman" w:hAnsi="Times New Roman" w:cs="Times New Roman"/>
+          <w:sz w:val="24"/>
+          <w:szCs w:val="24"/>
+        </w:rPr>
+        <w:t>xmlui</w:t>
+      </w:r>
+      <w:proofErr w:type="spellEnd"/>
+      <w:r>
+        <w:rPr>
+          <w:rFonts w:ascii="Times New Roman" w:eastAsia="Times New Roman" w:hAnsi="Times New Roman" w:cs="Times New Roman"/>
+          <w:sz w:val="24"/>
+          <w:szCs w:val="24"/>
+        </w:rPr>
+        <w:t>/handle/1/1047).</w:t>
       </w:r>
     </w:p>
     <w:p>
@@ -643,25 +1575,88 @@
           <w:sz w:val="24"/>
           <w:szCs w:val="24"/>
         </w:rPr>
-        <w:t xml:space="preserve">Carter, B. E. (2008). </w:t>
-      </w:r>
-      <w:r>
-        <w:rPr>
-          <w:rFonts w:ascii="Times New Roman" w:eastAsia="Times New Roman" w:hAnsi="Times New Roman" w:cs="Times New Roman"/>
-          <w:i/>
-          <w:iCs/>
-          <w:sz w:val="24"/>
-          <w:szCs w:val="24"/>
-        </w:rPr>
-        <w:t xml:space="preserve">When does ostracism decrease self-regulation? </w:t>
-      </w:r>
-      <w:r>
-        <w:rPr>
-          <w:rFonts w:ascii="Times New Roman" w:eastAsia="Times New Roman" w:hAnsi="Times New Roman" w:cs="Times New Roman"/>
-          <w:sz w:val="24"/>
-          <w:szCs w:val="24"/>
-        </w:rPr>
-        <w:t>Montana State University. Retrieved from http://etd.lib.montana.edu/etd/2008/carter/CarterB0508.pdf</w:t>
+        <w:t xml:space="preserve">Carter-Sowell, A. R., </w:t>
+      </w:r>
+      <w:proofErr w:type="spellStart"/>
+      <w:r>
+        <w:rPr>
+          <w:rFonts w:ascii="Times New Roman" w:eastAsia="Times New Roman" w:hAnsi="Times New Roman" w:cs="Times New Roman"/>
+          <w:sz w:val="24"/>
+          <w:szCs w:val="24"/>
+        </w:rPr>
+        <w:t>Wesselmann</w:t>
+      </w:r>
+      <w:proofErr w:type="spellEnd"/>
+      <w:r>
+        <w:rPr>
+          <w:rFonts w:ascii="Times New Roman" w:eastAsia="Times New Roman" w:hAnsi="Times New Roman" w:cs="Times New Roman"/>
+          <w:sz w:val="24"/>
+          <w:szCs w:val="24"/>
+        </w:rPr>
+        <w:t xml:space="preserve">, E. C., Wirth, J. H., Law, A. T., Chen, Z., </w:t>
+      </w:r>
+      <w:proofErr w:type="spellStart"/>
+      <w:r>
+        <w:rPr>
+          <w:rFonts w:ascii="Times New Roman" w:eastAsia="Times New Roman" w:hAnsi="Times New Roman" w:cs="Times New Roman"/>
+          <w:sz w:val="24"/>
+          <w:szCs w:val="24"/>
+        </w:rPr>
+        <w:t>Kosasih</w:t>
+      </w:r>
+      <w:proofErr w:type="spellEnd"/>
+      <w:r>
+        <w:rPr>
+          <w:rFonts w:ascii="Times New Roman" w:eastAsia="Times New Roman" w:hAnsi="Times New Roman" w:cs="Times New Roman"/>
+          <w:sz w:val="24"/>
+          <w:szCs w:val="24"/>
+        </w:rPr>
+        <w:t xml:space="preserve">, M. W., &amp; Van der Lee, R. (2010). Strides for belonging trump strides for superiority: Effects of </w:t>
+      </w:r>
+      <w:r>
+        <w:rPr>
+          <w:rFonts w:ascii="Times New Roman" w:eastAsia="Times New Roman" w:hAnsi="Times New Roman" w:cs="Times New Roman"/>
+          <w:sz w:val="24"/>
+          <w:szCs w:val="24"/>
+        </w:rPr>
+        <w:lastRenderedPageBreak/>
+        <w:t xml:space="preserve">being ostracized for being superior or inferior to the others. </w:t>
+      </w:r>
+      <w:r>
+        <w:rPr>
+          <w:rFonts w:ascii="Times New Roman" w:eastAsia="Times New Roman" w:hAnsi="Times New Roman" w:cs="Times New Roman"/>
+          <w:i/>
+          <w:iCs/>
+          <w:sz w:val="24"/>
+          <w:szCs w:val="24"/>
+        </w:rPr>
+        <w:t>The Journal of Individual Psychology</w:t>
+      </w:r>
+      <w:r>
+        <w:rPr>
+          <w:rFonts w:ascii="Times New Roman" w:eastAsia="Times New Roman" w:hAnsi="Times New Roman" w:cs="Times New Roman"/>
+          <w:sz w:val="24"/>
+          <w:szCs w:val="24"/>
+        </w:rPr>
+        <w:t xml:space="preserve">, </w:t>
+      </w:r>
+      <w:r>
+        <w:rPr>
+          <w:rFonts w:ascii="Times New Roman" w:eastAsia="Times New Roman" w:hAnsi="Times New Roman" w:cs="Times New Roman"/>
+          <w:i/>
+          <w:iCs/>
+          <w:sz w:val="24"/>
+          <w:szCs w:val="24"/>
+        </w:rPr>
+        <w:t>66</w:t>
+      </w:r>
+      <w:r>
+        <w:rPr>
+          <w:rFonts w:ascii="Times New Roman" w:eastAsia="Times New Roman" w:hAnsi="Times New Roman" w:cs="Times New Roman"/>
+          <w:sz w:val="24"/>
+          <w:szCs w:val="24"/>
+        </w:rPr>
+        <w:t>, 68–92.</w:t>
       </w:r>
     </w:p>
     <w:p>
@@ -680,18 +1675,17 @@
           <w:sz w:val="24"/>
           <w:szCs w:val="24"/>
         </w:rPr>
-        <w:lastRenderedPageBreak/>
-        <w:t xml:space="preserve">Carter-Sowell, A. R., Wesselmann, E. C., Wirth, J. H., Law, A. T., Chen, Z., Kosasih, M. W., &amp; Van der Lee, R. (2010). Strides for belonging trump strides for superiority: Effects of being ostracized for being superior or inferior to the others. </w:t>
-      </w:r>
-      <w:r>
-        <w:rPr>
-          <w:rFonts w:ascii="Times New Roman" w:eastAsia="Times New Roman" w:hAnsi="Times New Roman" w:cs="Times New Roman"/>
-          <w:i/>
-          <w:iCs/>
-          <w:sz w:val="24"/>
-          <w:szCs w:val="24"/>
-        </w:rPr>
-        <w:t>The Journal of Individual Psychology</w:t>
+        <w:t xml:space="preserve">Carter-Sowell, A. R, Chen, Z., &amp; Williams, K. D. (2008). Ostracism increases social susceptibility. </w:t>
+      </w:r>
+      <w:r>
+        <w:rPr>
+          <w:rFonts w:ascii="Times New Roman" w:eastAsia="Times New Roman" w:hAnsi="Times New Roman" w:cs="Times New Roman"/>
+          <w:i/>
+          <w:iCs/>
+          <w:sz w:val="24"/>
+          <w:szCs w:val="24"/>
+        </w:rPr>
+        <w:t>Social Influence</w:t>
       </w:r>
       <w:r>
         <w:rPr>
@@ -709,15 +1703,35 @@
           <w:sz w:val="24"/>
           <w:szCs w:val="24"/>
         </w:rPr>
-        <w:t>66</w:t>
-      </w:r>
-      <w:r>
-        <w:rPr>
-          <w:rFonts w:ascii="Times New Roman" w:eastAsia="Times New Roman" w:hAnsi="Times New Roman" w:cs="Times New Roman"/>
-          <w:sz w:val="24"/>
-          <w:szCs w:val="24"/>
-        </w:rPr>
-        <w:t>, 68–92.</w:t>
+        <w:t>3</w:t>
+      </w:r>
+      <w:r>
+        <w:rPr>
+          <w:rFonts w:ascii="Times New Roman" w:eastAsia="Times New Roman" w:hAnsi="Times New Roman" w:cs="Times New Roman"/>
+          <w:sz w:val="24"/>
+          <w:szCs w:val="24"/>
+        </w:rPr>
+        <w:t xml:space="preserve">, 143–153. </w:t>
+      </w:r>
+      <w:proofErr w:type="spellStart"/>
+      <w:proofErr w:type="gramStart"/>
+      <w:r>
+        <w:rPr>
+          <w:rFonts w:ascii="Times New Roman" w:eastAsia="Times New Roman" w:hAnsi="Times New Roman" w:cs="Times New Roman"/>
+          <w:sz w:val="24"/>
+          <w:szCs w:val="24"/>
+        </w:rPr>
+        <w:t>doi</w:t>
+      </w:r>
+      <w:proofErr w:type="spellEnd"/>
+      <w:proofErr w:type="gramEnd"/>
+      <w:r>
+        <w:rPr>
+          <w:rFonts w:ascii="Times New Roman" w:eastAsia="Times New Roman" w:hAnsi="Times New Roman" w:cs="Times New Roman"/>
+          <w:sz w:val="24"/>
+          <w:szCs w:val="24"/>
+        </w:rPr>
+        <w:t>: 10.1080/15534510802204868</w:t>
       </w:r>
     </w:p>
     <w:p>
@@ -736,17 +1750,53 @@
           <w:sz w:val="24"/>
           <w:szCs w:val="24"/>
         </w:rPr>
-        <w:t xml:space="preserve">Carter-Sowell, A. R, Chen, Z., &amp; Williams, K. D. (2008). Ostracism increases social susceptibility. </w:t>
-      </w:r>
-      <w:r>
-        <w:rPr>
-          <w:rFonts w:ascii="Times New Roman" w:eastAsia="Times New Roman" w:hAnsi="Times New Roman" w:cs="Times New Roman"/>
-          <w:i/>
-          <w:iCs/>
-          <w:sz w:val="24"/>
-          <w:szCs w:val="24"/>
-        </w:rPr>
-        <w:t>Social Influence</w:t>
+        <w:t xml:space="preserve">Chen, Z., </w:t>
+      </w:r>
+      <w:proofErr w:type="spellStart"/>
+      <w:r>
+        <w:rPr>
+          <w:rFonts w:ascii="Times New Roman" w:eastAsia="Times New Roman" w:hAnsi="Times New Roman" w:cs="Times New Roman"/>
+          <w:sz w:val="24"/>
+          <w:szCs w:val="24"/>
+        </w:rPr>
+        <w:t>DeWall</w:t>
+      </w:r>
+      <w:proofErr w:type="spellEnd"/>
+      <w:r>
+        <w:rPr>
+          <w:rFonts w:ascii="Times New Roman" w:eastAsia="Times New Roman" w:hAnsi="Times New Roman" w:cs="Times New Roman"/>
+          <w:sz w:val="24"/>
+          <w:szCs w:val="24"/>
+        </w:rPr>
+        <w:t xml:space="preserve">, C. N., Poon, K.-T., &amp; Chen, E.-W. (2012). </w:t>
+      </w:r>
+      <w:proofErr w:type="gramStart"/>
+      <w:r>
+        <w:rPr>
+          <w:rFonts w:ascii="Times New Roman" w:eastAsia="Times New Roman" w:hAnsi="Times New Roman" w:cs="Times New Roman"/>
+          <w:sz w:val="24"/>
+          <w:szCs w:val="24"/>
+        </w:rPr>
+        <w:t>When</w:t>
+      </w:r>
+      <w:proofErr w:type="gramEnd"/>
+      <w:r>
+        <w:rPr>
+          <w:rFonts w:ascii="Times New Roman" w:eastAsia="Times New Roman" w:hAnsi="Times New Roman" w:cs="Times New Roman"/>
+          <w:sz w:val="24"/>
+          <w:szCs w:val="24"/>
+        </w:rPr>
+        <w:t xml:space="preserve"> destiny hurts: Implicit theories of relationships moderate aggressive responses to ostracism. </w:t>
+      </w:r>
+      <w:r>
+        <w:rPr>
+          <w:rFonts w:ascii="Times New Roman" w:eastAsia="Times New Roman" w:hAnsi="Times New Roman" w:cs="Times New Roman"/>
+          <w:i/>
+          <w:iCs/>
+          <w:sz w:val="24"/>
+          <w:szCs w:val="24"/>
+        </w:rPr>
+        <w:t>Journal of Experimental Social Psychology</w:t>
       </w:r>
       <w:r>
         <w:rPr>
@@ -764,16 +1814,46 @@
           <w:sz w:val="24"/>
           <w:szCs w:val="24"/>
         </w:rPr>
-        <w:t>3</w:t>
-      </w:r>
-      <w:r>
-        <w:rPr>
-          <w:rFonts w:ascii="Times New Roman" w:eastAsia="Times New Roman" w:hAnsi="Times New Roman" w:cs="Times New Roman"/>
-          <w:sz w:val="24"/>
-          <w:szCs w:val="24"/>
-        </w:rPr>
-        <w:t>, 143–153. doi: 10.1080/15534510802204868</w:t>
-      </w:r>
+        <w:t>48</w:t>
+      </w:r>
+      <w:r>
+        <w:rPr>
+          <w:rFonts w:ascii="Times New Roman" w:eastAsia="Times New Roman" w:hAnsi="Times New Roman" w:cs="Times New Roman"/>
+          <w:sz w:val="24"/>
+          <w:szCs w:val="24"/>
+        </w:rPr>
+        <w:t xml:space="preserve">, 1029–1036. </w:t>
+      </w:r>
+      <w:proofErr w:type="spellStart"/>
+      <w:proofErr w:type="gramStart"/>
+      <w:r>
+        <w:rPr>
+          <w:rFonts w:ascii="Times New Roman" w:eastAsia="Times New Roman" w:hAnsi="Times New Roman" w:cs="Times New Roman"/>
+          <w:sz w:val="24"/>
+          <w:szCs w:val="24"/>
+        </w:rPr>
+        <w:t>doi</w:t>
+      </w:r>
+      <w:proofErr w:type="spellEnd"/>
+      <w:proofErr w:type="gramEnd"/>
+      <w:r>
+        <w:rPr>
+          <w:rFonts w:ascii="Times New Roman" w:eastAsia="Times New Roman" w:hAnsi="Times New Roman" w:cs="Times New Roman"/>
+          <w:sz w:val="24"/>
+          <w:szCs w:val="24"/>
+        </w:rPr>
+        <w:t>: 10.1016/</w:t>
+      </w:r>
+      <w:proofErr w:type="spellStart"/>
+      <w:r>
+        <w:rPr>
+          <w:rFonts w:ascii="Times New Roman" w:eastAsia="Times New Roman" w:hAnsi="Times New Roman" w:cs="Times New Roman"/>
+          <w:sz w:val="24"/>
+          <w:szCs w:val="24"/>
+        </w:rPr>
+        <w:t>j.jesp.2012.04.002</w:t>
+      </w:r>
+      <w:proofErr w:type="spellEnd"/>
     </w:p>
     <w:p>
       <w:pPr>
@@ -785,13 +1865,41 @@
           <w:szCs w:val="24"/>
         </w:rPr>
       </w:pPr>
-      <w:r>
-        <w:rPr>
-          <w:rFonts w:ascii="Times New Roman" w:eastAsia="Times New Roman" w:hAnsi="Times New Roman" w:cs="Times New Roman"/>
-          <w:sz w:val="24"/>
-          <w:szCs w:val="24"/>
-        </w:rPr>
-        <w:t xml:space="preserve">Chen, Z., DeWall, C. N., Poon, K.-T., &amp; Chen, E.-W. (2012). When destiny hurts: Implicit theories of relationships moderate aggressive responses to ostracism. </w:t>
+      <w:proofErr w:type="spellStart"/>
+      <w:r>
+        <w:rPr>
+          <w:rFonts w:ascii="Times New Roman" w:eastAsia="Times New Roman" w:hAnsi="Times New Roman" w:cs="Times New Roman"/>
+          <w:sz w:val="24"/>
+          <w:szCs w:val="24"/>
+        </w:rPr>
+        <w:t>Chernyak</w:t>
+      </w:r>
+      <w:proofErr w:type="spellEnd"/>
+      <w:r>
+        <w:rPr>
+          <w:rFonts w:ascii="Times New Roman" w:eastAsia="Times New Roman" w:hAnsi="Times New Roman" w:cs="Times New Roman"/>
+          <w:sz w:val="24"/>
+          <w:szCs w:val="24"/>
+        </w:rPr>
+        <w:t xml:space="preserve">, N., &amp; </w:t>
+      </w:r>
+      <w:proofErr w:type="spellStart"/>
+      <w:r>
+        <w:rPr>
+          <w:rFonts w:ascii="Times New Roman" w:eastAsia="Times New Roman" w:hAnsi="Times New Roman" w:cs="Times New Roman"/>
+          <w:sz w:val="24"/>
+          <w:szCs w:val="24"/>
+        </w:rPr>
+        <w:t>Zayas</w:t>
+      </w:r>
+      <w:proofErr w:type="spellEnd"/>
+      <w:r>
+        <w:rPr>
+          <w:rFonts w:ascii="Times New Roman" w:eastAsia="Times New Roman" w:hAnsi="Times New Roman" w:cs="Times New Roman"/>
+          <w:sz w:val="24"/>
+          <w:szCs w:val="24"/>
+        </w:rPr>
+        <w:t xml:space="preserve">, V. (2010). Being excluded by one means being excluded by all: Perceiving exclusion from inclusive others during one-person social exclusion. </w:t>
       </w:r>
       <w:r>
         <w:rPr>
@@ -819,16 +1927,46 @@
           <w:sz w:val="24"/>
           <w:szCs w:val="24"/>
         </w:rPr>
-        <w:t>48</w:t>
-      </w:r>
-      <w:r>
-        <w:rPr>
-          <w:rFonts w:ascii="Times New Roman" w:eastAsia="Times New Roman" w:hAnsi="Times New Roman" w:cs="Times New Roman"/>
-          <w:sz w:val="24"/>
-          <w:szCs w:val="24"/>
-        </w:rPr>
-        <w:t>, 1029–1036. doi: 10.1016/j.jesp.2012.04.002</w:t>
-      </w:r>
+        <w:t>46</w:t>
+      </w:r>
+      <w:r>
+        <w:rPr>
+          <w:rFonts w:ascii="Times New Roman" w:eastAsia="Times New Roman" w:hAnsi="Times New Roman" w:cs="Times New Roman"/>
+          <w:sz w:val="24"/>
+          <w:szCs w:val="24"/>
+        </w:rPr>
+        <w:t xml:space="preserve">, 582–585. </w:t>
+      </w:r>
+      <w:proofErr w:type="spellStart"/>
+      <w:proofErr w:type="gramStart"/>
+      <w:r>
+        <w:rPr>
+          <w:rFonts w:ascii="Times New Roman" w:eastAsia="Times New Roman" w:hAnsi="Times New Roman" w:cs="Times New Roman"/>
+          <w:sz w:val="24"/>
+          <w:szCs w:val="24"/>
+        </w:rPr>
+        <w:t>doi</w:t>
+      </w:r>
+      <w:proofErr w:type="spellEnd"/>
+      <w:proofErr w:type="gramEnd"/>
+      <w:r>
+        <w:rPr>
+          <w:rFonts w:ascii="Times New Roman" w:eastAsia="Times New Roman" w:hAnsi="Times New Roman" w:cs="Times New Roman"/>
+          <w:sz w:val="24"/>
+          <w:szCs w:val="24"/>
+        </w:rPr>
+        <w:t>: 10.1016/</w:t>
+      </w:r>
+      <w:proofErr w:type="spellStart"/>
+      <w:r>
+        <w:rPr>
+          <w:rFonts w:ascii="Times New Roman" w:eastAsia="Times New Roman" w:hAnsi="Times New Roman" w:cs="Times New Roman"/>
+          <w:sz w:val="24"/>
+          <w:szCs w:val="24"/>
+        </w:rPr>
+        <w:t>j.jesp.2010.01.004</w:t>
+      </w:r>
+      <w:proofErr w:type="spellEnd"/>
     </w:p>
     <w:p>
       <w:pPr>
@@ -846,7 +1984,43 @@
           <w:sz w:val="24"/>
           <w:szCs w:val="24"/>
         </w:rPr>
-        <w:t xml:space="preserve">Chernyak, N., &amp; Zayas, V. (2010). Being excluded by one means being excluded by all: Perceiving exclusion from inclusive others during one-person social exclusion. </w:t>
+        <w:t xml:space="preserve">Chow, R. M., </w:t>
+      </w:r>
+      <w:proofErr w:type="spellStart"/>
+      <w:r>
+        <w:rPr>
+          <w:rFonts w:ascii="Times New Roman" w:eastAsia="Times New Roman" w:hAnsi="Times New Roman" w:cs="Times New Roman"/>
+          <w:sz w:val="24"/>
+          <w:szCs w:val="24"/>
+        </w:rPr>
+        <w:t>Tiedens</w:t>
+      </w:r>
+      <w:proofErr w:type="spellEnd"/>
+      <w:r>
+        <w:rPr>
+          <w:rFonts w:ascii="Times New Roman" w:eastAsia="Times New Roman" w:hAnsi="Times New Roman" w:cs="Times New Roman"/>
+          <w:sz w:val="24"/>
+          <w:szCs w:val="24"/>
+        </w:rPr>
+        <w:t xml:space="preserve">, L. Z., &amp; </w:t>
+      </w:r>
+      <w:proofErr w:type="spellStart"/>
+      <w:r>
+        <w:rPr>
+          <w:rFonts w:ascii="Times New Roman" w:eastAsia="Times New Roman" w:hAnsi="Times New Roman" w:cs="Times New Roman"/>
+          <w:sz w:val="24"/>
+          <w:szCs w:val="24"/>
+        </w:rPr>
+        <w:t>Govan</w:t>
+      </w:r>
+      <w:proofErr w:type="spellEnd"/>
+      <w:r>
+        <w:rPr>
+          <w:rFonts w:ascii="Times New Roman" w:eastAsia="Times New Roman" w:hAnsi="Times New Roman" w:cs="Times New Roman"/>
+          <w:sz w:val="24"/>
+          <w:szCs w:val="24"/>
+        </w:rPr>
+        <w:t xml:space="preserve">, C. L. (2008). Excluded emotions: The role of anger in antisocial responses to ostracism. </w:t>
       </w:r>
       <w:r>
         <w:rPr>
@@ -874,16 +2048,46 @@
           <w:sz w:val="24"/>
           <w:szCs w:val="24"/>
         </w:rPr>
-        <w:t>46</w:t>
-      </w:r>
-      <w:r>
-        <w:rPr>
-          <w:rFonts w:ascii="Times New Roman" w:eastAsia="Times New Roman" w:hAnsi="Times New Roman" w:cs="Times New Roman"/>
-          <w:sz w:val="24"/>
-          <w:szCs w:val="24"/>
-        </w:rPr>
-        <w:t>, 582–585. doi: 10.1016/j.jesp.2010.01.004</w:t>
-      </w:r>
+        <w:t>44</w:t>
+      </w:r>
+      <w:r>
+        <w:rPr>
+          <w:rFonts w:ascii="Times New Roman" w:eastAsia="Times New Roman" w:hAnsi="Times New Roman" w:cs="Times New Roman"/>
+          <w:sz w:val="24"/>
+          <w:szCs w:val="24"/>
+        </w:rPr>
+        <w:t xml:space="preserve">, 896–903. </w:t>
+      </w:r>
+      <w:proofErr w:type="spellStart"/>
+      <w:proofErr w:type="gramStart"/>
+      <w:r>
+        <w:rPr>
+          <w:rFonts w:ascii="Times New Roman" w:eastAsia="Times New Roman" w:hAnsi="Times New Roman" w:cs="Times New Roman"/>
+          <w:sz w:val="24"/>
+          <w:szCs w:val="24"/>
+        </w:rPr>
+        <w:t>doi</w:t>
+      </w:r>
+      <w:proofErr w:type="spellEnd"/>
+      <w:proofErr w:type="gramEnd"/>
+      <w:r>
+        <w:rPr>
+          <w:rFonts w:ascii="Times New Roman" w:eastAsia="Times New Roman" w:hAnsi="Times New Roman" w:cs="Times New Roman"/>
+          <w:sz w:val="24"/>
+          <w:szCs w:val="24"/>
+        </w:rPr>
+        <w:t>: 10.1016/</w:t>
+      </w:r>
+      <w:proofErr w:type="spellStart"/>
+      <w:r>
+        <w:rPr>
+          <w:rFonts w:ascii="Times New Roman" w:eastAsia="Times New Roman" w:hAnsi="Times New Roman" w:cs="Times New Roman"/>
+          <w:sz w:val="24"/>
+          <w:szCs w:val="24"/>
+        </w:rPr>
+        <w:t>j.jesp.2007.09.004</w:t>
+      </w:r>
+      <w:proofErr w:type="spellEnd"/>
     </w:p>
     <w:p>
       <w:pPr>
@@ -895,49 +2099,106 @@
           <w:szCs w:val="24"/>
         </w:rPr>
       </w:pPr>
-      <w:r>
-        <w:rPr>
-          <w:rFonts w:ascii="Times New Roman" w:eastAsia="Times New Roman" w:hAnsi="Times New Roman" w:cs="Times New Roman"/>
-          <w:sz w:val="24"/>
-          <w:szCs w:val="24"/>
-        </w:rPr>
-        <w:t xml:space="preserve">Chow, R. M., Tiedens, L. Z., &amp; Govan, C. L. (2008). Excluded emotions: The role of anger in antisocial responses to ostracism. </w:t>
-      </w:r>
-      <w:r>
-        <w:rPr>
-          <w:rFonts w:ascii="Times New Roman" w:eastAsia="Times New Roman" w:hAnsi="Times New Roman" w:cs="Times New Roman"/>
-          <w:i/>
-          <w:iCs/>
-          <w:sz w:val="24"/>
-          <w:szCs w:val="24"/>
-        </w:rPr>
-        <w:t>Journal of Experimental Social Psychology</w:t>
-      </w:r>
-      <w:r>
-        <w:rPr>
-          <w:rFonts w:ascii="Times New Roman" w:eastAsia="Times New Roman" w:hAnsi="Times New Roman" w:cs="Times New Roman"/>
-          <w:sz w:val="24"/>
-          <w:szCs w:val="24"/>
-        </w:rPr>
-        <w:t xml:space="preserve">, </w:t>
-      </w:r>
-      <w:r>
-        <w:rPr>
-          <w:rFonts w:ascii="Times New Roman" w:eastAsia="Times New Roman" w:hAnsi="Times New Roman" w:cs="Times New Roman"/>
-          <w:i/>
-          <w:iCs/>
-          <w:sz w:val="24"/>
-          <w:szCs w:val="24"/>
-        </w:rPr>
-        <w:t>44</w:t>
-      </w:r>
-      <w:r>
-        <w:rPr>
-          <w:rFonts w:ascii="Times New Roman" w:eastAsia="Times New Roman" w:hAnsi="Times New Roman" w:cs="Times New Roman"/>
-          <w:sz w:val="24"/>
-          <w:szCs w:val="24"/>
-        </w:rPr>
-        <w:t>, 896–903. doi: 10.1016/j.jesp.2007.09.004</w:t>
+      <w:proofErr w:type="spellStart"/>
+      <w:r>
+        <w:rPr>
+          <w:rFonts w:ascii="Times New Roman" w:eastAsia="Times New Roman" w:hAnsi="Times New Roman" w:cs="Times New Roman"/>
+          <w:sz w:val="24"/>
+          <w:szCs w:val="24"/>
+        </w:rPr>
+        <w:t>Chrisp</w:t>
+      </w:r>
+      <w:proofErr w:type="spellEnd"/>
+      <w:r>
+        <w:rPr>
+          <w:rFonts w:ascii="Times New Roman" w:eastAsia="Times New Roman" w:hAnsi="Times New Roman" w:cs="Times New Roman"/>
+          <w:sz w:val="24"/>
+          <w:szCs w:val="24"/>
+        </w:rPr>
+        <w:t xml:space="preserve">, J. A. L. (2012). </w:t>
+      </w:r>
+      <w:r>
+        <w:rPr>
+          <w:rFonts w:ascii="Times New Roman" w:eastAsia="Times New Roman" w:hAnsi="Times New Roman" w:cs="Times New Roman"/>
+          <w:i/>
+          <w:iCs/>
+          <w:sz w:val="24"/>
+          <w:szCs w:val="24"/>
+        </w:rPr>
+        <w:t>Exploring the role of belonging in intergroup discrimination</w:t>
+      </w:r>
+      <w:r>
+        <w:rPr>
+          <w:rFonts w:ascii="Times New Roman" w:eastAsia="Times New Roman" w:hAnsi="Times New Roman" w:cs="Times New Roman"/>
+          <w:i/>
+          <w:iCs/>
+          <w:sz w:val="24"/>
+          <w:szCs w:val="24"/>
+        </w:rPr>
+        <w:t xml:space="preserve"> </w:t>
+      </w:r>
+      <w:r>
+        <w:rPr>
+          <w:rFonts w:ascii="Times New Roman" w:eastAsia="Times New Roman" w:hAnsi="Times New Roman" w:cs="Times New Roman"/>
+          <w:iCs/>
+          <w:sz w:val="24"/>
+          <w:szCs w:val="24"/>
+        </w:rPr>
+        <w:t>(master’s thesis)</w:t>
+      </w:r>
+      <w:r>
+        <w:rPr>
+          <w:rFonts w:ascii="Times New Roman" w:eastAsia="Times New Roman" w:hAnsi="Times New Roman" w:cs="Times New Roman"/>
+          <w:i/>
+          <w:iCs/>
+          <w:sz w:val="24"/>
+          <w:szCs w:val="24"/>
+        </w:rPr>
+        <w:t xml:space="preserve">. </w:t>
+      </w:r>
+      <w:r>
+        <w:rPr>
+          <w:rFonts w:ascii="Times New Roman" w:eastAsia="Times New Roman" w:hAnsi="Times New Roman" w:cs="Times New Roman"/>
+          <w:sz w:val="24"/>
+          <w:szCs w:val="24"/>
+        </w:rPr>
+        <w:t xml:space="preserve">Retrieved from </w:t>
+      </w:r>
+      <w:proofErr w:type="spellStart"/>
+      <w:r>
+        <w:rPr>
+          <w:rFonts w:ascii="Times New Roman" w:eastAsia="Times New Roman" w:hAnsi="Times New Roman" w:cs="Times New Roman"/>
+          <w:sz w:val="24"/>
+          <w:szCs w:val="24"/>
+        </w:rPr>
+        <w:t>Otago</w:t>
+      </w:r>
+      <w:proofErr w:type="spellEnd"/>
+      <w:r>
+        <w:rPr>
+          <w:rFonts w:ascii="Times New Roman" w:eastAsia="Times New Roman" w:hAnsi="Times New Roman" w:cs="Times New Roman"/>
+          <w:sz w:val="24"/>
+          <w:szCs w:val="24"/>
+        </w:rPr>
+        <w:t xml:space="preserve"> University Research Archive (http://</w:t>
+      </w:r>
+      <w:proofErr w:type="spellStart"/>
+      <w:r>
+        <w:rPr>
+          <w:rFonts w:ascii="Times New Roman" w:eastAsia="Times New Roman" w:hAnsi="Times New Roman" w:cs="Times New Roman"/>
+          <w:sz w:val="24"/>
+          <w:szCs w:val="24"/>
+        </w:rPr>
+        <w:t>hdl.handle.net</w:t>
+      </w:r>
+      <w:proofErr w:type="spellEnd"/>
+      <w:r>
+        <w:rPr>
+          <w:rFonts w:ascii="Times New Roman" w:eastAsia="Times New Roman" w:hAnsi="Times New Roman" w:cs="Times New Roman"/>
+          <w:sz w:val="24"/>
+          <w:szCs w:val="24"/>
+        </w:rPr>
+        <w:t>/10523/2662).</w:t>
       </w:r>
     </w:p>
     <w:p>
@@ -956,25 +2217,81 @@
           <w:sz w:val="24"/>
           <w:szCs w:val="24"/>
         </w:rPr>
-        <w:t xml:space="preserve">Chrisp, J. A. L. (2012). </w:t>
-      </w:r>
-      <w:r>
-        <w:rPr>
-          <w:rFonts w:ascii="Times New Roman" w:eastAsia="Times New Roman" w:hAnsi="Times New Roman" w:cs="Times New Roman"/>
-          <w:i/>
-          <w:iCs/>
-          <w:sz w:val="24"/>
-          <w:szCs w:val="24"/>
-        </w:rPr>
-        <w:t xml:space="preserve">Exploring the role of belonging in intergroup discrimination. </w:t>
-      </w:r>
-      <w:r>
-        <w:rPr>
-          <w:rFonts w:ascii="Times New Roman" w:eastAsia="Times New Roman" w:hAnsi="Times New Roman" w:cs="Times New Roman"/>
-          <w:sz w:val="24"/>
-          <w:szCs w:val="24"/>
-        </w:rPr>
-        <w:t>University of Otago. Retrieved from http://otago.ourarchive.ac.nz/bitstream/handle/10523/2662/ChrispJulia</w:t>
+        <w:t xml:space="preserve">Coyne, S. M., </w:t>
+      </w:r>
+      <w:proofErr w:type="spellStart"/>
+      <w:r>
+        <w:rPr>
+          <w:rFonts w:ascii="Times New Roman" w:eastAsia="Times New Roman" w:hAnsi="Times New Roman" w:cs="Times New Roman"/>
+          <w:sz w:val="24"/>
+          <w:szCs w:val="24"/>
+        </w:rPr>
+        <w:t>Gundersen</w:t>
+      </w:r>
+      <w:proofErr w:type="spellEnd"/>
+      <w:r>
+        <w:rPr>
+          <w:rFonts w:ascii="Times New Roman" w:eastAsia="Times New Roman" w:hAnsi="Times New Roman" w:cs="Times New Roman"/>
+          <w:sz w:val="24"/>
+          <w:szCs w:val="24"/>
+        </w:rPr>
+        <w:t xml:space="preserve">, N., Nelson, D. A., &amp; Stockdale, L. (2011). Adolescents’ prosocial responses to ostracism: An experimental study. </w:t>
+      </w:r>
+      <w:r>
+        <w:rPr>
+          <w:rFonts w:ascii="Times New Roman" w:eastAsia="Times New Roman" w:hAnsi="Times New Roman" w:cs="Times New Roman"/>
+          <w:i/>
+          <w:iCs/>
+          <w:sz w:val="24"/>
+          <w:szCs w:val="24"/>
+        </w:rPr>
+        <w:t>The Journal of Social Psychology</w:t>
+      </w:r>
+      <w:r>
+        <w:rPr>
+          <w:rFonts w:ascii="Times New Roman" w:eastAsia="Times New Roman" w:hAnsi="Times New Roman" w:cs="Times New Roman"/>
+          <w:sz w:val="24"/>
+          <w:szCs w:val="24"/>
+        </w:rPr>
+        <w:t xml:space="preserve">, </w:t>
+      </w:r>
+      <w:r>
+        <w:rPr>
+          <w:rFonts w:ascii="Times New Roman" w:eastAsia="Times New Roman" w:hAnsi="Times New Roman" w:cs="Times New Roman"/>
+          <w:i/>
+          <w:iCs/>
+          <w:sz w:val="24"/>
+          <w:szCs w:val="24"/>
+        </w:rPr>
+        <w:t>151</w:t>
+      </w:r>
+      <w:r>
+        <w:rPr>
+          <w:rFonts w:ascii="Times New Roman" w:eastAsia="Times New Roman" w:hAnsi="Times New Roman" w:cs="Times New Roman"/>
+          <w:sz w:val="24"/>
+          <w:szCs w:val="24"/>
+        </w:rPr>
+        <w:t xml:space="preserve">, 657–661. </w:t>
+      </w:r>
+      <w:proofErr w:type="spellStart"/>
+      <w:proofErr w:type="gramStart"/>
+      <w:r>
+        <w:rPr>
+          <w:rFonts w:ascii="Times New Roman" w:eastAsia="Times New Roman" w:hAnsi="Times New Roman" w:cs="Times New Roman"/>
+          <w:sz w:val="24"/>
+          <w:szCs w:val="24"/>
+        </w:rPr>
+        <w:t>doi</w:t>
+      </w:r>
+      <w:proofErr w:type="spellEnd"/>
+      <w:proofErr w:type="gramEnd"/>
+      <w:r>
+        <w:rPr>
+          <w:rFonts w:ascii="Times New Roman" w:eastAsia="Times New Roman" w:hAnsi="Times New Roman" w:cs="Times New Roman"/>
+          <w:sz w:val="24"/>
+          <w:szCs w:val="24"/>
+        </w:rPr>
+        <w:t>: 10.1080/00224545.2010.522625</w:t>
       </w:r>
     </w:p>
     <w:p>
@@ -993,17 +2310,51 @@
           <w:sz w:val="24"/>
           <w:szCs w:val="24"/>
         </w:rPr>
-        <w:t xml:space="preserve">Coyne, S. M., Gundersen, N., Nelson, D. A., &amp; Stockdale, L. (2011). Adolescents’ prosocial responses to ostracism: An experimental study. </w:t>
-      </w:r>
-      <w:r>
-        <w:rPr>
-          <w:rFonts w:ascii="Times New Roman" w:eastAsia="Times New Roman" w:hAnsi="Times New Roman" w:cs="Times New Roman"/>
-          <w:i/>
-          <w:iCs/>
-          <w:sz w:val="24"/>
-          <w:szCs w:val="24"/>
-        </w:rPr>
-        <w:t>The Journal of Social Psychology</w:t>
+        <w:t xml:space="preserve">De Waal-Andrews, W., &amp; Van </w:t>
+      </w:r>
+      <w:proofErr w:type="spellStart"/>
+      <w:r>
+        <w:rPr>
+          <w:rFonts w:ascii="Times New Roman" w:eastAsia="Times New Roman" w:hAnsi="Times New Roman" w:cs="Times New Roman"/>
+          <w:sz w:val="24"/>
+          <w:szCs w:val="24"/>
+        </w:rPr>
+        <w:t>Beest</w:t>
+      </w:r>
+      <w:proofErr w:type="spellEnd"/>
+      <w:r>
+        <w:rPr>
+          <w:rFonts w:ascii="Times New Roman" w:eastAsia="Times New Roman" w:hAnsi="Times New Roman" w:cs="Times New Roman"/>
+          <w:sz w:val="24"/>
+          <w:szCs w:val="24"/>
+        </w:rPr>
+        <w:t xml:space="preserve">, I. (2012). When you don’t quite get what you want: </w:t>
+      </w:r>
+      <w:r>
+        <w:rPr>
+          <w:rFonts w:ascii="Times New Roman" w:eastAsia="Times New Roman" w:hAnsi="Times New Roman" w:cs="Times New Roman"/>
+          <w:sz w:val="24"/>
+          <w:szCs w:val="24"/>
+        </w:rPr>
+        <w:t>P</w:t>
+      </w:r>
+      <w:r>
+        <w:rPr>
+          <w:rFonts w:ascii="Times New Roman" w:eastAsia="Times New Roman" w:hAnsi="Times New Roman" w:cs="Times New Roman"/>
+          <w:sz w:val="24"/>
+          <w:szCs w:val="24"/>
+        </w:rPr>
+        <w:t xml:space="preserve">sychological and interpersonal consequences of claiming inclusion. </w:t>
+      </w:r>
+      <w:r>
+        <w:rPr>
+          <w:rFonts w:ascii="Times New Roman" w:eastAsia="Times New Roman" w:hAnsi="Times New Roman" w:cs="Times New Roman"/>
+          <w:i/>
+          <w:iCs/>
+          <w:sz w:val="24"/>
+          <w:szCs w:val="24"/>
+        </w:rPr>
+        <w:t>Personality and Social Psychology Bulletin</w:t>
       </w:r>
       <w:r>
         <w:rPr>
@@ -1021,15 +2372,35 @@
           <w:sz w:val="24"/>
           <w:szCs w:val="24"/>
         </w:rPr>
-        <w:t>151</w:t>
-      </w:r>
-      <w:r>
-        <w:rPr>
-          <w:rFonts w:ascii="Times New Roman" w:eastAsia="Times New Roman" w:hAnsi="Times New Roman" w:cs="Times New Roman"/>
-          <w:sz w:val="24"/>
-          <w:szCs w:val="24"/>
-        </w:rPr>
-        <w:t>, 657–661. doi: 10.1080/00224545.2010.522625</w:t>
+        <w:t>38</w:t>
+      </w:r>
+      <w:r>
+        <w:rPr>
+          <w:rFonts w:ascii="Times New Roman" w:eastAsia="Times New Roman" w:hAnsi="Times New Roman" w:cs="Times New Roman"/>
+          <w:sz w:val="24"/>
+          <w:szCs w:val="24"/>
+        </w:rPr>
+        <w:t xml:space="preserve">, 1367–1377. </w:t>
+      </w:r>
+      <w:proofErr w:type="spellStart"/>
+      <w:proofErr w:type="gramStart"/>
+      <w:r>
+        <w:rPr>
+          <w:rFonts w:ascii="Times New Roman" w:eastAsia="Times New Roman" w:hAnsi="Times New Roman" w:cs="Times New Roman"/>
+          <w:sz w:val="24"/>
+          <w:szCs w:val="24"/>
+        </w:rPr>
+        <w:t>doi</w:t>
+      </w:r>
+      <w:proofErr w:type="spellEnd"/>
+      <w:proofErr w:type="gramEnd"/>
+      <w:r>
+        <w:rPr>
+          <w:rFonts w:ascii="Times New Roman" w:eastAsia="Times New Roman" w:hAnsi="Times New Roman" w:cs="Times New Roman"/>
+          <w:sz w:val="24"/>
+          <w:szCs w:val="24"/>
+        </w:rPr>
+        <w:t>: 10.1177/0146167212450463</w:t>
       </w:r>
     </w:p>
     <w:p>
@@ -1042,6 +2413,7 @@
           <w:szCs w:val="24"/>
         </w:rPr>
       </w:pPr>
+      <w:proofErr w:type="spellStart"/>
       <w:r>
         <w:rPr>
           <w:rFonts w:ascii="Times New Roman" w:eastAsia="Times New Roman" w:hAnsi="Times New Roman" w:cs="Times New Roman"/>
@@ -1049,43 +2421,49 @@
           <w:szCs w:val="24"/>
         </w:rPr>
         <w:lastRenderedPageBreak/>
-        <w:t xml:space="preserve">De Waal-Andrews, W., &amp; Van Beest, I. (2012). When you don’t quite get what you want: psychological and interpersonal consequences of claiming inclusion. </w:t>
-      </w:r>
-      <w:r>
-        <w:rPr>
-          <w:rFonts w:ascii="Times New Roman" w:eastAsia="Times New Roman" w:hAnsi="Times New Roman" w:cs="Times New Roman"/>
-          <w:i/>
-          <w:iCs/>
-          <w:sz w:val="24"/>
-          <w:szCs w:val="24"/>
-        </w:rPr>
-        <w:t>Personality and Social Psychology Bulletin</w:t>
-      </w:r>
-      <w:r>
-        <w:rPr>
-          <w:rFonts w:ascii="Times New Roman" w:eastAsia="Times New Roman" w:hAnsi="Times New Roman" w:cs="Times New Roman"/>
-          <w:sz w:val="24"/>
-          <w:szCs w:val="24"/>
-        </w:rPr>
-        <w:t xml:space="preserve">, </w:t>
-      </w:r>
-      <w:r>
-        <w:rPr>
-          <w:rFonts w:ascii="Times New Roman" w:eastAsia="Times New Roman" w:hAnsi="Times New Roman" w:cs="Times New Roman"/>
-          <w:i/>
-          <w:iCs/>
-          <w:sz w:val="24"/>
-          <w:szCs w:val="24"/>
-        </w:rPr>
-        <w:t>38</w:t>
-      </w:r>
-      <w:r>
-        <w:rPr>
-          <w:rFonts w:ascii="Times New Roman" w:eastAsia="Times New Roman" w:hAnsi="Times New Roman" w:cs="Times New Roman"/>
-          <w:sz w:val="24"/>
-          <w:szCs w:val="24"/>
-        </w:rPr>
-        <w:t>, 1367–1377. doi: 10.1177/0146167212450463</w:t>
+        <w:t>DeBono</w:t>
+      </w:r>
+      <w:proofErr w:type="spellEnd"/>
+      <w:r>
+        <w:rPr>
+          <w:rFonts w:ascii="Times New Roman" w:eastAsia="Times New Roman" w:hAnsi="Times New Roman" w:cs="Times New Roman"/>
+          <w:sz w:val="24"/>
+          <w:szCs w:val="24"/>
+        </w:rPr>
+        <w:t xml:space="preserve">, A. (2013). </w:t>
+      </w:r>
+      <w:r>
+        <w:rPr>
+          <w:rFonts w:ascii="Times New Roman" w:eastAsia="Times New Roman" w:hAnsi="Times New Roman" w:cs="Times New Roman"/>
+          <w:i/>
+          <w:sz w:val="24"/>
+          <w:szCs w:val="24"/>
+        </w:rPr>
+        <w:t>Understanding Maladaptive Responses to Social Exclusion: Aggression with an Audience</w:t>
+      </w:r>
+      <w:r>
+        <w:rPr>
+          <w:rFonts w:ascii="Times New Roman" w:eastAsia="Times New Roman" w:hAnsi="Times New Roman" w:cs="Times New Roman"/>
+          <w:sz w:val="24"/>
+          <w:szCs w:val="24"/>
+        </w:rPr>
+        <w:t>. Manuscript in preparation</w:t>
+      </w:r>
+      <w:r>
+        <w:rPr>
+          <w:rFonts w:ascii="Times New Roman" w:eastAsia="Times New Roman" w:hAnsi="Times New Roman" w:cs="Times New Roman"/>
+          <w:sz w:val="24"/>
+          <w:szCs w:val="24"/>
+        </w:rPr>
+        <w:t>,</w:t>
+      </w:r>
+      <w:r>
+        <w:rPr>
+          <w:rFonts w:ascii="Times New Roman" w:eastAsia="Times New Roman" w:hAnsi="Times New Roman" w:cs="Times New Roman"/>
+          <w:sz w:val="24"/>
+          <w:szCs w:val="24"/>
+        </w:rPr>
+        <w:t xml:space="preserve"> Winston-Salem State University, North Carolina.</w:t>
       </w:r>
     </w:p>
     <w:p>
@@ -1098,13 +2476,74 @@
           <w:szCs w:val="24"/>
         </w:rPr>
       </w:pPr>
-      <w:r>
-        <w:rPr>
-          <w:rFonts w:ascii="Times New Roman" w:eastAsia="Times New Roman" w:hAnsi="Times New Roman" w:cs="Times New Roman"/>
-          <w:sz w:val="24"/>
-          <w:szCs w:val="24"/>
-        </w:rPr>
-        <w:t>DeBono, A. (2013). Understanding Maladaptive Responses to Social Exclusion: Aggression with an Audience. Manuscript in preparation. Winston-Salem State University, North Carolina.</w:t>
+      <w:proofErr w:type="spellStart"/>
+      <w:r>
+        <w:rPr>
+          <w:rFonts w:ascii="Times New Roman" w:eastAsia="Times New Roman" w:hAnsi="Times New Roman" w:cs="Times New Roman"/>
+          <w:sz w:val="24"/>
+          <w:szCs w:val="24"/>
+        </w:rPr>
+        <w:t>DeBono</w:t>
+      </w:r>
+      <w:proofErr w:type="spellEnd"/>
+      <w:r>
+        <w:rPr>
+          <w:rFonts w:ascii="Times New Roman" w:eastAsia="Times New Roman" w:hAnsi="Times New Roman" w:cs="Times New Roman"/>
+          <w:sz w:val="24"/>
+          <w:szCs w:val="24"/>
+        </w:rPr>
+        <w:t xml:space="preserve">, A., &amp; </w:t>
+      </w:r>
+      <w:proofErr w:type="spellStart"/>
+      <w:r>
+        <w:rPr>
+          <w:rFonts w:ascii="Times New Roman" w:eastAsia="Times New Roman" w:hAnsi="Times New Roman" w:cs="Times New Roman"/>
+          <w:sz w:val="24"/>
+          <w:szCs w:val="24"/>
+        </w:rPr>
+        <w:t>Muraven</w:t>
+      </w:r>
+      <w:proofErr w:type="spellEnd"/>
+      <w:r>
+        <w:rPr>
+          <w:rFonts w:ascii="Times New Roman" w:eastAsia="Times New Roman" w:hAnsi="Times New Roman" w:cs="Times New Roman"/>
+          <w:sz w:val="24"/>
+          <w:szCs w:val="24"/>
+        </w:rPr>
+        <w:t xml:space="preserve">, M. (2013). </w:t>
+      </w:r>
+      <w:r>
+        <w:rPr>
+          <w:rFonts w:ascii="Times New Roman" w:eastAsia="Times New Roman" w:hAnsi="Times New Roman" w:cs="Times New Roman"/>
+          <w:i/>
+          <w:sz w:val="24"/>
+          <w:szCs w:val="24"/>
+        </w:rPr>
+        <w:t>Personality traits that reduce and exacerbate aggression from social exclusion when depleted</w:t>
+      </w:r>
+      <w:r>
+        <w:rPr>
+          <w:rFonts w:ascii="Times New Roman" w:eastAsia="Times New Roman" w:hAnsi="Times New Roman" w:cs="Times New Roman"/>
+          <w:sz w:val="24"/>
+          <w:szCs w:val="24"/>
+        </w:rPr>
+        <w:t>. Manuscript in preparation</w:t>
+      </w:r>
+      <w:r>
+        <w:rPr>
+          <w:rFonts w:ascii="Times New Roman" w:eastAsia="Times New Roman" w:hAnsi="Times New Roman" w:cs="Times New Roman"/>
+          <w:sz w:val="24"/>
+          <w:szCs w:val="24"/>
+        </w:rPr>
+        <w:t>,</w:t>
+      </w:r>
+      <w:r>
+        <w:rPr>
+          <w:rFonts w:ascii="Times New Roman" w:eastAsia="Times New Roman" w:hAnsi="Times New Roman" w:cs="Times New Roman"/>
+          <w:sz w:val="24"/>
+          <w:szCs w:val="24"/>
+        </w:rPr>
+        <w:t xml:space="preserve"> Winston-Salem State University, North Carolina.</w:t>
       </w:r>
     </w:p>
     <w:p>
@@ -1123,26 +2562,41 @@
           <w:sz w:val="24"/>
           <w:szCs w:val="24"/>
         </w:rPr>
-        <w:t>DeBono, A., &amp; Muraven, M. (2013). Personality traits that reduce and exacerbate aggression from social exclusion when depleted. Manuscript in preparation. Winston-Salem State University, North Carolina.</w:t>
-      </w:r>
-    </w:p>
-    <w:p>
-      <w:pPr>
-        <w:spacing w:before="100" w:beforeAutospacing="1" w:after="100" w:afterAutospacing="1" w:line="480" w:lineRule="auto"/>
-        <w:ind w:left="480" w:hanging="480"/>
-        <w:rPr>
-          <w:rFonts w:ascii="Times New Roman" w:eastAsia="Times New Roman" w:hAnsi="Times New Roman" w:cs="Times New Roman"/>
-          <w:sz w:val="24"/>
-          <w:szCs w:val="24"/>
-        </w:rPr>
-      </w:pPr>
-      <w:r>
-        <w:rPr>
-          <w:rFonts w:ascii="Times New Roman" w:eastAsia="Times New Roman" w:hAnsi="Times New Roman" w:cs="Times New Roman"/>
-          <w:sz w:val="24"/>
-          <w:szCs w:val="24"/>
-        </w:rPr>
-        <w:t xml:space="preserve">Dietrich, D., Hawkinson, K., &amp; Palo, A. (2010). Self-monitoring as a moderating factor of aggressive responses to ostracism. Poster presented at Society for Personality and Social Psychology conference, Las Vegas, NV. </w:t>
+        <w:t xml:space="preserve">Dietrich, D., </w:t>
+      </w:r>
+      <w:proofErr w:type="spellStart"/>
+      <w:r>
+        <w:rPr>
+          <w:rFonts w:ascii="Times New Roman" w:eastAsia="Times New Roman" w:hAnsi="Times New Roman" w:cs="Times New Roman"/>
+          <w:sz w:val="24"/>
+          <w:szCs w:val="24"/>
+        </w:rPr>
+        <w:t>Hawkinson</w:t>
+      </w:r>
+      <w:proofErr w:type="spellEnd"/>
+      <w:r>
+        <w:rPr>
+          <w:rFonts w:ascii="Times New Roman" w:eastAsia="Times New Roman" w:hAnsi="Times New Roman" w:cs="Times New Roman"/>
+          <w:sz w:val="24"/>
+          <w:szCs w:val="24"/>
+        </w:rPr>
+        <w:t>, K., &amp; Palo, A. (2010</w:t>
+      </w:r>
+      <w:r>
+        <w:rPr>
+          <w:rFonts w:ascii="Times New Roman" w:eastAsia="Times New Roman" w:hAnsi="Times New Roman" w:cs="Times New Roman"/>
+          <w:sz w:val="24"/>
+          <w:szCs w:val="24"/>
+        </w:rPr>
+        <w:t>, January</w:t>
+      </w:r>
+      <w:r>
+        <w:rPr>
+          <w:rFonts w:ascii="Times New Roman" w:eastAsia="Times New Roman" w:hAnsi="Times New Roman" w:cs="Times New Roman"/>
+          <w:sz w:val="24"/>
+          <w:szCs w:val="24"/>
+        </w:rPr>
+        <w:t xml:space="preserve">). Self-monitoring as a moderating factor of aggressive responses to ostracism. Poster presented at Society for Personality and Social Psychology conference, Las Vegas, NV. </w:t>
       </w:r>
     </w:p>
     <w:p>
@@ -1178,7 +2632,17 @@
         <w:t>40</w:t>
       </w:r>
       <w:r>
-        <w:t>, 122–135. doi: 10.1086/668900</w:t>
+        <w:t xml:space="preserve">, 122–135. </w:t>
+      </w:r>
+      <w:proofErr w:type="spellStart"/>
+      <w:proofErr w:type="gramStart"/>
+      <w:r>
+        <w:t>doi</w:t>
+      </w:r>
+      <w:proofErr w:type="spellEnd"/>
+      <w:proofErr w:type="gramEnd"/>
+      <w:r>
+        <w:t>: 10.1086/668900</w:t>
       </w:r>
     </w:p>
     <w:p>
@@ -1191,13 +2655,59 @@
           <w:szCs w:val="24"/>
         </w:rPr>
       </w:pPr>
-      <w:r>
-        <w:rPr>
-          <w:rFonts w:ascii="Times New Roman" w:eastAsia="Times New Roman" w:hAnsi="Times New Roman" w:cs="Times New Roman"/>
-          <w:sz w:val="24"/>
-          <w:szCs w:val="24"/>
-        </w:rPr>
-        <w:t xml:space="preserve">Eisenberger, N. I., Jarcho, J. M., Lieberman, M. D., &amp; Naliboff, B. D. (2006). An experimental study of shared sensitivity to physical pain and social rejection. </w:t>
+      <w:proofErr w:type="spellStart"/>
+      <w:r>
+        <w:rPr>
+          <w:rFonts w:ascii="Times New Roman" w:eastAsia="Times New Roman" w:hAnsi="Times New Roman" w:cs="Times New Roman"/>
+          <w:sz w:val="24"/>
+          <w:szCs w:val="24"/>
+        </w:rPr>
+        <w:t>Eisenberger</w:t>
+      </w:r>
+      <w:proofErr w:type="spellEnd"/>
+      <w:r>
+        <w:rPr>
+          <w:rFonts w:ascii="Times New Roman" w:eastAsia="Times New Roman" w:hAnsi="Times New Roman" w:cs="Times New Roman"/>
+          <w:sz w:val="24"/>
+          <w:szCs w:val="24"/>
+        </w:rPr>
+        <w:t xml:space="preserve">, N. I., </w:t>
+      </w:r>
+      <w:proofErr w:type="spellStart"/>
+      <w:r>
+        <w:rPr>
+          <w:rFonts w:ascii="Times New Roman" w:eastAsia="Times New Roman" w:hAnsi="Times New Roman" w:cs="Times New Roman"/>
+          <w:sz w:val="24"/>
+          <w:szCs w:val="24"/>
+        </w:rPr>
+        <w:t>Jarcho</w:t>
+      </w:r>
+      <w:proofErr w:type="spellEnd"/>
+      <w:r>
+        <w:rPr>
+          <w:rFonts w:ascii="Times New Roman" w:eastAsia="Times New Roman" w:hAnsi="Times New Roman" w:cs="Times New Roman"/>
+          <w:sz w:val="24"/>
+          <w:szCs w:val="24"/>
+        </w:rPr>
+        <w:t xml:space="preserve">, J. M., Lieberman, M. D., &amp; </w:t>
+      </w:r>
+      <w:proofErr w:type="spellStart"/>
+      <w:r>
+        <w:rPr>
+          <w:rFonts w:ascii="Times New Roman" w:eastAsia="Times New Roman" w:hAnsi="Times New Roman" w:cs="Times New Roman"/>
+          <w:sz w:val="24"/>
+          <w:szCs w:val="24"/>
+        </w:rPr>
+        <w:t>Naliboff</w:t>
+      </w:r>
+      <w:proofErr w:type="spellEnd"/>
+      <w:r>
+        <w:rPr>
+          <w:rFonts w:ascii="Times New Roman" w:eastAsia="Times New Roman" w:hAnsi="Times New Roman" w:cs="Times New Roman"/>
+          <w:sz w:val="24"/>
+          <w:szCs w:val="24"/>
+        </w:rPr>
+        <w:t xml:space="preserve">, B. D. (2006). An experimental study of shared sensitivity to physical pain and social rejection. </w:t>
       </w:r>
       <w:r>
         <w:rPr>
@@ -1233,8 +2743,38 @@
           <w:sz w:val="24"/>
           <w:szCs w:val="24"/>
         </w:rPr>
-        <w:t>, 132–138. doi: 10.1016/j.pain.2006.06.024</w:t>
-      </w:r>
+        <w:t xml:space="preserve">, 132–138. </w:t>
+      </w:r>
+      <w:proofErr w:type="spellStart"/>
+      <w:proofErr w:type="gramStart"/>
+      <w:r>
+        <w:rPr>
+          <w:rFonts w:ascii="Times New Roman" w:eastAsia="Times New Roman" w:hAnsi="Times New Roman" w:cs="Times New Roman"/>
+          <w:sz w:val="24"/>
+          <w:szCs w:val="24"/>
+        </w:rPr>
+        <w:t>doi</w:t>
+      </w:r>
+      <w:proofErr w:type="spellEnd"/>
+      <w:proofErr w:type="gramEnd"/>
+      <w:r>
+        <w:rPr>
+          <w:rFonts w:ascii="Times New Roman" w:eastAsia="Times New Roman" w:hAnsi="Times New Roman" w:cs="Times New Roman"/>
+          <w:sz w:val="24"/>
+          <w:szCs w:val="24"/>
+        </w:rPr>
+        <w:t>: 10.1016/</w:t>
+      </w:r>
+      <w:proofErr w:type="spellStart"/>
+      <w:r>
+        <w:rPr>
+          <w:rFonts w:ascii="Times New Roman" w:eastAsia="Times New Roman" w:hAnsi="Times New Roman" w:cs="Times New Roman"/>
+          <w:sz w:val="24"/>
+          <w:szCs w:val="24"/>
+        </w:rPr>
+        <w:t>j.pain.2006.06.024</w:t>
+      </w:r>
+      <w:proofErr w:type="spellEnd"/>
     </w:p>
     <w:p>
       <w:pPr>
@@ -1245,23 +2785,56 @@
           <w:lang w:val="nl-NL"/>
         </w:rPr>
       </w:pPr>
-      <w:r>
-        <w:t>Fayant, M. P., Lantian, A., Muller, D., &amp; Hartgerink, C.H.J. (</w:t>
-      </w:r>
-      <w:r>
-        <w:rPr>
-          <w:i/>
-        </w:rPr>
-        <w:t>submitted</w:t>
-      </w:r>
-      <w:r>
-        <w:t xml:space="preserve">). Is ostracism by a despised group suffering? A replication of Gonsalkorale and Williams (2007). </w:t>
-      </w:r>
-      <w:r>
-        <w:rPr>
+      <w:proofErr w:type="spellStart"/>
+      <w:r>
+        <w:t>Fayant</w:t>
+      </w:r>
+      <w:proofErr w:type="spellEnd"/>
+      <w:r>
+        <w:t xml:space="preserve">, M. P., </w:t>
+      </w:r>
+      <w:proofErr w:type="spellStart"/>
+      <w:r>
+        <w:t>Lantian</w:t>
+      </w:r>
+      <w:proofErr w:type="spellEnd"/>
+      <w:r>
+        <w:t xml:space="preserve">, A., Muller, D., &amp; Hartgerink, </w:t>
+      </w:r>
+      <w:proofErr w:type="spellStart"/>
+      <w:r>
+        <w:t>C.H.J</w:t>
+      </w:r>
+      <w:proofErr w:type="spellEnd"/>
+      <w:r>
+        <w:t>. (</w:t>
+      </w:r>
+      <w:r>
+        <w:t>in press</w:t>
+      </w:r>
+      <w:r>
+        <w:t xml:space="preserve">). Is ostracism by a despised group suffering? A replication of </w:t>
+      </w:r>
+      <w:proofErr w:type="spellStart"/>
+      <w:r>
+        <w:t>Gonsalkorale</w:t>
+      </w:r>
+      <w:proofErr w:type="spellEnd"/>
+      <w:r>
+        <w:t xml:space="preserve"> and Williams (2007). </w:t>
+      </w:r>
+      <w:r>
+        <w:rPr>
+          <w:i/>
           <w:lang w:val="nl-NL"/>
         </w:rPr>
-        <w:t>Paris Descartes University, Paris.</w:t>
+        <w:t>Social Psychology</w:t>
+      </w:r>
+      <w:r>
+        <w:rPr>
+          <w:lang w:val="nl-NL"/>
+        </w:rPr>
+        <w:t>.</w:t>
       </w:r>
     </w:p>
     <w:p>
@@ -1278,7 +2851,6 @@
           <w:rFonts w:eastAsia="Times New Roman"/>
           <w:lang w:val="nl-NL"/>
         </w:rPr>
-        <w:lastRenderedPageBreak/>
         <w:t xml:space="preserve">Floor, L. (2007). </w:t>
       </w:r>
       <w:r>
@@ -1290,13 +2862,95 @@
         </w:rPr>
         <w:t xml:space="preserve">De effecten van groepslidmaatschap op ostracisme en pesten. </w:t>
       </w:r>
+      <w:proofErr w:type="spellStart"/>
       <w:r>
         <w:rPr>
           <w:rFonts w:eastAsia="Times New Roman"/>
           <w:i/>
           <w:iCs/>
         </w:rPr>
-        <w:t>Wat is erger: genegeerd of gepest worden? [The effects of group membership on ostracism and bullying. What is worse: being ignored or being bullied?]</w:t>
+        <w:t>Wat</w:t>
+      </w:r>
+      <w:proofErr w:type="spellEnd"/>
+      <w:r>
+        <w:rPr>
+          <w:rFonts w:eastAsia="Times New Roman"/>
+          <w:i/>
+          <w:iCs/>
+        </w:rPr>
+        <w:t xml:space="preserve"> is </w:t>
+      </w:r>
+      <w:proofErr w:type="spellStart"/>
+      <w:r>
+        <w:rPr>
+          <w:rFonts w:eastAsia="Times New Roman"/>
+          <w:i/>
+          <w:iCs/>
+        </w:rPr>
+        <w:t>erger</w:t>
+      </w:r>
+      <w:proofErr w:type="spellEnd"/>
+      <w:r>
+        <w:rPr>
+          <w:rFonts w:eastAsia="Times New Roman"/>
+          <w:i/>
+          <w:iCs/>
+        </w:rPr>
+        <w:t xml:space="preserve">: </w:t>
+      </w:r>
+      <w:proofErr w:type="spellStart"/>
+      <w:r>
+        <w:rPr>
+          <w:rFonts w:eastAsia="Times New Roman"/>
+          <w:i/>
+          <w:iCs/>
+        </w:rPr>
+        <w:t>genegeerd</w:t>
+      </w:r>
+      <w:proofErr w:type="spellEnd"/>
+      <w:r>
+        <w:rPr>
+          <w:rFonts w:eastAsia="Times New Roman"/>
+          <w:i/>
+          <w:iCs/>
+        </w:rPr>
+        <w:t xml:space="preserve"> of </w:t>
+      </w:r>
+      <w:proofErr w:type="spellStart"/>
+      <w:r>
+        <w:rPr>
+          <w:rFonts w:eastAsia="Times New Roman"/>
+          <w:i/>
+          <w:iCs/>
+        </w:rPr>
+        <w:t>gepest</w:t>
+      </w:r>
+      <w:proofErr w:type="spellEnd"/>
+      <w:r>
+        <w:rPr>
+          <w:rFonts w:eastAsia="Times New Roman"/>
+          <w:i/>
+          <w:iCs/>
+        </w:rPr>
+        <w:t xml:space="preserve"> </w:t>
+      </w:r>
+      <w:proofErr w:type="spellStart"/>
+      <w:r>
+        <w:rPr>
+          <w:rFonts w:eastAsia="Times New Roman"/>
+          <w:i/>
+          <w:iCs/>
+        </w:rPr>
+        <w:t>worden</w:t>
+      </w:r>
+      <w:proofErr w:type="spellEnd"/>
+      <w:r>
+        <w:rPr>
+          <w:rFonts w:eastAsia="Times New Roman"/>
+          <w:i/>
+          <w:iCs/>
+        </w:rPr>
+        <w:t>? [The effects of group membership on ostracism and bullying. What is worse: being ignored or being bullied?]</w:t>
       </w:r>
       <w:r>
         <w:rPr>
@@ -1321,7 +2975,80 @@
           <w:sz w:val="24"/>
           <w:szCs w:val="24"/>
         </w:rPr>
-        <w:t xml:space="preserve">Gallardo-Pujol, D., Andrés-Pueyo, A., &amp; Maydeu-Olivares, A. (2012). MAOA genotype, social exclusion and aggression: An experimental test of a gene-environment interaction. </w:t>
+        <w:lastRenderedPageBreak/>
+        <w:t>Gallardo-</w:t>
+      </w:r>
+      <w:proofErr w:type="spellStart"/>
+      <w:r>
+        <w:rPr>
+          <w:rFonts w:ascii="Times New Roman" w:eastAsia="Times New Roman" w:hAnsi="Times New Roman" w:cs="Times New Roman"/>
+          <w:sz w:val="24"/>
+          <w:szCs w:val="24"/>
+        </w:rPr>
+        <w:t>Pujol</w:t>
+      </w:r>
+      <w:proofErr w:type="spellEnd"/>
+      <w:r>
+        <w:rPr>
+          <w:rFonts w:ascii="Times New Roman" w:eastAsia="Times New Roman" w:hAnsi="Times New Roman" w:cs="Times New Roman"/>
+          <w:sz w:val="24"/>
+          <w:szCs w:val="24"/>
+        </w:rPr>
+        <w:t>, D., Andrés-</w:t>
+      </w:r>
+      <w:proofErr w:type="spellStart"/>
+      <w:r>
+        <w:rPr>
+          <w:rFonts w:ascii="Times New Roman" w:eastAsia="Times New Roman" w:hAnsi="Times New Roman" w:cs="Times New Roman"/>
+          <w:sz w:val="24"/>
+          <w:szCs w:val="24"/>
+        </w:rPr>
+        <w:t>Pueyo</w:t>
+      </w:r>
+      <w:proofErr w:type="spellEnd"/>
+      <w:r>
+        <w:rPr>
+          <w:rFonts w:ascii="Times New Roman" w:eastAsia="Times New Roman" w:hAnsi="Times New Roman" w:cs="Times New Roman"/>
+          <w:sz w:val="24"/>
+          <w:szCs w:val="24"/>
+        </w:rPr>
+        <w:t xml:space="preserve">, A., &amp; </w:t>
+      </w:r>
+      <w:proofErr w:type="spellStart"/>
+      <w:r>
+        <w:rPr>
+          <w:rFonts w:ascii="Times New Roman" w:eastAsia="Times New Roman" w:hAnsi="Times New Roman" w:cs="Times New Roman"/>
+          <w:sz w:val="24"/>
+          <w:szCs w:val="24"/>
+        </w:rPr>
+        <w:t>Maydeu</w:t>
+      </w:r>
+      <w:proofErr w:type="spellEnd"/>
+      <w:r>
+        <w:rPr>
+          <w:rFonts w:ascii="Times New Roman" w:eastAsia="Times New Roman" w:hAnsi="Times New Roman" w:cs="Times New Roman"/>
+          <w:sz w:val="24"/>
+          <w:szCs w:val="24"/>
+        </w:rPr>
+        <w:t xml:space="preserve">-Olivares, A. (2012). </w:t>
+      </w:r>
+      <w:proofErr w:type="spellStart"/>
+      <w:r>
+        <w:rPr>
+          <w:rFonts w:ascii="Times New Roman" w:eastAsia="Times New Roman" w:hAnsi="Times New Roman" w:cs="Times New Roman"/>
+          <w:sz w:val="24"/>
+          <w:szCs w:val="24"/>
+        </w:rPr>
+        <w:t>MAOA</w:t>
+      </w:r>
+      <w:proofErr w:type="spellEnd"/>
+      <w:r>
+        <w:rPr>
+          <w:rFonts w:ascii="Times New Roman" w:eastAsia="Times New Roman" w:hAnsi="Times New Roman" w:cs="Times New Roman"/>
+          <w:sz w:val="24"/>
+          <w:szCs w:val="24"/>
+        </w:rPr>
+        <w:t xml:space="preserve"> genotype, social exclusion and aggression: An experimental test of a gene-environment interaction. </w:t>
       </w:r>
       <w:r>
         <w:rPr>
@@ -1339,8 +3066,38 @@
           <w:sz w:val="24"/>
           <w:szCs w:val="24"/>
         </w:rPr>
-        <w:t>. doi: 10.1111/j.1601-183X.2012.00868.x</w:t>
-      </w:r>
+        <w:t xml:space="preserve">. </w:t>
+      </w:r>
+      <w:proofErr w:type="spellStart"/>
+      <w:proofErr w:type="gramStart"/>
+      <w:r>
+        <w:rPr>
+          <w:rFonts w:ascii="Times New Roman" w:eastAsia="Times New Roman" w:hAnsi="Times New Roman" w:cs="Times New Roman"/>
+          <w:sz w:val="24"/>
+          <w:szCs w:val="24"/>
+        </w:rPr>
+        <w:t>doi</w:t>
+      </w:r>
+      <w:proofErr w:type="spellEnd"/>
+      <w:proofErr w:type="gramEnd"/>
+      <w:r>
+        <w:rPr>
+          <w:rFonts w:ascii="Times New Roman" w:eastAsia="Times New Roman" w:hAnsi="Times New Roman" w:cs="Times New Roman"/>
+          <w:sz w:val="24"/>
+          <w:szCs w:val="24"/>
+        </w:rPr>
+        <w:t>: 10.1111/</w:t>
+      </w:r>
+      <w:proofErr w:type="spellStart"/>
+      <w:r>
+        <w:rPr>
+          <w:rFonts w:ascii="Times New Roman" w:eastAsia="Times New Roman" w:hAnsi="Times New Roman" w:cs="Times New Roman"/>
+          <w:sz w:val="24"/>
+          <w:szCs w:val="24"/>
+        </w:rPr>
+        <w:t>j.1601-183X.2012.00868.x</w:t>
+      </w:r>
+      <w:proofErr w:type="spellEnd"/>
     </w:p>
     <w:p>
       <w:pPr>
@@ -1352,13 +3109,23 @@
           <w:szCs w:val="24"/>
         </w:rPr>
       </w:pPr>
-      <w:r>
-        <w:rPr>
-          <w:rFonts w:ascii="Times New Roman" w:eastAsia="Times New Roman" w:hAnsi="Times New Roman" w:cs="Times New Roman"/>
-          <w:sz w:val="24"/>
-          <w:szCs w:val="24"/>
-        </w:rPr>
-        <w:t xml:space="preserve">Gan, Y., &amp; Liu, J. (2012). The mechanism by which interpersonal coping flexibility influences self-esteem. </w:t>
+      <w:proofErr w:type="spellStart"/>
+      <w:r>
+        <w:rPr>
+          <w:rFonts w:ascii="Times New Roman" w:eastAsia="Times New Roman" w:hAnsi="Times New Roman" w:cs="Times New Roman"/>
+          <w:sz w:val="24"/>
+          <w:szCs w:val="24"/>
+        </w:rPr>
+        <w:t>Gan</w:t>
+      </w:r>
+      <w:proofErr w:type="spellEnd"/>
+      <w:r>
+        <w:rPr>
+          <w:rFonts w:ascii="Times New Roman" w:eastAsia="Times New Roman" w:hAnsi="Times New Roman" w:cs="Times New Roman"/>
+          <w:sz w:val="24"/>
+          <w:szCs w:val="24"/>
+        </w:rPr>
+        <w:t xml:space="preserve">, Y., &amp; Liu, J. (2012). The mechanism by which interpersonal coping flexibility influences self-esteem. </w:t>
       </w:r>
       <w:r>
         <w:rPr>
@@ -1407,13 +3174,39 @@
           <w:szCs w:val="24"/>
         </w:rPr>
       </w:pPr>
-      <w:r>
-        <w:rPr>
-          <w:rFonts w:ascii="Times New Roman" w:eastAsia="Times New Roman" w:hAnsi="Times New Roman" w:cs="Times New Roman"/>
-          <w:sz w:val="24"/>
-          <w:szCs w:val="24"/>
-        </w:rPr>
-        <w:t>Garczynski, A. M., Brown, C. M., &amp; Harvey, R. D. (2013). Temporal perspective moderates self-reported reactions to social rejection. Poster presented at Society for Personality and Social Psychology conference, New Orleans, LA.</w:t>
+      <w:proofErr w:type="spellStart"/>
+      <w:r>
+        <w:rPr>
+          <w:rFonts w:ascii="Times New Roman" w:eastAsia="Times New Roman" w:hAnsi="Times New Roman" w:cs="Times New Roman"/>
+          <w:sz w:val="24"/>
+          <w:szCs w:val="24"/>
+        </w:rPr>
+        <w:t>Garczynski</w:t>
+      </w:r>
+      <w:proofErr w:type="spellEnd"/>
+      <w:r>
+        <w:rPr>
+          <w:rFonts w:ascii="Times New Roman" w:eastAsia="Times New Roman" w:hAnsi="Times New Roman" w:cs="Times New Roman"/>
+          <w:sz w:val="24"/>
+          <w:szCs w:val="24"/>
+        </w:rPr>
+        <w:t>, A. M., Brown, C. M., &amp; Harvey, R. D. (2013</w:t>
+      </w:r>
+      <w:r>
+        <w:rPr>
+          <w:rFonts w:ascii="Times New Roman" w:eastAsia="Times New Roman" w:hAnsi="Times New Roman" w:cs="Times New Roman"/>
+          <w:sz w:val="24"/>
+          <w:szCs w:val="24"/>
+        </w:rPr>
+        <w:t>, January</w:t>
+      </w:r>
+      <w:r>
+        <w:rPr>
+          <w:rFonts w:ascii="Times New Roman" w:eastAsia="Times New Roman" w:hAnsi="Times New Roman" w:cs="Times New Roman"/>
+          <w:sz w:val="24"/>
+          <w:szCs w:val="24"/>
+        </w:rPr>
+        <w:t>). Temporal perspective moderates self-reported reactions to social rejection. Poster presented at Society for Personality and Social Psychology conference, New Orleans, LA.</w:t>
       </w:r>
     </w:p>
     <w:p>
@@ -1426,13 +3219,41 @@
           <w:szCs w:val="24"/>
         </w:rPr>
       </w:pPr>
-      <w:r>
-        <w:rPr>
-          <w:rFonts w:ascii="Times New Roman" w:eastAsia="Times New Roman" w:hAnsi="Times New Roman" w:cs="Times New Roman"/>
-          <w:sz w:val="24"/>
-          <w:szCs w:val="24"/>
-        </w:rPr>
-        <w:t xml:space="preserve">Geniole, S. N., Carré, J. M., &amp; McCormick, C. M. (2011). State, not trait, neuroendocrine function predicts costly reactive aggression in men after social exclusion and inclusion. </w:t>
+      <w:proofErr w:type="spellStart"/>
+      <w:r>
+        <w:rPr>
+          <w:rFonts w:ascii="Times New Roman" w:eastAsia="Times New Roman" w:hAnsi="Times New Roman" w:cs="Times New Roman"/>
+          <w:sz w:val="24"/>
+          <w:szCs w:val="24"/>
+        </w:rPr>
+        <w:t>Geniole</w:t>
+      </w:r>
+      <w:proofErr w:type="spellEnd"/>
+      <w:r>
+        <w:rPr>
+          <w:rFonts w:ascii="Times New Roman" w:eastAsia="Times New Roman" w:hAnsi="Times New Roman" w:cs="Times New Roman"/>
+          <w:sz w:val="24"/>
+          <w:szCs w:val="24"/>
+        </w:rPr>
+        <w:t xml:space="preserve">, S. N., </w:t>
+      </w:r>
+      <w:proofErr w:type="spellStart"/>
+      <w:r>
+        <w:rPr>
+          <w:rFonts w:ascii="Times New Roman" w:eastAsia="Times New Roman" w:hAnsi="Times New Roman" w:cs="Times New Roman"/>
+          <w:sz w:val="24"/>
+          <w:szCs w:val="24"/>
+        </w:rPr>
+        <w:t>Carré</w:t>
+      </w:r>
+      <w:proofErr w:type="spellEnd"/>
+      <w:r>
+        <w:rPr>
+          <w:rFonts w:ascii="Times New Roman" w:eastAsia="Times New Roman" w:hAnsi="Times New Roman" w:cs="Times New Roman"/>
+          <w:sz w:val="24"/>
+          <w:szCs w:val="24"/>
+        </w:rPr>
+        <w:t xml:space="preserve">, J. M., &amp; McCormick, C. M. (2011). State, not trait, neuroendocrine function predicts costly reactive aggression in men after social exclusion and inclusion. </w:t>
       </w:r>
       <w:r>
         <w:rPr>
@@ -1468,8 +3289,38 @@
           <w:sz w:val="24"/>
           <w:szCs w:val="24"/>
         </w:rPr>
-        <w:t>, 137–145. doi: 10.1016/j.biopsycho.2011.02.020</w:t>
-      </w:r>
+        <w:t xml:space="preserve">, 137–145. </w:t>
+      </w:r>
+      <w:proofErr w:type="spellStart"/>
+      <w:proofErr w:type="gramStart"/>
+      <w:r>
+        <w:rPr>
+          <w:rFonts w:ascii="Times New Roman" w:eastAsia="Times New Roman" w:hAnsi="Times New Roman" w:cs="Times New Roman"/>
+          <w:sz w:val="24"/>
+          <w:szCs w:val="24"/>
+        </w:rPr>
+        <w:t>doi</w:t>
+      </w:r>
+      <w:proofErr w:type="spellEnd"/>
+      <w:proofErr w:type="gramEnd"/>
+      <w:r>
+        <w:rPr>
+          <w:rFonts w:ascii="Times New Roman" w:eastAsia="Times New Roman" w:hAnsi="Times New Roman" w:cs="Times New Roman"/>
+          <w:sz w:val="24"/>
+          <w:szCs w:val="24"/>
+        </w:rPr>
+        <w:t>: 10.1016/</w:t>
+      </w:r>
+      <w:proofErr w:type="spellStart"/>
+      <w:r>
+        <w:rPr>
+          <w:rFonts w:ascii="Times New Roman" w:eastAsia="Times New Roman" w:hAnsi="Times New Roman" w:cs="Times New Roman"/>
+          <w:sz w:val="24"/>
+          <w:szCs w:val="24"/>
+        </w:rPr>
+        <w:t>j.biopsycho.2011.02.020</w:t>
+      </w:r>
+      <w:proofErr w:type="spellEnd"/>
     </w:p>
     <w:p>
       <w:pPr>
@@ -1487,7 +3338,40 @@
           <w:sz w:val="24"/>
           <w:szCs w:val="24"/>
         </w:rPr>
-        <w:t>Gerber, J. P., Williams, K. D., &amp; Wheeler, L. (2013). Clarifying the relationship between ostracism and relational devaluation. Manuscript in preparation. Gordon College, Wenham.</w:t>
+        <w:t xml:space="preserve">Gerber, J. P., Williams, K. D., &amp; Wheeler, L. (2013). </w:t>
+      </w:r>
+      <w:r>
+        <w:rPr>
+          <w:rFonts w:ascii="Times New Roman" w:eastAsia="Times New Roman" w:hAnsi="Times New Roman" w:cs="Times New Roman"/>
+          <w:i/>
+          <w:sz w:val="24"/>
+          <w:szCs w:val="24"/>
+        </w:rPr>
+        <w:t>Clarifying the relationship between ostracism and relational devaluation.</w:t>
+      </w:r>
+      <w:r>
+        <w:rPr>
+          <w:rFonts w:ascii="Times New Roman" w:eastAsia="Times New Roman" w:hAnsi="Times New Roman" w:cs="Times New Roman"/>
+          <w:sz w:val="24"/>
+          <w:szCs w:val="24"/>
+        </w:rPr>
+        <w:t xml:space="preserve"> Manuscript in preparation</w:t>
+      </w:r>
+      <w:r>
+        <w:rPr>
+          <w:rFonts w:ascii="Times New Roman" w:eastAsia="Times New Roman" w:hAnsi="Times New Roman" w:cs="Times New Roman"/>
+          <w:sz w:val="24"/>
+          <w:szCs w:val="24"/>
+        </w:rPr>
+        <w:t>,</w:t>
+      </w:r>
+      <w:r>
+        <w:rPr>
+          <w:rFonts w:ascii="Times New Roman" w:eastAsia="Times New Roman" w:hAnsi="Times New Roman" w:cs="Times New Roman"/>
+          <w:sz w:val="24"/>
+          <w:szCs w:val="24"/>
+        </w:rPr>
+        <w:t xml:space="preserve"> Gordon College, Wenham.</w:t>
       </w:r>
     </w:p>
     <w:p>
@@ -1500,13 +3384,59 @@
           <w:szCs w:val="24"/>
         </w:rPr>
       </w:pPr>
-      <w:r>
-        <w:rPr>
-          <w:rFonts w:ascii="Times New Roman" w:eastAsia="Times New Roman" w:hAnsi="Times New Roman" w:cs="Times New Roman"/>
-          <w:sz w:val="24"/>
-          <w:szCs w:val="24"/>
-        </w:rPr>
-        <w:t xml:space="preserve">Gonsalkorale, K., &amp; Williams, K. D. (2007). The KKK won’t let me play: Ostracism even by a despised outgroup hurts. </w:t>
+      <w:proofErr w:type="spellStart"/>
+      <w:r>
+        <w:rPr>
+          <w:rFonts w:ascii="Times New Roman" w:eastAsia="Times New Roman" w:hAnsi="Times New Roman" w:cs="Times New Roman"/>
+          <w:sz w:val="24"/>
+          <w:szCs w:val="24"/>
+        </w:rPr>
+        <w:t>Gonsalkorale</w:t>
+      </w:r>
+      <w:proofErr w:type="spellEnd"/>
+      <w:r>
+        <w:rPr>
+          <w:rFonts w:ascii="Times New Roman" w:eastAsia="Times New Roman" w:hAnsi="Times New Roman" w:cs="Times New Roman"/>
+          <w:sz w:val="24"/>
+          <w:szCs w:val="24"/>
+        </w:rPr>
+        <w:t xml:space="preserve">, K., &amp; Williams, K. D. (2007). The </w:t>
+      </w:r>
+      <w:proofErr w:type="spellStart"/>
+      <w:r>
+        <w:rPr>
+          <w:rFonts w:ascii="Times New Roman" w:eastAsia="Times New Roman" w:hAnsi="Times New Roman" w:cs="Times New Roman"/>
+          <w:sz w:val="24"/>
+          <w:szCs w:val="24"/>
+        </w:rPr>
+        <w:t>KKK</w:t>
+      </w:r>
+      <w:proofErr w:type="spellEnd"/>
+      <w:r>
+        <w:rPr>
+          <w:rFonts w:ascii="Times New Roman" w:eastAsia="Times New Roman" w:hAnsi="Times New Roman" w:cs="Times New Roman"/>
+          <w:sz w:val="24"/>
+          <w:szCs w:val="24"/>
+        </w:rPr>
+        <w:t xml:space="preserve"> won’t let me play: Ostracism even by a despised </w:t>
+      </w:r>
+      <w:proofErr w:type="spellStart"/>
+      <w:r>
+        <w:rPr>
+          <w:rFonts w:ascii="Times New Roman" w:eastAsia="Times New Roman" w:hAnsi="Times New Roman" w:cs="Times New Roman"/>
+          <w:sz w:val="24"/>
+          <w:szCs w:val="24"/>
+        </w:rPr>
+        <w:t>outgroup</w:t>
+      </w:r>
+      <w:proofErr w:type="spellEnd"/>
+      <w:r>
+        <w:rPr>
+          <w:rFonts w:ascii="Times New Roman" w:eastAsia="Times New Roman" w:hAnsi="Times New Roman" w:cs="Times New Roman"/>
+          <w:sz w:val="24"/>
+          <w:szCs w:val="24"/>
+        </w:rPr>
+        <w:t xml:space="preserve"> hurts. </w:t>
       </w:r>
       <w:r>
         <w:rPr>
@@ -1542,8 +3472,38 @@
           <w:sz w:val="24"/>
           <w:szCs w:val="24"/>
         </w:rPr>
-        <w:t>, 1176–1186. doi: 10.1002/ejsp.392</w:t>
-      </w:r>
+        <w:t xml:space="preserve">, 1176–1186. </w:t>
+      </w:r>
+      <w:proofErr w:type="spellStart"/>
+      <w:proofErr w:type="gramStart"/>
+      <w:r>
+        <w:rPr>
+          <w:rFonts w:ascii="Times New Roman" w:eastAsia="Times New Roman" w:hAnsi="Times New Roman" w:cs="Times New Roman"/>
+          <w:sz w:val="24"/>
+          <w:szCs w:val="24"/>
+        </w:rPr>
+        <w:t>doi</w:t>
+      </w:r>
+      <w:proofErr w:type="spellEnd"/>
+      <w:proofErr w:type="gramEnd"/>
+      <w:r>
+        <w:rPr>
+          <w:rFonts w:ascii="Times New Roman" w:eastAsia="Times New Roman" w:hAnsi="Times New Roman" w:cs="Times New Roman"/>
+          <w:sz w:val="24"/>
+          <w:szCs w:val="24"/>
+        </w:rPr>
+        <w:t>: 10.1002/</w:t>
+      </w:r>
+      <w:proofErr w:type="spellStart"/>
+      <w:r>
+        <w:rPr>
+          <w:rFonts w:ascii="Times New Roman" w:eastAsia="Times New Roman" w:hAnsi="Times New Roman" w:cs="Times New Roman"/>
+          <w:sz w:val="24"/>
+          <w:szCs w:val="24"/>
+        </w:rPr>
+        <w:t>ejsp.392</w:t>
+      </w:r>
+      <w:proofErr w:type="spellEnd"/>
     </w:p>
     <w:p>
       <w:pPr>
@@ -1561,7 +3521,6 @@
           <w:sz w:val="24"/>
           <w:szCs w:val="24"/>
         </w:rPr>
-        <w:lastRenderedPageBreak/>
         <w:t xml:space="preserve">Goodwin, S. A., Williams, K. D., &amp; Carter-Sowell, A. R. (2010). The psychological sting of stigma: The costs of attributing ostracism to racism. </w:t>
       </w:r>
       <w:r>
@@ -1598,8 +3557,38 @@
           <w:sz w:val="24"/>
           <w:szCs w:val="24"/>
         </w:rPr>
-        <w:t>, 612–618. doi: 10.1016/j.jesp.2010.02.002</w:t>
-      </w:r>
+        <w:t xml:space="preserve">, 612–618. </w:t>
+      </w:r>
+      <w:proofErr w:type="spellStart"/>
+      <w:proofErr w:type="gramStart"/>
+      <w:r>
+        <w:rPr>
+          <w:rFonts w:ascii="Times New Roman" w:eastAsia="Times New Roman" w:hAnsi="Times New Roman" w:cs="Times New Roman"/>
+          <w:sz w:val="24"/>
+          <w:szCs w:val="24"/>
+        </w:rPr>
+        <w:t>doi</w:t>
+      </w:r>
+      <w:proofErr w:type="spellEnd"/>
+      <w:proofErr w:type="gramEnd"/>
+      <w:r>
+        <w:rPr>
+          <w:rFonts w:ascii="Times New Roman" w:eastAsia="Times New Roman" w:hAnsi="Times New Roman" w:cs="Times New Roman"/>
+          <w:sz w:val="24"/>
+          <w:szCs w:val="24"/>
+        </w:rPr>
+        <w:t>: 10.1016/</w:t>
+      </w:r>
+      <w:proofErr w:type="spellStart"/>
+      <w:r>
+        <w:rPr>
+          <w:rFonts w:ascii="Times New Roman" w:eastAsia="Times New Roman" w:hAnsi="Times New Roman" w:cs="Times New Roman"/>
+          <w:sz w:val="24"/>
+          <w:szCs w:val="24"/>
+        </w:rPr>
+        <w:t>j.jesp.2010.02.002</w:t>
+      </w:r>
+      <w:proofErr w:type="spellEnd"/>
     </w:p>
     <w:p>
       <w:pPr>
@@ -1611,13 +3600,42 @@
           <w:szCs w:val="24"/>
         </w:rPr>
       </w:pPr>
-      <w:r>
-        <w:rPr>
-          <w:rFonts w:ascii="Times New Roman" w:eastAsia="Times New Roman" w:hAnsi="Times New Roman" w:cs="Times New Roman"/>
-          <w:sz w:val="24"/>
-          <w:szCs w:val="24"/>
-        </w:rPr>
-        <w:t xml:space="preserve">Greitemeyer, T., Fischer, P., &amp; Kastenmüller, A. (2012). The effects of social exclusion on confirmatory information processing. </w:t>
+      <w:proofErr w:type="spellStart"/>
+      <w:r>
+        <w:rPr>
+          <w:rFonts w:ascii="Times New Roman" w:eastAsia="Times New Roman" w:hAnsi="Times New Roman" w:cs="Times New Roman"/>
+          <w:sz w:val="24"/>
+          <w:szCs w:val="24"/>
+        </w:rPr>
+        <w:lastRenderedPageBreak/>
+        <w:t>Greitemeyer</w:t>
+      </w:r>
+      <w:proofErr w:type="spellEnd"/>
+      <w:r>
+        <w:rPr>
+          <w:rFonts w:ascii="Times New Roman" w:eastAsia="Times New Roman" w:hAnsi="Times New Roman" w:cs="Times New Roman"/>
+          <w:sz w:val="24"/>
+          <w:szCs w:val="24"/>
+        </w:rPr>
+        <w:t xml:space="preserve">, T., Fischer, P., &amp; </w:t>
+      </w:r>
+      <w:proofErr w:type="spellStart"/>
+      <w:r>
+        <w:rPr>
+          <w:rFonts w:ascii="Times New Roman" w:eastAsia="Times New Roman" w:hAnsi="Times New Roman" w:cs="Times New Roman"/>
+          <w:sz w:val="24"/>
+          <w:szCs w:val="24"/>
+        </w:rPr>
+        <w:t>Kastenmüller</w:t>
+      </w:r>
+      <w:proofErr w:type="spellEnd"/>
+      <w:r>
+        <w:rPr>
+          <w:rFonts w:ascii="Times New Roman" w:eastAsia="Times New Roman" w:hAnsi="Times New Roman" w:cs="Times New Roman"/>
+          <w:sz w:val="24"/>
+          <w:szCs w:val="24"/>
+        </w:rPr>
+        <w:t xml:space="preserve">, A. (2012). The effects of social exclusion on confirmatory information processing. </w:t>
       </w:r>
       <w:r>
         <w:rPr>
@@ -1653,8 +3671,38 @@
           <w:sz w:val="24"/>
           <w:szCs w:val="24"/>
         </w:rPr>
-        <w:t>, 462–469. doi: 10.1002/ejsp.1851</w:t>
-      </w:r>
+        <w:t xml:space="preserve">, 462–469. </w:t>
+      </w:r>
+      <w:proofErr w:type="spellStart"/>
+      <w:proofErr w:type="gramStart"/>
+      <w:r>
+        <w:rPr>
+          <w:rFonts w:ascii="Times New Roman" w:eastAsia="Times New Roman" w:hAnsi="Times New Roman" w:cs="Times New Roman"/>
+          <w:sz w:val="24"/>
+          <w:szCs w:val="24"/>
+        </w:rPr>
+        <w:t>doi</w:t>
+      </w:r>
+      <w:proofErr w:type="spellEnd"/>
+      <w:proofErr w:type="gramEnd"/>
+      <w:r>
+        <w:rPr>
+          <w:rFonts w:ascii="Times New Roman" w:eastAsia="Times New Roman" w:hAnsi="Times New Roman" w:cs="Times New Roman"/>
+          <w:sz w:val="24"/>
+          <w:szCs w:val="24"/>
+        </w:rPr>
+        <w:t>: 10.1002/</w:t>
+      </w:r>
+      <w:proofErr w:type="spellStart"/>
+      <w:r>
+        <w:rPr>
+          <w:rFonts w:ascii="Times New Roman" w:eastAsia="Times New Roman" w:hAnsi="Times New Roman" w:cs="Times New Roman"/>
+          <w:sz w:val="24"/>
+          <w:szCs w:val="24"/>
+        </w:rPr>
+        <w:t>ejsp.1851</w:t>
+      </w:r>
+      <w:proofErr w:type="spellEnd"/>
     </w:p>
     <w:p>
       <w:pPr>
@@ -1666,13 +3714,55 @@
           <w:szCs w:val="24"/>
         </w:rPr>
       </w:pPr>
-      <w:r>
-        <w:rPr>
-          <w:rFonts w:ascii="Times New Roman" w:eastAsia="Times New Roman" w:hAnsi="Times New Roman" w:cs="Times New Roman"/>
-          <w:sz w:val="24"/>
-          <w:szCs w:val="24"/>
-        </w:rPr>
-        <w:t>Gruijters, S. (2013). Social connection and anthropomorphism. Unpublished raw data. Maastricht University, the Netherlands.</w:t>
+      <w:proofErr w:type="spellStart"/>
+      <w:r>
+        <w:rPr>
+          <w:rFonts w:ascii="Times New Roman" w:eastAsia="Times New Roman" w:hAnsi="Times New Roman" w:cs="Times New Roman"/>
+          <w:sz w:val="24"/>
+          <w:szCs w:val="24"/>
+        </w:rPr>
+        <w:t>Gruijters</w:t>
+      </w:r>
+      <w:proofErr w:type="spellEnd"/>
+      <w:r>
+        <w:rPr>
+          <w:rFonts w:ascii="Times New Roman" w:eastAsia="Times New Roman" w:hAnsi="Times New Roman" w:cs="Times New Roman"/>
+          <w:sz w:val="24"/>
+          <w:szCs w:val="24"/>
+        </w:rPr>
+        <w:t xml:space="preserve">, S. (2013). </w:t>
+      </w:r>
+      <w:r>
+        <w:rPr>
+          <w:rFonts w:ascii="Times New Roman" w:eastAsia="Times New Roman" w:hAnsi="Times New Roman" w:cs="Times New Roman"/>
+          <w:sz w:val="24"/>
+          <w:szCs w:val="24"/>
+        </w:rPr>
+        <w:t>[</w:t>
+      </w:r>
+      <w:r>
+        <w:rPr>
+          <w:rFonts w:ascii="Times New Roman" w:eastAsia="Times New Roman" w:hAnsi="Times New Roman" w:cs="Times New Roman"/>
+          <w:sz w:val="24"/>
+          <w:szCs w:val="24"/>
+        </w:rPr>
+        <w:t>Social connection and anthropomorphism</w:t>
+      </w:r>
+      <w:r>
+        <w:rPr>
+          <w:rFonts w:ascii="Times New Roman" w:eastAsia="Times New Roman" w:hAnsi="Times New Roman" w:cs="Times New Roman"/>
+          <w:sz w:val="24"/>
+          <w:szCs w:val="24"/>
+        </w:rPr>
+        <w:t>]. Unpublished raw data</w:t>
+      </w:r>
+      <w:r>
+        <w:rPr>
+          <w:rFonts w:ascii="Times New Roman" w:eastAsia="Times New Roman" w:hAnsi="Times New Roman" w:cs="Times New Roman"/>
+          <w:sz w:val="24"/>
+          <w:szCs w:val="24"/>
+        </w:rPr>
+        <w:t>.</w:t>
       </w:r>
     </w:p>
     <w:p>
@@ -1685,41 +3775,39 @@
           <w:szCs w:val="24"/>
         </w:rPr>
       </w:pPr>
-      <w:r>
-        <w:rPr>
-          <w:rFonts w:ascii="Times New Roman" w:eastAsia="Times New Roman" w:hAnsi="Times New Roman" w:cs="Times New Roman"/>
-          <w:sz w:val="24"/>
-          <w:szCs w:val="24"/>
-          <w:lang w:val="nl-NL"/>
-        </w:rPr>
-        <w:t>Hackenbracht, J., &amp; Gasper, K. (</w:t>
-      </w:r>
-      <w:r>
-        <w:rPr>
-          <w:rFonts w:ascii="Times New Roman" w:eastAsia="Times New Roman" w:hAnsi="Times New Roman" w:cs="Times New Roman"/>
-          <w:i/>
-          <w:sz w:val="24"/>
-          <w:szCs w:val="24"/>
-          <w:lang w:val="nl-NL"/>
-        </w:rPr>
-        <w:t>in press</w:t>
-      </w:r>
-      <w:r>
-        <w:rPr>
-          <w:rFonts w:ascii="Times New Roman" w:eastAsia="Times New Roman" w:hAnsi="Times New Roman" w:cs="Times New Roman"/>
-          <w:sz w:val="24"/>
-          <w:szCs w:val="24"/>
-          <w:lang w:val="nl-NL"/>
-        </w:rPr>
-        <w:t xml:space="preserve">). </w:t>
-      </w:r>
-      <w:r>
-        <w:rPr>
-          <w:rFonts w:ascii="Times New Roman" w:eastAsia="Times New Roman" w:hAnsi="Times New Roman" w:cs="Times New Roman"/>
-          <w:sz w:val="24"/>
-          <w:szCs w:val="24"/>
-        </w:rPr>
-        <w:t xml:space="preserve">I’m All Ears: The Need to Belong Motivates Listening to Emotional Disclosure. </w:t>
+      <w:proofErr w:type="spellStart"/>
+      <w:r>
+        <w:rPr>
+          <w:rFonts w:ascii="Times New Roman" w:eastAsia="Times New Roman" w:hAnsi="Times New Roman" w:cs="Times New Roman"/>
+          <w:sz w:val="24"/>
+          <w:szCs w:val="24"/>
+        </w:rPr>
+        <w:t>Hackenbracht</w:t>
+      </w:r>
+      <w:proofErr w:type="spellEnd"/>
+      <w:r>
+        <w:rPr>
+          <w:rFonts w:ascii="Times New Roman" w:eastAsia="Times New Roman" w:hAnsi="Times New Roman" w:cs="Times New Roman"/>
+          <w:sz w:val="24"/>
+          <w:szCs w:val="24"/>
+        </w:rPr>
+        <w:t>, J., &amp; Gasper, K. (</w:t>
+      </w:r>
+      <w:r>
+        <w:rPr>
+          <w:rFonts w:ascii="Times New Roman" w:eastAsia="Times New Roman" w:hAnsi="Times New Roman" w:cs="Times New Roman"/>
+          <w:sz w:val="24"/>
+          <w:szCs w:val="24"/>
+        </w:rPr>
+        <w:t>2013</w:t>
+      </w:r>
+      <w:r>
+        <w:rPr>
+          <w:rFonts w:ascii="Times New Roman" w:eastAsia="Times New Roman" w:hAnsi="Times New Roman" w:cs="Times New Roman"/>
+          <w:sz w:val="24"/>
+          <w:szCs w:val="24"/>
+        </w:rPr>
+        <w:t xml:space="preserve">). I’m All Ears: The Need to Belong Motivates Listening to Emotional Disclosure. </w:t>
       </w:r>
       <w:r>
         <w:rPr>
@@ -1734,11 +3822,55 @@
       <w:r>
         <w:rPr>
           <w:rFonts w:ascii="Times New Roman" w:eastAsia="Times New Roman" w:hAnsi="Times New Roman" w:cs="Times New Roman"/>
-          <w:sz w:val="24"/>
-          <w:szCs w:val="24"/>
-        </w:rPr>
-        <w:t>.</w:t>
-      </w:r>
+          <w:i/>
+          <w:iCs/>
+          <w:sz w:val="24"/>
+          <w:szCs w:val="24"/>
+        </w:rPr>
+        <w:t xml:space="preserve">, 49, </w:t>
+      </w:r>
+      <w:r>
+        <w:rPr>
+          <w:rFonts w:ascii="Times New Roman" w:eastAsia="Times New Roman" w:hAnsi="Times New Roman" w:cs="Times New Roman"/>
+          <w:iCs/>
+          <w:sz w:val="24"/>
+          <w:szCs w:val="24"/>
+        </w:rPr>
+        <w:t xml:space="preserve">915-921. </w:t>
+      </w:r>
+      <w:proofErr w:type="spellStart"/>
+      <w:proofErr w:type="gramStart"/>
+      <w:r>
+        <w:rPr>
+          <w:rFonts w:ascii="Times New Roman" w:eastAsia="Times New Roman" w:hAnsi="Times New Roman" w:cs="Times New Roman"/>
+          <w:iCs/>
+          <w:sz w:val="24"/>
+          <w:szCs w:val="24"/>
+        </w:rPr>
+        <w:t>doi</w:t>
+      </w:r>
+      <w:proofErr w:type="spellEnd"/>
+      <w:proofErr w:type="gramEnd"/>
+      <w:r>
+        <w:rPr>
+          <w:rFonts w:ascii="Times New Roman" w:eastAsia="Times New Roman" w:hAnsi="Times New Roman" w:cs="Times New Roman"/>
+          <w:iCs/>
+          <w:sz w:val="24"/>
+          <w:szCs w:val="24"/>
+        </w:rPr>
+        <w:t>: 10.1016/</w:t>
+      </w:r>
+      <w:proofErr w:type="spellStart"/>
+      <w:r>
+        <w:rPr>
+          <w:rFonts w:ascii="Times New Roman" w:eastAsia="Times New Roman" w:hAnsi="Times New Roman" w:cs="Times New Roman"/>
+          <w:iCs/>
+          <w:sz w:val="24"/>
+          <w:szCs w:val="24"/>
+        </w:rPr>
+        <w:t>j.jesp.2013.03.014</w:t>
+      </w:r>
+      <w:proofErr w:type="spellEnd"/>
     </w:p>
     <w:p>
       <w:pPr>
@@ -1756,7 +3888,61 @@
           <w:sz w:val="24"/>
           <w:szCs w:val="24"/>
         </w:rPr>
-        <w:t xml:space="preserve">Hawes, D. J., Zadro, L., Fink, E., Richardson, R., O’Moore, K., Griffiths, B., Dadds, M. R., et al. (2012). The effects of peer ostracism on children’s cognitive processes. </w:t>
+        <w:t xml:space="preserve">Hawes, D. J., </w:t>
+      </w:r>
+      <w:proofErr w:type="spellStart"/>
+      <w:r>
+        <w:rPr>
+          <w:rFonts w:ascii="Times New Roman" w:eastAsia="Times New Roman" w:hAnsi="Times New Roman" w:cs="Times New Roman"/>
+          <w:sz w:val="24"/>
+          <w:szCs w:val="24"/>
+        </w:rPr>
+        <w:t>Zadro</w:t>
+      </w:r>
+      <w:proofErr w:type="spellEnd"/>
+      <w:r>
+        <w:rPr>
+          <w:rFonts w:ascii="Times New Roman" w:eastAsia="Times New Roman" w:hAnsi="Times New Roman" w:cs="Times New Roman"/>
+          <w:sz w:val="24"/>
+          <w:szCs w:val="24"/>
+        </w:rPr>
+        <w:t xml:space="preserve">, L., Fink, E., Richardson, R., </w:t>
+      </w:r>
+      <w:proofErr w:type="spellStart"/>
+      <w:r>
+        <w:rPr>
+          <w:rFonts w:ascii="Times New Roman" w:eastAsia="Times New Roman" w:hAnsi="Times New Roman" w:cs="Times New Roman"/>
+          <w:sz w:val="24"/>
+          <w:szCs w:val="24"/>
+        </w:rPr>
+        <w:t>O’Moore</w:t>
+      </w:r>
+      <w:proofErr w:type="spellEnd"/>
+      <w:r>
+        <w:rPr>
+          <w:rFonts w:ascii="Times New Roman" w:eastAsia="Times New Roman" w:hAnsi="Times New Roman" w:cs="Times New Roman"/>
+          <w:sz w:val="24"/>
+          <w:szCs w:val="24"/>
+        </w:rPr>
+        <w:t xml:space="preserve">, K., Griffiths, B., </w:t>
+      </w:r>
+      <w:proofErr w:type="spellStart"/>
+      <w:r>
+        <w:rPr>
+          <w:rFonts w:ascii="Times New Roman" w:eastAsia="Times New Roman" w:hAnsi="Times New Roman" w:cs="Times New Roman"/>
+          <w:sz w:val="24"/>
+          <w:szCs w:val="24"/>
+        </w:rPr>
+        <w:t>Dadds</w:t>
+      </w:r>
+      <w:proofErr w:type="spellEnd"/>
+      <w:r>
+        <w:rPr>
+          <w:rFonts w:ascii="Times New Roman" w:eastAsia="Times New Roman" w:hAnsi="Times New Roman" w:cs="Times New Roman"/>
+          <w:sz w:val="24"/>
+          <w:szCs w:val="24"/>
+        </w:rPr>
+        <w:t xml:space="preserve">, M. R., et al. (2012). The effects of peer ostracism on children’s cognitive processes. </w:t>
       </w:r>
       <w:r>
         <w:rPr>
@@ -1792,7 +3978,27 @@
           <w:sz w:val="24"/>
           <w:szCs w:val="24"/>
         </w:rPr>
-        <w:t>, 599–613. doi: 10.1080/17405629.2011.638815</w:t>
+        <w:t xml:space="preserve">, 599–613. </w:t>
+      </w:r>
+      <w:proofErr w:type="spellStart"/>
+      <w:proofErr w:type="gramStart"/>
+      <w:r>
+        <w:rPr>
+          <w:rFonts w:ascii="Times New Roman" w:eastAsia="Times New Roman" w:hAnsi="Times New Roman" w:cs="Times New Roman"/>
+          <w:sz w:val="24"/>
+          <w:szCs w:val="24"/>
+        </w:rPr>
+        <w:t>doi</w:t>
+      </w:r>
+      <w:proofErr w:type="spellEnd"/>
+      <w:proofErr w:type="gramEnd"/>
+      <w:r>
+        <w:rPr>
+          <w:rFonts w:ascii="Times New Roman" w:eastAsia="Times New Roman" w:hAnsi="Times New Roman" w:cs="Times New Roman"/>
+          <w:sz w:val="24"/>
+          <w:szCs w:val="24"/>
+        </w:rPr>
+        <w:t>: 10.1080/17405629.2011.638815</w:t>
       </w:r>
     </w:p>
     <w:p>
@@ -1817,10 +4023,53 @@
       <w:r>
         <w:rPr>
           <w:rFonts w:ascii="Times New Roman" w:eastAsia="Times New Roman" w:hAnsi="Times New Roman" w:cs="Times New Roman"/>
-          <w:sz w:val="24"/>
-          <w:szCs w:val="24"/>
-        </w:rPr>
-        <w:t xml:space="preserve">Ostracism and Facebook. Manuscript in preparation. University of Münster, Germany. </w:t>
+          <w:i/>
+          <w:sz w:val="24"/>
+          <w:szCs w:val="24"/>
+        </w:rPr>
+        <w:t>Ostracism and Facebook</w:t>
+      </w:r>
+      <w:r>
+        <w:rPr>
+          <w:rFonts w:ascii="Times New Roman" w:eastAsia="Times New Roman" w:hAnsi="Times New Roman" w:cs="Times New Roman"/>
+          <w:sz w:val="24"/>
+          <w:szCs w:val="24"/>
+        </w:rPr>
+        <w:t>. Manuscript in preparation</w:t>
+      </w:r>
+      <w:r>
+        <w:rPr>
+          <w:rFonts w:ascii="Times New Roman" w:eastAsia="Times New Roman" w:hAnsi="Times New Roman" w:cs="Times New Roman"/>
+          <w:sz w:val="24"/>
+          <w:szCs w:val="24"/>
+        </w:rPr>
+        <w:t>,</w:t>
+      </w:r>
+      <w:r>
+        <w:rPr>
+          <w:rFonts w:ascii="Times New Roman" w:eastAsia="Times New Roman" w:hAnsi="Times New Roman" w:cs="Times New Roman"/>
+          <w:sz w:val="24"/>
+          <w:szCs w:val="24"/>
+        </w:rPr>
+        <w:t xml:space="preserve"> University of </w:t>
+      </w:r>
+      <w:proofErr w:type="spellStart"/>
+      <w:r>
+        <w:rPr>
+          <w:rFonts w:ascii="Times New Roman" w:eastAsia="Times New Roman" w:hAnsi="Times New Roman" w:cs="Times New Roman"/>
+          <w:sz w:val="24"/>
+          <w:szCs w:val="24"/>
+        </w:rPr>
+        <w:t>Münster</w:t>
+      </w:r>
+      <w:proofErr w:type="spellEnd"/>
+      <w:r>
+        <w:rPr>
+          <w:rFonts w:ascii="Times New Roman" w:eastAsia="Times New Roman" w:hAnsi="Times New Roman" w:cs="Times New Roman"/>
+          <w:sz w:val="24"/>
+          <w:szCs w:val="24"/>
+        </w:rPr>
+        <w:t xml:space="preserve">, Germany. </w:t>
       </w:r>
     </w:p>
     <w:p>
@@ -1875,8 +4124,38 @@
           <w:sz w:val="24"/>
           <w:szCs w:val="24"/>
         </w:rPr>
-        <w:t>, 453–456. doi: 10.1016/j.jesp.2009.12.004</w:t>
-      </w:r>
+        <w:t xml:space="preserve">, 453–456. </w:t>
+      </w:r>
+      <w:proofErr w:type="spellStart"/>
+      <w:proofErr w:type="gramStart"/>
+      <w:r>
+        <w:rPr>
+          <w:rFonts w:ascii="Times New Roman" w:eastAsia="Times New Roman" w:hAnsi="Times New Roman" w:cs="Times New Roman"/>
+          <w:sz w:val="24"/>
+          <w:szCs w:val="24"/>
+        </w:rPr>
+        <w:t>doi</w:t>
+      </w:r>
+      <w:proofErr w:type="spellEnd"/>
+      <w:proofErr w:type="gramEnd"/>
+      <w:r>
+        <w:rPr>
+          <w:rFonts w:ascii="Times New Roman" w:eastAsia="Times New Roman" w:hAnsi="Times New Roman" w:cs="Times New Roman"/>
+          <w:sz w:val="24"/>
+          <w:szCs w:val="24"/>
+        </w:rPr>
+        <w:t>: 10.1016/</w:t>
+      </w:r>
+      <w:proofErr w:type="spellStart"/>
+      <w:r>
+        <w:rPr>
+          <w:rFonts w:ascii="Times New Roman" w:eastAsia="Times New Roman" w:hAnsi="Times New Roman" w:cs="Times New Roman"/>
+          <w:sz w:val="24"/>
+          <w:szCs w:val="24"/>
+        </w:rPr>
+        <w:t>j.jesp.2009.12.004</w:t>
+      </w:r>
+      <w:proofErr w:type="spellEnd"/>
     </w:p>
     <w:p>
       <w:pPr>
@@ -1894,7 +4173,23 @@
           <w:sz w:val="24"/>
           <w:szCs w:val="24"/>
         </w:rPr>
-        <w:t>Hess, Y., &amp; Pickett, C. (2011). I’ll stick with my idea: exclusion increases socially dominant behaviors. Poster presented at Society for Personality and Social Psychology conference, San Antonio, TX.</w:t>
+        <w:t>Hess, Y., &amp; Pickett, C. (2011</w:t>
+      </w:r>
+      <w:r>
+        <w:rPr>
+          <w:rFonts w:ascii="Times New Roman" w:eastAsia="Times New Roman" w:hAnsi="Times New Roman" w:cs="Times New Roman"/>
+          <w:sz w:val="24"/>
+          <w:szCs w:val="24"/>
+        </w:rPr>
+        <w:t>, January</w:t>
+      </w:r>
+      <w:r>
+        <w:rPr>
+          <w:rFonts w:ascii="Times New Roman" w:eastAsia="Times New Roman" w:hAnsi="Times New Roman" w:cs="Times New Roman"/>
+          <w:sz w:val="24"/>
+          <w:szCs w:val="24"/>
+        </w:rPr>
+        <w:t>). I’ll stick with my idea: exclusion increases socially dominant behaviors. Poster presented at Society for Personality and Social Psychology conference, San Antonio, TX.</w:t>
       </w:r>
     </w:p>
     <w:p>
@@ -1913,17 +4208,15 @@
           <w:sz w:val="24"/>
           <w:szCs w:val="24"/>
         </w:rPr>
-        <w:lastRenderedPageBreak/>
         <w:t>Horn, N. R. (</w:t>
       </w:r>
       <w:r>
         <w:rPr>
           <w:rFonts w:ascii="Times New Roman" w:eastAsia="Times New Roman" w:hAnsi="Times New Roman" w:cs="Times New Roman"/>
-          <w:i/>
-          <w:sz w:val="24"/>
-          <w:szCs w:val="24"/>
-        </w:rPr>
-        <w:t>n.d.</w:t>
+          <w:sz w:val="24"/>
+          <w:szCs w:val="24"/>
+        </w:rPr>
+        <w:t>2010</w:t>
       </w:r>
       <w:r>
         <w:rPr>
@@ -1949,7 +4242,111 @@
           <w:sz w:val="24"/>
           <w:szCs w:val="24"/>
         </w:rPr>
-        <w:t xml:space="preserve"> Retrieved from https://dspace.washcoll.edu/handle/10090/19133?show=full</w:t>
+        <w:t xml:space="preserve"> </w:t>
+      </w:r>
+      <w:r>
+        <w:rPr>
+          <w:rFonts w:ascii="Times New Roman" w:eastAsia="Times New Roman" w:hAnsi="Times New Roman" w:cs="Times New Roman"/>
+          <w:sz w:val="24"/>
+          <w:szCs w:val="24"/>
+        </w:rPr>
+        <w:t>(</w:t>
+      </w:r>
+      <w:proofErr w:type="gramStart"/>
+      <w:r>
+        <w:rPr>
+          <w:rFonts w:ascii="Times New Roman" w:eastAsia="Times New Roman" w:hAnsi="Times New Roman" w:cs="Times New Roman"/>
+          <w:sz w:val="24"/>
+          <w:szCs w:val="24"/>
+        </w:rPr>
+        <w:t>bachelor’s</w:t>
+      </w:r>
+      <w:proofErr w:type="gramEnd"/>
+      <w:r>
+        <w:rPr>
+          <w:rFonts w:ascii="Times New Roman" w:eastAsia="Times New Roman" w:hAnsi="Times New Roman" w:cs="Times New Roman"/>
+          <w:sz w:val="24"/>
+          <w:szCs w:val="24"/>
+        </w:rPr>
+        <w:t xml:space="preserve"> thesis). </w:t>
+      </w:r>
+      <w:r>
+        <w:rPr>
+          <w:rFonts w:ascii="Times New Roman" w:eastAsia="Times New Roman" w:hAnsi="Times New Roman" w:cs="Times New Roman"/>
+          <w:sz w:val="24"/>
+          <w:szCs w:val="24"/>
+        </w:rPr>
+        <w:t xml:space="preserve">Retrieved from </w:t>
+      </w:r>
+      <w:proofErr w:type="spellStart"/>
+      <w:r>
+        <w:rPr>
+          <w:rFonts w:ascii="Times New Roman" w:eastAsia="Times New Roman" w:hAnsi="Times New Roman" w:cs="Times New Roman"/>
+          <w:sz w:val="24"/>
+          <w:szCs w:val="24"/>
+        </w:rPr>
+        <w:t>DSpace</w:t>
+      </w:r>
+      <w:proofErr w:type="spellEnd"/>
+      <w:r>
+        <w:rPr>
+          <w:rFonts w:ascii="Times New Roman" w:eastAsia="Times New Roman" w:hAnsi="Times New Roman" w:cs="Times New Roman"/>
+          <w:sz w:val="24"/>
+          <w:szCs w:val="24"/>
+        </w:rPr>
+        <w:t xml:space="preserve"> Repository (</w:t>
+      </w:r>
+      <w:r>
+        <w:rPr>
+          <w:rFonts w:ascii="Times New Roman" w:eastAsia="Times New Roman" w:hAnsi="Times New Roman" w:cs="Times New Roman"/>
+          <w:sz w:val="24"/>
+          <w:szCs w:val="24"/>
+        </w:rPr>
+        <w:t>https://</w:t>
+      </w:r>
+      <w:proofErr w:type="spellStart"/>
+      <w:r>
+        <w:rPr>
+          <w:rFonts w:ascii="Times New Roman" w:eastAsia="Times New Roman" w:hAnsi="Times New Roman" w:cs="Times New Roman"/>
+          <w:sz w:val="24"/>
+          <w:szCs w:val="24"/>
+        </w:rPr>
+        <w:t>dspace.washcoll.edu</w:t>
+      </w:r>
+      <w:proofErr w:type="spellEnd"/>
+      <w:r>
+        <w:rPr>
+          <w:rFonts w:ascii="Times New Roman" w:eastAsia="Times New Roman" w:hAnsi="Times New Roman" w:cs="Times New Roman"/>
+          <w:sz w:val="24"/>
+          <w:szCs w:val="24"/>
+        </w:rPr>
+        <w:t>/handle/10090/</w:t>
+      </w:r>
+      <w:proofErr w:type="spellStart"/>
+      <w:r>
+        <w:rPr>
+          <w:rFonts w:ascii="Times New Roman" w:eastAsia="Times New Roman" w:hAnsi="Times New Roman" w:cs="Times New Roman"/>
+          <w:sz w:val="24"/>
+          <w:szCs w:val="24"/>
+        </w:rPr>
+        <w:t>19133?show</w:t>
+      </w:r>
+      <w:proofErr w:type="spellEnd"/>
+      <w:r>
+        <w:rPr>
+          <w:rFonts w:ascii="Times New Roman" w:eastAsia="Times New Roman" w:hAnsi="Times New Roman" w:cs="Times New Roman"/>
+          <w:sz w:val="24"/>
+          <w:szCs w:val="24"/>
+        </w:rPr>
+        <w:t>=full</w:t>
+      </w:r>
+      <w:r>
+        <w:rPr>
+          <w:rFonts w:ascii="Times New Roman" w:eastAsia="Times New Roman" w:hAnsi="Times New Roman" w:cs="Times New Roman"/>
+          <w:sz w:val="24"/>
+          <w:szCs w:val="24"/>
+        </w:rPr>
+        <w:t>).</w:t>
       </w:r>
     </w:p>
     <w:p>
@@ -1962,24 +4359,131 @@
           <w:szCs w:val="24"/>
         </w:rPr>
       </w:pPr>
-      <w:r>
-        <w:rPr>
-          <w:rFonts w:ascii="Times New Roman" w:eastAsia="Times New Roman" w:hAnsi="Times New Roman" w:cs="Times New Roman"/>
-          <w:sz w:val="24"/>
-          <w:szCs w:val="24"/>
-        </w:rPr>
-        <w:t xml:space="preserve">Ijzerman, H., Gallucci, M., Pouw, W. T. J. L., Weiβgerber, S. C., Van Doesum, N. J., &amp; Williams, K. D. (2012). Cold-blooded loneliness: social exclusion leads to lower skin temperatures. </w:t>
-      </w:r>
-      <w:r>
-        <w:rPr>
-          <w:rFonts w:ascii="Times New Roman" w:eastAsia="Times New Roman" w:hAnsi="Times New Roman" w:cs="Times New Roman"/>
-          <w:i/>
-          <w:iCs/>
-          <w:sz w:val="24"/>
-          <w:szCs w:val="24"/>
-        </w:rPr>
-        <w:t>Acta Psychologica</w:t>
-      </w:r>
+      <w:proofErr w:type="spellStart"/>
+      <w:r>
+        <w:rPr>
+          <w:rFonts w:ascii="Times New Roman" w:eastAsia="Times New Roman" w:hAnsi="Times New Roman" w:cs="Times New Roman"/>
+          <w:sz w:val="24"/>
+          <w:szCs w:val="24"/>
+        </w:rPr>
+        <w:lastRenderedPageBreak/>
+        <w:t>Ijzerman</w:t>
+      </w:r>
+      <w:proofErr w:type="spellEnd"/>
+      <w:r>
+        <w:rPr>
+          <w:rFonts w:ascii="Times New Roman" w:eastAsia="Times New Roman" w:hAnsi="Times New Roman" w:cs="Times New Roman"/>
+          <w:sz w:val="24"/>
+          <w:szCs w:val="24"/>
+        </w:rPr>
+        <w:t xml:space="preserve">, H., </w:t>
+      </w:r>
+      <w:proofErr w:type="spellStart"/>
+      <w:r>
+        <w:rPr>
+          <w:rFonts w:ascii="Times New Roman" w:eastAsia="Times New Roman" w:hAnsi="Times New Roman" w:cs="Times New Roman"/>
+          <w:sz w:val="24"/>
+          <w:szCs w:val="24"/>
+        </w:rPr>
+        <w:t>Gallucci</w:t>
+      </w:r>
+      <w:proofErr w:type="spellEnd"/>
+      <w:r>
+        <w:rPr>
+          <w:rFonts w:ascii="Times New Roman" w:eastAsia="Times New Roman" w:hAnsi="Times New Roman" w:cs="Times New Roman"/>
+          <w:sz w:val="24"/>
+          <w:szCs w:val="24"/>
+        </w:rPr>
+        <w:t xml:space="preserve">, M., </w:t>
+      </w:r>
+      <w:proofErr w:type="spellStart"/>
+      <w:r>
+        <w:rPr>
+          <w:rFonts w:ascii="Times New Roman" w:eastAsia="Times New Roman" w:hAnsi="Times New Roman" w:cs="Times New Roman"/>
+          <w:sz w:val="24"/>
+          <w:szCs w:val="24"/>
+        </w:rPr>
+        <w:t>Pouw</w:t>
+      </w:r>
+      <w:proofErr w:type="spellEnd"/>
+      <w:r>
+        <w:rPr>
+          <w:rFonts w:ascii="Times New Roman" w:eastAsia="Times New Roman" w:hAnsi="Times New Roman" w:cs="Times New Roman"/>
+          <w:sz w:val="24"/>
+          <w:szCs w:val="24"/>
+        </w:rPr>
+        <w:t>, W. T. J. L., Weiβ</w:t>
+      </w:r>
+      <w:proofErr w:type="spellStart"/>
+      <w:r>
+        <w:rPr>
+          <w:rFonts w:ascii="Times New Roman" w:eastAsia="Times New Roman" w:hAnsi="Times New Roman" w:cs="Times New Roman"/>
+          <w:sz w:val="24"/>
+          <w:szCs w:val="24"/>
+        </w:rPr>
+        <w:t>gerber</w:t>
+      </w:r>
+      <w:proofErr w:type="spellEnd"/>
+      <w:r>
+        <w:rPr>
+          <w:rFonts w:ascii="Times New Roman" w:eastAsia="Times New Roman" w:hAnsi="Times New Roman" w:cs="Times New Roman"/>
+          <w:sz w:val="24"/>
+          <w:szCs w:val="24"/>
+        </w:rPr>
+        <w:t xml:space="preserve">, S. C., Van </w:t>
+      </w:r>
+      <w:proofErr w:type="spellStart"/>
+      <w:r>
+        <w:rPr>
+          <w:rFonts w:ascii="Times New Roman" w:eastAsia="Times New Roman" w:hAnsi="Times New Roman" w:cs="Times New Roman"/>
+          <w:sz w:val="24"/>
+          <w:szCs w:val="24"/>
+        </w:rPr>
+        <w:t>Doesum</w:t>
+      </w:r>
+      <w:proofErr w:type="spellEnd"/>
+      <w:r>
+        <w:rPr>
+          <w:rFonts w:ascii="Times New Roman" w:eastAsia="Times New Roman" w:hAnsi="Times New Roman" w:cs="Times New Roman"/>
+          <w:sz w:val="24"/>
+          <w:szCs w:val="24"/>
+        </w:rPr>
+        <w:t xml:space="preserve">, N. J., &amp; Williams, K. D. (2012). Cold-blooded loneliness: social exclusion leads to lower skin temperatures. </w:t>
+      </w:r>
+      <w:proofErr w:type="spellStart"/>
+      <w:r>
+        <w:rPr>
+          <w:rFonts w:ascii="Times New Roman" w:eastAsia="Times New Roman" w:hAnsi="Times New Roman" w:cs="Times New Roman"/>
+          <w:i/>
+          <w:iCs/>
+          <w:sz w:val="24"/>
+          <w:szCs w:val="24"/>
+        </w:rPr>
+        <w:t>Acta</w:t>
+      </w:r>
+      <w:proofErr w:type="spellEnd"/>
+      <w:r>
+        <w:rPr>
+          <w:rFonts w:ascii="Times New Roman" w:eastAsia="Times New Roman" w:hAnsi="Times New Roman" w:cs="Times New Roman"/>
+          <w:i/>
+          <w:iCs/>
+          <w:sz w:val="24"/>
+          <w:szCs w:val="24"/>
+        </w:rPr>
+        <w:t xml:space="preserve"> </w:t>
+      </w:r>
+      <w:proofErr w:type="spellStart"/>
+      <w:r>
+        <w:rPr>
+          <w:rFonts w:ascii="Times New Roman" w:eastAsia="Times New Roman" w:hAnsi="Times New Roman" w:cs="Times New Roman"/>
+          <w:i/>
+          <w:iCs/>
+          <w:sz w:val="24"/>
+          <w:szCs w:val="24"/>
+        </w:rPr>
+        <w:t>Psychologica</w:t>
+      </w:r>
+      <w:proofErr w:type="spellEnd"/>
       <w:r>
         <w:rPr>
           <w:rFonts w:ascii="Times New Roman" w:eastAsia="Times New Roman" w:hAnsi="Times New Roman" w:cs="Times New Roman"/>
@@ -2004,8 +4508,38 @@
           <w:sz w:val="24"/>
           <w:szCs w:val="24"/>
         </w:rPr>
-        <w:t>, 283–288. doi: 10.1016/j.actpsy.2012.05.002</w:t>
-      </w:r>
+        <w:t xml:space="preserve">, 283–288. </w:t>
+      </w:r>
+      <w:proofErr w:type="spellStart"/>
+      <w:proofErr w:type="gramStart"/>
+      <w:r>
+        <w:rPr>
+          <w:rFonts w:ascii="Times New Roman" w:eastAsia="Times New Roman" w:hAnsi="Times New Roman" w:cs="Times New Roman"/>
+          <w:sz w:val="24"/>
+          <w:szCs w:val="24"/>
+        </w:rPr>
+        <w:t>doi</w:t>
+      </w:r>
+      <w:proofErr w:type="spellEnd"/>
+      <w:proofErr w:type="gramEnd"/>
+      <w:r>
+        <w:rPr>
+          <w:rFonts w:ascii="Times New Roman" w:eastAsia="Times New Roman" w:hAnsi="Times New Roman" w:cs="Times New Roman"/>
+          <w:sz w:val="24"/>
+          <w:szCs w:val="24"/>
+        </w:rPr>
+        <w:t>: 10.1016/</w:t>
+      </w:r>
+      <w:proofErr w:type="spellStart"/>
+      <w:r>
+        <w:rPr>
+          <w:rFonts w:ascii="Times New Roman" w:eastAsia="Times New Roman" w:hAnsi="Times New Roman" w:cs="Times New Roman"/>
+          <w:sz w:val="24"/>
+          <w:szCs w:val="24"/>
+        </w:rPr>
+        <w:t>j.actpsy.2012.05.002</w:t>
+      </w:r>
+      <w:proofErr w:type="spellEnd"/>
     </w:p>
     <w:p>
       <w:pPr>
@@ -2059,7 +4593,27 @@
           <w:sz w:val="24"/>
           <w:szCs w:val="24"/>
         </w:rPr>
-        <w:t>, 690–702. doi: 10.1177/0146167209358882</w:t>
+        <w:t xml:space="preserve">, 690–702. </w:t>
+      </w:r>
+      <w:proofErr w:type="spellStart"/>
+      <w:proofErr w:type="gramStart"/>
+      <w:r>
+        <w:rPr>
+          <w:rFonts w:ascii="Times New Roman" w:eastAsia="Times New Roman" w:hAnsi="Times New Roman" w:cs="Times New Roman"/>
+          <w:sz w:val="24"/>
+          <w:szCs w:val="24"/>
+        </w:rPr>
+        <w:t>doi</w:t>
+      </w:r>
+      <w:proofErr w:type="spellEnd"/>
+      <w:proofErr w:type="gramEnd"/>
+      <w:r>
+        <w:rPr>
+          <w:rFonts w:ascii="Times New Roman" w:eastAsia="Times New Roman" w:hAnsi="Times New Roman" w:cs="Times New Roman"/>
+          <w:sz w:val="24"/>
+          <w:szCs w:val="24"/>
+        </w:rPr>
+        <w:t>: 10.1177/0146167209358882</w:t>
       </w:r>
     </w:p>
     <w:p>
@@ -2088,15 +4642,80 @@
           <w:sz w:val="24"/>
           <w:szCs w:val="24"/>
         </w:rPr>
-        <w:t xml:space="preserve">Personality and ostracism: do hope, optimism, and forgiveness moderate the effects of social exclusion? </w:t>
-      </w:r>
-      <w:r>
-        <w:rPr>
-          <w:rFonts w:ascii="Times New Roman" w:eastAsia="Times New Roman" w:hAnsi="Times New Roman" w:cs="Times New Roman"/>
-          <w:sz w:val="24"/>
-          <w:szCs w:val="24"/>
-        </w:rPr>
-        <w:t>Purdue University. Retrieved from https://scholarworks.iupui.edu/bitstream/handle/1805/2778/CBJohnson_Thesis_FINAL.pdf?sequence=1</w:t>
+        <w:t>Personality and ostracism: do hope, optimism, and forgiveness moderate the effects of social exclusion?</w:t>
+      </w:r>
+      <w:r>
+        <w:rPr>
+          <w:rFonts w:ascii="Times New Roman" w:eastAsia="Times New Roman" w:hAnsi="Times New Roman" w:cs="Times New Roman"/>
+          <w:i/>
+          <w:iCs/>
+          <w:sz w:val="24"/>
+          <w:szCs w:val="24"/>
+        </w:rPr>
+        <w:t xml:space="preserve"> </w:t>
+      </w:r>
+      <w:r>
+        <w:rPr>
+          <w:rFonts w:ascii="Times New Roman" w:eastAsia="Times New Roman" w:hAnsi="Times New Roman" w:cs="Times New Roman"/>
+          <w:iCs/>
+          <w:sz w:val="24"/>
+          <w:szCs w:val="24"/>
+        </w:rPr>
+        <w:t>(</w:t>
+      </w:r>
+      <w:proofErr w:type="gramStart"/>
+      <w:r>
+        <w:rPr>
+          <w:rFonts w:ascii="Times New Roman" w:eastAsia="Times New Roman" w:hAnsi="Times New Roman" w:cs="Times New Roman"/>
+          <w:iCs/>
+          <w:sz w:val="24"/>
+          <w:szCs w:val="24"/>
+        </w:rPr>
+        <w:t>master’s</w:t>
+      </w:r>
+      <w:proofErr w:type="gramEnd"/>
+      <w:r>
+        <w:rPr>
+          <w:rFonts w:ascii="Times New Roman" w:eastAsia="Times New Roman" w:hAnsi="Times New Roman" w:cs="Times New Roman"/>
+          <w:iCs/>
+          <w:sz w:val="24"/>
+          <w:szCs w:val="24"/>
+        </w:rPr>
+        <w:t xml:space="preserve"> thesis). </w:t>
+      </w:r>
+      <w:r>
+        <w:rPr>
+          <w:rFonts w:ascii="Times New Roman" w:eastAsia="Times New Roman" w:hAnsi="Times New Roman" w:cs="Times New Roman"/>
+          <w:sz w:val="24"/>
+          <w:szCs w:val="24"/>
+        </w:rPr>
+        <w:t xml:space="preserve">Retrieved from </w:t>
+      </w:r>
+      <w:r>
+        <w:rPr>
+          <w:rFonts w:ascii="Times New Roman" w:eastAsia="Times New Roman" w:hAnsi="Times New Roman" w:cs="Times New Roman"/>
+          <w:sz w:val="24"/>
+          <w:szCs w:val="24"/>
+        </w:rPr>
+        <w:t>Purdue University e-Pubs (</w:t>
+      </w:r>
+      <w:proofErr w:type="spellStart"/>
+      <w:r>
+        <w:rPr>
+          <w:rFonts w:ascii="Times New Roman" w:eastAsia="Times New Roman" w:hAnsi="Times New Roman" w:cs="Times New Roman"/>
+          <w:sz w:val="24"/>
+          <w:szCs w:val="24"/>
+        </w:rPr>
+        <w:t>AAI1489002</w:t>
+      </w:r>
+      <w:proofErr w:type="spellEnd"/>
+      <w:r>
+        <w:rPr>
+          <w:rFonts w:ascii="Times New Roman" w:eastAsia="Times New Roman" w:hAnsi="Times New Roman" w:cs="Times New Roman"/>
+          <w:sz w:val="24"/>
+          <w:szCs w:val="24"/>
+        </w:rPr>
+        <w:t>).</w:t>
       </w:r>
     </w:p>
     <w:p>
@@ -2109,30 +4728,106 @@
           <w:szCs w:val="24"/>
         </w:rPr>
       </w:pPr>
-      <w:r>
-        <w:rPr>
-          <w:rFonts w:ascii="Times New Roman" w:eastAsia="Times New Roman" w:hAnsi="Times New Roman" w:cs="Times New Roman"/>
-          <w:sz w:val="24"/>
-          <w:szCs w:val="24"/>
-        </w:rPr>
-        <w:t>Kassner, M. P., Dongning, R., Law, A. T., &amp; Williams, K. D. (</w:t>
-      </w:r>
-      <w:r>
-        <w:rPr>
-          <w:rFonts w:ascii="Times New Roman" w:eastAsia="Times New Roman" w:hAnsi="Times New Roman" w:cs="Times New Roman"/>
-          <w:i/>
-          <w:sz w:val="24"/>
-          <w:szCs w:val="24"/>
-        </w:rPr>
-        <w:t>in preparation</w:t>
-      </w:r>
-      <w:r>
-        <w:rPr>
-          <w:rFonts w:ascii="Times New Roman" w:eastAsia="Times New Roman" w:hAnsi="Times New Roman" w:cs="Times New Roman"/>
-          <w:sz w:val="24"/>
-          <w:szCs w:val="24"/>
-        </w:rPr>
-        <w:t>). Effects of Mental Visualization and Degraded Presentation on Detection and Influence of Ostracism. Purdue University, IN.</w:t>
+      <w:proofErr w:type="spellStart"/>
+      <w:r>
+        <w:rPr>
+          <w:rFonts w:ascii="Times New Roman" w:eastAsia="Times New Roman" w:hAnsi="Times New Roman" w:cs="Times New Roman"/>
+          <w:sz w:val="24"/>
+          <w:szCs w:val="24"/>
+        </w:rPr>
+        <w:t>Kassner</w:t>
+      </w:r>
+      <w:proofErr w:type="spellEnd"/>
+      <w:r>
+        <w:rPr>
+          <w:rFonts w:ascii="Times New Roman" w:eastAsia="Times New Roman" w:hAnsi="Times New Roman" w:cs="Times New Roman"/>
+          <w:sz w:val="24"/>
+          <w:szCs w:val="24"/>
+        </w:rPr>
+        <w:t xml:space="preserve">, M. P., </w:t>
+      </w:r>
+      <w:proofErr w:type="spellStart"/>
+      <w:r>
+        <w:rPr>
+          <w:rFonts w:ascii="Times New Roman" w:eastAsia="Times New Roman" w:hAnsi="Times New Roman" w:cs="Times New Roman"/>
+          <w:sz w:val="24"/>
+          <w:szCs w:val="24"/>
+        </w:rPr>
+        <w:t>Dongning</w:t>
+      </w:r>
+      <w:proofErr w:type="spellEnd"/>
+      <w:r>
+        <w:rPr>
+          <w:rFonts w:ascii="Times New Roman" w:eastAsia="Times New Roman" w:hAnsi="Times New Roman" w:cs="Times New Roman"/>
+          <w:sz w:val="24"/>
+          <w:szCs w:val="24"/>
+        </w:rPr>
+        <w:t>, R., Law, A. T., &amp; Williams, K. D. (</w:t>
+      </w:r>
+      <w:r>
+        <w:rPr>
+          <w:rFonts w:ascii="Times New Roman" w:eastAsia="Times New Roman" w:hAnsi="Times New Roman" w:cs="Times New Roman"/>
+          <w:sz w:val="24"/>
+          <w:szCs w:val="24"/>
+        </w:rPr>
+        <w:t>2013</w:t>
+      </w:r>
+      <w:r>
+        <w:rPr>
+          <w:rFonts w:ascii="Times New Roman" w:eastAsia="Times New Roman" w:hAnsi="Times New Roman" w:cs="Times New Roman"/>
+          <w:sz w:val="24"/>
+          <w:szCs w:val="24"/>
+        </w:rPr>
+        <w:t xml:space="preserve">). </w:t>
+      </w:r>
+      <w:r>
+        <w:rPr>
+          <w:rFonts w:ascii="Times New Roman" w:eastAsia="Times New Roman" w:hAnsi="Times New Roman" w:cs="Times New Roman"/>
+          <w:i/>
+          <w:sz w:val="24"/>
+          <w:szCs w:val="24"/>
+        </w:rPr>
+        <w:t>Effects of Mental Visualization and Degraded Presentation on Detection and Influence of Ostracism</w:t>
+      </w:r>
+      <w:r>
+        <w:rPr>
+          <w:rFonts w:ascii="Times New Roman" w:eastAsia="Times New Roman" w:hAnsi="Times New Roman" w:cs="Times New Roman"/>
+          <w:sz w:val="24"/>
+          <w:szCs w:val="24"/>
+        </w:rPr>
+        <w:t>.</w:t>
+      </w:r>
+      <w:r>
+        <w:rPr>
+          <w:rFonts w:ascii="Times New Roman" w:eastAsia="Times New Roman" w:hAnsi="Times New Roman" w:cs="Times New Roman"/>
+          <w:sz w:val="24"/>
+          <w:szCs w:val="24"/>
+        </w:rPr>
+        <w:t xml:space="preserve"> Manuscript in preparation,</w:t>
+      </w:r>
+      <w:r>
+        <w:rPr>
+          <w:rFonts w:ascii="Times New Roman" w:eastAsia="Times New Roman" w:hAnsi="Times New Roman" w:cs="Times New Roman"/>
+          <w:sz w:val="24"/>
+          <w:szCs w:val="24"/>
+        </w:rPr>
+        <w:t xml:space="preserve"> Purdue University, </w:t>
+      </w:r>
+      <w:r>
+        <w:rPr>
+          <w:rFonts w:ascii="Times New Roman" w:eastAsia="Times New Roman" w:hAnsi="Times New Roman" w:cs="Times New Roman"/>
+          <w:sz w:val="24"/>
+          <w:szCs w:val="24"/>
+        </w:rPr>
+        <w:t xml:space="preserve">Purdue, </w:t>
+      </w:r>
+      <w:r>
+        <w:rPr>
+          <w:rFonts w:ascii="Times New Roman" w:eastAsia="Times New Roman" w:hAnsi="Times New Roman" w:cs="Times New Roman"/>
+          <w:sz w:val="24"/>
+          <w:szCs w:val="24"/>
+        </w:rPr>
+        <w:t>IN.</w:t>
       </w:r>
     </w:p>
     <w:p>
@@ -2145,23 +4840,79 @@
           <w:szCs w:val="24"/>
         </w:rPr>
       </w:pPr>
-      <w:r>
-        <w:rPr>
-          <w:rFonts w:ascii="Times New Roman" w:eastAsia="Times New Roman" w:hAnsi="Times New Roman" w:cs="Times New Roman"/>
-          <w:sz w:val="24"/>
-          <w:szCs w:val="24"/>
-        </w:rPr>
-        <w:t xml:space="preserve">Kassner, M. P., Wesselmann, E. D., Law, A. T., &amp; Williams, K. D. (2012). Virtually ostracized: studying ostracism in immersive virtual environments. </w:t>
-      </w:r>
-      <w:r>
-        <w:rPr>
-          <w:rFonts w:ascii="Times New Roman" w:eastAsia="Times New Roman" w:hAnsi="Times New Roman" w:cs="Times New Roman"/>
-          <w:i/>
-          <w:iCs/>
-          <w:sz w:val="24"/>
-          <w:szCs w:val="24"/>
-        </w:rPr>
-        <w:t>Cyberpsychology, Behavior and Social Networking</w:t>
+      <w:proofErr w:type="spellStart"/>
+      <w:r>
+        <w:rPr>
+          <w:rFonts w:ascii="Times New Roman" w:eastAsia="Times New Roman" w:hAnsi="Times New Roman" w:cs="Times New Roman"/>
+          <w:sz w:val="24"/>
+          <w:szCs w:val="24"/>
+        </w:rPr>
+        <w:t>Kassner</w:t>
+      </w:r>
+      <w:proofErr w:type="spellEnd"/>
+      <w:r>
+        <w:rPr>
+          <w:rFonts w:ascii="Times New Roman" w:eastAsia="Times New Roman" w:hAnsi="Times New Roman" w:cs="Times New Roman"/>
+          <w:sz w:val="24"/>
+          <w:szCs w:val="24"/>
+        </w:rPr>
+        <w:t xml:space="preserve">, M. P., </w:t>
+      </w:r>
+      <w:proofErr w:type="spellStart"/>
+      <w:r>
+        <w:rPr>
+          <w:rFonts w:ascii="Times New Roman" w:eastAsia="Times New Roman" w:hAnsi="Times New Roman" w:cs="Times New Roman"/>
+          <w:sz w:val="24"/>
+          <w:szCs w:val="24"/>
+        </w:rPr>
+        <w:t>Wesselmann</w:t>
+      </w:r>
+      <w:proofErr w:type="spellEnd"/>
+      <w:r>
+        <w:rPr>
+          <w:rFonts w:ascii="Times New Roman" w:eastAsia="Times New Roman" w:hAnsi="Times New Roman" w:cs="Times New Roman"/>
+          <w:sz w:val="24"/>
+          <w:szCs w:val="24"/>
+        </w:rPr>
+        <w:t xml:space="preserve">, E. D., Law, A. T., &amp; Williams, K. D. (2012). Virtually ostracized: </w:t>
+      </w:r>
+      <w:r>
+        <w:rPr>
+          <w:rFonts w:ascii="Times New Roman" w:eastAsia="Times New Roman" w:hAnsi="Times New Roman" w:cs="Times New Roman"/>
+          <w:sz w:val="24"/>
+          <w:szCs w:val="24"/>
+        </w:rPr>
+        <w:t>S</w:t>
+      </w:r>
+      <w:r>
+        <w:rPr>
+          <w:rFonts w:ascii="Times New Roman" w:eastAsia="Times New Roman" w:hAnsi="Times New Roman" w:cs="Times New Roman"/>
+          <w:sz w:val="24"/>
+          <w:szCs w:val="24"/>
+        </w:rPr>
+        <w:t xml:space="preserve">tudying ostracism in immersive virtual environments. </w:t>
+      </w:r>
+      <w:proofErr w:type="spellStart"/>
+      <w:r>
+        <w:rPr>
+          <w:rFonts w:ascii="Times New Roman" w:eastAsia="Times New Roman" w:hAnsi="Times New Roman" w:cs="Times New Roman"/>
+          <w:i/>
+          <w:iCs/>
+          <w:sz w:val="24"/>
+          <w:szCs w:val="24"/>
+        </w:rPr>
+        <w:t>Cyberpsychology</w:t>
+      </w:r>
+      <w:proofErr w:type="spellEnd"/>
+      <w:r>
+        <w:rPr>
+          <w:rFonts w:ascii="Times New Roman" w:eastAsia="Times New Roman" w:hAnsi="Times New Roman" w:cs="Times New Roman"/>
+          <w:i/>
+          <w:iCs/>
+          <w:sz w:val="24"/>
+          <w:szCs w:val="24"/>
+        </w:rPr>
+        <w:t>, Behavior and Social Networking</w:t>
       </w:r>
       <w:r>
         <w:rPr>
@@ -2187,8 +4938,38 @@
           <w:sz w:val="24"/>
           <w:szCs w:val="24"/>
         </w:rPr>
-        <w:t>, 399–403. doi: 10.1089/cyber.2012.0113</w:t>
-      </w:r>
+        <w:t xml:space="preserve">, 399–403. </w:t>
+      </w:r>
+      <w:proofErr w:type="spellStart"/>
+      <w:proofErr w:type="gramStart"/>
+      <w:r>
+        <w:rPr>
+          <w:rFonts w:ascii="Times New Roman" w:eastAsia="Times New Roman" w:hAnsi="Times New Roman" w:cs="Times New Roman"/>
+          <w:sz w:val="24"/>
+          <w:szCs w:val="24"/>
+        </w:rPr>
+        <w:t>doi</w:t>
+      </w:r>
+      <w:proofErr w:type="spellEnd"/>
+      <w:proofErr w:type="gramEnd"/>
+      <w:r>
+        <w:rPr>
+          <w:rFonts w:ascii="Times New Roman" w:eastAsia="Times New Roman" w:hAnsi="Times New Roman" w:cs="Times New Roman"/>
+          <w:sz w:val="24"/>
+          <w:szCs w:val="24"/>
+        </w:rPr>
+        <w:t>: 10.1089/</w:t>
+      </w:r>
+      <w:proofErr w:type="spellStart"/>
+      <w:r>
+        <w:rPr>
+          <w:rFonts w:ascii="Times New Roman" w:eastAsia="Times New Roman" w:hAnsi="Times New Roman" w:cs="Times New Roman"/>
+          <w:sz w:val="24"/>
+          <w:szCs w:val="24"/>
+        </w:rPr>
+        <w:t>cyber.2012.0113</w:t>
+      </w:r>
+      <w:proofErr w:type="spellEnd"/>
     </w:p>
     <w:p>
       <w:pPr>
@@ -2206,7 +4987,61 @@
           <w:sz w:val="24"/>
           <w:szCs w:val="24"/>
         </w:rPr>
-        <w:t xml:space="preserve">Kerr, N. L., Seok, D.-H., Poulsen, J. R., Harris, D. W., &amp; Messé, L. A. (2008). Social ostracism and group motivation gain. </w:t>
+        <w:t xml:space="preserve">Kerr, N. L., </w:t>
+      </w:r>
+      <w:proofErr w:type="spellStart"/>
+      <w:r>
+        <w:rPr>
+          <w:rFonts w:ascii="Times New Roman" w:eastAsia="Times New Roman" w:hAnsi="Times New Roman" w:cs="Times New Roman"/>
+          <w:sz w:val="24"/>
+          <w:szCs w:val="24"/>
+        </w:rPr>
+        <w:t>Seok</w:t>
+      </w:r>
+      <w:proofErr w:type="spellEnd"/>
+      <w:r>
+        <w:rPr>
+          <w:rFonts w:ascii="Times New Roman" w:eastAsia="Times New Roman" w:hAnsi="Times New Roman" w:cs="Times New Roman"/>
+          <w:sz w:val="24"/>
+          <w:szCs w:val="24"/>
+        </w:rPr>
+        <w:t xml:space="preserve">, D.-H., </w:t>
+      </w:r>
+      <w:proofErr w:type="spellStart"/>
+      <w:r>
+        <w:rPr>
+          <w:rFonts w:ascii="Times New Roman" w:eastAsia="Times New Roman" w:hAnsi="Times New Roman" w:cs="Times New Roman"/>
+          <w:sz w:val="24"/>
+          <w:szCs w:val="24"/>
+        </w:rPr>
+        <w:t>Poulsen</w:t>
+      </w:r>
+      <w:proofErr w:type="spellEnd"/>
+      <w:r>
+        <w:rPr>
+          <w:rFonts w:ascii="Times New Roman" w:eastAsia="Times New Roman" w:hAnsi="Times New Roman" w:cs="Times New Roman"/>
+          <w:sz w:val="24"/>
+          <w:szCs w:val="24"/>
+        </w:rPr>
+        <w:t xml:space="preserve">, J. R., Harris, D. W., &amp; </w:t>
+      </w:r>
+      <w:proofErr w:type="spellStart"/>
+      <w:r>
+        <w:rPr>
+          <w:rFonts w:ascii="Times New Roman" w:eastAsia="Times New Roman" w:hAnsi="Times New Roman" w:cs="Times New Roman"/>
+          <w:sz w:val="24"/>
+          <w:szCs w:val="24"/>
+        </w:rPr>
+        <w:t>Messé</w:t>
+      </w:r>
+      <w:proofErr w:type="spellEnd"/>
+      <w:r>
+        <w:rPr>
+          <w:rFonts w:ascii="Times New Roman" w:eastAsia="Times New Roman" w:hAnsi="Times New Roman" w:cs="Times New Roman"/>
+          <w:sz w:val="24"/>
+          <w:szCs w:val="24"/>
+        </w:rPr>
+        <w:t xml:space="preserve">, L. A. (2008). Social ostracism and group motivation gain. </w:t>
       </w:r>
       <w:r>
         <w:rPr>
@@ -2242,8 +5077,38 @@
           <w:sz w:val="24"/>
           <w:szCs w:val="24"/>
         </w:rPr>
-        <w:t>, 736–746. doi: 10.1002/ejsp.499</w:t>
-      </w:r>
+        <w:t xml:space="preserve">, 736–746. </w:t>
+      </w:r>
+      <w:proofErr w:type="spellStart"/>
+      <w:proofErr w:type="gramStart"/>
+      <w:r>
+        <w:rPr>
+          <w:rFonts w:ascii="Times New Roman" w:eastAsia="Times New Roman" w:hAnsi="Times New Roman" w:cs="Times New Roman"/>
+          <w:sz w:val="24"/>
+          <w:szCs w:val="24"/>
+        </w:rPr>
+        <w:t>doi</w:t>
+      </w:r>
+      <w:proofErr w:type="spellEnd"/>
+      <w:proofErr w:type="gramEnd"/>
+      <w:r>
+        <w:rPr>
+          <w:rFonts w:ascii="Times New Roman" w:eastAsia="Times New Roman" w:hAnsi="Times New Roman" w:cs="Times New Roman"/>
+          <w:sz w:val="24"/>
+          <w:szCs w:val="24"/>
+        </w:rPr>
+        <w:t>: 10.1002/</w:t>
+      </w:r>
+      <w:proofErr w:type="spellStart"/>
+      <w:r>
+        <w:rPr>
+          <w:rFonts w:ascii="Times New Roman" w:eastAsia="Times New Roman" w:hAnsi="Times New Roman" w:cs="Times New Roman"/>
+          <w:sz w:val="24"/>
+          <w:szCs w:val="24"/>
+        </w:rPr>
+        <w:t>ejsp.499</w:t>
+      </w:r>
+      <w:proofErr w:type="spellEnd"/>
     </w:p>
     <w:p>
       <w:pPr>
@@ -2262,7 +5127,6 @@
           <w:szCs w:val="24"/>
           <w:lang w:val="nl-NL"/>
         </w:rPr>
-        <w:lastRenderedPageBreak/>
         <w:t xml:space="preserve">Kesting, M.-L., Bredenpohl, M., Klenke, J., Westermann, S., &amp; Lincoln, T. M. (2012). </w:t>
       </w:r>
       <w:r>
@@ -2307,8 +5171,38 @@
           <w:sz w:val="24"/>
           <w:szCs w:val="24"/>
         </w:rPr>
-        <w:t>, 122–128. doi: 10.1016/j.jbtep.2012.07.010</w:t>
-      </w:r>
+        <w:t xml:space="preserve">, 122–128. </w:t>
+      </w:r>
+      <w:proofErr w:type="spellStart"/>
+      <w:proofErr w:type="gramStart"/>
+      <w:r>
+        <w:rPr>
+          <w:rFonts w:ascii="Times New Roman" w:eastAsia="Times New Roman" w:hAnsi="Times New Roman" w:cs="Times New Roman"/>
+          <w:sz w:val="24"/>
+          <w:szCs w:val="24"/>
+        </w:rPr>
+        <w:t>doi</w:t>
+      </w:r>
+      <w:proofErr w:type="spellEnd"/>
+      <w:proofErr w:type="gramEnd"/>
+      <w:r>
+        <w:rPr>
+          <w:rFonts w:ascii="Times New Roman" w:eastAsia="Times New Roman" w:hAnsi="Times New Roman" w:cs="Times New Roman"/>
+          <w:sz w:val="24"/>
+          <w:szCs w:val="24"/>
+        </w:rPr>
+        <w:t>: 10.1016/</w:t>
+      </w:r>
+      <w:proofErr w:type="spellStart"/>
+      <w:r>
+        <w:rPr>
+          <w:rFonts w:ascii="Times New Roman" w:eastAsia="Times New Roman" w:hAnsi="Times New Roman" w:cs="Times New Roman"/>
+          <w:sz w:val="24"/>
+          <w:szCs w:val="24"/>
+        </w:rPr>
+        <w:t>j.jbtep.2012.07.010</w:t>
+      </w:r>
+      <w:proofErr w:type="spellEnd"/>
     </w:p>
     <w:p>
       <w:pPr>
@@ -2326,7 +5220,24 @@
           <w:sz w:val="24"/>
           <w:szCs w:val="24"/>
         </w:rPr>
-        <w:t>Knowles, M. (2010). Use of social media in the service of belonging needs. Poster presented at Society for Personality and Social Psychology conference, Las Vegas, NV.</w:t>
+        <w:lastRenderedPageBreak/>
+        <w:t>Knowles, M. (2010</w:t>
+      </w:r>
+      <w:r>
+        <w:rPr>
+          <w:rFonts w:ascii="Times New Roman" w:eastAsia="Times New Roman" w:hAnsi="Times New Roman" w:cs="Times New Roman"/>
+          <w:sz w:val="24"/>
+          <w:szCs w:val="24"/>
+        </w:rPr>
+        <w:t>, January</w:t>
+      </w:r>
+      <w:r>
+        <w:rPr>
+          <w:rFonts w:ascii="Times New Roman" w:eastAsia="Times New Roman" w:hAnsi="Times New Roman" w:cs="Times New Roman"/>
+          <w:sz w:val="24"/>
+          <w:szCs w:val="24"/>
+        </w:rPr>
+        <w:t>). Use of social media in the service of belonging needs. Poster presented at Society for Personality and Social Psychology conference, Las Vegas, NV.</w:t>
       </w:r>
     </w:p>
     <w:p>
@@ -2345,7 +5256,41 @@
           <w:sz w:val="24"/>
           <w:szCs w:val="24"/>
         </w:rPr>
-        <w:t>Knowles, M., &amp; Caroll, C. (2012). Shifting perspectives: the impact of social rejection and acceptance on perspective-taking. Poster presented at Society for Personality and Social Psychology conference, San Diego, CA.</w:t>
+        <w:t xml:space="preserve">Knowles, M., &amp; </w:t>
+      </w:r>
+      <w:proofErr w:type="spellStart"/>
+      <w:r>
+        <w:rPr>
+          <w:rFonts w:ascii="Times New Roman" w:eastAsia="Times New Roman" w:hAnsi="Times New Roman" w:cs="Times New Roman"/>
+          <w:sz w:val="24"/>
+          <w:szCs w:val="24"/>
+        </w:rPr>
+        <w:t>Caroll</w:t>
+      </w:r>
+      <w:proofErr w:type="spellEnd"/>
+      <w:r>
+        <w:rPr>
+          <w:rFonts w:ascii="Times New Roman" w:eastAsia="Times New Roman" w:hAnsi="Times New Roman" w:cs="Times New Roman"/>
+          <w:sz w:val="24"/>
+          <w:szCs w:val="24"/>
+        </w:rPr>
+        <w:t>, C. (2012</w:t>
+      </w:r>
+      <w:r>
+        <w:rPr>
+          <w:rFonts w:ascii="Times New Roman" w:eastAsia="Times New Roman" w:hAnsi="Times New Roman" w:cs="Times New Roman"/>
+          <w:sz w:val="24"/>
+          <w:szCs w:val="24"/>
+        </w:rPr>
+        <w:t>, January</w:t>
+      </w:r>
+      <w:r>
+        <w:rPr>
+          <w:rFonts w:ascii="Times New Roman" w:eastAsia="Times New Roman" w:hAnsi="Times New Roman" w:cs="Times New Roman"/>
+          <w:sz w:val="24"/>
+          <w:szCs w:val="24"/>
+        </w:rPr>
+        <w:t>). Shifting perspectives: the impact of social rejection and acceptance on perspective-taking. Poster presented at Society for Personality and Social Psychology conference, San Diego, CA.</w:t>
       </w:r>
     </w:p>
     <w:p>
@@ -2358,14 +5303,25 @@
           <w:szCs w:val="24"/>
         </w:rPr>
       </w:pPr>
-      <w:r>
-        <w:rPr>
-          <w:rFonts w:ascii="Times New Roman" w:eastAsia="Times New Roman" w:hAnsi="Times New Roman" w:cs="Times New Roman"/>
-          <w:sz w:val="24"/>
-          <w:szCs w:val="24"/>
-        </w:rPr>
-        <w:t>Krijnen, J. (</w:t>
-      </w:r>
+      <w:proofErr w:type="spellStart"/>
+      <w:r>
+        <w:rPr>
+          <w:rFonts w:ascii="Times New Roman" w:eastAsia="Times New Roman" w:hAnsi="Times New Roman" w:cs="Times New Roman"/>
+          <w:sz w:val="24"/>
+          <w:szCs w:val="24"/>
+        </w:rPr>
+        <w:t>Krijnen</w:t>
+      </w:r>
+      <w:proofErr w:type="spellEnd"/>
+      <w:r>
+        <w:rPr>
+          <w:rFonts w:ascii="Times New Roman" w:eastAsia="Times New Roman" w:hAnsi="Times New Roman" w:cs="Times New Roman"/>
+          <w:sz w:val="24"/>
+          <w:szCs w:val="24"/>
+        </w:rPr>
+        <w:t>, J. (</w:t>
+      </w:r>
+      <w:proofErr w:type="spellStart"/>
       <w:r>
         <w:rPr>
           <w:rFonts w:ascii="Times New Roman" w:eastAsia="Times New Roman" w:hAnsi="Times New Roman" w:cs="Times New Roman"/>
@@ -2375,13 +5331,32 @@
         </w:rPr>
         <w:t>n.d.</w:t>
       </w:r>
-      <w:r>
-        <w:rPr>
-          <w:rFonts w:ascii="Times New Roman" w:eastAsia="Times New Roman" w:hAnsi="Times New Roman" w:cs="Times New Roman"/>
-          <w:sz w:val="24"/>
-          <w:szCs w:val="24"/>
-        </w:rPr>
-        <w:t>). Research Report “BP29 Complete.” Tilburg University, the Netherlands.</w:t>
+      <w:proofErr w:type="spellEnd"/>
+      <w:r>
+        <w:rPr>
+          <w:rFonts w:ascii="Times New Roman" w:eastAsia="Times New Roman" w:hAnsi="Times New Roman" w:cs="Times New Roman"/>
+          <w:sz w:val="24"/>
+          <w:szCs w:val="24"/>
+        </w:rPr>
+        <w:t>). Research Report “</w:t>
+      </w:r>
+      <w:proofErr w:type="spellStart"/>
+      <w:r>
+        <w:rPr>
+          <w:rFonts w:ascii="Times New Roman" w:eastAsia="Times New Roman" w:hAnsi="Times New Roman" w:cs="Times New Roman"/>
+          <w:sz w:val="24"/>
+          <w:szCs w:val="24"/>
+        </w:rPr>
+        <w:t>BP29</w:t>
+      </w:r>
+      <w:proofErr w:type="spellEnd"/>
+      <w:r>
+        <w:rPr>
+          <w:rFonts w:ascii="Times New Roman" w:eastAsia="Times New Roman" w:hAnsi="Times New Roman" w:cs="Times New Roman"/>
+          <w:sz w:val="24"/>
+          <w:szCs w:val="24"/>
+        </w:rPr>
+        <w:t xml:space="preserve"> Complete.” Tilburg University, the Netherlands.</w:t>
       </w:r>
     </w:p>
     <w:p>
@@ -2398,9 +5373,40 @@
         <w:rPr>
           <w:rFonts w:ascii="Times New Roman" w:hAnsi="Times New Roman"/>
           <w:sz w:val="24"/>
-          <w:lang w:val="nl-NL"/>
-        </w:rPr>
-        <w:t xml:space="preserve">Krill, A. L., Platek, S. M., &amp; Wathne, K. (2008). </w:t>
+        </w:rPr>
+        <w:t xml:space="preserve">Krill, A. L., </w:t>
+      </w:r>
+      <w:proofErr w:type="spellStart"/>
+      <w:r>
+        <w:rPr>
+          <w:rFonts w:ascii="Times New Roman" w:hAnsi="Times New Roman"/>
+          <w:sz w:val="24"/>
+        </w:rPr>
+        <w:t>Platek</w:t>
+      </w:r>
+      <w:proofErr w:type="spellEnd"/>
+      <w:r>
+        <w:rPr>
+          <w:rFonts w:ascii="Times New Roman" w:hAnsi="Times New Roman"/>
+          <w:sz w:val="24"/>
+        </w:rPr>
+        <w:t xml:space="preserve">, S. M., &amp; </w:t>
+      </w:r>
+      <w:proofErr w:type="spellStart"/>
+      <w:r>
+        <w:rPr>
+          <w:rFonts w:ascii="Times New Roman" w:hAnsi="Times New Roman"/>
+          <w:sz w:val="24"/>
+        </w:rPr>
+        <w:t>Wathne</w:t>
+      </w:r>
+      <w:proofErr w:type="spellEnd"/>
+      <w:r>
+        <w:rPr>
+          <w:rFonts w:ascii="Times New Roman" w:hAnsi="Times New Roman"/>
+          <w:sz w:val="24"/>
+        </w:rPr>
+        <w:t xml:space="preserve">, K. (2008). </w:t>
       </w:r>
       <w:r>
         <w:rPr>
@@ -2444,8 +5450,38 @@
           <w:sz w:val="24"/>
           <w:szCs w:val="24"/>
         </w:rPr>
-        <w:t>, 684–688. doi: 10.1016/j.paid.2008.07.016</w:t>
-      </w:r>
+        <w:t xml:space="preserve">, 684–688. </w:t>
+      </w:r>
+      <w:proofErr w:type="spellStart"/>
+      <w:proofErr w:type="gramStart"/>
+      <w:r>
+        <w:rPr>
+          <w:rFonts w:ascii="Times New Roman" w:eastAsia="Times New Roman" w:hAnsi="Times New Roman" w:cs="Times New Roman"/>
+          <w:sz w:val="24"/>
+          <w:szCs w:val="24"/>
+        </w:rPr>
+        <w:t>doi</w:t>
+      </w:r>
+      <w:proofErr w:type="spellEnd"/>
+      <w:proofErr w:type="gramEnd"/>
+      <w:r>
+        <w:rPr>
+          <w:rFonts w:ascii="Times New Roman" w:eastAsia="Times New Roman" w:hAnsi="Times New Roman" w:cs="Times New Roman"/>
+          <w:sz w:val="24"/>
+          <w:szCs w:val="24"/>
+        </w:rPr>
+        <w:t>: 10.1016/</w:t>
+      </w:r>
+      <w:proofErr w:type="spellStart"/>
+      <w:r>
+        <w:rPr>
+          <w:rFonts w:ascii="Times New Roman" w:eastAsia="Times New Roman" w:hAnsi="Times New Roman" w:cs="Times New Roman"/>
+          <w:sz w:val="24"/>
+          <w:szCs w:val="24"/>
+        </w:rPr>
+        <w:t>j.paid.2008.07.016</w:t>
+      </w:r>
+      <w:proofErr w:type="spellEnd"/>
     </w:p>
     <w:p>
       <w:pPr>
@@ -2457,13 +5493,85 @@
           <w:szCs w:val="24"/>
         </w:rPr>
       </w:pPr>
-      <w:r>
-        <w:rPr>
-          <w:rFonts w:ascii="Times New Roman" w:eastAsia="Times New Roman" w:hAnsi="Times New Roman" w:cs="Times New Roman"/>
-          <w:sz w:val="24"/>
-          <w:szCs w:val="24"/>
-        </w:rPr>
-        <w:t xml:space="preserve">Lakin, J. L., Chartrand, T. L., &amp; Arkin, R. M. (2008). I am too just like you: nonconscious mimicry as an automatic behavioral response to social exclusion. </w:t>
+      <w:proofErr w:type="spellStart"/>
+      <w:r>
+        <w:rPr>
+          <w:rFonts w:ascii="Times New Roman" w:eastAsia="Times New Roman" w:hAnsi="Times New Roman" w:cs="Times New Roman"/>
+          <w:sz w:val="24"/>
+          <w:szCs w:val="24"/>
+        </w:rPr>
+        <w:t>Lakin</w:t>
+      </w:r>
+      <w:proofErr w:type="spellEnd"/>
+      <w:r>
+        <w:rPr>
+          <w:rFonts w:ascii="Times New Roman" w:eastAsia="Times New Roman" w:hAnsi="Times New Roman" w:cs="Times New Roman"/>
+          <w:sz w:val="24"/>
+          <w:szCs w:val="24"/>
+        </w:rPr>
+        <w:t xml:space="preserve">, J. L., </w:t>
+      </w:r>
+      <w:proofErr w:type="spellStart"/>
+      <w:r>
+        <w:rPr>
+          <w:rFonts w:ascii="Times New Roman" w:eastAsia="Times New Roman" w:hAnsi="Times New Roman" w:cs="Times New Roman"/>
+          <w:sz w:val="24"/>
+          <w:szCs w:val="24"/>
+        </w:rPr>
+        <w:t>Chartrand</w:t>
+      </w:r>
+      <w:proofErr w:type="spellEnd"/>
+      <w:r>
+        <w:rPr>
+          <w:rFonts w:ascii="Times New Roman" w:eastAsia="Times New Roman" w:hAnsi="Times New Roman" w:cs="Times New Roman"/>
+          <w:sz w:val="24"/>
+          <w:szCs w:val="24"/>
+        </w:rPr>
+        <w:t xml:space="preserve">, T. L., &amp; </w:t>
+      </w:r>
+      <w:proofErr w:type="spellStart"/>
+      <w:r>
+        <w:rPr>
+          <w:rFonts w:ascii="Times New Roman" w:eastAsia="Times New Roman" w:hAnsi="Times New Roman" w:cs="Times New Roman"/>
+          <w:sz w:val="24"/>
+          <w:szCs w:val="24"/>
+        </w:rPr>
+        <w:t>Arkin</w:t>
+      </w:r>
+      <w:proofErr w:type="spellEnd"/>
+      <w:r>
+        <w:rPr>
+          <w:rFonts w:ascii="Times New Roman" w:eastAsia="Times New Roman" w:hAnsi="Times New Roman" w:cs="Times New Roman"/>
+          <w:sz w:val="24"/>
+          <w:szCs w:val="24"/>
+        </w:rPr>
+        <w:t xml:space="preserve">, R. M. (2008). I am too just like you: </w:t>
+      </w:r>
+      <w:proofErr w:type="spellStart"/>
+      <w:r>
+        <w:rPr>
+          <w:rFonts w:ascii="Times New Roman" w:eastAsia="Times New Roman" w:hAnsi="Times New Roman" w:cs="Times New Roman"/>
+          <w:sz w:val="24"/>
+          <w:szCs w:val="24"/>
+        </w:rPr>
+        <w:t>N</w:t>
+      </w:r>
+      <w:r>
+        <w:rPr>
+          <w:rFonts w:ascii="Times New Roman" w:eastAsia="Times New Roman" w:hAnsi="Times New Roman" w:cs="Times New Roman"/>
+          <w:sz w:val="24"/>
+          <w:szCs w:val="24"/>
+        </w:rPr>
+        <w:t>onconscious</w:t>
+      </w:r>
+      <w:proofErr w:type="spellEnd"/>
+      <w:r>
+        <w:rPr>
+          <w:rFonts w:ascii="Times New Roman" w:eastAsia="Times New Roman" w:hAnsi="Times New Roman" w:cs="Times New Roman"/>
+          <w:sz w:val="24"/>
+          <w:szCs w:val="24"/>
+        </w:rPr>
+        <w:t xml:space="preserve"> mimicry as an automatic behavioral response to social exclusion. </w:t>
       </w:r>
       <w:r>
         <w:rPr>
@@ -2499,8 +5607,38 @@
           <w:sz w:val="24"/>
           <w:szCs w:val="24"/>
         </w:rPr>
-        <w:t>, 816–822. doi: 10.1111/j.1467-9280.2008.02162.x</w:t>
-      </w:r>
+        <w:t xml:space="preserve">, 816–822. </w:t>
+      </w:r>
+      <w:proofErr w:type="spellStart"/>
+      <w:proofErr w:type="gramStart"/>
+      <w:r>
+        <w:rPr>
+          <w:rFonts w:ascii="Times New Roman" w:eastAsia="Times New Roman" w:hAnsi="Times New Roman" w:cs="Times New Roman"/>
+          <w:sz w:val="24"/>
+          <w:szCs w:val="24"/>
+        </w:rPr>
+        <w:t>doi</w:t>
+      </w:r>
+      <w:proofErr w:type="spellEnd"/>
+      <w:proofErr w:type="gramEnd"/>
+      <w:r>
+        <w:rPr>
+          <w:rFonts w:ascii="Times New Roman" w:eastAsia="Times New Roman" w:hAnsi="Times New Roman" w:cs="Times New Roman"/>
+          <w:sz w:val="24"/>
+          <w:szCs w:val="24"/>
+        </w:rPr>
+        <w:t>: 10.1111/</w:t>
+      </w:r>
+      <w:proofErr w:type="spellStart"/>
+      <w:r>
+        <w:rPr>
+          <w:rFonts w:ascii="Times New Roman" w:eastAsia="Times New Roman" w:hAnsi="Times New Roman" w:cs="Times New Roman"/>
+          <w:sz w:val="24"/>
+          <w:szCs w:val="24"/>
+        </w:rPr>
+        <w:t>j.1467-9280.2008.02162.x</w:t>
+      </w:r>
+      <w:proofErr w:type="spellEnd"/>
     </w:p>
     <w:p>
       <w:pPr>
@@ -2518,7 +5656,41 @@
           <w:sz w:val="24"/>
           <w:szCs w:val="24"/>
         </w:rPr>
-        <w:t xml:space="preserve">Lau, G., Moulds, M. L., &amp; Richardson, R. (2009). Ostracism: how much it hurts depends on how you remember it. </w:t>
+        <w:t xml:space="preserve">Lau, G., </w:t>
+      </w:r>
+      <w:proofErr w:type="spellStart"/>
+      <w:r>
+        <w:rPr>
+          <w:rFonts w:ascii="Times New Roman" w:eastAsia="Times New Roman" w:hAnsi="Times New Roman" w:cs="Times New Roman"/>
+          <w:sz w:val="24"/>
+          <w:szCs w:val="24"/>
+        </w:rPr>
+        <w:t>Moulds</w:t>
+      </w:r>
+      <w:proofErr w:type="spellEnd"/>
+      <w:r>
+        <w:rPr>
+          <w:rFonts w:ascii="Times New Roman" w:eastAsia="Times New Roman" w:hAnsi="Times New Roman" w:cs="Times New Roman"/>
+          <w:sz w:val="24"/>
+          <w:szCs w:val="24"/>
+        </w:rPr>
+        <w:t xml:space="preserve">, M. L., &amp; Richardson, R. (2009). Ostracism: </w:t>
+      </w:r>
+      <w:r>
+        <w:rPr>
+          <w:rFonts w:ascii="Times New Roman" w:eastAsia="Times New Roman" w:hAnsi="Times New Roman" w:cs="Times New Roman"/>
+          <w:sz w:val="24"/>
+          <w:szCs w:val="24"/>
+        </w:rPr>
+        <w:t>H</w:t>
+      </w:r>
+      <w:r>
+        <w:rPr>
+          <w:rFonts w:ascii="Times New Roman" w:eastAsia="Times New Roman" w:hAnsi="Times New Roman" w:cs="Times New Roman"/>
+          <w:sz w:val="24"/>
+          <w:szCs w:val="24"/>
+        </w:rPr>
+        <w:t xml:space="preserve">ow much it hurts depends on how you remember it. </w:t>
       </w:r>
       <w:r>
         <w:rPr>
@@ -2554,8 +5726,38 @@
           <w:sz w:val="24"/>
           <w:szCs w:val="24"/>
         </w:rPr>
-        <w:t>, 430–434. doi: 10.1037/a0015350</w:t>
-      </w:r>
+        <w:t xml:space="preserve">, 430–434. </w:t>
+      </w:r>
+      <w:proofErr w:type="spellStart"/>
+      <w:proofErr w:type="gramStart"/>
+      <w:r>
+        <w:rPr>
+          <w:rFonts w:ascii="Times New Roman" w:eastAsia="Times New Roman" w:hAnsi="Times New Roman" w:cs="Times New Roman"/>
+          <w:sz w:val="24"/>
+          <w:szCs w:val="24"/>
+        </w:rPr>
+        <w:t>doi</w:t>
+      </w:r>
+      <w:proofErr w:type="spellEnd"/>
+      <w:proofErr w:type="gramEnd"/>
+      <w:r>
+        <w:rPr>
+          <w:rFonts w:ascii="Times New Roman" w:eastAsia="Times New Roman" w:hAnsi="Times New Roman" w:cs="Times New Roman"/>
+          <w:sz w:val="24"/>
+          <w:szCs w:val="24"/>
+        </w:rPr>
+        <w:t>: 10.1037/</w:t>
+      </w:r>
+      <w:proofErr w:type="spellStart"/>
+      <w:r>
+        <w:rPr>
+          <w:rFonts w:ascii="Times New Roman" w:eastAsia="Times New Roman" w:hAnsi="Times New Roman" w:cs="Times New Roman"/>
+          <w:sz w:val="24"/>
+          <w:szCs w:val="24"/>
+        </w:rPr>
+        <w:t>a0015350</w:t>
+      </w:r>
+      <w:proofErr w:type="spellEnd"/>
     </w:p>
     <w:p>
       <w:pPr>
@@ -2567,13 +5769,41 @@
           <w:szCs w:val="24"/>
         </w:rPr>
       </w:pPr>
-      <w:r>
-        <w:rPr>
-          <w:rFonts w:ascii="Times New Roman" w:eastAsia="Times New Roman" w:hAnsi="Times New Roman" w:cs="Times New Roman"/>
-          <w:sz w:val="24"/>
-          <w:szCs w:val="24"/>
-        </w:rPr>
-        <w:t xml:space="preserve">Lustenberger, D. E., &amp; Jagacinski, C. M. (2010). Exploring the Effects of Ostracism on Performance and Intrinsic Motivation. </w:t>
+      <w:proofErr w:type="spellStart"/>
+      <w:r>
+        <w:rPr>
+          <w:rFonts w:ascii="Times New Roman" w:eastAsia="Times New Roman" w:hAnsi="Times New Roman" w:cs="Times New Roman"/>
+          <w:sz w:val="24"/>
+          <w:szCs w:val="24"/>
+        </w:rPr>
+        <w:t>Lustenberger</w:t>
+      </w:r>
+      <w:proofErr w:type="spellEnd"/>
+      <w:r>
+        <w:rPr>
+          <w:rFonts w:ascii="Times New Roman" w:eastAsia="Times New Roman" w:hAnsi="Times New Roman" w:cs="Times New Roman"/>
+          <w:sz w:val="24"/>
+          <w:szCs w:val="24"/>
+        </w:rPr>
+        <w:t xml:space="preserve">, D. E., &amp; </w:t>
+      </w:r>
+      <w:proofErr w:type="spellStart"/>
+      <w:r>
+        <w:rPr>
+          <w:rFonts w:ascii="Times New Roman" w:eastAsia="Times New Roman" w:hAnsi="Times New Roman" w:cs="Times New Roman"/>
+          <w:sz w:val="24"/>
+          <w:szCs w:val="24"/>
+        </w:rPr>
+        <w:t>Jagacinski</w:t>
+      </w:r>
+      <w:proofErr w:type="spellEnd"/>
+      <w:r>
+        <w:rPr>
+          <w:rFonts w:ascii="Times New Roman" w:eastAsia="Times New Roman" w:hAnsi="Times New Roman" w:cs="Times New Roman"/>
+          <w:sz w:val="24"/>
+          <w:szCs w:val="24"/>
+        </w:rPr>
+        <w:t xml:space="preserve">, C. M. (2010). Exploring the Effects of Ostracism on Performance and Intrinsic Motivation. </w:t>
       </w:r>
       <w:r>
         <w:rPr>
@@ -2609,7 +5839,27 @@
           <w:sz w:val="24"/>
           <w:szCs w:val="24"/>
         </w:rPr>
-        <w:t>, 283–304. doi: 10.1080/08959285.2010.501046</w:t>
+        <w:t xml:space="preserve">, 283–304. </w:t>
+      </w:r>
+      <w:proofErr w:type="spellStart"/>
+      <w:proofErr w:type="gramStart"/>
+      <w:r>
+        <w:rPr>
+          <w:rFonts w:ascii="Times New Roman" w:eastAsia="Times New Roman" w:hAnsi="Times New Roman" w:cs="Times New Roman"/>
+          <w:sz w:val="24"/>
+          <w:szCs w:val="24"/>
+        </w:rPr>
+        <w:t>doi</w:t>
+      </w:r>
+      <w:proofErr w:type="spellEnd"/>
+      <w:proofErr w:type="gramEnd"/>
+      <w:r>
+        <w:rPr>
+          <w:rFonts w:ascii="Times New Roman" w:eastAsia="Times New Roman" w:hAnsi="Times New Roman" w:cs="Times New Roman"/>
+          <w:sz w:val="24"/>
+          <w:szCs w:val="24"/>
+        </w:rPr>
+        <w:t>: 10.1080/08959285.2010.501046</w:t>
       </w:r>
     </w:p>
     <w:p>
@@ -2628,7 +5878,6 @@
           <w:sz w:val="24"/>
           <w:szCs w:val="24"/>
         </w:rPr>
-        <w:lastRenderedPageBreak/>
         <w:t xml:space="preserve">MacDonald, G. (2008). Use of pain threshold reports to satisfy social needs. </w:t>
       </w:r>
       <w:r>
@@ -2682,9 +5931,25 @@
         <w:rPr>
           <w:rFonts w:ascii="Times New Roman" w:hAnsi="Times New Roman"/>
           <w:sz w:val="24"/>
-          <w:lang w:val="nl-NL"/>
-        </w:rPr>
-        <w:t xml:space="preserve">McDonald, M. M., &amp; Donnellan, B. M. (2012). </w:t>
+        </w:rPr>
+        <w:lastRenderedPageBreak/>
+        <w:t xml:space="preserve">McDonald, M. M., &amp; </w:t>
+      </w:r>
+      <w:proofErr w:type="spellStart"/>
+      <w:r>
+        <w:rPr>
+          <w:rFonts w:ascii="Times New Roman" w:hAnsi="Times New Roman"/>
+          <w:sz w:val="24"/>
+        </w:rPr>
+        <w:t>Donnellan</w:t>
+      </w:r>
+      <w:proofErr w:type="spellEnd"/>
+      <w:r>
+        <w:rPr>
+          <w:rFonts w:ascii="Times New Roman" w:hAnsi="Times New Roman"/>
+          <w:sz w:val="24"/>
+        </w:rPr>
+        <w:t xml:space="preserve">, B. M. (2012). </w:t>
       </w:r>
       <w:r>
         <w:rPr>
@@ -2728,8 +5993,38 @@
           <w:sz w:val="24"/>
           <w:szCs w:val="24"/>
         </w:rPr>
-        <w:t>, 614–618. doi: 10.1016/j.jrp.2012.05.008</w:t>
-      </w:r>
+        <w:t xml:space="preserve">, 614–618. </w:t>
+      </w:r>
+      <w:proofErr w:type="spellStart"/>
+      <w:proofErr w:type="gramStart"/>
+      <w:r>
+        <w:rPr>
+          <w:rFonts w:ascii="Times New Roman" w:eastAsia="Times New Roman" w:hAnsi="Times New Roman" w:cs="Times New Roman"/>
+          <w:sz w:val="24"/>
+          <w:szCs w:val="24"/>
+        </w:rPr>
+        <w:t>doi</w:t>
+      </w:r>
+      <w:proofErr w:type="spellEnd"/>
+      <w:proofErr w:type="gramEnd"/>
+      <w:r>
+        <w:rPr>
+          <w:rFonts w:ascii="Times New Roman" w:eastAsia="Times New Roman" w:hAnsi="Times New Roman" w:cs="Times New Roman"/>
+          <w:sz w:val="24"/>
+          <w:szCs w:val="24"/>
+        </w:rPr>
+        <w:t>: 10.1016/</w:t>
+      </w:r>
+      <w:proofErr w:type="spellStart"/>
+      <w:r>
+        <w:rPr>
+          <w:rFonts w:ascii="Times New Roman" w:eastAsia="Times New Roman" w:hAnsi="Times New Roman" w:cs="Times New Roman"/>
+          <w:sz w:val="24"/>
+          <w:szCs w:val="24"/>
+        </w:rPr>
+        <w:t>j.jrp.2012.05.008</w:t>
+      </w:r>
+      <w:proofErr w:type="spellEnd"/>
     </w:p>
     <w:p>
       <w:pPr>
@@ -2756,7 +6051,23 @@
           <w:sz w:val="24"/>
           <w:szCs w:val="24"/>
         </w:rPr>
-        <w:t xml:space="preserve">Empathy gaps for social pain: why people underestimate the pain of social suffering. </w:t>
+        <w:t xml:space="preserve">Empathy gaps for social pain: </w:t>
+      </w:r>
+      <w:r>
+        <w:rPr>
+          <w:rFonts w:ascii="Times New Roman" w:eastAsia="Times New Roman" w:hAnsi="Times New Roman" w:cs="Times New Roman"/>
+          <w:sz w:val="24"/>
+          <w:szCs w:val="24"/>
+        </w:rPr>
+        <w:t>W</w:t>
+      </w:r>
+      <w:r>
+        <w:rPr>
+          <w:rFonts w:ascii="Times New Roman" w:eastAsia="Times New Roman" w:hAnsi="Times New Roman" w:cs="Times New Roman"/>
+          <w:sz w:val="24"/>
+          <w:szCs w:val="24"/>
+        </w:rPr>
+        <w:t xml:space="preserve">hy people underestimate the pain of social suffering. </w:t>
       </w:r>
       <w:r>
         <w:rPr>
@@ -2792,8 +6103,38 @@
           <w:sz w:val="24"/>
           <w:szCs w:val="24"/>
         </w:rPr>
-        <w:t>, 120–128. doi: 10.1037/a0020938</w:t>
-      </w:r>
+        <w:t xml:space="preserve">, 120–128. </w:t>
+      </w:r>
+      <w:proofErr w:type="spellStart"/>
+      <w:proofErr w:type="gramStart"/>
+      <w:r>
+        <w:rPr>
+          <w:rFonts w:ascii="Times New Roman" w:eastAsia="Times New Roman" w:hAnsi="Times New Roman" w:cs="Times New Roman"/>
+          <w:sz w:val="24"/>
+          <w:szCs w:val="24"/>
+        </w:rPr>
+        <w:t>doi</w:t>
+      </w:r>
+      <w:proofErr w:type="spellEnd"/>
+      <w:proofErr w:type="gramEnd"/>
+      <w:r>
+        <w:rPr>
+          <w:rFonts w:ascii="Times New Roman" w:eastAsia="Times New Roman" w:hAnsi="Times New Roman" w:cs="Times New Roman"/>
+          <w:sz w:val="24"/>
+          <w:szCs w:val="24"/>
+        </w:rPr>
+        <w:t>: 10.1037/</w:t>
+      </w:r>
+      <w:proofErr w:type="spellStart"/>
+      <w:r>
+        <w:rPr>
+          <w:rFonts w:ascii="Times New Roman" w:eastAsia="Times New Roman" w:hAnsi="Times New Roman" w:cs="Times New Roman"/>
+          <w:sz w:val="24"/>
+          <w:szCs w:val="24"/>
+        </w:rPr>
+        <w:t>a0020938</w:t>
+      </w:r>
+      <w:proofErr w:type="spellEnd"/>
     </w:p>
     <w:p>
       <w:pPr>
@@ -2805,13 +6146,75 @@
           <w:szCs w:val="24"/>
         </w:rPr>
       </w:pPr>
-      <w:r>
-        <w:rPr>
-          <w:rFonts w:ascii="Times New Roman" w:eastAsia="Times New Roman" w:hAnsi="Times New Roman" w:cs="Times New Roman"/>
-          <w:sz w:val="24"/>
-          <w:szCs w:val="24"/>
-        </w:rPr>
-        <w:t xml:space="preserve">Nordgren, L. F., McDonnell, M.-H.M., &amp; Loewenstein, G. (2011). What constitutes torture?: psychological impediments to an objective evaluation of enhanced interrogation tactics. </w:t>
+      <w:proofErr w:type="spellStart"/>
+      <w:r>
+        <w:rPr>
+          <w:rFonts w:ascii="Times New Roman" w:eastAsia="Times New Roman" w:hAnsi="Times New Roman" w:cs="Times New Roman"/>
+          <w:sz w:val="24"/>
+          <w:szCs w:val="24"/>
+        </w:rPr>
+        <w:t>Nordgren</w:t>
+      </w:r>
+      <w:proofErr w:type="spellEnd"/>
+      <w:r>
+        <w:rPr>
+          <w:rFonts w:ascii="Times New Roman" w:eastAsia="Times New Roman" w:hAnsi="Times New Roman" w:cs="Times New Roman"/>
+          <w:sz w:val="24"/>
+          <w:szCs w:val="24"/>
+        </w:rPr>
+        <w:t xml:space="preserve">, L. F., McDonnell, M.-H.M., &amp; </w:t>
+      </w:r>
+      <w:proofErr w:type="spellStart"/>
+      <w:r>
+        <w:rPr>
+          <w:rFonts w:ascii="Times New Roman" w:eastAsia="Times New Roman" w:hAnsi="Times New Roman" w:cs="Times New Roman"/>
+          <w:sz w:val="24"/>
+          <w:szCs w:val="24"/>
+        </w:rPr>
+        <w:t>Loewenstein</w:t>
+      </w:r>
+      <w:proofErr w:type="spellEnd"/>
+      <w:r>
+        <w:rPr>
+          <w:rFonts w:ascii="Times New Roman" w:eastAsia="Times New Roman" w:hAnsi="Times New Roman" w:cs="Times New Roman"/>
+          <w:sz w:val="24"/>
+          <w:szCs w:val="24"/>
+        </w:rPr>
+        <w:t>, G. (2011). What constitutes torture</w:t>
+      </w:r>
+      <w:proofErr w:type="gramStart"/>
+      <w:r>
+        <w:rPr>
+          <w:rFonts w:ascii="Times New Roman" w:eastAsia="Times New Roman" w:hAnsi="Times New Roman" w:cs="Times New Roman"/>
+          <w:sz w:val="24"/>
+          <w:szCs w:val="24"/>
+        </w:rPr>
+        <w:t>?:</w:t>
+      </w:r>
+      <w:proofErr w:type="gramEnd"/>
+      <w:r>
+        <w:rPr>
+          <w:rFonts w:ascii="Times New Roman" w:eastAsia="Times New Roman" w:hAnsi="Times New Roman" w:cs="Times New Roman"/>
+          <w:sz w:val="24"/>
+          <w:szCs w:val="24"/>
+        </w:rPr>
+        <w:t xml:space="preserve"> </w:t>
+      </w:r>
+      <w:r>
+        <w:rPr>
+          <w:rFonts w:ascii="Times New Roman" w:eastAsia="Times New Roman" w:hAnsi="Times New Roman" w:cs="Times New Roman"/>
+          <w:sz w:val="24"/>
+          <w:szCs w:val="24"/>
+        </w:rPr>
+        <w:t>P</w:t>
+      </w:r>
+      <w:r>
+        <w:rPr>
+          <w:rFonts w:ascii="Times New Roman" w:eastAsia="Times New Roman" w:hAnsi="Times New Roman" w:cs="Times New Roman"/>
+          <w:sz w:val="24"/>
+          <w:szCs w:val="24"/>
+        </w:rPr>
+        <w:t xml:space="preserve">sychological impediments to an objective evaluation of enhanced interrogation tactics. </w:t>
       </w:r>
       <w:r>
         <w:rPr>
@@ -2847,7 +6250,27 @@
           <w:sz w:val="24"/>
           <w:szCs w:val="24"/>
         </w:rPr>
-        <w:t>, 689–694. doi: 10.1177/0956797611405679</w:t>
+        <w:t xml:space="preserve">, 689–694. </w:t>
+      </w:r>
+      <w:proofErr w:type="spellStart"/>
+      <w:proofErr w:type="gramStart"/>
+      <w:r>
+        <w:rPr>
+          <w:rFonts w:ascii="Times New Roman" w:eastAsia="Times New Roman" w:hAnsi="Times New Roman" w:cs="Times New Roman"/>
+          <w:sz w:val="24"/>
+          <w:szCs w:val="24"/>
+        </w:rPr>
+        <w:t>doi</w:t>
+      </w:r>
+      <w:proofErr w:type="spellEnd"/>
+      <w:proofErr w:type="gramEnd"/>
+      <w:r>
+        <w:rPr>
+          <w:rFonts w:ascii="Times New Roman" w:eastAsia="Times New Roman" w:hAnsi="Times New Roman" w:cs="Times New Roman"/>
+          <w:sz w:val="24"/>
+          <w:szCs w:val="24"/>
+        </w:rPr>
+        <w:t>: 10.1177/0956797611405679</w:t>
       </w:r>
     </w:p>
     <w:p>
@@ -2902,8 +6325,38 @@
           <w:sz w:val="24"/>
           <w:szCs w:val="24"/>
         </w:rPr>
-        <w:t>, 968–972. doi: 10.1016/j.jesp.2012.02.018</w:t>
-      </w:r>
+        <w:t xml:space="preserve">, 968–972. </w:t>
+      </w:r>
+      <w:proofErr w:type="spellStart"/>
+      <w:proofErr w:type="gramStart"/>
+      <w:r>
+        <w:rPr>
+          <w:rFonts w:ascii="Times New Roman" w:eastAsia="Times New Roman" w:hAnsi="Times New Roman" w:cs="Times New Roman"/>
+          <w:sz w:val="24"/>
+          <w:szCs w:val="24"/>
+        </w:rPr>
+        <w:t>doi</w:t>
+      </w:r>
+      <w:proofErr w:type="spellEnd"/>
+      <w:proofErr w:type="gramEnd"/>
+      <w:r>
+        <w:rPr>
+          <w:rFonts w:ascii="Times New Roman" w:eastAsia="Times New Roman" w:hAnsi="Times New Roman" w:cs="Times New Roman"/>
+          <w:sz w:val="24"/>
+          <w:szCs w:val="24"/>
+        </w:rPr>
+        <w:t>: 10.1016/</w:t>
+      </w:r>
+      <w:proofErr w:type="spellStart"/>
+      <w:r>
+        <w:rPr>
+          <w:rFonts w:ascii="Times New Roman" w:eastAsia="Times New Roman" w:hAnsi="Times New Roman" w:cs="Times New Roman"/>
+          <w:sz w:val="24"/>
+          <w:szCs w:val="24"/>
+        </w:rPr>
+        <w:t>j.jesp.2012.02.018</w:t>
+      </w:r>
+      <w:proofErr w:type="spellEnd"/>
     </w:p>
     <w:p>
       <w:pPr>
@@ -2915,13 +6368,23 @@
           <w:szCs w:val="24"/>
         </w:rPr>
       </w:pPr>
-      <w:r>
-        <w:rPr>
-          <w:rFonts w:ascii="Times New Roman" w:eastAsia="Times New Roman" w:hAnsi="Times New Roman" w:cs="Times New Roman"/>
-          <w:sz w:val="24"/>
-          <w:szCs w:val="24"/>
-        </w:rPr>
-        <w:t xml:space="preserve">Oberleitner, D. E. (2012). </w:t>
+      <w:proofErr w:type="spellStart"/>
+      <w:r>
+        <w:rPr>
+          <w:rFonts w:ascii="Times New Roman" w:eastAsia="Times New Roman" w:hAnsi="Times New Roman" w:cs="Times New Roman"/>
+          <w:sz w:val="24"/>
+          <w:szCs w:val="24"/>
+        </w:rPr>
+        <w:t>Oberleitner</w:t>
+      </w:r>
+      <w:proofErr w:type="spellEnd"/>
+      <w:r>
+        <w:rPr>
+          <w:rFonts w:ascii="Times New Roman" w:eastAsia="Times New Roman" w:hAnsi="Times New Roman" w:cs="Times New Roman"/>
+          <w:sz w:val="24"/>
+          <w:szCs w:val="24"/>
+        </w:rPr>
+        <w:t xml:space="preserve">, D. E. (2012). </w:t>
       </w:r>
       <w:r>
         <w:rPr>
@@ -2939,7 +6402,15 @@
           <w:sz w:val="24"/>
           <w:szCs w:val="24"/>
         </w:rPr>
-        <w:t>. Wayne State University. Retrieved from http://digitalcommons.wayne.edu/cgi/viewcontent.cgi?article=1553&amp;context=oa_dissertations</w:t>
+        <w:t xml:space="preserve">. Retrieved from </w:t>
+      </w:r>
+      <w:r>
+        <w:rPr>
+          <w:rFonts w:ascii="Times New Roman" w:eastAsia="Times New Roman" w:hAnsi="Times New Roman" w:cs="Times New Roman"/>
+          <w:sz w:val="24"/>
+          <w:szCs w:val="24"/>
+        </w:rPr>
+        <w:t>Wayne State University Dissertations (Paper 554).</w:t>
       </w:r>
     </w:p>
     <w:p>
@@ -2958,7 +6429,25 @@
           <w:sz w:val="24"/>
           <w:szCs w:val="24"/>
         </w:rPr>
-        <w:t xml:space="preserve">Peterson, C. K., Gravens, L. C., &amp; Harmon-Jones, E. (2011). Asymmetric frontal cortical activity and negative affective responses to ostracism. </w:t>
+        <w:t xml:space="preserve">Peterson, C. K., </w:t>
+      </w:r>
+      <w:proofErr w:type="spellStart"/>
+      <w:r>
+        <w:rPr>
+          <w:rFonts w:ascii="Times New Roman" w:eastAsia="Times New Roman" w:hAnsi="Times New Roman" w:cs="Times New Roman"/>
+          <w:sz w:val="24"/>
+          <w:szCs w:val="24"/>
+        </w:rPr>
+        <w:t>Gravens</w:t>
+      </w:r>
+      <w:proofErr w:type="spellEnd"/>
+      <w:r>
+        <w:rPr>
+          <w:rFonts w:ascii="Times New Roman" w:eastAsia="Times New Roman" w:hAnsi="Times New Roman" w:cs="Times New Roman"/>
+          <w:sz w:val="24"/>
+          <w:szCs w:val="24"/>
+        </w:rPr>
+        <w:t xml:space="preserve">, L. C., &amp; Harmon-Jones, E. (2011). Asymmetric frontal cortical activity and negative affective responses to ostracism. </w:t>
       </w:r>
       <w:r>
         <w:rPr>
@@ -2994,8 +6483,38 @@
           <w:sz w:val="24"/>
           <w:szCs w:val="24"/>
         </w:rPr>
-        <w:t>, 277–285. doi: 10.1093/scan/nsq027</w:t>
-      </w:r>
+        <w:t xml:space="preserve">, 277–285. </w:t>
+      </w:r>
+      <w:proofErr w:type="spellStart"/>
+      <w:proofErr w:type="gramStart"/>
+      <w:r>
+        <w:rPr>
+          <w:rFonts w:ascii="Times New Roman" w:eastAsia="Times New Roman" w:hAnsi="Times New Roman" w:cs="Times New Roman"/>
+          <w:sz w:val="24"/>
+          <w:szCs w:val="24"/>
+        </w:rPr>
+        <w:t>doi</w:t>
+      </w:r>
+      <w:proofErr w:type="spellEnd"/>
+      <w:proofErr w:type="gramEnd"/>
+      <w:r>
+        <w:rPr>
+          <w:rFonts w:ascii="Times New Roman" w:eastAsia="Times New Roman" w:hAnsi="Times New Roman" w:cs="Times New Roman"/>
+          <w:sz w:val="24"/>
+          <w:szCs w:val="24"/>
+        </w:rPr>
+        <w:t>: 10.1093/scan/</w:t>
+      </w:r>
+      <w:proofErr w:type="spellStart"/>
+      <w:r>
+        <w:rPr>
+          <w:rFonts w:ascii="Times New Roman" w:eastAsia="Times New Roman" w:hAnsi="Times New Roman" w:cs="Times New Roman"/>
+          <w:sz w:val="24"/>
+          <w:szCs w:val="24"/>
+        </w:rPr>
+        <w:t>nsq027</w:t>
+      </w:r>
+      <w:proofErr w:type="spellEnd"/>
     </w:p>
     <w:p>
       <w:pPr>
@@ -3007,14 +6526,23 @@
           <w:szCs w:val="24"/>
         </w:rPr>
       </w:pPr>
-      <w:r>
-        <w:rPr>
-          <w:rFonts w:ascii="Times New Roman" w:eastAsia="Times New Roman" w:hAnsi="Times New Roman" w:cs="Times New Roman"/>
-          <w:sz w:val="24"/>
-          <w:szCs w:val="24"/>
-        </w:rPr>
-        <w:lastRenderedPageBreak/>
-        <w:t xml:space="preserve">Pharo, H., Gross, J., Richardson, R., &amp; Hayne, H. (2011). Age-related changes in the effect of ostracism. </w:t>
+      <w:proofErr w:type="spellStart"/>
+      <w:r>
+        <w:rPr>
+          <w:rFonts w:ascii="Times New Roman" w:eastAsia="Times New Roman" w:hAnsi="Times New Roman" w:cs="Times New Roman"/>
+          <w:sz w:val="24"/>
+          <w:szCs w:val="24"/>
+        </w:rPr>
+        <w:t>Pharo</w:t>
+      </w:r>
+      <w:proofErr w:type="spellEnd"/>
+      <w:r>
+        <w:rPr>
+          <w:rFonts w:ascii="Times New Roman" w:eastAsia="Times New Roman" w:hAnsi="Times New Roman" w:cs="Times New Roman"/>
+          <w:sz w:val="24"/>
+          <w:szCs w:val="24"/>
+        </w:rPr>
+        <w:t xml:space="preserve">, H., Gross, J., Richardson, R., &amp; Hayne, H. (2011). Age-related changes in the effect of ostracism. </w:t>
       </w:r>
       <w:r>
         <w:rPr>
@@ -3050,7 +6578,27 @@
           <w:sz w:val="24"/>
           <w:szCs w:val="24"/>
         </w:rPr>
-        <w:t>, 22–38. doi: 10.1080/15534510.2010.525852</w:t>
+        <w:t xml:space="preserve">, 22–38. </w:t>
+      </w:r>
+      <w:proofErr w:type="spellStart"/>
+      <w:proofErr w:type="gramStart"/>
+      <w:r>
+        <w:rPr>
+          <w:rFonts w:ascii="Times New Roman" w:eastAsia="Times New Roman" w:hAnsi="Times New Roman" w:cs="Times New Roman"/>
+          <w:sz w:val="24"/>
+          <w:szCs w:val="24"/>
+        </w:rPr>
+        <w:t>doi</w:t>
+      </w:r>
+      <w:proofErr w:type="spellEnd"/>
+      <w:proofErr w:type="gramEnd"/>
+      <w:r>
+        <w:rPr>
+          <w:rFonts w:ascii="Times New Roman" w:eastAsia="Times New Roman" w:hAnsi="Times New Roman" w:cs="Times New Roman"/>
+          <w:sz w:val="24"/>
+          <w:szCs w:val="24"/>
+        </w:rPr>
+        <w:t>: 10.1080/15534510.2010.525852</w:t>
       </w:r>
     </w:p>
     <w:p>
@@ -3068,8 +6616,36 @@
           <w:rFonts w:ascii="Times New Roman" w:eastAsia="Times New Roman" w:hAnsi="Times New Roman" w:cs="Times New Roman"/>
           <w:sz w:val="24"/>
           <w:szCs w:val="24"/>
-        </w:rPr>
-        <w:t xml:space="preserve">Plaisier, X. S., &amp; Konijn, E. A. (2012). Rejected by Peers-Attracted to Antisocial Media Content: Rejection-Based Anger Impairs Moral Judgment Among Adolescents. </w:t>
+          <w:lang w:val="nl-NL"/>
+        </w:rPr>
+        <w:lastRenderedPageBreak/>
+        <w:t>Plaisier, X. S., &amp; Konijn, E. A. (</w:t>
+      </w:r>
+      <w:r>
+        <w:rPr>
+          <w:rFonts w:ascii="Times New Roman" w:eastAsia="Times New Roman" w:hAnsi="Times New Roman" w:cs="Times New Roman"/>
+          <w:sz w:val="24"/>
+          <w:szCs w:val="24"/>
+          <w:lang w:val="nl-NL"/>
+        </w:rPr>
+        <w:t>2013</w:t>
+      </w:r>
+      <w:r>
+        <w:rPr>
+          <w:rFonts w:ascii="Times New Roman" w:eastAsia="Times New Roman" w:hAnsi="Times New Roman" w:cs="Times New Roman"/>
+          <w:sz w:val="24"/>
+          <w:szCs w:val="24"/>
+          <w:lang w:val="nl-NL"/>
+        </w:rPr>
+        <w:t xml:space="preserve">). </w:t>
+      </w:r>
+      <w:r>
+        <w:rPr>
+          <w:rFonts w:ascii="Times New Roman" w:eastAsia="Times New Roman" w:hAnsi="Times New Roman" w:cs="Times New Roman"/>
+          <w:sz w:val="24"/>
+          <w:szCs w:val="24"/>
+        </w:rPr>
+        <w:t xml:space="preserve">Rejected by Peers-Attracted to Antisocial Media Content: Rejection-Based Anger Impairs Moral Judgment Among Adolescents. </w:t>
       </w:r>
       <w:r>
         <w:rPr>
@@ -3084,11 +6660,60 @@
       <w:r>
         <w:rPr>
           <w:rFonts w:ascii="Times New Roman" w:eastAsia="Times New Roman" w:hAnsi="Times New Roman" w:cs="Times New Roman"/>
-          <w:sz w:val="24"/>
-          <w:szCs w:val="24"/>
-        </w:rPr>
-        <w:t>. doi: 10.1037/a0029399</w:t>
-      </w:r>
+          <w:i/>
+          <w:iCs/>
+          <w:sz w:val="24"/>
+          <w:szCs w:val="24"/>
+        </w:rPr>
+        <w:t xml:space="preserve">, 49, </w:t>
+      </w:r>
+      <w:r>
+        <w:rPr>
+          <w:rFonts w:ascii="Times New Roman" w:eastAsia="Times New Roman" w:hAnsi="Times New Roman" w:cs="Times New Roman"/>
+          <w:iCs/>
+          <w:sz w:val="24"/>
+          <w:szCs w:val="24"/>
+        </w:rPr>
+        <w:t>1165-1173</w:t>
+      </w:r>
+      <w:r>
+        <w:rPr>
+          <w:rFonts w:ascii="Times New Roman" w:eastAsia="Times New Roman" w:hAnsi="Times New Roman" w:cs="Times New Roman"/>
+          <w:sz w:val="24"/>
+          <w:szCs w:val="24"/>
+        </w:rPr>
+        <w:t xml:space="preserve">. </w:t>
+      </w:r>
+      <w:proofErr w:type="spellStart"/>
+      <w:proofErr w:type="gramStart"/>
+      <w:r>
+        <w:rPr>
+          <w:rFonts w:ascii="Times New Roman" w:eastAsia="Times New Roman" w:hAnsi="Times New Roman" w:cs="Times New Roman"/>
+          <w:sz w:val="24"/>
+          <w:szCs w:val="24"/>
+        </w:rPr>
+        <w:t>doi</w:t>
+      </w:r>
+      <w:proofErr w:type="spellEnd"/>
+      <w:proofErr w:type="gramEnd"/>
+      <w:r>
+        <w:rPr>
+          <w:rFonts w:ascii="Times New Roman" w:eastAsia="Times New Roman" w:hAnsi="Times New Roman" w:cs="Times New Roman"/>
+          <w:sz w:val="24"/>
+          <w:szCs w:val="24"/>
+        </w:rPr>
+        <w:t>: 10.1037/</w:t>
+      </w:r>
+      <w:proofErr w:type="spellStart"/>
+      <w:r>
+        <w:rPr>
+          <w:rFonts w:ascii="Times New Roman" w:eastAsia="Times New Roman" w:hAnsi="Times New Roman" w:cs="Times New Roman"/>
+          <w:sz w:val="24"/>
+          <w:szCs w:val="24"/>
+        </w:rPr>
+        <w:t>a0029399</w:t>
+      </w:r>
+      <w:proofErr w:type="spellEnd"/>
     </w:p>
     <w:p>
       <w:pPr>
@@ -3121,10 +6746,71 @@
       <w:r>
         <w:rPr>
           <w:rFonts w:ascii="Times New Roman" w:eastAsia="Times New Roman" w:hAnsi="Times New Roman" w:cs="Times New Roman"/>
-          <w:sz w:val="24"/>
-          <w:szCs w:val="24"/>
-        </w:rPr>
-        <w:t>. University of Texas at Arlington. Retrieved from http://dspace.uta.edu/bitstream/handle/10106/2034/Ramirez_uta_2502M_10456.pdf?sequence=1</w:t>
+          <w:i/>
+          <w:iCs/>
+          <w:sz w:val="24"/>
+          <w:szCs w:val="24"/>
+        </w:rPr>
+        <w:t xml:space="preserve"> </w:t>
+      </w:r>
+      <w:r>
+        <w:rPr>
+          <w:rFonts w:ascii="Times New Roman" w:eastAsia="Times New Roman" w:hAnsi="Times New Roman" w:cs="Times New Roman"/>
+          <w:iCs/>
+          <w:sz w:val="24"/>
+          <w:szCs w:val="24"/>
+        </w:rPr>
+        <w:t>(master’s thesis)</w:t>
+      </w:r>
+      <w:r>
+        <w:rPr>
+          <w:rFonts w:ascii="Times New Roman" w:eastAsia="Times New Roman" w:hAnsi="Times New Roman" w:cs="Times New Roman"/>
+          <w:sz w:val="24"/>
+          <w:szCs w:val="24"/>
+        </w:rPr>
+        <w:t xml:space="preserve">. Retrieved from </w:t>
+      </w:r>
+      <w:proofErr w:type="spellStart"/>
+      <w:r>
+        <w:rPr>
+          <w:rFonts w:ascii="Times New Roman" w:eastAsia="Times New Roman" w:hAnsi="Times New Roman" w:cs="Times New Roman"/>
+          <w:sz w:val="24"/>
+          <w:szCs w:val="24"/>
+        </w:rPr>
+        <w:t>DSpace</w:t>
+      </w:r>
+      <w:proofErr w:type="spellEnd"/>
+      <w:r>
+        <w:rPr>
+          <w:rFonts w:ascii="Times New Roman" w:eastAsia="Times New Roman" w:hAnsi="Times New Roman" w:cs="Times New Roman"/>
+          <w:sz w:val="24"/>
+          <w:szCs w:val="24"/>
+        </w:rPr>
+        <w:t xml:space="preserve"> University of Texas at Arlington.</w:t>
+      </w:r>
+      <w:r>
+        <w:rPr>
+          <w:rFonts w:ascii="Times New Roman" w:eastAsia="Times New Roman" w:hAnsi="Times New Roman" w:cs="Times New Roman"/>
+          <w:sz w:val="24"/>
+          <w:szCs w:val="24"/>
+        </w:rPr>
+        <w:t xml:space="preserve"> (</w:t>
+      </w:r>
+      <w:r>
+        <w:rPr>
+          <w:rFonts w:ascii="Times New Roman" w:eastAsia="Times New Roman" w:hAnsi="Times New Roman" w:cs="Times New Roman"/>
+          <w:sz w:val="24"/>
+          <w:szCs w:val="24"/>
+        </w:rPr>
+        <w:t>http://dspace.uta.edu/bitstream/handle/10106/2034/Ramirez_uta_2502M_10456.pdf?sequence=1</w:t>
+      </w:r>
+      <w:r>
+        <w:rPr>
+          <w:rFonts w:ascii="Times New Roman" w:eastAsia="Times New Roman" w:hAnsi="Times New Roman" w:cs="Times New Roman"/>
+          <w:sz w:val="24"/>
+          <w:szCs w:val="24"/>
+        </w:rPr>
+        <w:t>).</w:t>
       </w:r>
     </w:p>
     <w:p>
@@ -3143,7 +6829,41 @@
           <w:sz w:val="24"/>
           <w:szCs w:val="24"/>
         </w:rPr>
-        <w:t>Ren, D., &amp; Williams, K. D. (2012). Self-construals matter when coping with ostracism: but not when experiencing it. Poster presented at Society for Personality and Social Psychology conference, San Diego, CA.</w:t>
+        <w:t>Ren, D., &amp; Williams, K. D. (2012</w:t>
+      </w:r>
+      <w:r>
+        <w:rPr>
+          <w:rFonts w:ascii="Times New Roman" w:eastAsia="Times New Roman" w:hAnsi="Times New Roman" w:cs="Times New Roman"/>
+          <w:sz w:val="24"/>
+          <w:szCs w:val="24"/>
+        </w:rPr>
+        <w:t>, January</w:t>
+      </w:r>
+      <w:r>
+        <w:rPr>
+          <w:rFonts w:ascii="Times New Roman" w:eastAsia="Times New Roman" w:hAnsi="Times New Roman" w:cs="Times New Roman"/>
+          <w:sz w:val="24"/>
+          <w:szCs w:val="24"/>
+        </w:rPr>
+        <w:t>). Self-</w:t>
+      </w:r>
+      <w:proofErr w:type="spellStart"/>
+      <w:r>
+        <w:rPr>
+          <w:rFonts w:ascii="Times New Roman" w:eastAsia="Times New Roman" w:hAnsi="Times New Roman" w:cs="Times New Roman"/>
+          <w:sz w:val="24"/>
+          <w:szCs w:val="24"/>
+        </w:rPr>
+        <w:t>construals</w:t>
+      </w:r>
+      <w:proofErr w:type="spellEnd"/>
+      <w:r>
+        <w:rPr>
+          <w:rFonts w:ascii="Times New Roman" w:eastAsia="Times New Roman" w:hAnsi="Times New Roman" w:cs="Times New Roman"/>
+          <w:sz w:val="24"/>
+          <w:szCs w:val="24"/>
+        </w:rPr>
+        <w:t xml:space="preserve"> matter when coping with ostracism: but not when experiencing it. Poster presented at Society for Personality and Social Psychology conference, San Diego, CA.</w:t>
       </w:r>
     </w:p>
     <w:p>
@@ -3163,7 +6883,25 @@
           <w:szCs w:val="24"/>
           <w:lang w:val="nl-NL"/>
         </w:rPr>
-        <w:t xml:space="preserve">Renneberg, B., Herm, K., Hahn, A., Staebler, K., Lammers, C.-H., &amp; Roepke, S. (2011). </w:t>
+        <w:t>Renneberg, B., Herm, K., Hahn, A., Staebler, K., Lammers, C.-H., &amp; Roepke, S. (</w:t>
+      </w:r>
+      <w:r>
+        <w:rPr>
+          <w:rFonts w:ascii="Times New Roman" w:eastAsia="Times New Roman" w:hAnsi="Times New Roman" w:cs="Times New Roman"/>
+          <w:sz w:val="24"/>
+          <w:szCs w:val="24"/>
+          <w:lang w:val="nl-NL"/>
+        </w:rPr>
+        <w:t>2012</w:t>
+      </w:r>
+      <w:r>
+        <w:rPr>
+          <w:rFonts w:ascii="Times New Roman" w:eastAsia="Times New Roman" w:hAnsi="Times New Roman" w:cs="Times New Roman"/>
+          <w:sz w:val="24"/>
+          <w:szCs w:val="24"/>
+          <w:lang w:val="nl-NL"/>
+        </w:rPr>
+        <w:t xml:space="preserve">). </w:t>
       </w:r>
       <w:r>
         <w:rPr>
@@ -3186,11 +6924,60 @@
       <w:r>
         <w:rPr>
           <w:rFonts w:ascii="Times New Roman" w:eastAsia="Times New Roman" w:hAnsi="Times New Roman" w:cs="Times New Roman"/>
-          <w:sz w:val="24"/>
-          <w:szCs w:val="24"/>
-        </w:rPr>
-        <w:t>. doi: 10.1002/cpp.772</w:t>
-      </w:r>
+          <w:i/>
+          <w:iCs/>
+          <w:sz w:val="24"/>
+          <w:szCs w:val="24"/>
+        </w:rPr>
+        <w:t xml:space="preserve">, 19, </w:t>
+      </w:r>
+      <w:r>
+        <w:rPr>
+          <w:rFonts w:ascii="Times New Roman" w:eastAsia="Times New Roman" w:hAnsi="Times New Roman" w:cs="Times New Roman"/>
+          <w:iCs/>
+          <w:sz w:val="24"/>
+          <w:szCs w:val="24"/>
+        </w:rPr>
+        <w:t>473-480</w:t>
+      </w:r>
+      <w:r>
+        <w:rPr>
+          <w:rFonts w:ascii="Times New Roman" w:eastAsia="Times New Roman" w:hAnsi="Times New Roman" w:cs="Times New Roman"/>
+          <w:sz w:val="24"/>
+          <w:szCs w:val="24"/>
+        </w:rPr>
+        <w:t xml:space="preserve">. </w:t>
+      </w:r>
+      <w:proofErr w:type="spellStart"/>
+      <w:proofErr w:type="gramStart"/>
+      <w:r>
+        <w:rPr>
+          <w:rFonts w:ascii="Times New Roman" w:eastAsia="Times New Roman" w:hAnsi="Times New Roman" w:cs="Times New Roman"/>
+          <w:sz w:val="24"/>
+          <w:szCs w:val="24"/>
+        </w:rPr>
+        <w:t>doi</w:t>
+      </w:r>
+      <w:proofErr w:type="spellEnd"/>
+      <w:proofErr w:type="gramEnd"/>
+      <w:r>
+        <w:rPr>
+          <w:rFonts w:ascii="Times New Roman" w:eastAsia="Times New Roman" w:hAnsi="Times New Roman" w:cs="Times New Roman"/>
+          <w:sz w:val="24"/>
+          <w:szCs w:val="24"/>
+        </w:rPr>
+        <w:t>: 10.1002/</w:t>
+      </w:r>
+      <w:proofErr w:type="spellStart"/>
+      <w:r>
+        <w:rPr>
+          <w:rFonts w:ascii="Times New Roman" w:eastAsia="Times New Roman" w:hAnsi="Times New Roman" w:cs="Times New Roman"/>
+          <w:sz w:val="24"/>
+          <w:szCs w:val="24"/>
+        </w:rPr>
+        <w:t>cpp.772</w:t>
+      </w:r>
+      <w:proofErr w:type="spellEnd"/>
     </w:p>
     <w:p>
       <w:pPr>
@@ -3244,8 +7031,38 @@
           <w:sz w:val="24"/>
           <w:szCs w:val="24"/>
         </w:rPr>
-        <w:t>, 681–687. doi: 10.1002/ejsp.837</w:t>
-      </w:r>
+        <w:t xml:space="preserve">, 681–687. </w:t>
+      </w:r>
+      <w:proofErr w:type="spellStart"/>
+      <w:proofErr w:type="gramStart"/>
+      <w:r>
+        <w:rPr>
+          <w:rFonts w:ascii="Times New Roman" w:eastAsia="Times New Roman" w:hAnsi="Times New Roman" w:cs="Times New Roman"/>
+          <w:sz w:val="24"/>
+          <w:szCs w:val="24"/>
+        </w:rPr>
+        <w:t>doi</w:t>
+      </w:r>
+      <w:proofErr w:type="spellEnd"/>
+      <w:proofErr w:type="gramEnd"/>
+      <w:r>
+        <w:rPr>
+          <w:rFonts w:ascii="Times New Roman" w:eastAsia="Times New Roman" w:hAnsi="Times New Roman" w:cs="Times New Roman"/>
+          <w:sz w:val="24"/>
+          <w:szCs w:val="24"/>
+        </w:rPr>
+        <w:t>: 10.1002/</w:t>
+      </w:r>
+      <w:proofErr w:type="spellStart"/>
+      <w:r>
+        <w:rPr>
+          <w:rFonts w:ascii="Times New Roman" w:eastAsia="Times New Roman" w:hAnsi="Times New Roman" w:cs="Times New Roman"/>
+          <w:sz w:val="24"/>
+          <w:szCs w:val="24"/>
+        </w:rPr>
+        <w:t>ejsp.837</w:t>
+      </w:r>
+      <w:proofErr w:type="spellEnd"/>
     </w:p>
     <w:p>
       <w:pPr>
@@ -3257,13 +7074,137 @@
           <w:szCs w:val="24"/>
         </w:rPr>
       </w:pPr>
-      <w:r>
-        <w:rPr>
-          <w:rFonts w:ascii="Times New Roman" w:eastAsia="Times New Roman" w:hAnsi="Times New Roman" w:cs="Times New Roman"/>
-          <w:sz w:val="24"/>
-          <w:szCs w:val="24"/>
-        </w:rPr>
-        <w:t>Ruggieri, S., Bendixen, M., Gabriel, U., &amp; Alsaker, F. (2013). Do victimization experiences accentuate reactions to ostracism? An experiment using Cyberball. Paper submitted for publication. Universität Bern, Switzerland.</w:t>
+      <w:proofErr w:type="spellStart"/>
+      <w:r>
+        <w:rPr>
+          <w:rFonts w:ascii="Times New Roman" w:eastAsia="Times New Roman" w:hAnsi="Times New Roman" w:cs="Times New Roman"/>
+          <w:sz w:val="24"/>
+          <w:szCs w:val="24"/>
+        </w:rPr>
+        <w:t>Ruggieri</w:t>
+      </w:r>
+      <w:proofErr w:type="spellEnd"/>
+      <w:r>
+        <w:rPr>
+          <w:rFonts w:ascii="Times New Roman" w:eastAsia="Times New Roman" w:hAnsi="Times New Roman" w:cs="Times New Roman"/>
+          <w:sz w:val="24"/>
+          <w:szCs w:val="24"/>
+        </w:rPr>
+        <w:t xml:space="preserve">, S., </w:t>
+      </w:r>
+      <w:proofErr w:type="spellStart"/>
+      <w:r>
+        <w:rPr>
+          <w:rFonts w:ascii="Times New Roman" w:eastAsia="Times New Roman" w:hAnsi="Times New Roman" w:cs="Times New Roman"/>
+          <w:sz w:val="24"/>
+          <w:szCs w:val="24"/>
+        </w:rPr>
+        <w:t>Bendixen</w:t>
+      </w:r>
+      <w:proofErr w:type="spellEnd"/>
+      <w:r>
+        <w:rPr>
+          <w:rFonts w:ascii="Times New Roman" w:eastAsia="Times New Roman" w:hAnsi="Times New Roman" w:cs="Times New Roman"/>
+          <w:sz w:val="24"/>
+          <w:szCs w:val="24"/>
+        </w:rPr>
+        <w:t xml:space="preserve">, M., Gabriel, U., &amp; </w:t>
+      </w:r>
+      <w:proofErr w:type="spellStart"/>
+      <w:r>
+        <w:rPr>
+          <w:rFonts w:ascii="Times New Roman" w:eastAsia="Times New Roman" w:hAnsi="Times New Roman" w:cs="Times New Roman"/>
+          <w:sz w:val="24"/>
+          <w:szCs w:val="24"/>
+        </w:rPr>
+        <w:t>Alsaker</w:t>
+      </w:r>
+      <w:proofErr w:type="spellEnd"/>
+      <w:r>
+        <w:rPr>
+          <w:rFonts w:ascii="Times New Roman" w:eastAsia="Times New Roman" w:hAnsi="Times New Roman" w:cs="Times New Roman"/>
+          <w:sz w:val="24"/>
+          <w:szCs w:val="24"/>
+        </w:rPr>
+        <w:t xml:space="preserve">, F. (2013). </w:t>
+      </w:r>
+      <w:r>
+        <w:rPr>
+          <w:rFonts w:ascii="Times New Roman" w:eastAsia="Times New Roman" w:hAnsi="Times New Roman" w:cs="Times New Roman"/>
+          <w:i/>
+          <w:sz w:val="24"/>
+          <w:szCs w:val="24"/>
+        </w:rPr>
+        <w:t xml:space="preserve">Do victimization experiences accentuate reactions to ostracism? An experiment using </w:t>
+      </w:r>
+      <w:proofErr w:type="spellStart"/>
+      <w:r>
+        <w:rPr>
+          <w:rFonts w:ascii="Times New Roman" w:eastAsia="Times New Roman" w:hAnsi="Times New Roman" w:cs="Times New Roman"/>
+          <w:i/>
+          <w:sz w:val="24"/>
+          <w:szCs w:val="24"/>
+        </w:rPr>
+        <w:t>Cyberball</w:t>
+      </w:r>
+      <w:proofErr w:type="spellEnd"/>
+      <w:r>
+        <w:rPr>
+          <w:rFonts w:ascii="Times New Roman" w:eastAsia="Times New Roman" w:hAnsi="Times New Roman" w:cs="Times New Roman"/>
+          <w:sz w:val="24"/>
+          <w:szCs w:val="24"/>
+        </w:rPr>
+        <w:t xml:space="preserve">. </w:t>
+      </w:r>
+      <w:r>
+        <w:rPr>
+          <w:rFonts w:ascii="Times New Roman" w:eastAsia="Times New Roman" w:hAnsi="Times New Roman" w:cs="Times New Roman"/>
+          <w:sz w:val="24"/>
+          <w:szCs w:val="24"/>
+        </w:rPr>
+        <w:t>Manuscript</w:t>
+      </w:r>
+      <w:r>
+        <w:rPr>
+          <w:rFonts w:ascii="Times New Roman" w:eastAsia="Times New Roman" w:hAnsi="Times New Roman" w:cs="Times New Roman"/>
+          <w:sz w:val="24"/>
+          <w:szCs w:val="24"/>
+        </w:rPr>
+        <w:t xml:space="preserve"> submitted for publication</w:t>
+      </w:r>
+      <w:r>
+        <w:rPr>
+          <w:rFonts w:ascii="Times New Roman" w:eastAsia="Times New Roman" w:hAnsi="Times New Roman" w:cs="Times New Roman"/>
+          <w:sz w:val="24"/>
+          <w:szCs w:val="24"/>
+        </w:rPr>
+        <w:t>,</w:t>
+      </w:r>
+      <w:r>
+        <w:rPr>
+          <w:rFonts w:ascii="Times New Roman" w:eastAsia="Times New Roman" w:hAnsi="Times New Roman" w:cs="Times New Roman"/>
+          <w:sz w:val="24"/>
+          <w:szCs w:val="24"/>
+        </w:rPr>
+        <w:t xml:space="preserve"> </w:t>
+      </w:r>
+      <w:proofErr w:type="spellStart"/>
+      <w:r>
+        <w:rPr>
+          <w:rFonts w:ascii="Times New Roman" w:eastAsia="Times New Roman" w:hAnsi="Times New Roman" w:cs="Times New Roman"/>
+          <w:sz w:val="24"/>
+          <w:szCs w:val="24"/>
+        </w:rPr>
+        <w:t>Universität</w:t>
+      </w:r>
+      <w:proofErr w:type="spellEnd"/>
+      <w:r>
+        <w:rPr>
+          <w:rFonts w:ascii="Times New Roman" w:eastAsia="Times New Roman" w:hAnsi="Times New Roman" w:cs="Times New Roman"/>
+          <w:sz w:val="24"/>
+          <w:szCs w:val="24"/>
+        </w:rPr>
+        <w:t xml:space="preserve"> Bern, Switzerland.</w:t>
       </w:r>
     </w:p>
     <w:p>
@@ -3281,6 +7222,7 @@
           <w:rFonts w:ascii="Times New Roman" w:eastAsia="Times New Roman" w:hAnsi="Times New Roman" w:cs="Times New Roman"/>
           <w:sz w:val="24"/>
           <w:szCs w:val="24"/>
+          <w:lang w:val="nl-NL"/>
         </w:rPr>
         <w:lastRenderedPageBreak/>
         <w:t>Ruggieri, S., Bendixen, M., Gabriel, U., &amp; Alsaker, F. (</w:t>
@@ -3288,19 +7230,54 @@
       <w:r>
         <w:rPr>
           <w:rFonts w:ascii="Times New Roman" w:eastAsia="Times New Roman" w:hAnsi="Times New Roman" w:cs="Times New Roman"/>
-          <w:i/>
-          <w:sz w:val="24"/>
-          <w:szCs w:val="24"/>
-        </w:rPr>
-        <w:t>in press</w:t>
-      </w:r>
-      <w:r>
-        <w:rPr>
-          <w:rFonts w:ascii="Times New Roman" w:eastAsia="Times New Roman" w:hAnsi="Times New Roman" w:cs="Times New Roman"/>
-          <w:sz w:val="24"/>
-          <w:szCs w:val="24"/>
-        </w:rPr>
-        <w:t xml:space="preserve">). Cyberball: the impact of ostracism on early adolescents’ well-being. </w:t>
+          <w:sz w:val="24"/>
+          <w:szCs w:val="24"/>
+          <w:lang w:val="nl-NL"/>
+        </w:rPr>
+        <w:t>2013</w:t>
+      </w:r>
+      <w:r>
+        <w:rPr>
+          <w:rFonts w:ascii="Times New Roman" w:eastAsia="Times New Roman" w:hAnsi="Times New Roman" w:cs="Times New Roman"/>
+          <w:sz w:val="24"/>
+          <w:szCs w:val="24"/>
+          <w:lang w:val="nl-NL"/>
+        </w:rPr>
+        <w:t xml:space="preserve">). </w:t>
+      </w:r>
+      <w:proofErr w:type="spellStart"/>
+      <w:r>
+        <w:rPr>
+          <w:rFonts w:ascii="Times New Roman" w:eastAsia="Times New Roman" w:hAnsi="Times New Roman" w:cs="Times New Roman"/>
+          <w:sz w:val="24"/>
+          <w:szCs w:val="24"/>
+        </w:rPr>
+        <w:t>Cyberball</w:t>
+      </w:r>
+      <w:proofErr w:type="spellEnd"/>
+      <w:r>
+        <w:rPr>
+          <w:rFonts w:ascii="Times New Roman" w:eastAsia="Times New Roman" w:hAnsi="Times New Roman" w:cs="Times New Roman"/>
+          <w:sz w:val="24"/>
+          <w:szCs w:val="24"/>
+        </w:rPr>
+        <w:t xml:space="preserve">: </w:t>
+      </w:r>
+      <w:r>
+        <w:rPr>
+          <w:rFonts w:ascii="Times New Roman" w:eastAsia="Times New Roman" w:hAnsi="Times New Roman" w:cs="Times New Roman"/>
+          <w:sz w:val="24"/>
+          <w:szCs w:val="24"/>
+        </w:rPr>
+        <w:t>T</w:t>
+      </w:r>
+      <w:r>
+        <w:rPr>
+          <w:rFonts w:ascii="Times New Roman" w:eastAsia="Times New Roman" w:hAnsi="Times New Roman" w:cs="Times New Roman"/>
+          <w:sz w:val="24"/>
+          <w:szCs w:val="24"/>
+        </w:rPr>
+        <w:t xml:space="preserve">he impact of ostracism on early adolescents’ well-being. </w:t>
       </w:r>
       <w:r>
         <w:rPr>
@@ -3315,11 +7292,60 @@
       <w:r>
         <w:rPr>
           <w:rFonts w:ascii="Times New Roman" w:eastAsia="Times New Roman" w:hAnsi="Times New Roman" w:cs="Times New Roman"/>
-          <w:sz w:val="24"/>
-          <w:szCs w:val="24"/>
-        </w:rPr>
-        <w:t>. doi: 10.1024/1421-0185/a000103</w:t>
-      </w:r>
+          <w:i/>
+          <w:iCs/>
+          <w:sz w:val="24"/>
+          <w:szCs w:val="24"/>
+        </w:rPr>
+        <w:t xml:space="preserve">, 72, </w:t>
+      </w:r>
+      <w:r>
+        <w:rPr>
+          <w:rFonts w:ascii="Times New Roman" w:eastAsia="Times New Roman" w:hAnsi="Times New Roman" w:cs="Times New Roman"/>
+          <w:iCs/>
+          <w:sz w:val="24"/>
+          <w:szCs w:val="24"/>
+        </w:rPr>
+        <w:t>103-109</w:t>
+      </w:r>
+      <w:r>
+        <w:rPr>
+          <w:rFonts w:ascii="Times New Roman" w:eastAsia="Times New Roman" w:hAnsi="Times New Roman" w:cs="Times New Roman"/>
+          <w:sz w:val="24"/>
+          <w:szCs w:val="24"/>
+        </w:rPr>
+        <w:t xml:space="preserve">. </w:t>
+      </w:r>
+      <w:proofErr w:type="spellStart"/>
+      <w:proofErr w:type="gramStart"/>
+      <w:r>
+        <w:rPr>
+          <w:rFonts w:ascii="Times New Roman" w:eastAsia="Times New Roman" w:hAnsi="Times New Roman" w:cs="Times New Roman"/>
+          <w:sz w:val="24"/>
+          <w:szCs w:val="24"/>
+        </w:rPr>
+        <w:t>doi</w:t>
+      </w:r>
+      <w:proofErr w:type="spellEnd"/>
+      <w:proofErr w:type="gramEnd"/>
+      <w:r>
+        <w:rPr>
+          <w:rFonts w:ascii="Times New Roman" w:eastAsia="Times New Roman" w:hAnsi="Times New Roman" w:cs="Times New Roman"/>
+          <w:sz w:val="24"/>
+          <w:szCs w:val="24"/>
+        </w:rPr>
+        <w:t>: 10.1024/1421-0185/</w:t>
+      </w:r>
+      <w:proofErr w:type="spellStart"/>
+      <w:r>
+        <w:rPr>
+          <w:rFonts w:ascii="Times New Roman" w:eastAsia="Times New Roman" w:hAnsi="Times New Roman" w:cs="Times New Roman"/>
+          <w:sz w:val="24"/>
+          <w:szCs w:val="24"/>
+        </w:rPr>
+        <w:t>a000103</w:t>
+      </w:r>
+      <w:proofErr w:type="spellEnd"/>
     </w:p>
     <w:p>
       <w:pPr>
@@ -3337,7 +7363,25 @@
           <w:sz w:val="24"/>
           <w:szCs w:val="24"/>
         </w:rPr>
-        <w:t xml:space="preserve">Sacco, D. F., Wirth, J. H., Hugenberg, K., Chen, Z., &amp; Williams, K. D. (2011). The world in black and white: Ostracism enhances the categorical perception of social information. </w:t>
+        <w:t xml:space="preserve">Sacco, D. F., Wirth, J. H., </w:t>
+      </w:r>
+      <w:proofErr w:type="spellStart"/>
+      <w:r>
+        <w:rPr>
+          <w:rFonts w:ascii="Times New Roman" w:eastAsia="Times New Roman" w:hAnsi="Times New Roman" w:cs="Times New Roman"/>
+          <w:sz w:val="24"/>
+          <w:szCs w:val="24"/>
+        </w:rPr>
+        <w:t>Hugenberg</w:t>
+      </w:r>
+      <w:proofErr w:type="spellEnd"/>
+      <w:r>
+        <w:rPr>
+          <w:rFonts w:ascii="Times New Roman" w:eastAsia="Times New Roman" w:hAnsi="Times New Roman" w:cs="Times New Roman"/>
+          <w:sz w:val="24"/>
+          <w:szCs w:val="24"/>
+        </w:rPr>
+        <w:t xml:space="preserve">, K., Chen, Z., &amp; Williams, K. D. (2011). The world in black and white: Ostracism enhances the categorical perception of social information. </w:t>
       </w:r>
       <w:r>
         <w:rPr>
@@ -3373,8 +7417,38 @@
           <w:sz w:val="24"/>
           <w:szCs w:val="24"/>
         </w:rPr>
-        <w:t>, 836–842. doi: 10.1016/j.jesp.2011.03.001</w:t>
-      </w:r>
+        <w:t xml:space="preserve">, 836–842. </w:t>
+      </w:r>
+      <w:proofErr w:type="spellStart"/>
+      <w:proofErr w:type="gramStart"/>
+      <w:r>
+        <w:rPr>
+          <w:rFonts w:ascii="Times New Roman" w:eastAsia="Times New Roman" w:hAnsi="Times New Roman" w:cs="Times New Roman"/>
+          <w:sz w:val="24"/>
+          <w:szCs w:val="24"/>
+        </w:rPr>
+        <w:t>doi</w:t>
+      </w:r>
+      <w:proofErr w:type="spellEnd"/>
+      <w:proofErr w:type="gramEnd"/>
+      <w:r>
+        <w:rPr>
+          <w:rFonts w:ascii="Times New Roman" w:eastAsia="Times New Roman" w:hAnsi="Times New Roman" w:cs="Times New Roman"/>
+          <w:sz w:val="24"/>
+          <w:szCs w:val="24"/>
+        </w:rPr>
+        <w:t>: 10.1016/</w:t>
+      </w:r>
+      <w:proofErr w:type="spellStart"/>
+      <w:r>
+        <w:rPr>
+          <w:rFonts w:ascii="Times New Roman" w:eastAsia="Times New Roman" w:hAnsi="Times New Roman" w:cs="Times New Roman"/>
+          <w:sz w:val="24"/>
+          <w:szCs w:val="24"/>
+        </w:rPr>
+        <w:t>j.jesp.2011.03.001</w:t>
+      </w:r>
+      <w:proofErr w:type="spellEnd"/>
     </w:p>
     <w:p>
       <w:pPr>
@@ -3386,13 +7460,113 @@
           <w:szCs w:val="24"/>
         </w:rPr>
       </w:pPr>
-      <w:r>
-        <w:rPr>
-          <w:rFonts w:ascii="Times New Roman" w:eastAsia="Times New Roman" w:hAnsi="Times New Roman" w:cs="Times New Roman"/>
-          <w:sz w:val="24"/>
-          <w:szCs w:val="24"/>
-        </w:rPr>
-        <w:t xml:space="preserve">Salvy, S.-J., Bowker, J. C., Nitecki, L. A., Kluczynski, M. A., Germeroth, L. J., &amp; Roemmich, J. N. (2010). Impact of simulated ostracism on overweight and normal-weight youths’ motivation to eat and food intake. </w:t>
+      <w:proofErr w:type="spellStart"/>
+      <w:r>
+        <w:rPr>
+          <w:rFonts w:ascii="Times New Roman" w:eastAsia="Times New Roman" w:hAnsi="Times New Roman" w:cs="Times New Roman"/>
+          <w:sz w:val="24"/>
+          <w:szCs w:val="24"/>
+        </w:rPr>
+        <w:t>Salvy</w:t>
+      </w:r>
+      <w:proofErr w:type="spellEnd"/>
+      <w:r>
+        <w:rPr>
+          <w:rFonts w:ascii="Times New Roman" w:eastAsia="Times New Roman" w:hAnsi="Times New Roman" w:cs="Times New Roman"/>
+          <w:sz w:val="24"/>
+          <w:szCs w:val="24"/>
+        </w:rPr>
+        <w:t xml:space="preserve">, S.-J., </w:t>
+      </w:r>
+      <w:proofErr w:type="spellStart"/>
+      <w:r>
+        <w:rPr>
+          <w:rFonts w:ascii="Times New Roman" w:eastAsia="Times New Roman" w:hAnsi="Times New Roman" w:cs="Times New Roman"/>
+          <w:sz w:val="24"/>
+          <w:szCs w:val="24"/>
+        </w:rPr>
+        <w:t>Bowker</w:t>
+      </w:r>
+      <w:proofErr w:type="spellEnd"/>
+      <w:r>
+        <w:rPr>
+          <w:rFonts w:ascii="Times New Roman" w:eastAsia="Times New Roman" w:hAnsi="Times New Roman" w:cs="Times New Roman"/>
+          <w:sz w:val="24"/>
+          <w:szCs w:val="24"/>
+        </w:rPr>
+        <w:t xml:space="preserve">, J. C., </w:t>
+      </w:r>
+      <w:proofErr w:type="spellStart"/>
+      <w:r>
+        <w:rPr>
+          <w:rFonts w:ascii="Times New Roman" w:eastAsia="Times New Roman" w:hAnsi="Times New Roman" w:cs="Times New Roman"/>
+          <w:sz w:val="24"/>
+          <w:szCs w:val="24"/>
+        </w:rPr>
+        <w:t>Nitecki</w:t>
+      </w:r>
+      <w:proofErr w:type="spellEnd"/>
+      <w:r>
+        <w:rPr>
+          <w:rFonts w:ascii="Times New Roman" w:eastAsia="Times New Roman" w:hAnsi="Times New Roman" w:cs="Times New Roman"/>
+          <w:sz w:val="24"/>
+          <w:szCs w:val="24"/>
+        </w:rPr>
+        <w:t xml:space="preserve">, L. A., </w:t>
+      </w:r>
+      <w:proofErr w:type="spellStart"/>
+      <w:r>
+        <w:rPr>
+          <w:rFonts w:ascii="Times New Roman" w:eastAsia="Times New Roman" w:hAnsi="Times New Roman" w:cs="Times New Roman"/>
+          <w:sz w:val="24"/>
+          <w:szCs w:val="24"/>
+        </w:rPr>
+        <w:t>Kluczynski</w:t>
+      </w:r>
+      <w:proofErr w:type="spellEnd"/>
+      <w:r>
+        <w:rPr>
+          <w:rFonts w:ascii="Times New Roman" w:eastAsia="Times New Roman" w:hAnsi="Times New Roman" w:cs="Times New Roman"/>
+          <w:sz w:val="24"/>
+          <w:szCs w:val="24"/>
+        </w:rPr>
+        <w:t xml:space="preserve">, M. A., </w:t>
+      </w:r>
+      <w:proofErr w:type="spellStart"/>
+      <w:r>
+        <w:rPr>
+          <w:rFonts w:ascii="Times New Roman" w:eastAsia="Times New Roman" w:hAnsi="Times New Roman" w:cs="Times New Roman"/>
+          <w:sz w:val="24"/>
+          <w:szCs w:val="24"/>
+        </w:rPr>
+        <w:t>Germeroth</w:t>
+      </w:r>
+      <w:proofErr w:type="spellEnd"/>
+      <w:r>
+        <w:rPr>
+          <w:rFonts w:ascii="Times New Roman" w:eastAsia="Times New Roman" w:hAnsi="Times New Roman" w:cs="Times New Roman"/>
+          <w:sz w:val="24"/>
+          <w:szCs w:val="24"/>
+        </w:rPr>
+        <w:t xml:space="preserve">, L. J., &amp; </w:t>
+      </w:r>
+      <w:proofErr w:type="spellStart"/>
+      <w:r>
+        <w:rPr>
+          <w:rFonts w:ascii="Times New Roman" w:eastAsia="Times New Roman" w:hAnsi="Times New Roman" w:cs="Times New Roman"/>
+          <w:sz w:val="24"/>
+          <w:szCs w:val="24"/>
+        </w:rPr>
+        <w:t>Roemmich</w:t>
+      </w:r>
+      <w:proofErr w:type="spellEnd"/>
+      <w:r>
+        <w:rPr>
+          <w:rFonts w:ascii="Times New Roman" w:eastAsia="Times New Roman" w:hAnsi="Times New Roman" w:cs="Times New Roman"/>
+          <w:sz w:val="24"/>
+          <w:szCs w:val="24"/>
+        </w:rPr>
+        <w:t xml:space="preserve">, J. N. (2010). Impact of simulated ostracism on overweight and normal-weight youths’ motivation to eat and food intake. </w:t>
       </w:r>
       <w:r>
         <w:rPr>
@@ -3428,8 +7602,38 @@
           <w:sz w:val="24"/>
           <w:szCs w:val="24"/>
         </w:rPr>
-        <w:t>, 39–45. doi: 10.1016/j.appet.2010.11.140</w:t>
-      </w:r>
+        <w:t xml:space="preserve">, 39–45. </w:t>
+      </w:r>
+      <w:proofErr w:type="spellStart"/>
+      <w:proofErr w:type="gramStart"/>
+      <w:r>
+        <w:rPr>
+          <w:rFonts w:ascii="Times New Roman" w:eastAsia="Times New Roman" w:hAnsi="Times New Roman" w:cs="Times New Roman"/>
+          <w:sz w:val="24"/>
+          <w:szCs w:val="24"/>
+        </w:rPr>
+        <w:t>doi</w:t>
+      </w:r>
+      <w:proofErr w:type="spellEnd"/>
+      <w:proofErr w:type="gramEnd"/>
+      <w:r>
+        <w:rPr>
+          <w:rFonts w:ascii="Times New Roman" w:eastAsia="Times New Roman" w:hAnsi="Times New Roman" w:cs="Times New Roman"/>
+          <w:sz w:val="24"/>
+          <w:szCs w:val="24"/>
+        </w:rPr>
+        <w:t>: 10.1016/</w:t>
+      </w:r>
+      <w:proofErr w:type="spellStart"/>
+      <w:r>
+        <w:rPr>
+          <w:rFonts w:ascii="Times New Roman" w:eastAsia="Times New Roman" w:hAnsi="Times New Roman" w:cs="Times New Roman"/>
+          <w:sz w:val="24"/>
+          <w:szCs w:val="24"/>
+        </w:rPr>
+        <w:t>j.appet.2010.11.140</w:t>
+      </w:r>
+      <w:proofErr w:type="spellEnd"/>
     </w:p>
     <w:p>
       <w:pPr>
@@ -3441,13 +7645,113 @@
           <w:szCs w:val="24"/>
         </w:rPr>
       </w:pPr>
-      <w:r>
-        <w:rPr>
-          <w:rFonts w:ascii="Times New Roman" w:eastAsia="Times New Roman" w:hAnsi="Times New Roman" w:cs="Times New Roman"/>
-          <w:sz w:val="24"/>
-          <w:szCs w:val="24"/>
-        </w:rPr>
-        <w:t xml:space="preserve">Salvy, S.-J., Bowker, J. C., Nitecki, L. A., Kluczynski, M. A., Germeroth, L. J., &amp; Roemmich, J. N. (2012). Effects of ostracism and social connection-related activities on adolescents’ motivation to eat and energy intake. </w:t>
+      <w:proofErr w:type="spellStart"/>
+      <w:r>
+        <w:rPr>
+          <w:rFonts w:ascii="Times New Roman" w:eastAsia="Times New Roman" w:hAnsi="Times New Roman" w:cs="Times New Roman"/>
+          <w:sz w:val="24"/>
+          <w:szCs w:val="24"/>
+        </w:rPr>
+        <w:t>Salvy</w:t>
+      </w:r>
+      <w:proofErr w:type="spellEnd"/>
+      <w:r>
+        <w:rPr>
+          <w:rFonts w:ascii="Times New Roman" w:eastAsia="Times New Roman" w:hAnsi="Times New Roman" w:cs="Times New Roman"/>
+          <w:sz w:val="24"/>
+          <w:szCs w:val="24"/>
+        </w:rPr>
+        <w:t xml:space="preserve">, S.-J., </w:t>
+      </w:r>
+      <w:proofErr w:type="spellStart"/>
+      <w:r>
+        <w:rPr>
+          <w:rFonts w:ascii="Times New Roman" w:eastAsia="Times New Roman" w:hAnsi="Times New Roman" w:cs="Times New Roman"/>
+          <w:sz w:val="24"/>
+          <w:szCs w:val="24"/>
+        </w:rPr>
+        <w:t>Bowker</w:t>
+      </w:r>
+      <w:proofErr w:type="spellEnd"/>
+      <w:r>
+        <w:rPr>
+          <w:rFonts w:ascii="Times New Roman" w:eastAsia="Times New Roman" w:hAnsi="Times New Roman" w:cs="Times New Roman"/>
+          <w:sz w:val="24"/>
+          <w:szCs w:val="24"/>
+        </w:rPr>
+        <w:t xml:space="preserve">, J. C., </w:t>
+      </w:r>
+      <w:proofErr w:type="spellStart"/>
+      <w:r>
+        <w:rPr>
+          <w:rFonts w:ascii="Times New Roman" w:eastAsia="Times New Roman" w:hAnsi="Times New Roman" w:cs="Times New Roman"/>
+          <w:sz w:val="24"/>
+          <w:szCs w:val="24"/>
+        </w:rPr>
+        <w:t>Nitecki</w:t>
+      </w:r>
+      <w:proofErr w:type="spellEnd"/>
+      <w:r>
+        <w:rPr>
+          <w:rFonts w:ascii="Times New Roman" w:eastAsia="Times New Roman" w:hAnsi="Times New Roman" w:cs="Times New Roman"/>
+          <w:sz w:val="24"/>
+          <w:szCs w:val="24"/>
+        </w:rPr>
+        <w:t xml:space="preserve">, L. A., </w:t>
+      </w:r>
+      <w:proofErr w:type="spellStart"/>
+      <w:r>
+        <w:rPr>
+          <w:rFonts w:ascii="Times New Roman" w:eastAsia="Times New Roman" w:hAnsi="Times New Roman" w:cs="Times New Roman"/>
+          <w:sz w:val="24"/>
+          <w:szCs w:val="24"/>
+        </w:rPr>
+        <w:t>Kluczynski</w:t>
+      </w:r>
+      <w:proofErr w:type="spellEnd"/>
+      <w:r>
+        <w:rPr>
+          <w:rFonts w:ascii="Times New Roman" w:eastAsia="Times New Roman" w:hAnsi="Times New Roman" w:cs="Times New Roman"/>
+          <w:sz w:val="24"/>
+          <w:szCs w:val="24"/>
+        </w:rPr>
+        <w:t xml:space="preserve">, M. A., </w:t>
+      </w:r>
+      <w:proofErr w:type="spellStart"/>
+      <w:r>
+        <w:rPr>
+          <w:rFonts w:ascii="Times New Roman" w:eastAsia="Times New Roman" w:hAnsi="Times New Roman" w:cs="Times New Roman"/>
+          <w:sz w:val="24"/>
+          <w:szCs w:val="24"/>
+        </w:rPr>
+        <w:t>Germeroth</w:t>
+      </w:r>
+      <w:proofErr w:type="spellEnd"/>
+      <w:r>
+        <w:rPr>
+          <w:rFonts w:ascii="Times New Roman" w:eastAsia="Times New Roman" w:hAnsi="Times New Roman" w:cs="Times New Roman"/>
+          <w:sz w:val="24"/>
+          <w:szCs w:val="24"/>
+        </w:rPr>
+        <w:t xml:space="preserve">, L. J., &amp; </w:t>
+      </w:r>
+      <w:proofErr w:type="spellStart"/>
+      <w:r>
+        <w:rPr>
+          <w:rFonts w:ascii="Times New Roman" w:eastAsia="Times New Roman" w:hAnsi="Times New Roman" w:cs="Times New Roman"/>
+          <w:sz w:val="24"/>
+          <w:szCs w:val="24"/>
+        </w:rPr>
+        <w:t>Roemmich</w:t>
+      </w:r>
+      <w:proofErr w:type="spellEnd"/>
+      <w:r>
+        <w:rPr>
+          <w:rFonts w:ascii="Times New Roman" w:eastAsia="Times New Roman" w:hAnsi="Times New Roman" w:cs="Times New Roman"/>
+          <w:sz w:val="24"/>
+          <w:szCs w:val="24"/>
+        </w:rPr>
+        <w:t xml:space="preserve">, J. N. (2012). Effects of ostracism and social connection-related activities on adolescents’ motivation to eat and energy intake. </w:t>
       </w:r>
       <w:r>
         <w:rPr>
@@ -3483,8 +7787,56 @@
           <w:sz w:val="24"/>
           <w:szCs w:val="24"/>
         </w:rPr>
-        <w:t>, 23–32. doi: 10.1093/jpepsy/jsr066</w:t>
-      </w:r>
+        <w:t xml:space="preserve">, 23–32. </w:t>
+      </w:r>
+      <w:proofErr w:type="spellStart"/>
+      <w:proofErr w:type="gramStart"/>
+      <w:r>
+        <w:rPr>
+          <w:rFonts w:ascii="Times New Roman" w:eastAsia="Times New Roman" w:hAnsi="Times New Roman" w:cs="Times New Roman"/>
+          <w:sz w:val="24"/>
+          <w:szCs w:val="24"/>
+        </w:rPr>
+        <w:t>doi</w:t>
+      </w:r>
+      <w:proofErr w:type="spellEnd"/>
+      <w:proofErr w:type="gramEnd"/>
+      <w:r>
+        <w:rPr>
+          <w:rFonts w:ascii="Times New Roman" w:eastAsia="Times New Roman" w:hAnsi="Times New Roman" w:cs="Times New Roman"/>
+          <w:sz w:val="24"/>
+          <w:szCs w:val="24"/>
+        </w:rPr>
+        <w:t>: 10.1093/</w:t>
+      </w:r>
+      <w:proofErr w:type="spellStart"/>
+      <w:r>
+        <w:rPr>
+          <w:rFonts w:ascii="Times New Roman" w:eastAsia="Times New Roman" w:hAnsi="Times New Roman" w:cs="Times New Roman"/>
+          <w:sz w:val="24"/>
+          <w:szCs w:val="24"/>
+        </w:rPr>
+        <w:t>jpepsy</w:t>
+      </w:r>
+      <w:proofErr w:type="spellEnd"/>
+      <w:r>
+        <w:rPr>
+          <w:rFonts w:ascii="Times New Roman" w:eastAsia="Times New Roman" w:hAnsi="Times New Roman" w:cs="Times New Roman"/>
+          <w:sz w:val="24"/>
+          <w:szCs w:val="24"/>
+        </w:rPr>
+        <w:t>/</w:t>
+      </w:r>
+      <w:proofErr w:type="spellStart"/>
+      <w:r>
+        <w:rPr>
+          <w:rFonts w:ascii="Times New Roman" w:eastAsia="Times New Roman" w:hAnsi="Times New Roman" w:cs="Times New Roman"/>
+          <w:sz w:val="24"/>
+          <w:szCs w:val="24"/>
+        </w:rPr>
+        <w:t>jsr066</w:t>
+      </w:r>
+      <w:proofErr w:type="spellEnd"/>
     </w:p>
     <w:p>
       <w:pPr>
@@ -3496,13 +7848,23 @@
           <w:szCs w:val="24"/>
         </w:rPr>
       </w:pPr>
-      <w:r>
-        <w:rPr>
-          <w:rFonts w:ascii="Times New Roman" w:eastAsia="Times New Roman" w:hAnsi="Times New Roman" w:cs="Times New Roman"/>
-          <w:sz w:val="24"/>
-          <w:szCs w:val="24"/>
-        </w:rPr>
-        <w:t xml:space="preserve">Schaafsma, J., &amp; Williams, K. D. (2012).Exclusion, intergroup hostility, and religious fundamentalism. </w:t>
+      <w:proofErr w:type="spellStart"/>
+      <w:r>
+        <w:rPr>
+          <w:rFonts w:ascii="Times New Roman" w:eastAsia="Times New Roman" w:hAnsi="Times New Roman" w:cs="Times New Roman"/>
+          <w:sz w:val="24"/>
+          <w:szCs w:val="24"/>
+        </w:rPr>
+        <w:t>Schaafsma</w:t>
+      </w:r>
+      <w:proofErr w:type="spellEnd"/>
+      <w:r>
+        <w:rPr>
+          <w:rFonts w:ascii="Times New Roman" w:eastAsia="Times New Roman" w:hAnsi="Times New Roman" w:cs="Times New Roman"/>
+          <w:sz w:val="24"/>
+          <w:szCs w:val="24"/>
+        </w:rPr>
+        <w:t xml:space="preserve">, J., &amp; Williams, K. D. (2012).Exclusion, intergroup hostility, and religious fundamentalism. </w:t>
       </w:r>
       <w:r>
         <w:rPr>
@@ -3538,8 +7900,38 @@
           <w:sz w:val="24"/>
           <w:szCs w:val="24"/>
         </w:rPr>
-        <w:t>, 829–837. doi: 10.1016/j.jesp.2012.02.015</w:t>
-      </w:r>
+        <w:t xml:space="preserve">, 829–837. </w:t>
+      </w:r>
+      <w:proofErr w:type="spellStart"/>
+      <w:proofErr w:type="gramStart"/>
+      <w:r>
+        <w:rPr>
+          <w:rFonts w:ascii="Times New Roman" w:eastAsia="Times New Roman" w:hAnsi="Times New Roman" w:cs="Times New Roman"/>
+          <w:sz w:val="24"/>
+          <w:szCs w:val="24"/>
+        </w:rPr>
+        <w:t>doi</w:t>
+      </w:r>
+      <w:proofErr w:type="spellEnd"/>
+      <w:proofErr w:type="gramEnd"/>
+      <w:r>
+        <w:rPr>
+          <w:rFonts w:ascii="Times New Roman" w:eastAsia="Times New Roman" w:hAnsi="Times New Roman" w:cs="Times New Roman"/>
+          <w:sz w:val="24"/>
+          <w:szCs w:val="24"/>
+        </w:rPr>
+        <w:t>: 10.1016/</w:t>
+      </w:r>
+      <w:proofErr w:type="spellStart"/>
+      <w:r>
+        <w:rPr>
+          <w:rFonts w:ascii="Times New Roman" w:eastAsia="Times New Roman" w:hAnsi="Times New Roman" w:cs="Times New Roman"/>
+          <w:sz w:val="24"/>
+          <w:szCs w:val="24"/>
+        </w:rPr>
+        <w:t>j.jesp.2012.02.015</w:t>
+      </w:r>
+      <w:proofErr w:type="spellEnd"/>
     </w:p>
     <w:p>
       <w:pPr>
@@ -3557,7 +7949,25 @@
           <w:sz w:val="24"/>
           <w:szCs w:val="24"/>
         </w:rPr>
-        <w:t xml:space="preserve">Segovia, K. Y., &amp; Bailenson, J. N. (2012). Virtual imposters: Responses to avatars that do not look like their controllers. </w:t>
+        <w:t xml:space="preserve">Segovia, K. Y., &amp; </w:t>
+      </w:r>
+      <w:proofErr w:type="spellStart"/>
+      <w:r>
+        <w:rPr>
+          <w:rFonts w:ascii="Times New Roman" w:eastAsia="Times New Roman" w:hAnsi="Times New Roman" w:cs="Times New Roman"/>
+          <w:sz w:val="24"/>
+          <w:szCs w:val="24"/>
+        </w:rPr>
+        <w:t>Bailenson</w:t>
+      </w:r>
+      <w:proofErr w:type="spellEnd"/>
+      <w:r>
+        <w:rPr>
+          <w:rFonts w:ascii="Times New Roman" w:eastAsia="Times New Roman" w:hAnsi="Times New Roman" w:cs="Times New Roman"/>
+          <w:sz w:val="24"/>
+          <w:szCs w:val="24"/>
+        </w:rPr>
+        <w:t xml:space="preserve">, J. N. (2012). Virtual imposters: Responses to avatars that do not look like their controllers. </w:t>
       </w:r>
       <w:r>
         <w:rPr>
@@ -3593,7 +8003,27 @@
           <w:sz w:val="24"/>
           <w:szCs w:val="24"/>
         </w:rPr>
-        <w:t>, 285–303. doi: 10.1080/15534510.2012.670906</w:t>
+        <w:t xml:space="preserve">, 285–303. </w:t>
+      </w:r>
+      <w:proofErr w:type="spellStart"/>
+      <w:proofErr w:type="gramStart"/>
+      <w:r>
+        <w:rPr>
+          <w:rFonts w:ascii="Times New Roman" w:eastAsia="Times New Roman" w:hAnsi="Times New Roman" w:cs="Times New Roman"/>
+          <w:sz w:val="24"/>
+          <w:szCs w:val="24"/>
+        </w:rPr>
+        <w:t>doi</w:t>
+      </w:r>
+      <w:proofErr w:type="spellEnd"/>
+      <w:proofErr w:type="gramEnd"/>
+      <w:r>
+        <w:rPr>
+          <w:rFonts w:ascii="Times New Roman" w:eastAsia="Times New Roman" w:hAnsi="Times New Roman" w:cs="Times New Roman"/>
+          <w:sz w:val="24"/>
+          <w:szCs w:val="24"/>
+        </w:rPr>
+        <w:t>: 10.1080/15534510.2012.670906</w:t>
       </w:r>
     </w:p>
     <w:p>
@@ -3606,6 +8036,7 @@
           <w:szCs w:val="24"/>
         </w:rPr>
       </w:pPr>
+      <w:proofErr w:type="spellStart"/>
       <w:r>
         <w:rPr>
           <w:rFonts w:ascii="Times New Roman" w:eastAsia="Times New Roman" w:hAnsi="Times New Roman" w:cs="Times New Roman"/>
@@ -3613,7 +8044,88 @@
           <w:szCs w:val="24"/>
         </w:rPr>
         <w:lastRenderedPageBreak/>
-        <w:t xml:space="preserve">Staebler, K., Renneberg, B., Stopsack, M., Fiedler, P., Weiler, M., &amp; Roepke, S. (2011). Facial emotional expression in reaction to social exclusion in borderline personality disorder. </w:t>
+        <w:t>Staebler</w:t>
+      </w:r>
+      <w:proofErr w:type="spellEnd"/>
+      <w:r>
+        <w:rPr>
+          <w:rFonts w:ascii="Times New Roman" w:eastAsia="Times New Roman" w:hAnsi="Times New Roman" w:cs="Times New Roman"/>
+          <w:sz w:val="24"/>
+          <w:szCs w:val="24"/>
+        </w:rPr>
+        <w:t xml:space="preserve">, K., </w:t>
+      </w:r>
+      <w:proofErr w:type="spellStart"/>
+      <w:r>
+        <w:rPr>
+          <w:rFonts w:ascii="Times New Roman" w:eastAsia="Times New Roman" w:hAnsi="Times New Roman" w:cs="Times New Roman"/>
+          <w:sz w:val="24"/>
+          <w:szCs w:val="24"/>
+        </w:rPr>
+        <w:t>Renneberg</w:t>
+      </w:r>
+      <w:proofErr w:type="spellEnd"/>
+      <w:r>
+        <w:rPr>
+          <w:rFonts w:ascii="Times New Roman" w:eastAsia="Times New Roman" w:hAnsi="Times New Roman" w:cs="Times New Roman"/>
+          <w:sz w:val="24"/>
+          <w:szCs w:val="24"/>
+        </w:rPr>
+        <w:t xml:space="preserve">, B., </w:t>
+      </w:r>
+      <w:proofErr w:type="spellStart"/>
+      <w:r>
+        <w:rPr>
+          <w:rFonts w:ascii="Times New Roman" w:eastAsia="Times New Roman" w:hAnsi="Times New Roman" w:cs="Times New Roman"/>
+          <w:sz w:val="24"/>
+          <w:szCs w:val="24"/>
+        </w:rPr>
+        <w:t>Stopsack</w:t>
+      </w:r>
+      <w:proofErr w:type="spellEnd"/>
+      <w:r>
+        <w:rPr>
+          <w:rFonts w:ascii="Times New Roman" w:eastAsia="Times New Roman" w:hAnsi="Times New Roman" w:cs="Times New Roman"/>
+          <w:sz w:val="24"/>
+          <w:szCs w:val="24"/>
+        </w:rPr>
+        <w:t xml:space="preserve">, M., Fiedler, P., </w:t>
+      </w:r>
+      <w:proofErr w:type="spellStart"/>
+      <w:r>
+        <w:rPr>
+          <w:rFonts w:ascii="Times New Roman" w:eastAsia="Times New Roman" w:hAnsi="Times New Roman" w:cs="Times New Roman"/>
+          <w:sz w:val="24"/>
+          <w:szCs w:val="24"/>
+        </w:rPr>
+        <w:t>Weiler</w:t>
+      </w:r>
+      <w:proofErr w:type="spellEnd"/>
+      <w:r>
+        <w:rPr>
+          <w:rFonts w:ascii="Times New Roman" w:eastAsia="Times New Roman" w:hAnsi="Times New Roman" w:cs="Times New Roman"/>
+          <w:sz w:val="24"/>
+          <w:szCs w:val="24"/>
+        </w:rPr>
+        <w:t xml:space="preserve">, M., &amp; </w:t>
+      </w:r>
+      <w:proofErr w:type="spellStart"/>
+      <w:r>
+        <w:rPr>
+          <w:rFonts w:ascii="Times New Roman" w:eastAsia="Times New Roman" w:hAnsi="Times New Roman" w:cs="Times New Roman"/>
+          <w:sz w:val="24"/>
+          <w:szCs w:val="24"/>
+        </w:rPr>
+        <w:t>Roepke</w:t>
+      </w:r>
+      <w:proofErr w:type="spellEnd"/>
+      <w:r>
+        <w:rPr>
+          <w:rFonts w:ascii="Times New Roman" w:eastAsia="Times New Roman" w:hAnsi="Times New Roman" w:cs="Times New Roman"/>
+          <w:sz w:val="24"/>
+          <w:szCs w:val="24"/>
+        </w:rPr>
+        <w:t xml:space="preserve">, S. (2011). Facial emotional expression in reaction to social exclusion in borderline personality disorder. </w:t>
       </w:r>
       <w:r>
         <w:rPr>
@@ -3649,8 +8161,38 @@
           <w:sz w:val="24"/>
           <w:szCs w:val="24"/>
         </w:rPr>
-        <w:t>, 1929–1938. doi: 10.1017/S0033291711000080</w:t>
-      </w:r>
+        <w:t xml:space="preserve">, 1929–1938. </w:t>
+      </w:r>
+      <w:proofErr w:type="spellStart"/>
+      <w:proofErr w:type="gramStart"/>
+      <w:r>
+        <w:rPr>
+          <w:rFonts w:ascii="Times New Roman" w:eastAsia="Times New Roman" w:hAnsi="Times New Roman" w:cs="Times New Roman"/>
+          <w:sz w:val="24"/>
+          <w:szCs w:val="24"/>
+        </w:rPr>
+        <w:t>doi</w:t>
+      </w:r>
+      <w:proofErr w:type="spellEnd"/>
+      <w:proofErr w:type="gramEnd"/>
+      <w:r>
+        <w:rPr>
+          <w:rFonts w:ascii="Times New Roman" w:eastAsia="Times New Roman" w:hAnsi="Times New Roman" w:cs="Times New Roman"/>
+          <w:sz w:val="24"/>
+          <w:szCs w:val="24"/>
+        </w:rPr>
+        <w:t>: 10.1017/</w:t>
+      </w:r>
+      <w:proofErr w:type="spellStart"/>
+      <w:r>
+        <w:rPr>
+          <w:rFonts w:ascii="Times New Roman" w:eastAsia="Times New Roman" w:hAnsi="Times New Roman" w:cs="Times New Roman"/>
+          <w:sz w:val="24"/>
+          <w:szCs w:val="24"/>
+        </w:rPr>
+        <w:t>S0033291711000080</w:t>
+      </w:r>
+      <w:proofErr w:type="spellEnd"/>
     </w:p>
     <w:p>
       <w:pPr>
@@ -3662,13 +8204,95 @@
           <w:szCs w:val="24"/>
         </w:rPr>
       </w:pPr>
-      <w:r>
-        <w:rPr>
-          <w:rFonts w:ascii="Times New Roman" w:eastAsia="Times New Roman" w:hAnsi="Times New Roman" w:cs="Times New Roman"/>
-          <w:sz w:val="24"/>
-          <w:szCs w:val="24"/>
-        </w:rPr>
-        <w:t xml:space="preserve">Stillman, T. F., Baumeister, R. F., Lambert, N. M., Crescioni, A. W., Dewall, C. N., &amp; Fincham, F. D. (2009). Alone and Without Purpose: Life Loses Meaning Following Social Exclusion. </w:t>
+      <w:proofErr w:type="spellStart"/>
+      <w:r>
+        <w:rPr>
+          <w:rFonts w:ascii="Times New Roman" w:eastAsia="Times New Roman" w:hAnsi="Times New Roman" w:cs="Times New Roman"/>
+          <w:sz w:val="24"/>
+          <w:szCs w:val="24"/>
+        </w:rPr>
+        <w:t>Stillman</w:t>
+      </w:r>
+      <w:proofErr w:type="spellEnd"/>
+      <w:r>
+        <w:rPr>
+          <w:rFonts w:ascii="Times New Roman" w:eastAsia="Times New Roman" w:hAnsi="Times New Roman" w:cs="Times New Roman"/>
+          <w:sz w:val="24"/>
+          <w:szCs w:val="24"/>
+        </w:rPr>
+        <w:t xml:space="preserve">, T. F., </w:t>
+      </w:r>
+      <w:proofErr w:type="spellStart"/>
+      <w:r>
+        <w:rPr>
+          <w:rFonts w:ascii="Times New Roman" w:eastAsia="Times New Roman" w:hAnsi="Times New Roman" w:cs="Times New Roman"/>
+          <w:sz w:val="24"/>
+          <w:szCs w:val="24"/>
+        </w:rPr>
+        <w:t>Baumeister</w:t>
+      </w:r>
+      <w:proofErr w:type="spellEnd"/>
+      <w:r>
+        <w:rPr>
+          <w:rFonts w:ascii="Times New Roman" w:eastAsia="Times New Roman" w:hAnsi="Times New Roman" w:cs="Times New Roman"/>
+          <w:sz w:val="24"/>
+          <w:szCs w:val="24"/>
+        </w:rPr>
+        <w:t xml:space="preserve">, R. F., Lambert, N. M., </w:t>
+      </w:r>
+      <w:proofErr w:type="spellStart"/>
+      <w:r>
+        <w:rPr>
+          <w:rFonts w:ascii="Times New Roman" w:eastAsia="Times New Roman" w:hAnsi="Times New Roman" w:cs="Times New Roman"/>
+          <w:sz w:val="24"/>
+          <w:szCs w:val="24"/>
+        </w:rPr>
+        <w:t>Crescioni</w:t>
+      </w:r>
+      <w:proofErr w:type="spellEnd"/>
+      <w:r>
+        <w:rPr>
+          <w:rFonts w:ascii="Times New Roman" w:eastAsia="Times New Roman" w:hAnsi="Times New Roman" w:cs="Times New Roman"/>
+          <w:sz w:val="24"/>
+          <w:szCs w:val="24"/>
+        </w:rPr>
+        <w:t xml:space="preserve">, A. W., </w:t>
+      </w:r>
+      <w:proofErr w:type="spellStart"/>
+      <w:r>
+        <w:rPr>
+          <w:rFonts w:ascii="Times New Roman" w:eastAsia="Times New Roman" w:hAnsi="Times New Roman" w:cs="Times New Roman"/>
+          <w:sz w:val="24"/>
+          <w:szCs w:val="24"/>
+        </w:rPr>
+        <w:t>Dewall</w:t>
+      </w:r>
+      <w:proofErr w:type="spellEnd"/>
+      <w:r>
+        <w:rPr>
+          <w:rFonts w:ascii="Times New Roman" w:eastAsia="Times New Roman" w:hAnsi="Times New Roman" w:cs="Times New Roman"/>
+          <w:sz w:val="24"/>
+          <w:szCs w:val="24"/>
+        </w:rPr>
+        <w:t xml:space="preserve">, C. N., &amp; </w:t>
+      </w:r>
+      <w:proofErr w:type="spellStart"/>
+      <w:r>
+        <w:rPr>
+          <w:rFonts w:ascii="Times New Roman" w:eastAsia="Times New Roman" w:hAnsi="Times New Roman" w:cs="Times New Roman"/>
+          <w:sz w:val="24"/>
+          <w:szCs w:val="24"/>
+        </w:rPr>
+        <w:t>Fincham</w:t>
+      </w:r>
+      <w:proofErr w:type="spellEnd"/>
+      <w:r>
+        <w:rPr>
+          <w:rFonts w:ascii="Times New Roman" w:eastAsia="Times New Roman" w:hAnsi="Times New Roman" w:cs="Times New Roman"/>
+          <w:sz w:val="24"/>
+          <w:szCs w:val="24"/>
+        </w:rPr>
+        <w:t xml:space="preserve">, F. D. (2009). Alone and Without Purpose: Life Loses Meaning Following Social Exclusion. </w:t>
       </w:r>
       <w:r>
         <w:rPr>
@@ -3704,8 +8328,38 @@
           <w:sz w:val="24"/>
           <w:szCs w:val="24"/>
         </w:rPr>
-        <w:t>, 686–694. doi: 10.1016/j.jesp.2009.03.007</w:t>
-      </w:r>
+        <w:t xml:space="preserve">, 686–694. </w:t>
+      </w:r>
+      <w:proofErr w:type="spellStart"/>
+      <w:proofErr w:type="gramStart"/>
+      <w:r>
+        <w:rPr>
+          <w:rFonts w:ascii="Times New Roman" w:eastAsia="Times New Roman" w:hAnsi="Times New Roman" w:cs="Times New Roman"/>
+          <w:sz w:val="24"/>
+          <w:szCs w:val="24"/>
+        </w:rPr>
+        <w:t>doi</w:t>
+      </w:r>
+      <w:proofErr w:type="spellEnd"/>
+      <w:proofErr w:type="gramEnd"/>
+      <w:r>
+        <w:rPr>
+          <w:rFonts w:ascii="Times New Roman" w:eastAsia="Times New Roman" w:hAnsi="Times New Roman" w:cs="Times New Roman"/>
+          <w:sz w:val="24"/>
+          <w:szCs w:val="24"/>
+        </w:rPr>
+        <w:t>: 10.1016/</w:t>
+      </w:r>
+      <w:proofErr w:type="spellStart"/>
+      <w:r>
+        <w:rPr>
+          <w:rFonts w:ascii="Times New Roman" w:eastAsia="Times New Roman" w:hAnsi="Times New Roman" w:cs="Times New Roman"/>
+          <w:sz w:val="24"/>
+          <w:szCs w:val="24"/>
+        </w:rPr>
+        <w:t>j.jesp.2009.03.007</w:t>
+      </w:r>
+      <w:proofErr w:type="spellEnd"/>
     </w:p>
     <w:p>
       <w:pPr>
@@ -3759,7 +8413,27 @@
           <w:sz w:val="24"/>
           <w:szCs w:val="24"/>
         </w:rPr>
-        <w:t>, 1349–1361. doi: 10.1177/0146167211410574</w:t>
+        <w:t xml:space="preserve">, 1349–1361. </w:t>
+      </w:r>
+      <w:proofErr w:type="spellStart"/>
+      <w:proofErr w:type="gramStart"/>
+      <w:r>
+        <w:rPr>
+          <w:rFonts w:ascii="Times New Roman" w:eastAsia="Times New Roman" w:hAnsi="Times New Roman" w:cs="Times New Roman"/>
+          <w:sz w:val="24"/>
+          <w:szCs w:val="24"/>
+        </w:rPr>
+        <w:t>doi</w:t>
+      </w:r>
+      <w:proofErr w:type="spellEnd"/>
+      <w:proofErr w:type="gramEnd"/>
+      <w:r>
+        <w:rPr>
+          <w:rFonts w:ascii="Times New Roman" w:eastAsia="Times New Roman" w:hAnsi="Times New Roman" w:cs="Times New Roman"/>
+          <w:sz w:val="24"/>
+          <w:szCs w:val="24"/>
+        </w:rPr>
+        <w:t>: 10.1177/0146167211410574</w:t>
       </w:r>
     </w:p>
     <w:p>
@@ -3778,7 +8452,61 @@
           <w:sz w:val="24"/>
           <w:szCs w:val="24"/>
         </w:rPr>
-        <w:t xml:space="preserve">Van Beest, I., Williams, K. D., &amp; Van Dijk, E. (2011). Cyberbomb: Effects of being ostracized from a death game. </w:t>
+        <w:t xml:space="preserve">Van </w:t>
+      </w:r>
+      <w:proofErr w:type="spellStart"/>
+      <w:r>
+        <w:rPr>
+          <w:rFonts w:ascii="Times New Roman" w:eastAsia="Times New Roman" w:hAnsi="Times New Roman" w:cs="Times New Roman"/>
+          <w:sz w:val="24"/>
+          <w:szCs w:val="24"/>
+        </w:rPr>
+        <w:t>Beest</w:t>
+      </w:r>
+      <w:proofErr w:type="spellEnd"/>
+      <w:r>
+        <w:rPr>
+          <w:rFonts w:ascii="Times New Roman" w:eastAsia="Times New Roman" w:hAnsi="Times New Roman" w:cs="Times New Roman"/>
+          <w:sz w:val="24"/>
+          <w:szCs w:val="24"/>
+        </w:rPr>
+        <w:t xml:space="preserve">, I., Williams, K. D., &amp; Van </w:t>
+      </w:r>
+      <w:proofErr w:type="spellStart"/>
+      <w:r>
+        <w:rPr>
+          <w:rFonts w:ascii="Times New Roman" w:eastAsia="Times New Roman" w:hAnsi="Times New Roman" w:cs="Times New Roman"/>
+          <w:sz w:val="24"/>
+          <w:szCs w:val="24"/>
+        </w:rPr>
+        <w:t>Dijk</w:t>
+      </w:r>
+      <w:proofErr w:type="spellEnd"/>
+      <w:r>
+        <w:rPr>
+          <w:rFonts w:ascii="Times New Roman" w:eastAsia="Times New Roman" w:hAnsi="Times New Roman" w:cs="Times New Roman"/>
+          <w:sz w:val="24"/>
+          <w:szCs w:val="24"/>
+        </w:rPr>
+        <w:t xml:space="preserve">, E. (2011). </w:t>
+      </w:r>
+      <w:proofErr w:type="spellStart"/>
+      <w:r>
+        <w:rPr>
+          <w:rFonts w:ascii="Times New Roman" w:eastAsia="Times New Roman" w:hAnsi="Times New Roman" w:cs="Times New Roman"/>
+          <w:sz w:val="24"/>
+          <w:szCs w:val="24"/>
+        </w:rPr>
+        <w:t>Cyberbomb</w:t>
+      </w:r>
+      <w:proofErr w:type="spellEnd"/>
+      <w:r>
+        <w:rPr>
+          <w:rFonts w:ascii="Times New Roman" w:eastAsia="Times New Roman" w:hAnsi="Times New Roman" w:cs="Times New Roman"/>
+          <w:sz w:val="24"/>
+          <w:szCs w:val="24"/>
+        </w:rPr>
+        <w:t xml:space="preserve">: Effects of being ostracized from a death game. </w:t>
       </w:r>
       <w:r>
         <w:rPr>
@@ -3814,7 +8542,27 @@
           <w:sz w:val="24"/>
           <w:szCs w:val="24"/>
         </w:rPr>
-        <w:t>, 581–596. doi: 10.1177/1368430210389084</w:t>
+        <w:t xml:space="preserve">, 581–596. </w:t>
+      </w:r>
+      <w:proofErr w:type="spellStart"/>
+      <w:proofErr w:type="gramStart"/>
+      <w:r>
+        <w:rPr>
+          <w:rFonts w:ascii="Times New Roman" w:eastAsia="Times New Roman" w:hAnsi="Times New Roman" w:cs="Times New Roman"/>
+          <w:sz w:val="24"/>
+          <w:szCs w:val="24"/>
+        </w:rPr>
+        <w:t>doi</w:t>
+      </w:r>
+      <w:proofErr w:type="spellEnd"/>
+      <w:proofErr w:type="gramEnd"/>
+      <w:r>
+        <w:rPr>
+          <w:rFonts w:ascii="Times New Roman" w:eastAsia="Times New Roman" w:hAnsi="Times New Roman" w:cs="Times New Roman"/>
+          <w:sz w:val="24"/>
+          <w:szCs w:val="24"/>
+        </w:rPr>
+        <w:t>: 10.1177/1368430210389084</w:t>
       </w:r>
     </w:p>
     <w:p>
@@ -3833,7 +8581,43 @@
           <w:sz w:val="24"/>
           <w:szCs w:val="24"/>
         </w:rPr>
-        <w:t xml:space="preserve">Van Beest, I., Carter-Sowell, A. R., Van Dijk, E., &amp; Williams, K. D. (2012). Groups being ostracized by groups: Is the pain shared, is recovery quicker, and are groups more likely to be aggressive? </w:t>
+        <w:t xml:space="preserve">Van </w:t>
+      </w:r>
+      <w:proofErr w:type="spellStart"/>
+      <w:r>
+        <w:rPr>
+          <w:rFonts w:ascii="Times New Roman" w:eastAsia="Times New Roman" w:hAnsi="Times New Roman" w:cs="Times New Roman"/>
+          <w:sz w:val="24"/>
+          <w:szCs w:val="24"/>
+        </w:rPr>
+        <w:t>Beest</w:t>
+      </w:r>
+      <w:proofErr w:type="spellEnd"/>
+      <w:r>
+        <w:rPr>
+          <w:rFonts w:ascii="Times New Roman" w:eastAsia="Times New Roman" w:hAnsi="Times New Roman" w:cs="Times New Roman"/>
+          <w:sz w:val="24"/>
+          <w:szCs w:val="24"/>
+        </w:rPr>
+        <w:t xml:space="preserve">, I., Carter-Sowell, A. R., Van </w:t>
+      </w:r>
+      <w:proofErr w:type="spellStart"/>
+      <w:r>
+        <w:rPr>
+          <w:rFonts w:ascii="Times New Roman" w:eastAsia="Times New Roman" w:hAnsi="Times New Roman" w:cs="Times New Roman"/>
+          <w:sz w:val="24"/>
+          <w:szCs w:val="24"/>
+        </w:rPr>
+        <w:t>Dijk</w:t>
+      </w:r>
+      <w:proofErr w:type="spellEnd"/>
+      <w:r>
+        <w:rPr>
+          <w:rFonts w:ascii="Times New Roman" w:eastAsia="Times New Roman" w:hAnsi="Times New Roman" w:cs="Times New Roman"/>
+          <w:sz w:val="24"/>
+          <w:szCs w:val="24"/>
+        </w:rPr>
+        <w:t xml:space="preserve">, E., &amp; Williams, K. D. (2012). Groups being ostracized by groups: Is the pain shared, is recovery quicker, and are groups more likely to be aggressive? </w:t>
       </w:r>
       <w:r>
         <w:rPr>
@@ -3869,8 +8653,38 @@
           <w:sz w:val="24"/>
           <w:szCs w:val="24"/>
         </w:rPr>
-        <w:t>, 241–254. doi: 10.1037/a0030104</w:t>
-      </w:r>
+        <w:t xml:space="preserve">, 241–254. </w:t>
+      </w:r>
+      <w:proofErr w:type="spellStart"/>
+      <w:proofErr w:type="gramStart"/>
+      <w:r>
+        <w:rPr>
+          <w:rFonts w:ascii="Times New Roman" w:eastAsia="Times New Roman" w:hAnsi="Times New Roman" w:cs="Times New Roman"/>
+          <w:sz w:val="24"/>
+          <w:szCs w:val="24"/>
+        </w:rPr>
+        <w:t>doi</w:t>
+      </w:r>
+      <w:proofErr w:type="spellEnd"/>
+      <w:proofErr w:type="gramEnd"/>
+      <w:r>
+        <w:rPr>
+          <w:rFonts w:ascii="Times New Roman" w:eastAsia="Times New Roman" w:hAnsi="Times New Roman" w:cs="Times New Roman"/>
+          <w:sz w:val="24"/>
+          <w:szCs w:val="24"/>
+        </w:rPr>
+        <w:t>: 10.1037/</w:t>
+      </w:r>
+      <w:proofErr w:type="spellStart"/>
+      <w:r>
+        <w:rPr>
+          <w:rFonts w:ascii="Times New Roman" w:eastAsia="Times New Roman" w:hAnsi="Times New Roman" w:cs="Times New Roman"/>
+          <w:sz w:val="24"/>
+          <w:szCs w:val="24"/>
+        </w:rPr>
+        <w:t>a0030104</w:t>
+      </w:r>
+      <w:proofErr w:type="spellEnd"/>
     </w:p>
     <w:p>
       <w:pPr>
@@ -3880,6 +8694,7 @@
           <w:rFonts w:ascii="Times New Roman" w:eastAsia="Times New Roman" w:hAnsi="Times New Roman" w:cs="Times New Roman"/>
           <w:sz w:val="24"/>
           <w:szCs w:val="24"/>
+          <w:lang w:eastAsia="nl-NL"/>
         </w:rPr>
       </w:pPr>
       <w:r>
@@ -3887,44 +8702,47 @@
           <w:rFonts w:ascii="Times New Roman" w:eastAsia="Times New Roman" w:hAnsi="Times New Roman" w:cs="Times New Roman"/>
           <w:sz w:val="24"/>
           <w:szCs w:val="24"/>
-        </w:rPr>
-        <w:t xml:space="preserve">Van Beest, I,, &amp; Williams, K. D. (2006). When inclusion costs and ostracism pays, ostracism still hurts. </w:t>
-      </w:r>
-      <w:r>
-        <w:rPr>
-          <w:rFonts w:ascii="Times New Roman" w:eastAsia="Times New Roman" w:hAnsi="Times New Roman" w:cs="Times New Roman"/>
-          <w:i/>
-          <w:iCs/>
-          <w:sz w:val="24"/>
-          <w:szCs w:val="24"/>
-        </w:rPr>
-        <w:t>Journal of Personality and Social Psychology</w:t>
-      </w:r>
-      <w:r>
-        <w:rPr>
-          <w:rFonts w:ascii="Times New Roman" w:eastAsia="Times New Roman" w:hAnsi="Times New Roman" w:cs="Times New Roman"/>
-          <w:sz w:val="24"/>
-          <w:szCs w:val="24"/>
-        </w:rPr>
-        <w:t xml:space="preserve">, </w:t>
-      </w:r>
-      <w:r>
-        <w:rPr>
-          <w:rFonts w:ascii="Times New Roman" w:eastAsia="Times New Roman" w:hAnsi="Times New Roman" w:cs="Times New Roman"/>
-          <w:i/>
-          <w:iCs/>
-          <w:sz w:val="24"/>
-          <w:szCs w:val="24"/>
-        </w:rPr>
-        <w:t>91</w:t>
-      </w:r>
-      <w:r>
-        <w:rPr>
-          <w:rFonts w:ascii="Times New Roman" w:eastAsia="Times New Roman" w:hAnsi="Times New Roman" w:cs="Times New Roman"/>
-          <w:sz w:val="24"/>
-          <w:szCs w:val="24"/>
-        </w:rPr>
-        <w:t>, 918–928. doi: 10.1037/0022-3514.91.5.918</w:t>
+          <w:lang w:val="nl-NL" w:eastAsia="nl-NL"/>
+        </w:rPr>
+        <w:t xml:space="preserve">Van Beest, I., Meijs, M., Van Kleef, G., Beersma, B., &amp; Homan, A. (2013). </w:t>
+      </w:r>
+      <w:r>
+        <w:rPr>
+          <w:rFonts w:ascii="Times New Roman" w:eastAsia="Times New Roman" w:hAnsi="Times New Roman" w:cs="Times New Roman"/>
+          <w:i/>
+          <w:sz w:val="24"/>
+          <w:szCs w:val="24"/>
+          <w:lang w:eastAsia="nl-NL"/>
+        </w:rPr>
+        <w:t>Partial Ostracism: Partial Pain, Partial Revenge, Partial Recovery</w:t>
+      </w:r>
+      <w:r>
+        <w:rPr>
+          <w:rFonts w:ascii="Times New Roman" w:eastAsia="Times New Roman" w:hAnsi="Times New Roman" w:cs="Times New Roman"/>
+          <w:sz w:val="24"/>
+          <w:szCs w:val="24"/>
+          <w:lang w:eastAsia="nl-NL"/>
+        </w:rPr>
+        <w:t xml:space="preserve">. </w:t>
+      </w:r>
+      <w:r>
+        <w:rPr>
+          <w:rFonts w:ascii="Times New Roman" w:eastAsia="Times New Roman" w:hAnsi="Times New Roman" w:cs="Times New Roman"/>
+          <w:iCs/>
+          <w:sz w:val="24"/>
+          <w:szCs w:val="24"/>
+          <w:lang w:eastAsia="nl-NL"/>
+        </w:rPr>
+        <w:t>In Preparation</w:t>
+      </w:r>
+      <w:r>
+        <w:rPr>
+          <w:rFonts w:ascii="Times New Roman" w:eastAsia="Times New Roman" w:hAnsi="Times New Roman" w:cs="Times New Roman"/>
+          <w:sz w:val="24"/>
+          <w:szCs w:val="24"/>
+          <w:lang w:eastAsia="nl-NL"/>
+        </w:rPr>
+        <w:t>.</w:t>
       </w:r>
     </w:p>
     <w:p>
@@ -3944,7 +8762,99 @@
           <w:szCs w:val="24"/>
         </w:rPr>
         <w:lastRenderedPageBreak/>
-        <w:t>Van Dijk, W. W., &amp; Williams, K. D. (2013). Social exclusion and schadenfreude. Unpublished raw data. University of Leiden, the Netherlands.</w:t>
+        <w:t xml:space="preserve">Van </w:t>
+      </w:r>
+      <w:proofErr w:type="spellStart"/>
+      <w:r>
+        <w:rPr>
+          <w:rFonts w:ascii="Times New Roman" w:eastAsia="Times New Roman" w:hAnsi="Times New Roman" w:cs="Times New Roman"/>
+          <w:sz w:val="24"/>
+          <w:szCs w:val="24"/>
+        </w:rPr>
+        <w:t>Beest</w:t>
+      </w:r>
+      <w:proofErr w:type="spellEnd"/>
+      <w:r>
+        <w:rPr>
+          <w:rFonts w:ascii="Times New Roman" w:eastAsia="Times New Roman" w:hAnsi="Times New Roman" w:cs="Times New Roman"/>
+          <w:sz w:val="24"/>
+          <w:szCs w:val="24"/>
+        </w:rPr>
+        <w:t>, I</w:t>
+      </w:r>
+      <w:proofErr w:type="gramStart"/>
+      <w:r>
+        <w:rPr>
+          <w:rFonts w:ascii="Times New Roman" w:eastAsia="Times New Roman" w:hAnsi="Times New Roman" w:cs="Times New Roman"/>
+          <w:sz w:val="24"/>
+          <w:szCs w:val="24"/>
+        </w:rPr>
+        <w:t>,,</w:t>
+      </w:r>
+      <w:proofErr w:type="gramEnd"/>
+      <w:r>
+        <w:rPr>
+          <w:rFonts w:ascii="Times New Roman" w:eastAsia="Times New Roman" w:hAnsi="Times New Roman" w:cs="Times New Roman"/>
+          <w:sz w:val="24"/>
+          <w:szCs w:val="24"/>
+        </w:rPr>
+        <w:t xml:space="preserve"> &amp; Williams, K. D. (2006). When inclusion costs and ostracism pays, ostracism still hurts. </w:t>
+      </w:r>
+      <w:r>
+        <w:rPr>
+          <w:rFonts w:ascii="Times New Roman" w:eastAsia="Times New Roman" w:hAnsi="Times New Roman" w:cs="Times New Roman"/>
+          <w:i/>
+          <w:iCs/>
+          <w:sz w:val="24"/>
+          <w:szCs w:val="24"/>
+        </w:rPr>
+        <w:t>Journal of Personality and Social Psychology</w:t>
+      </w:r>
+      <w:r>
+        <w:rPr>
+          <w:rFonts w:ascii="Times New Roman" w:eastAsia="Times New Roman" w:hAnsi="Times New Roman" w:cs="Times New Roman"/>
+          <w:sz w:val="24"/>
+          <w:szCs w:val="24"/>
+        </w:rPr>
+        <w:t xml:space="preserve">, </w:t>
+      </w:r>
+      <w:r>
+        <w:rPr>
+          <w:rFonts w:ascii="Times New Roman" w:eastAsia="Times New Roman" w:hAnsi="Times New Roman" w:cs="Times New Roman"/>
+          <w:i/>
+          <w:iCs/>
+          <w:sz w:val="24"/>
+          <w:szCs w:val="24"/>
+        </w:rPr>
+        <w:t>91</w:t>
+      </w:r>
+      <w:r>
+        <w:rPr>
+          <w:rFonts w:ascii="Times New Roman" w:eastAsia="Times New Roman" w:hAnsi="Times New Roman" w:cs="Times New Roman"/>
+          <w:sz w:val="24"/>
+          <w:szCs w:val="24"/>
+        </w:rPr>
+        <w:t xml:space="preserve">, 918–928. </w:t>
+      </w:r>
+      <w:proofErr w:type="spellStart"/>
+      <w:proofErr w:type="gramStart"/>
+      <w:r>
+        <w:rPr>
+          <w:rFonts w:ascii="Times New Roman" w:eastAsia="Times New Roman" w:hAnsi="Times New Roman" w:cs="Times New Roman"/>
+          <w:sz w:val="24"/>
+          <w:szCs w:val="24"/>
+        </w:rPr>
+        <w:t>doi</w:t>
+      </w:r>
+      <w:proofErr w:type="spellEnd"/>
+      <w:proofErr w:type="gramEnd"/>
+      <w:r>
+        <w:rPr>
+          <w:rFonts w:ascii="Times New Roman" w:eastAsia="Times New Roman" w:hAnsi="Times New Roman" w:cs="Times New Roman"/>
+          <w:sz w:val="24"/>
+          <w:szCs w:val="24"/>
+        </w:rPr>
+        <w:t>: 10.1037/0022-3514.91.5.918</w:t>
       </w:r>
     </w:p>
     <w:p>
@@ -3963,7 +8873,67 @@
           <w:sz w:val="24"/>
           <w:szCs w:val="24"/>
         </w:rPr>
-        <w:t>Webb, T. L., Harris, P., &amp; McAtamney, K. (2013). Self-Affirmation Moderates the Negative Effect of Ostracism on Perceptions of Control, But Not in Predictable Ways. Unpublished manuscript. University of Sheffield, United Kingdom.</w:t>
+        <w:t xml:space="preserve">Van </w:t>
+      </w:r>
+      <w:proofErr w:type="spellStart"/>
+      <w:r>
+        <w:rPr>
+          <w:rFonts w:ascii="Times New Roman" w:eastAsia="Times New Roman" w:hAnsi="Times New Roman" w:cs="Times New Roman"/>
+          <w:sz w:val="24"/>
+          <w:szCs w:val="24"/>
+        </w:rPr>
+        <w:t>Dijk</w:t>
+      </w:r>
+      <w:proofErr w:type="spellEnd"/>
+      <w:r>
+        <w:rPr>
+          <w:rFonts w:ascii="Times New Roman" w:eastAsia="Times New Roman" w:hAnsi="Times New Roman" w:cs="Times New Roman"/>
+          <w:sz w:val="24"/>
+          <w:szCs w:val="24"/>
+        </w:rPr>
+        <w:t xml:space="preserve">, W. W., &amp; Williams, K. D. (2013). </w:t>
+      </w:r>
+      <w:r>
+        <w:rPr>
+          <w:rFonts w:ascii="Times New Roman" w:eastAsia="Times New Roman" w:hAnsi="Times New Roman" w:cs="Times New Roman"/>
+          <w:sz w:val="24"/>
+          <w:szCs w:val="24"/>
+        </w:rPr>
+        <w:t>[</w:t>
+      </w:r>
+      <w:r>
+        <w:rPr>
+          <w:rFonts w:ascii="Times New Roman" w:eastAsia="Times New Roman" w:hAnsi="Times New Roman" w:cs="Times New Roman"/>
+          <w:sz w:val="24"/>
+          <w:szCs w:val="24"/>
+        </w:rPr>
+        <w:t xml:space="preserve">Social exclusion and </w:t>
+      </w:r>
+      <w:proofErr w:type="spellStart"/>
+      <w:r>
+        <w:rPr>
+          <w:rFonts w:ascii="Times New Roman" w:eastAsia="Times New Roman" w:hAnsi="Times New Roman" w:cs="Times New Roman"/>
+          <w:sz w:val="24"/>
+          <w:szCs w:val="24"/>
+        </w:rPr>
+        <w:t>schadenfreude</w:t>
+      </w:r>
+      <w:proofErr w:type="spellEnd"/>
+      <w:r>
+        <w:rPr>
+          <w:rFonts w:ascii="Times New Roman" w:eastAsia="Times New Roman" w:hAnsi="Times New Roman" w:cs="Times New Roman"/>
+          <w:sz w:val="24"/>
+          <w:szCs w:val="24"/>
+        </w:rPr>
+        <w:t>.</w:t>
+      </w:r>
+      <w:r>
+        <w:rPr>
+          <w:rFonts w:ascii="Times New Roman" w:eastAsia="Times New Roman" w:hAnsi="Times New Roman" w:cs="Times New Roman"/>
+          <w:sz w:val="24"/>
+          <w:szCs w:val="24"/>
+        </w:rPr>
+        <w:t>] Unpublished raw data.</w:t>
       </w:r>
     </w:p>
     <w:p>
@@ -3978,55 +8948,260 @@
       </w:pPr>
       <w:r>
         <w:rPr>
-          <w:rFonts w:ascii="Times New Roman" w:hAnsi="Times New Roman"/>
-          <w:sz w:val="24"/>
-          <w:lang w:val="nl-NL"/>
-        </w:rPr>
-        <w:t xml:space="preserve">Weik, U., Maroof, P., Zöller, C., &amp; Deinzer, R. (2010). </w:t>
-      </w:r>
-      <w:r>
-        <w:rPr>
-          <w:rFonts w:ascii="Times New Roman" w:eastAsia="Times New Roman" w:hAnsi="Times New Roman" w:cs="Times New Roman"/>
-          <w:sz w:val="24"/>
-          <w:szCs w:val="24"/>
-        </w:rPr>
-        <w:t xml:space="preserve">Pre-experience of social exclusion suppresses cortisol response to psychosocial stress in women but not in men. </w:t>
-      </w:r>
-      <w:r>
-        <w:rPr>
-          <w:rFonts w:ascii="Times New Roman" w:eastAsia="Times New Roman" w:hAnsi="Times New Roman" w:cs="Times New Roman"/>
-          <w:i/>
-          <w:iCs/>
-          <w:sz w:val="24"/>
-          <w:szCs w:val="24"/>
-        </w:rPr>
-        <w:t>Hormones and behavior</w:t>
-      </w:r>
-      <w:r>
-        <w:rPr>
-          <w:rFonts w:ascii="Times New Roman" w:eastAsia="Times New Roman" w:hAnsi="Times New Roman" w:cs="Times New Roman"/>
-          <w:sz w:val="24"/>
-          <w:szCs w:val="24"/>
-        </w:rPr>
-        <w:t xml:space="preserve">, </w:t>
-      </w:r>
-      <w:r>
-        <w:rPr>
-          <w:rFonts w:ascii="Times New Roman" w:eastAsia="Times New Roman" w:hAnsi="Times New Roman" w:cs="Times New Roman"/>
-          <w:i/>
-          <w:iCs/>
-          <w:sz w:val="24"/>
-          <w:szCs w:val="24"/>
-        </w:rPr>
-        <w:t>58</w:t>
-      </w:r>
-      <w:r>
-        <w:rPr>
-          <w:rFonts w:ascii="Times New Roman" w:eastAsia="Times New Roman" w:hAnsi="Times New Roman" w:cs="Times New Roman"/>
-          <w:sz w:val="24"/>
-          <w:szCs w:val="24"/>
-        </w:rPr>
-        <w:t>, 891–897. doi: 10.1016/j.yhbeh.2010.08.018</w:t>
+          <w:rFonts w:ascii="Times New Roman" w:eastAsia="Times New Roman" w:hAnsi="Times New Roman" w:cs="Times New Roman"/>
+          <w:sz w:val="24"/>
+          <w:szCs w:val="24"/>
+        </w:rPr>
+        <w:t xml:space="preserve">Webb, T. L., Harris, P., &amp; </w:t>
+      </w:r>
+      <w:proofErr w:type="spellStart"/>
+      <w:r>
+        <w:rPr>
+          <w:rFonts w:ascii="Times New Roman" w:eastAsia="Times New Roman" w:hAnsi="Times New Roman" w:cs="Times New Roman"/>
+          <w:sz w:val="24"/>
+          <w:szCs w:val="24"/>
+        </w:rPr>
+        <w:t>McAtamney</w:t>
+      </w:r>
+      <w:proofErr w:type="spellEnd"/>
+      <w:r>
+        <w:rPr>
+          <w:rFonts w:ascii="Times New Roman" w:eastAsia="Times New Roman" w:hAnsi="Times New Roman" w:cs="Times New Roman"/>
+          <w:sz w:val="24"/>
+          <w:szCs w:val="24"/>
+        </w:rPr>
+        <w:t xml:space="preserve">, K. (2013). </w:t>
+      </w:r>
+      <w:r>
+        <w:rPr>
+          <w:rFonts w:ascii="Times New Roman" w:eastAsia="Times New Roman" w:hAnsi="Times New Roman" w:cs="Times New Roman"/>
+          <w:i/>
+          <w:sz w:val="24"/>
+          <w:szCs w:val="24"/>
+        </w:rPr>
+        <w:t>Self-</w:t>
+      </w:r>
+      <w:r>
+        <w:rPr>
+          <w:rFonts w:ascii="Times New Roman" w:eastAsia="Times New Roman" w:hAnsi="Times New Roman" w:cs="Times New Roman"/>
+          <w:i/>
+          <w:sz w:val="24"/>
+          <w:szCs w:val="24"/>
+        </w:rPr>
+        <w:t>a</w:t>
+      </w:r>
+      <w:r>
+        <w:rPr>
+          <w:rFonts w:ascii="Times New Roman" w:eastAsia="Times New Roman" w:hAnsi="Times New Roman" w:cs="Times New Roman"/>
+          <w:i/>
+          <w:sz w:val="24"/>
+          <w:szCs w:val="24"/>
+        </w:rPr>
+        <w:t xml:space="preserve">ffirmation </w:t>
+      </w:r>
+      <w:r>
+        <w:rPr>
+          <w:rFonts w:ascii="Times New Roman" w:eastAsia="Times New Roman" w:hAnsi="Times New Roman" w:cs="Times New Roman"/>
+          <w:i/>
+          <w:sz w:val="24"/>
+          <w:szCs w:val="24"/>
+        </w:rPr>
+        <w:t>m</w:t>
+      </w:r>
+      <w:r>
+        <w:rPr>
+          <w:rFonts w:ascii="Times New Roman" w:eastAsia="Times New Roman" w:hAnsi="Times New Roman" w:cs="Times New Roman"/>
+          <w:i/>
+          <w:sz w:val="24"/>
+          <w:szCs w:val="24"/>
+        </w:rPr>
+        <w:t xml:space="preserve">oderates the </w:t>
+      </w:r>
+      <w:r>
+        <w:rPr>
+          <w:rFonts w:ascii="Times New Roman" w:eastAsia="Times New Roman" w:hAnsi="Times New Roman" w:cs="Times New Roman"/>
+          <w:i/>
+          <w:sz w:val="24"/>
+          <w:szCs w:val="24"/>
+        </w:rPr>
+        <w:t>n</w:t>
+      </w:r>
+      <w:r>
+        <w:rPr>
+          <w:rFonts w:ascii="Times New Roman" w:eastAsia="Times New Roman" w:hAnsi="Times New Roman" w:cs="Times New Roman"/>
+          <w:i/>
+          <w:sz w:val="24"/>
+          <w:szCs w:val="24"/>
+        </w:rPr>
+        <w:t xml:space="preserve">egative </w:t>
+      </w:r>
+      <w:r>
+        <w:rPr>
+          <w:rFonts w:ascii="Times New Roman" w:eastAsia="Times New Roman" w:hAnsi="Times New Roman" w:cs="Times New Roman"/>
+          <w:i/>
+          <w:sz w:val="24"/>
+          <w:szCs w:val="24"/>
+        </w:rPr>
+        <w:t>e</w:t>
+      </w:r>
+      <w:r>
+        <w:rPr>
+          <w:rFonts w:ascii="Times New Roman" w:eastAsia="Times New Roman" w:hAnsi="Times New Roman" w:cs="Times New Roman"/>
+          <w:i/>
+          <w:sz w:val="24"/>
+          <w:szCs w:val="24"/>
+        </w:rPr>
+        <w:t xml:space="preserve">ffect of </w:t>
+      </w:r>
+      <w:r>
+        <w:rPr>
+          <w:rFonts w:ascii="Times New Roman" w:eastAsia="Times New Roman" w:hAnsi="Times New Roman" w:cs="Times New Roman"/>
+          <w:i/>
+          <w:sz w:val="24"/>
+          <w:szCs w:val="24"/>
+        </w:rPr>
+        <w:t>o</w:t>
+      </w:r>
+      <w:r>
+        <w:rPr>
+          <w:rFonts w:ascii="Times New Roman" w:eastAsia="Times New Roman" w:hAnsi="Times New Roman" w:cs="Times New Roman"/>
+          <w:i/>
+          <w:sz w:val="24"/>
+          <w:szCs w:val="24"/>
+        </w:rPr>
+        <w:t xml:space="preserve">stracism on </w:t>
+      </w:r>
+      <w:r>
+        <w:rPr>
+          <w:rFonts w:ascii="Times New Roman" w:eastAsia="Times New Roman" w:hAnsi="Times New Roman" w:cs="Times New Roman"/>
+          <w:i/>
+          <w:sz w:val="24"/>
+          <w:szCs w:val="24"/>
+        </w:rPr>
+        <w:t>p</w:t>
+      </w:r>
+      <w:r>
+        <w:rPr>
+          <w:rFonts w:ascii="Times New Roman" w:eastAsia="Times New Roman" w:hAnsi="Times New Roman" w:cs="Times New Roman"/>
+          <w:i/>
+          <w:sz w:val="24"/>
+          <w:szCs w:val="24"/>
+        </w:rPr>
+        <w:t xml:space="preserve">erceptions of </w:t>
+      </w:r>
+      <w:r>
+        <w:rPr>
+          <w:rFonts w:ascii="Times New Roman" w:eastAsia="Times New Roman" w:hAnsi="Times New Roman" w:cs="Times New Roman"/>
+          <w:i/>
+          <w:sz w:val="24"/>
+          <w:szCs w:val="24"/>
+        </w:rPr>
+        <w:t>c</w:t>
+      </w:r>
+      <w:r>
+        <w:rPr>
+          <w:rFonts w:ascii="Times New Roman" w:eastAsia="Times New Roman" w:hAnsi="Times New Roman" w:cs="Times New Roman"/>
+          <w:i/>
+          <w:sz w:val="24"/>
+          <w:szCs w:val="24"/>
+        </w:rPr>
+        <w:t xml:space="preserve">ontrol, </w:t>
+      </w:r>
+      <w:r>
+        <w:rPr>
+          <w:rFonts w:ascii="Times New Roman" w:eastAsia="Times New Roman" w:hAnsi="Times New Roman" w:cs="Times New Roman"/>
+          <w:i/>
+          <w:sz w:val="24"/>
+          <w:szCs w:val="24"/>
+        </w:rPr>
+        <w:t>b</w:t>
+      </w:r>
+      <w:r>
+        <w:rPr>
+          <w:rFonts w:ascii="Times New Roman" w:eastAsia="Times New Roman" w:hAnsi="Times New Roman" w:cs="Times New Roman"/>
+          <w:i/>
+          <w:sz w:val="24"/>
+          <w:szCs w:val="24"/>
+        </w:rPr>
+        <w:t xml:space="preserve">ut </w:t>
+      </w:r>
+      <w:r>
+        <w:rPr>
+          <w:rFonts w:ascii="Times New Roman" w:eastAsia="Times New Roman" w:hAnsi="Times New Roman" w:cs="Times New Roman"/>
+          <w:i/>
+          <w:sz w:val="24"/>
+          <w:szCs w:val="24"/>
+        </w:rPr>
+        <w:t>n</w:t>
+      </w:r>
+      <w:r>
+        <w:rPr>
+          <w:rFonts w:ascii="Times New Roman" w:eastAsia="Times New Roman" w:hAnsi="Times New Roman" w:cs="Times New Roman"/>
+          <w:i/>
+          <w:sz w:val="24"/>
+          <w:szCs w:val="24"/>
+        </w:rPr>
+        <w:t xml:space="preserve">ot in </w:t>
+      </w:r>
+      <w:r>
+        <w:rPr>
+          <w:rFonts w:ascii="Times New Roman" w:eastAsia="Times New Roman" w:hAnsi="Times New Roman" w:cs="Times New Roman"/>
+          <w:i/>
+          <w:sz w:val="24"/>
+          <w:szCs w:val="24"/>
+        </w:rPr>
+        <w:t>p</w:t>
+      </w:r>
+      <w:r>
+        <w:rPr>
+          <w:rFonts w:ascii="Times New Roman" w:eastAsia="Times New Roman" w:hAnsi="Times New Roman" w:cs="Times New Roman"/>
+          <w:i/>
+          <w:sz w:val="24"/>
+          <w:szCs w:val="24"/>
+        </w:rPr>
+        <w:t xml:space="preserve">redictable </w:t>
+      </w:r>
+      <w:r>
+        <w:rPr>
+          <w:rFonts w:ascii="Times New Roman" w:eastAsia="Times New Roman" w:hAnsi="Times New Roman" w:cs="Times New Roman"/>
+          <w:i/>
+          <w:sz w:val="24"/>
+          <w:szCs w:val="24"/>
+        </w:rPr>
+        <w:t>w</w:t>
+      </w:r>
+      <w:r>
+        <w:rPr>
+          <w:rFonts w:ascii="Times New Roman" w:eastAsia="Times New Roman" w:hAnsi="Times New Roman" w:cs="Times New Roman"/>
+          <w:i/>
+          <w:sz w:val="24"/>
+          <w:szCs w:val="24"/>
+        </w:rPr>
+        <w:t>ays</w:t>
+      </w:r>
+      <w:r>
+        <w:rPr>
+          <w:rFonts w:ascii="Times New Roman" w:eastAsia="Times New Roman" w:hAnsi="Times New Roman" w:cs="Times New Roman"/>
+          <w:sz w:val="24"/>
+          <w:szCs w:val="24"/>
+        </w:rPr>
+        <w:t>. Unpublished manuscript</w:t>
+      </w:r>
+      <w:r>
+        <w:rPr>
+          <w:rFonts w:ascii="Times New Roman" w:eastAsia="Times New Roman" w:hAnsi="Times New Roman" w:cs="Times New Roman"/>
+          <w:sz w:val="24"/>
+          <w:szCs w:val="24"/>
+        </w:rPr>
+        <w:t>,</w:t>
+      </w:r>
+      <w:r>
+        <w:rPr>
+          <w:rFonts w:ascii="Times New Roman" w:eastAsia="Times New Roman" w:hAnsi="Times New Roman" w:cs="Times New Roman"/>
+          <w:sz w:val="24"/>
+          <w:szCs w:val="24"/>
+        </w:rPr>
+        <w:t xml:space="preserve"> University of Sheffield, United Kingdom.</w:t>
       </w:r>
     </w:p>
     <w:p>
@@ -4039,23 +9214,107 @@
           <w:szCs w:val="24"/>
         </w:rPr>
       </w:pPr>
-      <w:r>
-        <w:rPr>
-          <w:rFonts w:ascii="Times New Roman" w:eastAsia="Times New Roman" w:hAnsi="Times New Roman" w:cs="Times New Roman"/>
-          <w:sz w:val="24"/>
-          <w:szCs w:val="24"/>
-        </w:rPr>
-        <w:t xml:space="preserve">Wesselmann, E. D., Bagg, D., &amp; Williams, K. D. (2009). “I Feel Your Pain”: The effects of observing ostracism on the ostracism detection system. </w:t>
-      </w:r>
-      <w:r>
-        <w:rPr>
-          <w:rFonts w:ascii="Times New Roman" w:eastAsia="Times New Roman" w:hAnsi="Times New Roman" w:cs="Times New Roman"/>
-          <w:i/>
-          <w:iCs/>
-          <w:sz w:val="24"/>
-          <w:szCs w:val="24"/>
-        </w:rPr>
-        <w:t>Journal of Experimental Social Psychology</w:t>
+      <w:proofErr w:type="spellStart"/>
+      <w:r>
+        <w:rPr>
+          <w:rFonts w:ascii="Times New Roman" w:hAnsi="Times New Roman"/>
+          <w:sz w:val="24"/>
+        </w:rPr>
+        <w:t>Weik</w:t>
+      </w:r>
+      <w:proofErr w:type="spellEnd"/>
+      <w:r>
+        <w:rPr>
+          <w:rFonts w:ascii="Times New Roman" w:hAnsi="Times New Roman"/>
+          <w:sz w:val="24"/>
+        </w:rPr>
+        <w:t xml:space="preserve">, U., </w:t>
+      </w:r>
+      <w:proofErr w:type="spellStart"/>
+      <w:r>
+        <w:rPr>
+          <w:rFonts w:ascii="Times New Roman" w:hAnsi="Times New Roman"/>
+          <w:sz w:val="24"/>
+        </w:rPr>
+        <w:t>Maroof</w:t>
+      </w:r>
+      <w:proofErr w:type="spellEnd"/>
+      <w:r>
+        <w:rPr>
+          <w:rFonts w:ascii="Times New Roman" w:hAnsi="Times New Roman"/>
+          <w:sz w:val="24"/>
+        </w:rPr>
+        <w:t xml:space="preserve">, P., </w:t>
+      </w:r>
+      <w:proofErr w:type="spellStart"/>
+      <w:r>
+        <w:rPr>
+          <w:rFonts w:ascii="Times New Roman" w:hAnsi="Times New Roman"/>
+          <w:sz w:val="24"/>
+        </w:rPr>
+        <w:t>Zöller</w:t>
+      </w:r>
+      <w:proofErr w:type="spellEnd"/>
+      <w:r>
+        <w:rPr>
+          <w:rFonts w:ascii="Times New Roman" w:hAnsi="Times New Roman"/>
+          <w:sz w:val="24"/>
+        </w:rPr>
+        <w:t xml:space="preserve">, C., &amp; </w:t>
+      </w:r>
+      <w:proofErr w:type="spellStart"/>
+      <w:r>
+        <w:rPr>
+          <w:rFonts w:ascii="Times New Roman" w:hAnsi="Times New Roman"/>
+          <w:sz w:val="24"/>
+        </w:rPr>
+        <w:t>Deinzer</w:t>
+      </w:r>
+      <w:proofErr w:type="spellEnd"/>
+      <w:r>
+        <w:rPr>
+          <w:rFonts w:ascii="Times New Roman" w:hAnsi="Times New Roman"/>
+          <w:sz w:val="24"/>
+        </w:rPr>
+        <w:t xml:space="preserve">, R. (2010). </w:t>
+      </w:r>
+      <w:r>
+        <w:rPr>
+          <w:rFonts w:ascii="Times New Roman" w:eastAsia="Times New Roman" w:hAnsi="Times New Roman" w:cs="Times New Roman"/>
+          <w:sz w:val="24"/>
+          <w:szCs w:val="24"/>
+        </w:rPr>
+        <w:t xml:space="preserve">Pre-experience of social exclusion suppresses cortisol response to psychosocial stress in women but not in men. </w:t>
+      </w:r>
+      <w:r>
+        <w:rPr>
+          <w:rFonts w:ascii="Times New Roman" w:eastAsia="Times New Roman" w:hAnsi="Times New Roman" w:cs="Times New Roman"/>
+          <w:i/>
+          <w:iCs/>
+          <w:sz w:val="24"/>
+          <w:szCs w:val="24"/>
+        </w:rPr>
+        <w:t xml:space="preserve">Hormones and </w:t>
+      </w:r>
+      <w:r>
+        <w:rPr>
+          <w:rFonts w:ascii="Times New Roman" w:eastAsia="Times New Roman" w:hAnsi="Times New Roman" w:cs="Times New Roman"/>
+          <w:i/>
+          <w:iCs/>
+          <w:sz w:val="24"/>
+          <w:szCs w:val="24"/>
+        </w:rPr>
+        <w:t>B</w:t>
+      </w:r>
+      <w:r>
+        <w:rPr>
+          <w:rFonts w:ascii="Times New Roman" w:eastAsia="Times New Roman" w:hAnsi="Times New Roman" w:cs="Times New Roman"/>
+          <w:i/>
+          <w:iCs/>
+          <w:sz w:val="24"/>
+          <w:szCs w:val="24"/>
+        </w:rPr>
+        <w:t>ehavior</w:t>
       </w:r>
       <w:r>
         <w:rPr>
@@ -4073,16 +9332,46 @@
           <w:sz w:val="24"/>
           <w:szCs w:val="24"/>
         </w:rPr>
-        <w:t>45</w:t>
-      </w:r>
-      <w:r>
-        <w:rPr>
-          <w:rFonts w:ascii="Times New Roman" w:eastAsia="Times New Roman" w:hAnsi="Times New Roman" w:cs="Times New Roman"/>
-          <w:sz w:val="24"/>
-          <w:szCs w:val="24"/>
-        </w:rPr>
-        <w:t>, 1308–1311. doi: 10.1016/j.jesp.2009.08.003</w:t>
-      </w:r>
+        <w:t>58</w:t>
+      </w:r>
+      <w:r>
+        <w:rPr>
+          <w:rFonts w:ascii="Times New Roman" w:eastAsia="Times New Roman" w:hAnsi="Times New Roman" w:cs="Times New Roman"/>
+          <w:sz w:val="24"/>
+          <w:szCs w:val="24"/>
+        </w:rPr>
+        <w:t xml:space="preserve">, 891–897. </w:t>
+      </w:r>
+      <w:proofErr w:type="spellStart"/>
+      <w:proofErr w:type="gramStart"/>
+      <w:r>
+        <w:rPr>
+          <w:rFonts w:ascii="Times New Roman" w:eastAsia="Times New Roman" w:hAnsi="Times New Roman" w:cs="Times New Roman"/>
+          <w:sz w:val="24"/>
+          <w:szCs w:val="24"/>
+        </w:rPr>
+        <w:t>doi</w:t>
+      </w:r>
+      <w:proofErr w:type="spellEnd"/>
+      <w:proofErr w:type="gramEnd"/>
+      <w:r>
+        <w:rPr>
+          <w:rFonts w:ascii="Times New Roman" w:eastAsia="Times New Roman" w:hAnsi="Times New Roman" w:cs="Times New Roman"/>
+          <w:sz w:val="24"/>
+          <w:szCs w:val="24"/>
+        </w:rPr>
+        <w:t>: 10.1016/</w:t>
+      </w:r>
+      <w:proofErr w:type="spellStart"/>
+      <w:r>
+        <w:rPr>
+          <w:rFonts w:ascii="Times New Roman" w:eastAsia="Times New Roman" w:hAnsi="Times New Roman" w:cs="Times New Roman"/>
+          <w:sz w:val="24"/>
+          <w:szCs w:val="24"/>
+        </w:rPr>
+        <w:t>j.yhbeh.2010.08.018</w:t>
+      </w:r>
+      <w:proofErr w:type="spellEnd"/>
     </w:p>
     <w:p>
       <w:pPr>
@@ -4094,23 +9383,99 @@
           <w:szCs w:val="24"/>
         </w:rPr>
       </w:pPr>
-      <w:r>
-        <w:rPr>
-          <w:rFonts w:ascii="Times New Roman" w:eastAsia="Times New Roman" w:hAnsi="Times New Roman" w:cs="Times New Roman"/>
-          <w:sz w:val="24"/>
-          <w:szCs w:val="24"/>
-        </w:rPr>
-        <w:t xml:space="preserve">Wesselmann, E. D., Wirth, J. H., Mroczek, D. K., &amp; Williams, K. D. (2012). Dial a feeling: Detecting moderation of affect decline during ostracism. </w:t>
-      </w:r>
-      <w:r>
-        <w:rPr>
-          <w:rFonts w:ascii="Times New Roman" w:eastAsia="Times New Roman" w:hAnsi="Times New Roman" w:cs="Times New Roman"/>
-          <w:i/>
-          <w:iCs/>
-          <w:sz w:val="24"/>
-          <w:szCs w:val="24"/>
-        </w:rPr>
-        <w:t>Personality and Individual Differences</w:t>
+      <w:proofErr w:type="spellStart"/>
+      <w:r>
+        <w:rPr>
+          <w:rFonts w:ascii="Times New Roman" w:eastAsia="Times New Roman" w:hAnsi="Times New Roman" w:cs="Times New Roman"/>
+          <w:sz w:val="24"/>
+          <w:szCs w:val="24"/>
+        </w:rPr>
+        <w:t>Wesselmann</w:t>
+      </w:r>
+      <w:proofErr w:type="spellEnd"/>
+      <w:r>
+        <w:rPr>
+          <w:rFonts w:ascii="Times New Roman" w:eastAsia="Times New Roman" w:hAnsi="Times New Roman" w:cs="Times New Roman"/>
+          <w:sz w:val="24"/>
+          <w:szCs w:val="24"/>
+        </w:rPr>
+        <w:t xml:space="preserve">, E. D., </w:t>
+      </w:r>
+      <w:proofErr w:type="spellStart"/>
+      <w:r>
+        <w:rPr>
+          <w:rFonts w:ascii="Times New Roman" w:eastAsia="Times New Roman" w:hAnsi="Times New Roman" w:cs="Times New Roman"/>
+          <w:sz w:val="24"/>
+          <w:szCs w:val="24"/>
+        </w:rPr>
+        <w:t>Bagg</w:t>
+      </w:r>
+      <w:proofErr w:type="spellEnd"/>
+      <w:r>
+        <w:rPr>
+          <w:rFonts w:ascii="Times New Roman" w:eastAsia="Times New Roman" w:hAnsi="Times New Roman" w:cs="Times New Roman"/>
+          <w:sz w:val="24"/>
+          <w:szCs w:val="24"/>
+        </w:rPr>
+        <w:t xml:space="preserve">, D., &amp; Williams, K. D. (2009). “I </w:t>
+      </w:r>
+      <w:r>
+        <w:rPr>
+          <w:rFonts w:ascii="Times New Roman" w:eastAsia="Times New Roman" w:hAnsi="Times New Roman" w:cs="Times New Roman"/>
+          <w:sz w:val="24"/>
+          <w:szCs w:val="24"/>
+        </w:rPr>
+        <w:t>f</w:t>
+      </w:r>
+      <w:r>
+        <w:rPr>
+          <w:rFonts w:ascii="Times New Roman" w:eastAsia="Times New Roman" w:hAnsi="Times New Roman" w:cs="Times New Roman"/>
+          <w:sz w:val="24"/>
+          <w:szCs w:val="24"/>
+        </w:rPr>
+        <w:t xml:space="preserve">eel </w:t>
+      </w:r>
+      <w:r>
+        <w:rPr>
+          <w:rFonts w:ascii="Times New Roman" w:eastAsia="Times New Roman" w:hAnsi="Times New Roman" w:cs="Times New Roman"/>
+          <w:sz w:val="24"/>
+          <w:szCs w:val="24"/>
+        </w:rPr>
+        <w:t>y</w:t>
+      </w:r>
+      <w:r>
+        <w:rPr>
+          <w:rFonts w:ascii="Times New Roman" w:eastAsia="Times New Roman" w:hAnsi="Times New Roman" w:cs="Times New Roman"/>
+          <w:sz w:val="24"/>
+          <w:szCs w:val="24"/>
+        </w:rPr>
+        <w:t xml:space="preserve">our </w:t>
+      </w:r>
+      <w:r>
+        <w:rPr>
+          <w:rFonts w:ascii="Times New Roman" w:eastAsia="Times New Roman" w:hAnsi="Times New Roman" w:cs="Times New Roman"/>
+          <w:sz w:val="24"/>
+          <w:szCs w:val="24"/>
+        </w:rPr>
+        <w:t>p</w:t>
+      </w:r>
+      <w:r>
+        <w:rPr>
+          <w:rFonts w:ascii="Times New Roman" w:eastAsia="Times New Roman" w:hAnsi="Times New Roman" w:cs="Times New Roman"/>
+          <w:sz w:val="24"/>
+          <w:szCs w:val="24"/>
+        </w:rPr>
+        <w:t xml:space="preserve">ain”: The effects of observing ostracism on the ostracism detection system. </w:t>
+      </w:r>
+      <w:r>
+        <w:rPr>
+          <w:rFonts w:ascii="Times New Roman" w:eastAsia="Times New Roman" w:hAnsi="Times New Roman" w:cs="Times New Roman"/>
+          <w:i/>
+          <w:iCs/>
+          <w:sz w:val="24"/>
+          <w:szCs w:val="24"/>
+        </w:rPr>
+        <w:t>Journal of Experimental Social Psychology</w:t>
       </w:r>
       <w:r>
         <w:rPr>
@@ -4128,16 +9493,46 @@
           <w:sz w:val="24"/>
           <w:szCs w:val="24"/>
         </w:rPr>
-        <w:t>53</w:t>
-      </w:r>
-      <w:r>
-        <w:rPr>
-          <w:rFonts w:ascii="Times New Roman" w:eastAsia="Times New Roman" w:hAnsi="Times New Roman" w:cs="Times New Roman"/>
-          <w:sz w:val="24"/>
-          <w:szCs w:val="24"/>
-        </w:rPr>
-        <w:t>, 580–586. doi: 10.1016/j.paid.2012.04.039</w:t>
-      </w:r>
+        <w:t>45</w:t>
+      </w:r>
+      <w:r>
+        <w:rPr>
+          <w:rFonts w:ascii="Times New Roman" w:eastAsia="Times New Roman" w:hAnsi="Times New Roman" w:cs="Times New Roman"/>
+          <w:sz w:val="24"/>
+          <w:szCs w:val="24"/>
+        </w:rPr>
+        <w:t xml:space="preserve">, 1308–1311. </w:t>
+      </w:r>
+      <w:proofErr w:type="spellStart"/>
+      <w:proofErr w:type="gramStart"/>
+      <w:r>
+        <w:rPr>
+          <w:rFonts w:ascii="Times New Roman" w:eastAsia="Times New Roman" w:hAnsi="Times New Roman" w:cs="Times New Roman"/>
+          <w:sz w:val="24"/>
+          <w:szCs w:val="24"/>
+        </w:rPr>
+        <w:t>doi</w:t>
+      </w:r>
+      <w:proofErr w:type="spellEnd"/>
+      <w:proofErr w:type="gramEnd"/>
+      <w:r>
+        <w:rPr>
+          <w:rFonts w:ascii="Times New Roman" w:eastAsia="Times New Roman" w:hAnsi="Times New Roman" w:cs="Times New Roman"/>
+          <w:sz w:val="24"/>
+          <w:szCs w:val="24"/>
+        </w:rPr>
+        <w:t>: 10.1016/</w:t>
+      </w:r>
+      <w:proofErr w:type="spellStart"/>
+      <w:r>
+        <w:rPr>
+          <w:rFonts w:ascii="Times New Roman" w:eastAsia="Times New Roman" w:hAnsi="Times New Roman" w:cs="Times New Roman"/>
+          <w:sz w:val="24"/>
+          <w:szCs w:val="24"/>
+        </w:rPr>
+        <w:t>j.jesp.2009.08.003</w:t>
+      </w:r>
+      <w:proofErr w:type="spellEnd"/>
     </w:p>
     <w:p>
       <w:pPr>
@@ -4149,23 +9544,51 @@
           <w:szCs w:val="24"/>
         </w:rPr>
       </w:pPr>
-      <w:r>
-        <w:rPr>
-          <w:rFonts w:ascii="Times New Roman" w:eastAsia="Times New Roman" w:hAnsi="Times New Roman" w:cs="Times New Roman"/>
-          <w:sz w:val="24"/>
-          <w:szCs w:val="24"/>
-        </w:rPr>
-        <w:t xml:space="preserve">Williams, K D, Cheung, C. K., &amp; Choi, W. (2000). Cyberostracism: effects of being ignored over the Internet. </w:t>
-      </w:r>
-      <w:r>
-        <w:rPr>
-          <w:rFonts w:ascii="Times New Roman" w:eastAsia="Times New Roman" w:hAnsi="Times New Roman" w:cs="Times New Roman"/>
-          <w:i/>
-          <w:iCs/>
-          <w:sz w:val="24"/>
-          <w:szCs w:val="24"/>
-        </w:rPr>
-        <w:t>Journal of Personality and Social Psychology</w:t>
+      <w:proofErr w:type="spellStart"/>
+      <w:r>
+        <w:rPr>
+          <w:rFonts w:ascii="Times New Roman" w:eastAsia="Times New Roman" w:hAnsi="Times New Roman" w:cs="Times New Roman"/>
+          <w:sz w:val="24"/>
+          <w:szCs w:val="24"/>
+        </w:rPr>
+        <w:t>Wesselmann</w:t>
+      </w:r>
+      <w:proofErr w:type="spellEnd"/>
+      <w:r>
+        <w:rPr>
+          <w:rFonts w:ascii="Times New Roman" w:eastAsia="Times New Roman" w:hAnsi="Times New Roman" w:cs="Times New Roman"/>
+          <w:sz w:val="24"/>
+          <w:szCs w:val="24"/>
+        </w:rPr>
+        <w:t xml:space="preserve">, E. D., Wirth, J. H., </w:t>
+      </w:r>
+      <w:proofErr w:type="spellStart"/>
+      <w:r>
+        <w:rPr>
+          <w:rFonts w:ascii="Times New Roman" w:eastAsia="Times New Roman" w:hAnsi="Times New Roman" w:cs="Times New Roman"/>
+          <w:sz w:val="24"/>
+          <w:szCs w:val="24"/>
+        </w:rPr>
+        <w:t>Mroczek</w:t>
+      </w:r>
+      <w:proofErr w:type="spellEnd"/>
+      <w:r>
+        <w:rPr>
+          <w:rFonts w:ascii="Times New Roman" w:eastAsia="Times New Roman" w:hAnsi="Times New Roman" w:cs="Times New Roman"/>
+          <w:sz w:val="24"/>
+          <w:szCs w:val="24"/>
+        </w:rPr>
+        <w:t xml:space="preserve">, D. K., &amp; Williams, K. D. (2012). Dial a feeling: Detecting moderation of affect decline during ostracism. </w:t>
+      </w:r>
+      <w:r>
+        <w:rPr>
+          <w:rFonts w:ascii="Times New Roman" w:eastAsia="Times New Roman" w:hAnsi="Times New Roman" w:cs="Times New Roman"/>
+          <w:i/>
+          <w:iCs/>
+          <w:sz w:val="24"/>
+          <w:szCs w:val="24"/>
+        </w:rPr>
+        <w:t>Personality and Individual Differences</w:t>
       </w:r>
       <w:r>
         <w:rPr>
@@ -4183,16 +9606,46 @@
           <w:sz w:val="24"/>
           <w:szCs w:val="24"/>
         </w:rPr>
-        <w:t>79</w:t>
-      </w:r>
-      <w:r>
-        <w:rPr>
-          <w:rFonts w:ascii="Times New Roman" w:eastAsia="Times New Roman" w:hAnsi="Times New Roman" w:cs="Times New Roman"/>
-          <w:sz w:val="24"/>
-          <w:szCs w:val="24"/>
-        </w:rPr>
-        <w:t>, 748–762. doi: 10.1037/0022-3514.79.5.748</w:t>
-      </w:r>
+        <w:t>53</w:t>
+      </w:r>
+      <w:r>
+        <w:rPr>
+          <w:rFonts w:ascii="Times New Roman" w:eastAsia="Times New Roman" w:hAnsi="Times New Roman" w:cs="Times New Roman"/>
+          <w:sz w:val="24"/>
+          <w:szCs w:val="24"/>
+        </w:rPr>
+        <w:t xml:space="preserve">, 580–586. </w:t>
+      </w:r>
+      <w:proofErr w:type="spellStart"/>
+      <w:proofErr w:type="gramStart"/>
+      <w:r>
+        <w:rPr>
+          <w:rFonts w:ascii="Times New Roman" w:eastAsia="Times New Roman" w:hAnsi="Times New Roman" w:cs="Times New Roman"/>
+          <w:sz w:val="24"/>
+          <w:szCs w:val="24"/>
+        </w:rPr>
+        <w:t>doi</w:t>
+      </w:r>
+      <w:proofErr w:type="spellEnd"/>
+      <w:proofErr w:type="gramEnd"/>
+      <w:r>
+        <w:rPr>
+          <w:rFonts w:ascii="Times New Roman" w:eastAsia="Times New Roman" w:hAnsi="Times New Roman" w:cs="Times New Roman"/>
+          <w:sz w:val="24"/>
+          <w:szCs w:val="24"/>
+        </w:rPr>
+        <w:t>: 10.1016/</w:t>
+      </w:r>
+      <w:proofErr w:type="spellStart"/>
+      <w:r>
+        <w:rPr>
+          <w:rFonts w:ascii="Times New Roman" w:eastAsia="Times New Roman" w:hAnsi="Times New Roman" w:cs="Times New Roman"/>
+          <w:sz w:val="24"/>
+          <w:szCs w:val="24"/>
+        </w:rPr>
+        <w:t>j.paid.2012.04.039</w:t>
+      </w:r>
+      <w:proofErr w:type="spellEnd"/>
     </w:p>
     <w:p>
       <w:pPr>
@@ -4210,17 +9663,51 @@
           <w:sz w:val="24"/>
           <w:szCs w:val="24"/>
         </w:rPr>
-        <w:t xml:space="preserve">Williams, K. D, Govan, C. L., Croker, V., Tynan, D., Cruickshank, M., &amp; Lam, A. (2002). Investigations into differences between social- and cyberostracism. </w:t>
-      </w:r>
-      <w:r>
-        <w:rPr>
-          <w:rFonts w:ascii="Times New Roman" w:eastAsia="Times New Roman" w:hAnsi="Times New Roman" w:cs="Times New Roman"/>
-          <w:i/>
-          <w:iCs/>
-          <w:sz w:val="24"/>
-          <w:szCs w:val="24"/>
-        </w:rPr>
-        <w:t>Group Dynamics: Theory, Research, and Practice</w:t>
+        <w:t xml:space="preserve">Williams, K D, Cheung, C. K., &amp; Choi, W. (2000). </w:t>
+      </w:r>
+      <w:proofErr w:type="spellStart"/>
+      <w:r>
+        <w:rPr>
+          <w:rFonts w:ascii="Times New Roman" w:eastAsia="Times New Roman" w:hAnsi="Times New Roman" w:cs="Times New Roman"/>
+          <w:sz w:val="24"/>
+          <w:szCs w:val="24"/>
+        </w:rPr>
+        <w:t>Cyberostracism</w:t>
+      </w:r>
+      <w:proofErr w:type="spellEnd"/>
+      <w:r>
+        <w:rPr>
+          <w:rFonts w:ascii="Times New Roman" w:eastAsia="Times New Roman" w:hAnsi="Times New Roman" w:cs="Times New Roman"/>
+          <w:sz w:val="24"/>
+          <w:szCs w:val="24"/>
+        </w:rPr>
+        <w:t xml:space="preserve">: </w:t>
+      </w:r>
+      <w:r>
+        <w:rPr>
+          <w:rFonts w:ascii="Times New Roman" w:eastAsia="Times New Roman" w:hAnsi="Times New Roman" w:cs="Times New Roman"/>
+          <w:sz w:val="24"/>
+          <w:szCs w:val="24"/>
+        </w:rPr>
+        <w:t>E</w:t>
+      </w:r>
+      <w:r>
+        <w:rPr>
+          <w:rFonts w:ascii="Times New Roman" w:eastAsia="Times New Roman" w:hAnsi="Times New Roman" w:cs="Times New Roman"/>
+          <w:sz w:val="24"/>
+          <w:szCs w:val="24"/>
+        </w:rPr>
+        <w:t xml:space="preserve">ffects of being ignored over the Internet. </w:t>
+      </w:r>
+      <w:r>
+        <w:rPr>
+          <w:rFonts w:ascii="Times New Roman" w:eastAsia="Times New Roman" w:hAnsi="Times New Roman" w:cs="Times New Roman"/>
+          <w:i/>
+          <w:iCs/>
+          <w:sz w:val="24"/>
+          <w:szCs w:val="24"/>
+        </w:rPr>
+        <w:t>Journal of Personality and Social Psychology</w:t>
       </w:r>
       <w:r>
         <w:rPr>
@@ -4238,15 +9725,35 @@
           <w:sz w:val="24"/>
           <w:szCs w:val="24"/>
         </w:rPr>
-        <w:t>6</w:t>
-      </w:r>
-      <w:r>
-        <w:rPr>
-          <w:rFonts w:ascii="Times New Roman" w:eastAsia="Times New Roman" w:hAnsi="Times New Roman" w:cs="Times New Roman"/>
-          <w:sz w:val="24"/>
-          <w:szCs w:val="24"/>
-        </w:rPr>
-        <w:t>, 65–77. doi: 10.1037//1089-2699.6.1.65</w:t>
+        <w:t>79</w:t>
+      </w:r>
+      <w:r>
+        <w:rPr>
+          <w:rFonts w:ascii="Times New Roman" w:eastAsia="Times New Roman" w:hAnsi="Times New Roman" w:cs="Times New Roman"/>
+          <w:sz w:val="24"/>
+          <w:szCs w:val="24"/>
+        </w:rPr>
+        <w:t xml:space="preserve">, 748–762. </w:t>
+      </w:r>
+      <w:proofErr w:type="spellStart"/>
+      <w:proofErr w:type="gramStart"/>
+      <w:r>
+        <w:rPr>
+          <w:rFonts w:ascii="Times New Roman" w:eastAsia="Times New Roman" w:hAnsi="Times New Roman" w:cs="Times New Roman"/>
+          <w:sz w:val="24"/>
+          <w:szCs w:val="24"/>
+        </w:rPr>
+        <w:t>doi</w:t>
+      </w:r>
+      <w:proofErr w:type="spellEnd"/>
+      <w:proofErr w:type="gramEnd"/>
+      <w:r>
+        <w:rPr>
+          <w:rFonts w:ascii="Times New Roman" w:eastAsia="Times New Roman" w:hAnsi="Times New Roman" w:cs="Times New Roman"/>
+          <w:sz w:val="24"/>
+          <w:szCs w:val="24"/>
+        </w:rPr>
+        <w:t>: 10.1037/0022-3514.79.5.748</w:t>
       </w:r>
     </w:p>
     <w:p>
@@ -4266,17 +9773,71 @@
           <w:szCs w:val="24"/>
         </w:rPr>
         <w:lastRenderedPageBreak/>
-        <w:t xml:space="preserve">Wirth, J. H., &amp; Williams, K. D. (2009). `They Don’t Like Our Kind': Consequences of Being Ostracized While Possessing a Group Membership. </w:t>
-      </w:r>
-      <w:r>
-        <w:rPr>
-          <w:rFonts w:ascii="Times New Roman" w:eastAsia="Times New Roman" w:hAnsi="Times New Roman" w:cs="Times New Roman"/>
-          <w:i/>
-          <w:iCs/>
-          <w:sz w:val="24"/>
-          <w:szCs w:val="24"/>
-        </w:rPr>
-        <w:t>Group Processes &amp; Intergroup Relations</w:t>
+        <w:t xml:space="preserve">Williams, K. D, </w:t>
+      </w:r>
+      <w:proofErr w:type="spellStart"/>
+      <w:r>
+        <w:rPr>
+          <w:rFonts w:ascii="Times New Roman" w:eastAsia="Times New Roman" w:hAnsi="Times New Roman" w:cs="Times New Roman"/>
+          <w:sz w:val="24"/>
+          <w:szCs w:val="24"/>
+        </w:rPr>
+        <w:t>Govan</w:t>
+      </w:r>
+      <w:proofErr w:type="spellEnd"/>
+      <w:r>
+        <w:rPr>
+          <w:rFonts w:ascii="Times New Roman" w:eastAsia="Times New Roman" w:hAnsi="Times New Roman" w:cs="Times New Roman"/>
+          <w:sz w:val="24"/>
+          <w:szCs w:val="24"/>
+        </w:rPr>
+        <w:t xml:space="preserve">, C. L., Croker, V., </w:t>
+      </w:r>
+      <w:proofErr w:type="spellStart"/>
+      <w:r>
+        <w:rPr>
+          <w:rFonts w:ascii="Times New Roman" w:eastAsia="Times New Roman" w:hAnsi="Times New Roman" w:cs="Times New Roman"/>
+          <w:sz w:val="24"/>
+          <w:szCs w:val="24"/>
+        </w:rPr>
+        <w:t>Tynan</w:t>
+      </w:r>
+      <w:proofErr w:type="spellEnd"/>
+      <w:r>
+        <w:rPr>
+          <w:rFonts w:ascii="Times New Roman" w:eastAsia="Times New Roman" w:hAnsi="Times New Roman" w:cs="Times New Roman"/>
+          <w:sz w:val="24"/>
+          <w:szCs w:val="24"/>
+        </w:rPr>
+        <w:t xml:space="preserve">, D., Cruickshank, M., &amp; Lam, A. (2002). Investigations into differences between social- and </w:t>
+      </w:r>
+      <w:proofErr w:type="spellStart"/>
+      <w:r>
+        <w:rPr>
+          <w:rFonts w:ascii="Times New Roman" w:eastAsia="Times New Roman" w:hAnsi="Times New Roman" w:cs="Times New Roman"/>
+          <w:sz w:val="24"/>
+          <w:szCs w:val="24"/>
+        </w:rPr>
+        <w:t>cyberostracism</w:t>
+      </w:r>
+      <w:proofErr w:type="spellEnd"/>
+      <w:r>
+        <w:rPr>
+          <w:rFonts w:ascii="Times New Roman" w:eastAsia="Times New Roman" w:hAnsi="Times New Roman" w:cs="Times New Roman"/>
+          <w:sz w:val="24"/>
+          <w:szCs w:val="24"/>
+        </w:rPr>
+        <w:t xml:space="preserve">. </w:t>
+      </w:r>
+      <w:r>
+        <w:rPr>
+          <w:rFonts w:ascii="Times New Roman" w:eastAsia="Times New Roman" w:hAnsi="Times New Roman" w:cs="Times New Roman"/>
+          <w:i/>
+          <w:iCs/>
+          <w:sz w:val="24"/>
+          <w:szCs w:val="24"/>
+        </w:rPr>
+        <w:t>Group Dynamics: Theory, Research, and Practice</w:t>
       </w:r>
       <w:r>
         <w:rPr>
@@ -4294,15 +9855,35 @@
           <w:sz w:val="24"/>
           <w:szCs w:val="24"/>
         </w:rPr>
-        <w:t>12</w:t>
-      </w:r>
-      <w:r>
-        <w:rPr>
-          <w:rFonts w:ascii="Times New Roman" w:eastAsia="Times New Roman" w:hAnsi="Times New Roman" w:cs="Times New Roman"/>
-          <w:sz w:val="24"/>
-          <w:szCs w:val="24"/>
-        </w:rPr>
-        <w:t>, 111–127. doi: 10.1177/1368430208098780</w:t>
+        <w:t>6</w:t>
+      </w:r>
+      <w:r>
+        <w:rPr>
+          <w:rFonts w:ascii="Times New Roman" w:eastAsia="Times New Roman" w:hAnsi="Times New Roman" w:cs="Times New Roman"/>
+          <w:sz w:val="24"/>
+          <w:szCs w:val="24"/>
+        </w:rPr>
+        <w:t xml:space="preserve">, 65–77. </w:t>
+      </w:r>
+      <w:proofErr w:type="spellStart"/>
+      <w:proofErr w:type="gramStart"/>
+      <w:r>
+        <w:rPr>
+          <w:rFonts w:ascii="Times New Roman" w:eastAsia="Times New Roman" w:hAnsi="Times New Roman" w:cs="Times New Roman"/>
+          <w:sz w:val="24"/>
+          <w:szCs w:val="24"/>
+        </w:rPr>
+        <w:t>doi</w:t>
+      </w:r>
+      <w:proofErr w:type="spellEnd"/>
+      <w:proofErr w:type="gramEnd"/>
+      <w:r>
+        <w:rPr>
+          <w:rFonts w:ascii="Times New Roman" w:eastAsia="Times New Roman" w:hAnsi="Times New Roman" w:cs="Times New Roman"/>
+          <w:sz w:val="24"/>
+          <w:szCs w:val="24"/>
+        </w:rPr>
+        <w:t>: 10.1037//1089-2699.6.1.65</w:t>
       </w:r>
     </w:p>
     <w:p>
@@ -4321,17 +9902,209 @@
           <w:sz w:val="24"/>
           <w:szCs w:val="24"/>
         </w:rPr>
-        <w:t xml:space="preserve">Wirth, J. H., Lynam, D. R., &amp; Williams, K. D. (2010). When social pain is not automatic: Personality disorder traits buffer ostracism’s immediate negative impact. </w:t>
-      </w:r>
-      <w:r>
-        <w:rPr>
-          <w:rFonts w:ascii="Times New Roman" w:eastAsia="Times New Roman" w:hAnsi="Times New Roman" w:cs="Times New Roman"/>
-          <w:i/>
-          <w:iCs/>
-          <w:sz w:val="24"/>
-          <w:szCs w:val="24"/>
-        </w:rPr>
-        <w:t>Journal of Research in Personality</w:t>
+        <w:t xml:space="preserve">Wirth, J. H., &amp; Williams, K. D. (2009). </w:t>
+      </w:r>
+      <w:r>
+        <w:rPr>
+          <w:rFonts w:ascii="Times New Roman" w:eastAsia="Times New Roman" w:hAnsi="Times New Roman" w:cs="Times New Roman"/>
+          <w:sz w:val="24"/>
+          <w:szCs w:val="24"/>
+        </w:rPr>
+        <w:t>‘</w:t>
+      </w:r>
+      <w:r>
+        <w:rPr>
+          <w:rFonts w:ascii="Times New Roman" w:eastAsia="Times New Roman" w:hAnsi="Times New Roman" w:cs="Times New Roman"/>
+          <w:sz w:val="24"/>
+          <w:szCs w:val="24"/>
+        </w:rPr>
+        <w:t xml:space="preserve">They </w:t>
+      </w:r>
+      <w:r>
+        <w:rPr>
+          <w:rFonts w:ascii="Times New Roman" w:eastAsia="Times New Roman" w:hAnsi="Times New Roman" w:cs="Times New Roman"/>
+          <w:sz w:val="24"/>
+          <w:szCs w:val="24"/>
+        </w:rPr>
+        <w:t>d</w:t>
+      </w:r>
+      <w:r>
+        <w:rPr>
+          <w:rFonts w:ascii="Times New Roman" w:eastAsia="Times New Roman" w:hAnsi="Times New Roman" w:cs="Times New Roman"/>
+          <w:sz w:val="24"/>
+          <w:szCs w:val="24"/>
+        </w:rPr>
+        <w:t xml:space="preserve">on’t </w:t>
+      </w:r>
+      <w:r>
+        <w:rPr>
+          <w:rFonts w:ascii="Times New Roman" w:eastAsia="Times New Roman" w:hAnsi="Times New Roman" w:cs="Times New Roman"/>
+          <w:sz w:val="24"/>
+          <w:szCs w:val="24"/>
+        </w:rPr>
+        <w:t>l</w:t>
+      </w:r>
+      <w:r>
+        <w:rPr>
+          <w:rFonts w:ascii="Times New Roman" w:eastAsia="Times New Roman" w:hAnsi="Times New Roman" w:cs="Times New Roman"/>
+          <w:sz w:val="24"/>
+          <w:szCs w:val="24"/>
+        </w:rPr>
+        <w:t xml:space="preserve">ike </w:t>
+      </w:r>
+      <w:r>
+        <w:rPr>
+          <w:rFonts w:ascii="Times New Roman" w:eastAsia="Times New Roman" w:hAnsi="Times New Roman" w:cs="Times New Roman"/>
+          <w:sz w:val="24"/>
+          <w:szCs w:val="24"/>
+        </w:rPr>
+        <w:t>o</w:t>
+      </w:r>
+      <w:r>
+        <w:rPr>
+          <w:rFonts w:ascii="Times New Roman" w:eastAsia="Times New Roman" w:hAnsi="Times New Roman" w:cs="Times New Roman"/>
+          <w:sz w:val="24"/>
+          <w:szCs w:val="24"/>
+        </w:rPr>
+        <w:t xml:space="preserve">ur </w:t>
+      </w:r>
+      <w:r>
+        <w:rPr>
+          <w:rFonts w:ascii="Times New Roman" w:eastAsia="Times New Roman" w:hAnsi="Times New Roman" w:cs="Times New Roman"/>
+          <w:sz w:val="24"/>
+          <w:szCs w:val="24"/>
+        </w:rPr>
+        <w:t>k</w:t>
+      </w:r>
+      <w:r>
+        <w:rPr>
+          <w:rFonts w:ascii="Times New Roman" w:eastAsia="Times New Roman" w:hAnsi="Times New Roman" w:cs="Times New Roman"/>
+          <w:sz w:val="24"/>
+          <w:szCs w:val="24"/>
+        </w:rPr>
+        <w:t>ind</w:t>
+      </w:r>
+      <w:r>
+        <w:rPr>
+          <w:rFonts w:ascii="Times New Roman" w:eastAsia="Times New Roman" w:hAnsi="Times New Roman" w:cs="Times New Roman"/>
+          <w:sz w:val="24"/>
+          <w:szCs w:val="24"/>
+        </w:rPr>
+        <w:t>’</w:t>
+      </w:r>
+      <w:r>
+        <w:rPr>
+          <w:rFonts w:ascii="Times New Roman" w:eastAsia="Times New Roman" w:hAnsi="Times New Roman" w:cs="Times New Roman"/>
+          <w:sz w:val="24"/>
+          <w:szCs w:val="24"/>
+        </w:rPr>
+        <w:t xml:space="preserve">: Consequences of </w:t>
+      </w:r>
+      <w:r>
+        <w:rPr>
+          <w:rFonts w:ascii="Times New Roman" w:eastAsia="Times New Roman" w:hAnsi="Times New Roman" w:cs="Times New Roman"/>
+          <w:sz w:val="24"/>
+          <w:szCs w:val="24"/>
+        </w:rPr>
+        <w:t>b</w:t>
+      </w:r>
+      <w:r>
+        <w:rPr>
+          <w:rFonts w:ascii="Times New Roman" w:eastAsia="Times New Roman" w:hAnsi="Times New Roman" w:cs="Times New Roman"/>
+          <w:sz w:val="24"/>
+          <w:szCs w:val="24"/>
+        </w:rPr>
+        <w:t xml:space="preserve">eing </w:t>
+      </w:r>
+      <w:r>
+        <w:rPr>
+          <w:rFonts w:ascii="Times New Roman" w:eastAsia="Times New Roman" w:hAnsi="Times New Roman" w:cs="Times New Roman"/>
+          <w:sz w:val="24"/>
+          <w:szCs w:val="24"/>
+        </w:rPr>
+        <w:t>o</w:t>
+      </w:r>
+      <w:r>
+        <w:rPr>
+          <w:rFonts w:ascii="Times New Roman" w:eastAsia="Times New Roman" w:hAnsi="Times New Roman" w:cs="Times New Roman"/>
+          <w:sz w:val="24"/>
+          <w:szCs w:val="24"/>
+        </w:rPr>
+        <w:t xml:space="preserve">stracized </w:t>
+      </w:r>
+      <w:r>
+        <w:rPr>
+          <w:rFonts w:ascii="Times New Roman" w:eastAsia="Times New Roman" w:hAnsi="Times New Roman" w:cs="Times New Roman"/>
+          <w:sz w:val="24"/>
+          <w:szCs w:val="24"/>
+        </w:rPr>
+        <w:t>w</w:t>
+      </w:r>
+      <w:r>
+        <w:rPr>
+          <w:rFonts w:ascii="Times New Roman" w:eastAsia="Times New Roman" w:hAnsi="Times New Roman" w:cs="Times New Roman"/>
+          <w:sz w:val="24"/>
+          <w:szCs w:val="24"/>
+        </w:rPr>
+        <w:t xml:space="preserve">hile </w:t>
+      </w:r>
+      <w:r>
+        <w:rPr>
+          <w:rFonts w:ascii="Times New Roman" w:eastAsia="Times New Roman" w:hAnsi="Times New Roman" w:cs="Times New Roman"/>
+          <w:sz w:val="24"/>
+          <w:szCs w:val="24"/>
+        </w:rPr>
+        <w:t>p</w:t>
+      </w:r>
+      <w:r>
+        <w:rPr>
+          <w:rFonts w:ascii="Times New Roman" w:eastAsia="Times New Roman" w:hAnsi="Times New Roman" w:cs="Times New Roman"/>
+          <w:sz w:val="24"/>
+          <w:szCs w:val="24"/>
+        </w:rPr>
+        <w:t xml:space="preserve">ossessing a </w:t>
+      </w:r>
+      <w:r>
+        <w:rPr>
+          <w:rFonts w:ascii="Times New Roman" w:eastAsia="Times New Roman" w:hAnsi="Times New Roman" w:cs="Times New Roman"/>
+          <w:sz w:val="24"/>
+          <w:szCs w:val="24"/>
+        </w:rPr>
+        <w:t>g</w:t>
+      </w:r>
+      <w:r>
+        <w:rPr>
+          <w:rFonts w:ascii="Times New Roman" w:eastAsia="Times New Roman" w:hAnsi="Times New Roman" w:cs="Times New Roman"/>
+          <w:sz w:val="24"/>
+          <w:szCs w:val="24"/>
+        </w:rPr>
+        <w:t xml:space="preserve">roup </w:t>
+      </w:r>
+      <w:r>
+        <w:rPr>
+          <w:rFonts w:ascii="Times New Roman" w:eastAsia="Times New Roman" w:hAnsi="Times New Roman" w:cs="Times New Roman"/>
+          <w:sz w:val="24"/>
+          <w:szCs w:val="24"/>
+        </w:rPr>
+        <w:t>m</w:t>
+      </w:r>
+      <w:r>
+        <w:rPr>
+          <w:rFonts w:ascii="Times New Roman" w:eastAsia="Times New Roman" w:hAnsi="Times New Roman" w:cs="Times New Roman"/>
+          <w:sz w:val="24"/>
+          <w:szCs w:val="24"/>
+        </w:rPr>
+        <w:t xml:space="preserve">embership. </w:t>
+      </w:r>
+      <w:r>
+        <w:rPr>
+          <w:rFonts w:ascii="Times New Roman" w:eastAsia="Times New Roman" w:hAnsi="Times New Roman" w:cs="Times New Roman"/>
+          <w:i/>
+          <w:iCs/>
+          <w:sz w:val="24"/>
+          <w:szCs w:val="24"/>
+        </w:rPr>
+        <w:t>Group Processes &amp; Intergroup Relations</w:t>
       </w:r>
       <w:r>
         <w:rPr>
@@ -4349,15 +10122,35 @@
           <w:sz w:val="24"/>
           <w:szCs w:val="24"/>
         </w:rPr>
-        <w:t>44</w:t>
-      </w:r>
-      <w:r>
-        <w:rPr>
-          <w:rFonts w:ascii="Times New Roman" w:eastAsia="Times New Roman" w:hAnsi="Times New Roman" w:cs="Times New Roman"/>
-          <w:sz w:val="24"/>
-          <w:szCs w:val="24"/>
-        </w:rPr>
-        <w:t>, 397–401. doi: 10.1016/j.jrp.2010.03.001</w:t>
+        <w:t>12</w:t>
+      </w:r>
+      <w:r>
+        <w:rPr>
+          <w:rFonts w:ascii="Times New Roman" w:eastAsia="Times New Roman" w:hAnsi="Times New Roman" w:cs="Times New Roman"/>
+          <w:sz w:val="24"/>
+          <w:szCs w:val="24"/>
+        </w:rPr>
+        <w:t xml:space="preserve">, 111–127. </w:t>
+      </w:r>
+      <w:proofErr w:type="spellStart"/>
+      <w:proofErr w:type="gramStart"/>
+      <w:r>
+        <w:rPr>
+          <w:rFonts w:ascii="Times New Roman" w:eastAsia="Times New Roman" w:hAnsi="Times New Roman" w:cs="Times New Roman"/>
+          <w:sz w:val="24"/>
+          <w:szCs w:val="24"/>
+        </w:rPr>
+        <w:t>doi</w:t>
+      </w:r>
+      <w:proofErr w:type="spellEnd"/>
+      <w:proofErr w:type="gramEnd"/>
+      <w:r>
+        <w:rPr>
+          <w:rFonts w:ascii="Times New Roman" w:eastAsia="Times New Roman" w:hAnsi="Times New Roman" w:cs="Times New Roman"/>
+          <w:sz w:val="24"/>
+          <w:szCs w:val="24"/>
+        </w:rPr>
+        <w:t>: 10.1177/1368430208098780</w:t>
       </w:r>
     </w:p>
     <w:p>
@@ -4376,17 +10169,35 @@
           <w:sz w:val="24"/>
           <w:szCs w:val="24"/>
         </w:rPr>
-        <w:t xml:space="preserve">Zadro, L., Boland, C., &amp; Richardson, R. (2006). How long does it last? The persistence of the effects of ostracism in the socially anxious. </w:t>
-      </w:r>
-      <w:r>
-        <w:rPr>
-          <w:rFonts w:ascii="Times New Roman" w:eastAsia="Times New Roman" w:hAnsi="Times New Roman" w:cs="Times New Roman"/>
-          <w:i/>
-          <w:iCs/>
-          <w:sz w:val="24"/>
-          <w:szCs w:val="24"/>
-        </w:rPr>
-        <w:t>Journal of Experimental Social Psychology</w:t>
+        <w:t xml:space="preserve">Wirth, J. H., </w:t>
+      </w:r>
+      <w:proofErr w:type="spellStart"/>
+      <w:r>
+        <w:rPr>
+          <w:rFonts w:ascii="Times New Roman" w:eastAsia="Times New Roman" w:hAnsi="Times New Roman" w:cs="Times New Roman"/>
+          <w:sz w:val="24"/>
+          <w:szCs w:val="24"/>
+        </w:rPr>
+        <w:t>Lynam</w:t>
+      </w:r>
+      <w:proofErr w:type="spellEnd"/>
+      <w:r>
+        <w:rPr>
+          <w:rFonts w:ascii="Times New Roman" w:eastAsia="Times New Roman" w:hAnsi="Times New Roman" w:cs="Times New Roman"/>
+          <w:sz w:val="24"/>
+          <w:szCs w:val="24"/>
+        </w:rPr>
+        <w:t xml:space="preserve">, D. R., &amp; Williams, K. D. (2010). When social pain is not automatic: Personality disorder traits buffer ostracism’s immediate negative impact. </w:t>
+      </w:r>
+      <w:r>
+        <w:rPr>
+          <w:rFonts w:ascii="Times New Roman" w:eastAsia="Times New Roman" w:hAnsi="Times New Roman" w:cs="Times New Roman"/>
+          <w:i/>
+          <w:iCs/>
+          <w:sz w:val="24"/>
+          <w:szCs w:val="24"/>
+        </w:rPr>
+        <w:t>Journal of Research in Personality</w:t>
       </w:r>
       <w:r>
         <w:rPr>
@@ -4404,16 +10215,46 @@
           <w:sz w:val="24"/>
           <w:szCs w:val="24"/>
         </w:rPr>
-        <w:t>42</w:t>
-      </w:r>
-      <w:r>
-        <w:rPr>
-          <w:rFonts w:ascii="Times New Roman" w:eastAsia="Times New Roman" w:hAnsi="Times New Roman" w:cs="Times New Roman"/>
-          <w:sz w:val="24"/>
-          <w:szCs w:val="24"/>
-        </w:rPr>
-        <w:t>, 692–697. doi: 10.1016/j.jesp.2005.10.007</w:t>
-      </w:r>
+        <w:t>44</w:t>
+      </w:r>
+      <w:r>
+        <w:rPr>
+          <w:rFonts w:ascii="Times New Roman" w:eastAsia="Times New Roman" w:hAnsi="Times New Roman" w:cs="Times New Roman"/>
+          <w:sz w:val="24"/>
+          <w:szCs w:val="24"/>
+        </w:rPr>
+        <w:t xml:space="preserve">, 397–401. </w:t>
+      </w:r>
+      <w:proofErr w:type="spellStart"/>
+      <w:proofErr w:type="gramStart"/>
+      <w:r>
+        <w:rPr>
+          <w:rFonts w:ascii="Times New Roman" w:eastAsia="Times New Roman" w:hAnsi="Times New Roman" w:cs="Times New Roman"/>
+          <w:sz w:val="24"/>
+          <w:szCs w:val="24"/>
+        </w:rPr>
+        <w:t>doi</w:t>
+      </w:r>
+      <w:proofErr w:type="spellEnd"/>
+      <w:proofErr w:type="gramEnd"/>
+      <w:r>
+        <w:rPr>
+          <w:rFonts w:ascii="Times New Roman" w:eastAsia="Times New Roman" w:hAnsi="Times New Roman" w:cs="Times New Roman"/>
+          <w:sz w:val="24"/>
+          <w:szCs w:val="24"/>
+        </w:rPr>
+        <w:t>: 10.1016/</w:t>
+      </w:r>
+      <w:proofErr w:type="spellStart"/>
+      <w:r>
+        <w:rPr>
+          <w:rFonts w:ascii="Times New Roman" w:eastAsia="Times New Roman" w:hAnsi="Times New Roman" w:cs="Times New Roman"/>
+          <w:sz w:val="24"/>
+          <w:szCs w:val="24"/>
+        </w:rPr>
+        <w:t>j.jrp.2010.03.001</w:t>
+      </w:r>
+      <w:proofErr w:type="spellEnd"/>
     </w:p>
     <w:p>
       <w:pPr>
@@ -4425,13 +10266,23 @@
           <w:szCs w:val="24"/>
         </w:rPr>
       </w:pPr>
-      <w:r>
-        <w:rPr>
-          <w:rFonts w:ascii="Times New Roman" w:eastAsia="Times New Roman" w:hAnsi="Times New Roman" w:cs="Times New Roman"/>
-          <w:sz w:val="24"/>
-          <w:szCs w:val="24"/>
-        </w:rPr>
-        <w:t xml:space="preserve">Zadro, L., Williams, K. D., &amp; Richardson, R. (2004). How low can you go? Ostracism by a computer is sufficient to lower self-reported levels of belonging, control, self-esteem, and meaningful existence. </w:t>
+      <w:proofErr w:type="spellStart"/>
+      <w:r>
+        <w:rPr>
+          <w:rFonts w:ascii="Times New Roman" w:eastAsia="Times New Roman" w:hAnsi="Times New Roman" w:cs="Times New Roman"/>
+          <w:sz w:val="24"/>
+          <w:szCs w:val="24"/>
+        </w:rPr>
+        <w:t>Zadro</w:t>
+      </w:r>
+      <w:proofErr w:type="spellEnd"/>
+      <w:r>
+        <w:rPr>
+          <w:rFonts w:ascii="Times New Roman" w:eastAsia="Times New Roman" w:hAnsi="Times New Roman" w:cs="Times New Roman"/>
+          <w:sz w:val="24"/>
+          <w:szCs w:val="24"/>
+        </w:rPr>
+        <w:t xml:space="preserve">, L., Boland, C., &amp; Richardson, R. (2006). How long does it last? The persistence of the effects of ostracism in the socially anxious. </w:t>
       </w:r>
       <w:r>
         <w:rPr>
@@ -4459,16 +10310,46 @@
           <w:sz w:val="24"/>
           <w:szCs w:val="24"/>
         </w:rPr>
-        <w:t>40</w:t>
-      </w:r>
-      <w:r>
-        <w:rPr>
-          <w:rFonts w:ascii="Times New Roman" w:eastAsia="Times New Roman" w:hAnsi="Times New Roman" w:cs="Times New Roman"/>
-          <w:sz w:val="24"/>
-          <w:szCs w:val="24"/>
-        </w:rPr>
-        <w:t>, 560–567. doi: 10.1016/j.jesp.2003.11.006</w:t>
-      </w:r>
+        <w:t>42</w:t>
+      </w:r>
+      <w:r>
+        <w:rPr>
+          <w:rFonts w:ascii="Times New Roman" w:eastAsia="Times New Roman" w:hAnsi="Times New Roman" w:cs="Times New Roman"/>
+          <w:sz w:val="24"/>
+          <w:szCs w:val="24"/>
+        </w:rPr>
+        <w:t xml:space="preserve">, 692–697. </w:t>
+      </w:r>
+      <w:proofErr w:type="spellStart"/>
+      <w:proofErr w:type="gramStart"/>
+      <w:r>
+        <w:rPr>
+          <w:rFonts w:ascii="Times New Roman" w:eastAsia="Times New Roman" w:hAnsi="Times New Roman" w:cs="Times New Roman"/>
+          <w:sz w:val="24"/>
+          <w:szCs w:val="24"/>
+        </w:rPr>
+        <w:t>doi</w:t>
+      </w:r>
+      <w:proofErr w:type="spellEnd"/>
+      <w:proofErr w:type="gramEnd"/>
+      <w:r>
+        <w:rPr>
+          <w:rFonts w:ascii="Times New Roman" w:eastAsia="Times New Roman" w:hAnsi="Times New Roman" w:cs="Times New Roman"/>
+          <w:sz w:val="24"/>
+          <w:szCs w:val="24"/>
+        </w:rPr>
+        <w:t>: 10.1016/</w:t>
+      </w:r>
+      <w:proofErr w:type="spellStart"/>
+      <w:r>
+        <w:rPr>
+          <w:rFonts w:ascii="Times New Roman" w:eastAsia="Times New Roman" w:hAnsi="Times New Roman" w:cs="Times New Roman"/>
+          <w:sz w:val="24"/>
+          <w:szCs w:val="24"/>
+        </w:rPr>
+        <w:t>j.jesp.2005.10.007</w:t>
+      </w:r>
+      <w:proofErr w:type="spellEnd"/>
     </w:p>
     <w:p>
       <w:pPr>
@@ -4480,30 +10361,33 @@
           <w:szCs w:val="24"/>
         </w:rPr>
       </w:pPr>
-      <w:r>
-        <w:rPr>
-          <w:rFonts w:ascii="Times New Roman" w:hAnsi="Times New Roman"/>
-          <w:sz w:val="24"/>
-        </w:rPr>
-        <w:t xml:space="preserve">Zhong, C.-B., &amp; Leonardelli, G. J. (2008). </w:t>
-      </w:r>
-      <w:r>
-        <w:rPr>
-          <w:rFonts w:ascii="Times New Roman" w:eastAsia="Times New Roman" w:hAnsi="Times New Roman" w:cs="Times New Roman"/>
-          <w:sz w:val="24"/>
-          <w:szCs w:val="24"/>
-        </w:rPr>
-        <w:t xml:space="preserve">Cold and lonely: Does social exclusion literally feel cold? </w:t>
-      </w:r>
-      <w:r>
-        <w:rPr>
-          <w:rFonts w:ascii="Times New Roman" w:eastAsia="Times New Roman" w:hAnsi="Times New Roman" w:cs="Times New Roman"/>
-          <w:i/>
-          <w:iCs/>
-          <w:sz w:val="24"/>
-          <w:szCs w:val="24"/>
-        </w:rPr>
-        <w:t>Psychological Science</w:t>
+      <w:proofErr w:type="spellStart"/>
+      <w:r>
+        <w:rPr>
+          <w:rFonts w:ascii="Times New Roman" w:eastAsia="Times New Roman" w:hAnsi="Times New Roman" w:cs="Times New Roman"/>
+          <w:sz w:val="24"/>
+          <w:szCs w:val="24"/>
+        </w:rPr>
+        <w:t>Zadro</w:t>
+      </w:r>
+      <w:proofErr w:type="spellEnd"/>
+      <w:r>
+        <w:rPr>
+          <w:rFonts w:ascii="Times New Roman" w:eastAsia="Times New Roman" w:hAnsi="Times New Roman" w:cs="Times New Roman"/>
+          <w:sz w:val="24"/>
+          <w:szCs w:val="24"/>
+        </w:rPr>
+        <w:t xml:space="preserve">, L., Williams, K. D., &amp; Richardson, R. (2004). How low can you go? Ostracism by a computer is sufficient to lower self-reported levels of belonging, control, self-esteem, and meaningful existence. </w:t>
+      </w:r>
+      <w:r>
+        <w:rPr>
+          <w:rFonts w:ascii="Times New Roman" w:eastAsia="Times New Roman" w:hAnsi="Times New Roman" w:cs="Times New Roman"/>
+          <w:i/>
+          <w:iCs/>
+          <w:sz w:val="24"/>
+          <w:szCs w:val="24"/>
+        </w:rPr>
+        <w:t>Journal of Experimental Social Psychology</w:t>
       </w:r>
       <w:r>
         <w:rPr>
@@ -4521,16 +10405,46 @@
           <w:sz w:val="24"/>
           <w:szCs w:val="24"/>
         </w:rPr>
-        <w:t>19</w:t>
-      </w:r>
-      <w:r>
-        <w:rPr>
-          <w:rFonts w:ascii="Times New Roman" w:eastAsia="Times New Roman" w:hAnsi="Times New Roman" w:cs="Times New Roman"/>
-          <w:sz w:val="24"/>
-          <w:szCs w:val="24"/>
-        </w:rPr>
-        <w:t>, 838–842. doi: 10.1111/j.1467-9280.2008.02165.x</w:t>
-      </w:r>
+        <w:t>40</w:t>
+      </w:r>
+      <w:r>
+        <w:rPr>
+          <w:rFonts w:ascii="Times New Roman" w:eastAsia="Times New Roman" w:hAnsi="Times New Roman" w:cs="Times New Roman"/>
+          <w:sz w:val="24"/>
+          <w:szCs w:val="24"/>
+        </w:rPr>
+        <w:t xml:space="preserve">, 560–567. </w:t>
+      </w:r>
+      <w:proofErr w:type="spellStart"/>
+      <w:proofErr w:type="gramStart"/>
+      <w:r>
+        <w:rPr>
+          <w:rFonts w:ascii="Times New Roman" w:eastAsia="Times New Roman" w:hAnsi="Times New Roman" w:cs="Times New Roman"/>
+          <w:sz w:val="24"/>
+          <w:szCs w:val="24"/>
+        </w:rPr>
+        <w:t>doi</w:t>
+      </w:r>
+      <w:proofErr w:type="spellEnd"/>
+      <w:proofErr w:type="gramEnd"/>
+      <w:r>
+        <w:rPr>
+          <w:rFonts w:ascii="Times New Roman" w:eastAsia="Times New Roman" w:hAnsi="Times New Roman" w:cs="Times New Roman"/>
+          <w:sz w:val="24"/>
+          <w:szCs w:val="24"/>
+        </w:rPr>
+        <w:t>: 10.1016/</w:t>
+      </w:r>
+      <w:proofErr w:type="spellStart"/>
+      <w:r>
+        <w:rPr>
+          <w:rFonts w:ascii="Times New Roman" w:eastAsia="Times New Roman" w:hAnsi="Times New Roman" w:cs="Times New Roman"/>
+          <w:sz w:val="24"/>
+          <w:szCs w:val="24"/>
+        </w:rPr>
+        <w:t>j.jesp.2003.11.006</w:t>
+      </w:r>
+      <w:proofErr w:type="spellEnd"/>
     </w:p>
     <w:p>
       <w:pPr>
@@ -4542,12 +10456,186 @@
           <w:szCs w:val="24"/>
         </w:rPr>
       </w:pPr>
+      <w:proofErr w:type="spellStart"/>
       <w:r>
         <w:rPr>
           <w:rFonts w:ascii="Times New Roman" w:hAnsi="Times New Roman"/>
           <w:sz w:val="24"/>
         </w:rPr>
-        <w:t xml:space="preserve">Zöller, C., Maroof, P., Weik, U., &amp; Deinzer, R. (2010). </w:t>
+        <w:t>Zhong</w:t>
+      </w:r>
+      <w:proofErr w:type="spellEnd"/>
+      <w:r>
+        <w:rPr>
+          <w:rFonts w:ascii="Times New Roman" w:hAnsi="Times New Roman"/>
+          <w:sz w:val="24"/>
+        </w:rPr>
+        <w:t xml:space="preserve">, C.-B., &amp; </w:t>
+      </w:r>
+      <w:proofErr w:type="spellStart"/>
+      <w:r>
+        <w:rPr>
+          <w:rFonts w:ascii="Times New Roman" w:hAnsi="Times New Roman"/>
+          <w:sz w:val="24"/>
+        </w:rPr>
+        <w:t>Leonardelli</w:t>
+      </w:r>
+      <w:proofErr w:type="spellEnd"/>
+      <w:r>
+        <w:rPr>
+          <w:rFonts w:ascii="Times New Roman" w:hAnsi="Times New Roman"/>
+          <w:sz w:val="24"/>
+        </w:rPr>
+        <w:t xml:space="preserve">, G. J. (2008). </w:t>
+      </w:r>
+      <w:r>
+        <w:rPr>
+          <w:rFonts w:ascii="Times New Roman" w:eastAsia="Times New Roman" w:hAnsi="Times New Roman" w:cs="Times New Roman"/>
+          <w:sz w:val="24"/>
+          <w:szCs w:val="24"/>
+        </w:rPr>
+        <w:t xml:space="preserve">Cold and lonely: Does social exclusion literally feel cold? </w:t>
+      </w:r>
+      <w:r>
+        <w:rPr>
+          <w:rFonts w:ascii="Times New Roman" w:eastAsia="Times New Roman" w:hAnsi="Times New Roman" w:cs="Times New Roman"/>
+          <w:i/>
+          <w:iCs/>
+          <w:sz w:val="24"/>
+          <w:szCs w:val="24"/>
+        </w:rPr>
+        <w:t>Psychological Science</w:t>
+      </w:r>
+      <w:r>
+        <w:rPr>
+          <w:rFonts w:ascii="Times New Roman" w:eastAsia="Times New Roman" w:hAnsi="Times New Roman" w:cs="Times New Roman"/>
+          <w:sz w:val="24"/>
+          <w:szCs w:val="24"/>
+        </w:rPr>
+        <w:t xml:space="preserve">, </w:t>
+      </w:r>
+      <w:r>
+        <w:rPr>
+          <w:rFonts w:ascii="Times New Roman" w:eastAsia="Times New Roman" w:hAnsi="Times New Roman" w:cs="Times New Roman"/>
+          <w:i/>
+          <w:iCs/>
+          <w:sz w:val="24"/>
+          <w:szCs w:val="24"/>
+        </w:rPr>
+        <w:t>19</w:t>
+      </w:r>
+      <w:r>
+        <w:rPr>
+          <w:rFonts w:ascii="Times New Roman" w:eastAsia="Times New Roman" w:hAnsi="Times New Roman" w:cs="Times New Roman"/>
+          <w:sz w:val="24"/>
+          <w:szCs w:val="24"/>
+        </w:rPr>
+        <w:t xml:space="preserve">, 838–842. </w:t>
+      </w:r>
+      <w:proofErr w:type="spellStart"/>
+      <w:proofErr w:type="gramStart"/>
+      <w:r>
+        <w:rPr>
+          <w:rFonts w:ascii="Times New Roman" w:eastAsia="Times New Roman" w:hAnsi="Times New Roman" w:cs="Times New Roman"/>
+          <w:sz w:val="24"/>
+          <w:szCs w:val="24"/>
+        </w:rPr>
+        <w:t>doi</w:t>
+      </w:r>
+      <w:proofErr w:type="spellEnd"/>
+      <w:proofErr w:type="gramEnd"/>
+      <w:r>
+        <w:rPr>
+          <w:rFonts w:ascii="Times New Roman" w:eastAsia="Times New Roman" w:hAnsi="Times New Roman" w:cs="Times New Roman"/>
+          <w:sz w:val="24"/>
+          <w:szCs w:val="24"/>
+        </w:rPr>
+        <w:t>: 10.1111/</w:t>
+      </w:r>
+      <w:proofErr w:type="spellStart"/>
+      <w:r>
+        <w:rPr>
+          <w:rFonts w:ascii="Times New Roman" w:eastAsia="Times New Roman" w:hAnsi="Times New Roman" w:cs="Times New Roman"/>
+          <w:sz w:val="24"/>
+          <w:szCs w:val="24"/>
+        </w:rPr>
+        <w:t>j.1467-9280.2008.02165.x</w:t>
+      </w:r>
+      <w:proofErr w:type="spellEnd"/>
+    </w:p>
+    <w:p>
+      <w:pPr>
+        <w:spacing w:before="100" w:beforeAutospacing="1" w:after="100" w:afterAutospacing="1" w:line="480" w:lineRule="auto"/>
+        <w:ind w:left="480" w:hanging="480"/>
+        <w:rPr>
+          <w:rFonts w:ascii="Times New Roman" w:eastAsia="Times New Roman" w:hAnsi="Times New Roman" w:cs="Times New Roman"/>
+          <w:sz w:val="24"/>
+          <w:szCs w:val="24"/>
+        </w:rPr>
+      </w:pPr>
+      <w:proofErr w:type="spellStart"/>
+      <w:r>
+        <w:rPr>
+          <w:rFonts w:ascii="Times New Roman" w:hAnsi="Times New Roman"/>
+          <w:sz w:val="24"/>
+        </w:rPr>
+        <w:t>Zöller</w:t>
+      </w:r>
+      <w:proofErr w:type="spellEnd"/>
+      <w:r>
+        <w:rPr>
+          <w:rFonts w:ascii="Times New Roman" w:hAnsi="Times New Roman"/>
+          <w:sz w:val="24"/>
+        </w:rPr>
+        <w:t xml:space="preserve">, C., </w:t>
+      </w:r>
+      <w:proofErr w:type="spellStart"/>
+      <w:r>
+        <w:rPr>
+          <w:rFonts w:ascii="Times New Roman" w:hAnsi="Times New Roman"/>
+          <w:sz w:val="24"/>
+        </w:rPr>
+        <w:t>Maroof</w:t>
+      </w:r>
+      <w:proofErr w:type="spellEnd"/>
+      <w:r>
+        <w:rPr>
+          <w:rFonts w:ascii="Times New Roman" w:hAnsi="Times New Roman"/>
+          <w:sz w:val="24"/>
+        </w:rPr>
+        <w:t xml:space="preserve">, P., </w:t>
+      </w:r>
+      <w:proofErr w:type="spellStart"/>
+      <w:r>
+        <w:rPr>
+          <w:rFonts w:ascii="Times New Roman" w:hAnsi="Times New Roman"/>
+          <w:sz w:val="24"/>
+        </w:rPr>
+        <w:t>Weik</w:t>
+      </w:r>
+      <w:proofErr w:type="spellEnd"/>
+      <w:r>
+        <w:rPr>
+          <w:rFonts w:ascii="Times New Roman" w:hAnsi="Times New Roman"/>
+          <w:sz w:val="24"/>
+        </w:rPr>
+        <w:t xml:space="preserve">, U., &amp; </w:t>
+      </w:r>
+      <w:proofErr w:type="spellStart"/>
+      <w:r>
+        <w:rPr>
+          <w:rFonts w:ascii="Times New Roman" w:hAnsi="Times New Roman"/>
+          <w:sz w:val="24"/>
+        </w:rPr>
+        <w:t>Deinzer</w:t>
+      </w:r>
+      <w:proofErr w:type="spellEnd"/>
+      <w:r>
+        <w:rPr>
+          <w:rFonts w:ascii="Times New Roman" w:hAnsi="Times New Roman"/>
+          <w:sz w:val="24"/>
+        </w:rPr>
+        <w:t xml:space="preserve">, R. (2010). </w:t>
       </w:r>
       <w:r>
         <w:rPr>
@@ -4557,6 +10645,7 @@
         </w:rPr>
         <w:t xml:space="preserve">No effect of social exclusion on salivary cortisol secretion in women in a randomized controlled study. </w:t>
       </w:r>
+      <w:proofErr w:type="spellStart"/>
       <w:r>
         <w:rPr>
           <w:rFonts w:ascii="Times New Roman" w:eastAsia="Times New Roman" w:hAnsi="Times New Roman" w:cs="Times New Roman"/>
@@ -4567,6 +10656,7 @@
         </w:rPr>
         <w:t>Psychoneuroendocrinology</w:t>
       </w:r>
+      <w:proofErr w:type="spellEnd"/>
       <w:r>
         <w:rPr>
           <w:rFonts w:ascii="Times New Roman" w:eastAsia="Times New Roman" w:hAnsi="Times New Roman" w:cs="Times New Roman"/>
@@ -4591,8 +10681,38 @@
           <w:sz w:val="24"/>
           <w:szCs w:val="24"/>
         </w:rPr>
-        <w:t>, 1294–1298. doi: 10.1016/j.psyneuen.2010.02.019</w:t>
-      </w:r>
+        <w:t xml:space="preserve">, 1294–1298. </w:t>
+      </w:r>
+      <w:proofErr w:type="spellStart"/>
+      <w:proofErr w:type="gramStart"/>
+      <w:r>
+        <w:rPr>
+          <w:rFonts w:ascii="Times New Roman" w:eastAsia="Times New Roman" w:hAnsi="Times New Roman" w:cs="Times New Roman"/>
+          <w:sz w:val="24"/>
+          <w:szCs w:val="24"/>
+        </w:rPr>
+        <w:t>doi</w:t>
+      </w:r>
+      <w:proofErr w:type="spellEnd"/>
+      <w:proofErr w:type="gramEnd"/>
+      <w:r>
+        <w:rPr>
+          <w:rFonts w:ascii="Times New Roman" w:eastAsia="Times New Roman" w:hAnsi="Times New Roman" w:cs="Times New Roman"/>
+          <w:sz w:val="24"/>
+          <w:szCs w:val="24"/>
+        </w:rPr>
+        <w:t>: 10.1016/</w:t>
+      </w:r>
+      <w:proofErr w:type="spellStart"/>
+      <w:r>
+        <w:rPr>
+          <w:rFonts w:ascii="Times New Roman" w:eastAsia="Times New Roman" w:hAnsi="Times New Roman" w:cs="Times New Roman"/>
+          <w:sz w:val="24"/>
+          <w:szCs w:val="24"/>
+        </w:rPr>
+        <w:t>j.psyneuen.2010.02.019</w:t>
+      </w:r>
+      <w:proofErr w:type="spellEnd"/>
     </w:p>
     <w:p>
       <w:pPr>
@@ -4604,13 +10724,24 @@
           <w:szCs w:val="24"/>
         </w:rPr>
       </w:pPr>
-      <w:r>
-        <w:rPr>
-          <w:rFonts w:ascii="Times New Roman" w:eastAsia="Times New Roman" w:hAnsi="Times New Roman" w:cs="Times New Roman"/>
-          <w:sz w:val="24"/>
-          <w:szCs w:val="24"/>
-        </w:rPr>
-        <w:t xml:space="preserve">Zwolinski, J. (2012). Psychological and neuroendocrine reactivity to ostracism. </w:t>
+      <w:proofErr w:type="spellStart"/>
+      <w:r>
+        <w:rPr>
+          <w:rFonts w:ascii="Times New Roman" w:eastAsia="Times New Roman" w:hAnsi="Times New Roman" w:cs="Times New Roman"/>
+          <w:sz w:val="24"/>
+          <w:szCs w:val="24"/>
+        </w:rPr>
+        <w:lastRenderedPageBreak/>
+        <w:t>Zwolinski</w:t>
+      </w:r>
+      <w:proofErr w:type="spellEnd"/>
+      <w:r>
+        <w:rPr>
+          <w:rFonts w:ascii="Times New Roman" w:eastAsia="Times New Roman" w:hAnsi="Times New Roman" w:cs="Times New Roman"/>
+          <w:sz w:val="24"/>
+          <w:szCs w:val="24"/>
+        </w:rPr>
+        <w:t xml:space="preserve">, J. (2012). Psychological and neuroendocrine reactivity to ostracism. </w:t>
       </w:r>
       <w:r>
         <w:rPr>
@@ -4646,13 +10777,38 @@
           <w:sz w:val="24"/>
           <w:szCs w:val="24"/>
         </w:rPr>
-        <w:t>, 108–125. doi:10.1002/ab.21411</w:t>
-      </w:r>
+        <w:t xml:space="preserve">, 108–125. </w:t>
+      </w:r>
+      <w:proofErr w:type="spellStart"/>
+      <w:r>
+        <w:rPr>
+          <w:rFonts w:ascii="Times New Roman" w:eastAsia="Times New Roman" w:hAnsi="Times New Roman" w:cs="Times New Roman"/>
+          <w:sz w:val="24"/>
+          <w:szCs w:val="24"/>
+        </w:rPr>
+        <w:t>doi:10.1002</w:t>
+      </w:r>
+      <w:proofErr w:type="spellEnd"/>
+      <w:r>
+        <w:rPr>
+          <w:rFonts w:ascii="Times New Roman" w:eastAsia="Times New Roman" w:hAnsi="Times New Roman" w:cs="Times New Roman"/>
+          <w:sz w:val="24"/>
+          <w:szCs w:val="24"/>
+        </w:rPr>
+        <w:t>/</w:t>
+      </w:r>
+      <w:proofErr w:type="spellStart"/>
+      <w:r>
+        <w:rPr>
+          <w:rFonts w:ascii="Times New Roman" w:eastAsia="Times New Roman" w:hAnsi="Times New Roman" w:cs="Times New Roman"/>
+          <w:sz w:val="24"/>
+          <w:szCs w:val="24"/>
+        </w:rPr>
+        <w:t>ab.21411</w:t>
+      </w:r>
+      <w:proofErr w:type="spellEnd"/>
     </w:p>
-    <w:p>
-      <w:bookmarkStart w:id="0" w:name="_GoBack"/>
-      <w:bookmarkEnd w:id="0"/>
-    </w:p>
+    <w:p/>
     <w:sectPr>
       <w:pgSz w:w="11906" w:h="16838"/>
       <w:pgMar w:top="1417" w:right="1417" w:bottom="1417" w:left="1417" w:header="708" w:footer="708" w:gutter="0"/>
@@ -5067,7 +11223,6 @@
   <w:style w:type="character" w:default="1" w:styleId="DefaultParagraphFont">
     <w:name w:val="Default Paragraph Font"/>
     <w:uiPriority w:val="1"/>
-    <w:semiHidden/>
     <w:unhideWhenUsed/>
   </w:style>
   <w:style w:type="table" w:default="1" w:styleId="TableNormal">
